--- a/doc/接口文档.docx
+++ b/doc/接口文档.docx
@@ -6,7 +6,7 @@
       <w:pPr>
         <w:wordWrap w:val="0"/>
         <w:rPr>
-          <w:rFonts w:ascii="宋体" w:eastAsia="宋体" w:hAnsi="宋体" w:hint="eastAsia"/>
+          <w:rFonts w:ascii="宋体" w:eastAsia="宋体" w:hAnsi="宋体"/>
         </w:rPr>
       </w:pPr>
     </w:p>
@@ -17,14 +17,11 @@
           <w:ilvl w:val="0"/>
           <w:numId w:val="2"/>
         </w:numPr>
+      </w:pPr>
+      <w:r>
         <w:rPr>
           <w:rFonts w:hint="eastAsia"/>
         </w:rPr>
-      </w:pPr>
-      <w:r>
-        <w:rPr>
-          <w:rFonts w:hint="eastAsia"/>
-        </w:rPr>
         <w:t>/manager</w:t>
       </w:r>
     </w:p>
@@ -32,7 +29,7 @@
       <w:pPr>
         <w:wordWrap w:val="0"/>
         <w:rPr>
-          <w:rFonts w:ascii="宋体" w:eastAsia="宋体" w:hAnsi="宋体" w:hint="eastAsia"/>
+          <w:rFonts w:ascii="宋体" w:eastAsia="宋体" w:hAnsi="宋体"/>
         </w:rPr>
       </w:pPr>
       <w:r>
@@ -46,7 +43,7 @@
       <w:pPr>
         <w:wordWrap w:val="0"/>
         <w:rPr>
-          <w:rFonts w:ascii="宋体" w:eastAsia="宋体" w:hAnsi="宋体" w:hint="eastAsia"/>
+          <w:rFonts w:ascii="宋体" w:eastAsia="宋体" w:hAnsi="宋体"/>
         </w:rPr>
       </w:pPr>
     </w:p>
@@ -57,43 +54,29 @@
           <w:ilvl w:val="0"/>
           <w:numId w:val="2"/>
         </w:numPr>
+      </w:pPr>
+      <w:r>
         <w:rPr>
           <w:rFonts w:hint="eastAsia"/>
         </w:rPr>
-      </w:pPr>
+        <w:t>/api</w:t>
+      </w:r>
       <w:r>
         <w:rPr>
           <w:rFonts w:hint="eastAsia"/>
         </w:rPr>
-        <w:t>/api</w:t>
-      </w:r>
+        <w:t>/manager/project/</w:t>
+      </w:r>
+    </w:p>
+    <w:p/>
+    <w:p>
+      <w:pPr>
+        <w:pStyle w:val="3"/>
+      </w:pPr>
       <w:r>
         <w:rPr>
           <w:rFonts w:hint="eastAsia"/>
         </w:rPr>
-        <w:t>/manager/project/</w:t>
-      </w:r>
-    </w:p>
-    <w:p>
-      <w:pPr>
-        <w:rPr>
-          <w:rFonts w:hint="eastAsia"/>
-        </w:rPr>
-      </w:pPr>
-      <w:bookmarkStart w:id="0" w:name="_GoBack"/>
-      <w:bookmarkEnd w:id="0"/>
-    </w:p>
-    <w:p>
-      <w:pPr>
-        <w:pStyle w:val="3"/>
-        <w:rPr>
-          <w:rFonts w:hint="eastAsia"/>
-        </w:rPr>
-      </w:pPr>
-      <w:r>
-        <w:rPr>
-          <w:rFonts w:hint="eastAsia"/>
-        </w:rPr>
         <w:t>post</w:t>
       </w:r>
     </w:p>
@@ -101,15 +84,15 @@
       <w:pPr>
         <w:wordWrap w:val="0"/>
         <w:rPr>
-          <w:rFonts w:ascii="宋体" w:eastAsia="宋体" w:hAnsi="宋体" w:hint="eastAsia"/>
-        </w:rPr>
-      </w:pPr>
-    </w:p>
-    <w:p>
-      <w:pPr>
-        <w:wordWrap w:val="0"/>
-        <w:rPr>
-          <w:rFonts w:ascii="宋体" w:eastAsia="宋体" w:hAnsi="宋体" w:hint="eastAsia"/>
+          <w:rFonts w:ascii="宋体" w:eastAsia="宋体" w:hAnsi="宋体"/>
+        </w:rPr>
+      </w:pPr>
+    </w:p>
+    <w:p>
+      <w:pPr>
+        <w:wordWrap w:val="0"/>
+        <w:rPr>
+          <w:rFonts w:ascii="宋体" w:eastAsia="宋体" w:hAnsi="宋体"/>
         </w:rPr>
       </w:pPr>
       <w:r>
@@ -123,7 +106,7 @@
       <w:pPr>
         <w:wordWrap w:val="0"/>
         <w:rPr>
-          <w:rFonts w:ascii="宋体" w:eastAsia="宋体" w:hAnsi="宋体" w:hint="eastAsia"/>
+          <w:rFonts w:ascii="宋体" w:eastAsia="宋体" w:hAnsi="宋体"/>
         </w:rPr>
       </w:pPr>
       <w:r>
@@ -137,7 +120,7 @@
       <w:pPr>
         <w:wordWrap w:val="0"/>
         <w:rPr>
-          <w:rFonts w:ascii="宋体" w:eastAsia="宋体" w:hAnsi="宋体" w:hint="eastAsia"/>
+          <w:rFonts w:ascii="宋体" w:eastAsia="宋体" w:hAnsi="宋体"/>
         </w:rPr>
       </w:pPr>
       <w:r>
@@ -152,7 +135,7 @@
       <w:pPr>
         <w:wordWrap w:val="0"/>
         <w:rPr>
-          <w:rFonts w:ascii="宋体" w:eastAsia="宋体" w:hAnsi="宋体" w:hint="eastAsia"/>
+          <w:rFonts w:ascii="宋体" w:eastAsia="宋体" w:hAnsi="宋体"/>
         </w:rPr>
       </w:pPr>
       <w:r>
@@ -167,7 +150,7 @@
       <w:pPr>
         <w:wordWrap w:val="0"/>
         <w:rPr>
-          <w:rFonts w:ascii="宋体" w:eastAsia="宋体" w:hAnsi="宋体" w:hint="eastAsia"/>
+          <w:rFonts w:ascii="宋体" w:eastAsia="宋体" w:hAnsi="宋体"/>
         </w:rPr>
       </w:pPr>
       <w:r>
@@ -181,15 +164,15 @@
       <w:pPr>
         <w:wordWrap w:val="0"/>
         <w:rPr>
-          <w:rFonts w:ascii="宋体" w:eastAsia="宋体" w:hAnsi="宋体" w:hint="eastAsia"/>
-        </w:rPr>
-      </w:pPr>
-    </w:p>
-    <w:p>
-      <w:pPr>
-        <w:wordWrap w:val="0"/>
-        <w:rPr>
-          <w:rFonts w:ascii="宋体" w:eastAsia="宋体" w:hAnsi="宋体" w:hint="eastAsia"/>
+          <w:rFonts w:ascii="宋体" w:eastAsia="宋体" w:hAnsi="宋体"/>
+        </w:rPr>
+      </w:pPr>
+    </w:p>
+    <w:p>
+      <w:pPr>
+        <w:wordWrap w:val="0"/>
+        <w:rPr>
+          <w:rFonts w:ascii="宋体" w:eastAsia="宋体" w:hAnsi="宋体"/>
         </w:rPr>
       </w:pPr>
       <w:r>
@@ -203,7 +186,7 @@
       <w:pPr>
         <w:wordWrap w:val="0"/>
         <w:rPr>
-          <w:rFonts w:ascii="宋体" w:eastAsia="宋体" w:hAnsi="宋体" w:hint="eastAsia"/>
+          <w:rFonts w:ascii="宋体" w:eastAsia="宋体" w:hAnsi="宋体"/>
         </w:rPr>
       </w:pPr>
     </w:p>
@@ -217,7 +200,7 @@
         <w:wordWrap w:val="0"/>
         <w:ind w:firstLineChars="0"/>
         <w:rPr>
-          <w:rFonts w:ascii="宋体" w:eastAsia="宋体" w:hAnsi="宋体" w:hint="eastAsia"/>
+          <w:rFonts w:ascii="宋体" w:eastAsia="宋体" w:hAnsi="宋体"/>
         </w:rPr>
       </w:pPr>
       <w:r>
@@ -237,7 +220,7 @@
       <w:pPr>
         <w:wordWrap w:val="0"/>
         <w:rPr>
-          <w:rFonts w:ascii="宋体" w:eastAsia="宋体" w:hAnsi="宋体" w:hint="eastAsia"/>
+          <w:rFonts w:ascii="宋体" w:eastAsia="宋体" w:hAnsi="宋体"/>
         </w:rPr>
       </w:pPr>
       <w:r>
@@ -251,7 +234,7 @@
       <w:pPr>
         <w:wordWrap w:val="0"/>
         <w:rPr>
-          <w:rFonts w:ascii="宋体" w:eastAsia="宋体" w:hAnsi="宋体" w:hint="eastAsia"/>
+          <w:rFonts w:ascii="宋体" w:eastAsia="宋体" w:hAnsi="宋体"/>
         </w:rPr>
       </w:pPr>
       <w:r>
@@ -265,7 +248,7 @@
       <w:pPr>
         <w:wordWrap w:val="0"/>
         <w:rPr>
-          <w:rFonts w:ascii="宋体" w:eastAsia="宋体" w:hAnsi="宋体" w:hint="eastAsia"/>
+          <w:rFonts w:ascii="宋体" w:eastAsia="宋体" w:hAnsi="宋体"/>
         </w:rPr>
       </w:pPr>
     </w:p>
@@ -279,7 +262,7 @@
         <w:wordWrap w:val="0"/>
         <w:ind w:firstLineChars="0"/>
         <w:rPr>
-          <w:rFonts w:ascii="宋体" w:eastAsia="宋体" w:hAnsi="宋体" w:hint="eastAsia"/>
+          <w:rFonts w:ascii="宋体" w:eastAsia="宋体" w:hAnsi="宋体"/>
         </w:rPr>
       </w:pPr>
       <w:r>
@@ -293,7 +276,7 @@
       <w:pPr>
         <w:wordWrap w:val="0"/>
         <w:rPr>
-          <w:rFonts w:ascii="宋体" w:eastAsia="宋体" w:hAnsi="宋体" w:hint="eastAsia"/>
+          <w:rFonts w:ascii="宋体" w:eastAsia="宋体" w:hAnsi="宋体"/>
         </w:rPr>
       </w:pPr>
       <w:r>
@@ -313,7 +296,7 @@
       <w:pPr>
         <w:wordWrap w:val="0"/>
         <w:rPr>
-          <w:rFonts w:ascii="宋体" w:eastAsia="宋体" w:hAnsi="宋体" w:hint="eastAsia"/>
+          <w:rFonts w:ascii="宋体" w:eastAsia="宋体" w:hAnsi="宋体"/>
         </w:rPr>
       </w:pPr>
       <w:r>
@@ -327,7 +310,7 @@
       <w:pPr>
         <w:wordWrap w:val="0"/>
         <w:rPr>
-          <w:rFonts w:ascii="宋体" w:eastAsia="宋体" w:hAnsi="宋体" w:hint="eastAsia"/>
+          <w:rFonts w:ascii="宋体" w:eastAsia="宋体" w:hAnsi="宋体"/>
         </w:rPr>
       </w:pPr>
       <w:r>
@@ -354,7 +337,7 @@
       <w:pPr>
         <w:wordWrap w:val="0"/>
         <w:rPr>
-          <w:rFonts w:ascii="宋体" w:eastAsia="宋体" w:hAnsi="宋体" w:hint="eastAsia"/>
+          <w:rFonts w:ascii="宋体" w:eastAsia="宋体" w:hAnsi="宋体"/>
         </w:rPr>
       </w:pPr>
       <w:r>
@@ -368,7 +351,7 @@
       <w:pPr>
         <w:wordWrap w:val="0"/>
         <w:rPr>
-          <w:rFonts w:ascii="宋体" w:eastAsia="宋体" w:hAnsi="宋体" w:hint="eastAsia"/>
+          <w:rFonts w:ascii="宋体" w:eastAsia="宋体" w:hAnsi="宋体"/>
         </w:rPr>
       </w:pPr>
     </w:p>
@@ -382,7 +365,7 @@
         <w:wordWrap w:val="0"/>
         <w:ind w:firstLineChars="0"/>
         <w:rPr>
-          <w:rFonts w:ascii="宋体" w:eastAsia="宋体" w:hAnsi="宋体" w:hint="eastAsia"/>
+          <w:rFonts w:ascii="宋体" w:eastAsia="宋体" w:hAnsi="宋体"/>
         </w:rPr>
       </w:pPr>
       <w:r>
@@ -396,7 +379,7 @@
       <w:pPr>
         <w:wordWrap w:val="0"/>
         <w:rPr>
-          <w:rFonts w:ascii="宋体" w:eastAsia="宋体" w:hAnsi="宋体" w:hint="eastAsia"/>
+          <w:rFonts w:ascii="宋体" w:eastAsia="宋体" w:hAnsi="宋体"/>
         </w:rPr>
       </w:pPr>
       <w:r>
@@ -410,7 +393,7 @@
       <w:pPr>
         <w:wordWrap w:val="0"/>
         <w:rPr>
-          <w:rFonts w:ascii="宋体" w:eastAsia="宋体" w:hAnsi="宋体" w:hint="eastAsia"/>
+          <w:rFonts w:ascii="宋体" w:eastAsia="宋体" w:hAnsi="宋体"/>
         </w:rPr>
       </w:pPr>
       <w:r>
@@ -424,7 +407,7 @@
       <w:pPr>
         <w:wordWrap w:val="0"/>
         <w:rPr>
-          <w:rFonts w:ascii="宋体" w:eastAsia="宋体" w:hAnsi="宋体" w:hint="eastAsia"/>
+          <w:rFonts w:ascii="宋体" w:eastAsia="宋体" w:hAnsi="宋体"/>
         </w:rPr>
       </w:pPr>
       <w:r>
@@ -444,26 +427,14 @@
         <w:rPr>
           <w:rFonts w:ascii="宋体" w:eastAsia="宋体" w:hAnsi="宋体" w:hint="eastAsia"/>
         </w:rPr>
-        <w:t>': '</w:t>
-      </w:r>
-      <w:r>
-        <w:rPr>
-          <w:rFonts w:ascii="宋体" w:eastAsia="宋体" w:hAnsi="宋体" w:hint="eastAsia"/>
-        </w:rPr>
-        <w:t>创建的项目名称过长</w:t>
-      </w:r>
-      <w:r>
-        <w:rPr>
-          <w:rFonts w:ascii="宋体" w:eastAsia="宋体" w:hAnsi="宋体" w:hint="eastAsia"/>
-        </w:rPr>
-        <w:t>！',</w:t>
-      </w:r>
-    </w:p>
-    <w:p>
-      <w:pPr>
-        <w:wordWrap w:val="0"/>
-        <w:rPr>
-          <w:rFonts w:ascii="宋体" w:eastAsia="宋体" w:hAnsi="宋体" w:hint="eastAsia"/>
+        <w:t>': '创建的项目名称过长！',</w:t>
+      </w:r>
+    </w:p>
+    <w:p>
+      <w:pPr>
+        <w:wordWrap w:val="0"/>
+        <w:rPr>
+          <w:rFonts w:ascii="宋体" w:eastAsia="宋体" w:hAnsi="宋体"/>
         </w:rPr>
       </w:pPr>
       <w:r>
@@ -477,7 +448,7 @@
       <w:pPr>
         <w:wordWrap w:val="0"/>
         <w:rPr>
-          <w:rFonts w:ascii="宋体" w:eastAsia="宋体" w:hAnsi="宋体" w:hint="eastAsia"/>
+          <w:rFonts w:ascii="宋体" w:eastAsia="宋体" w:hAnsi="宋体"/>
         </w:rPr>
       </w:pPr>
     </w:p>
@@ -491,33 +462,21 @@
         <w:wordWrap w:val="0"/>
         <w:ind w:firstLineChars="0"/>
         <w:rPr>
-          <w:rFonts w:ascii="宋体" w:eastAsia="宋体" w:hAnsi="宋体" w:hint="eastAsia"/>
-        </w:rPr>
-      </w:pPr>
-      <w:r>
-        <w:rPr>
-          <w:rFonts w:ascii="宋体" w:eastAsia="宋体" w:hAnsi="宋体" w:hint="eastAsia"/>
-        </w:rPr>
-        <w:t>项目</w:t>
-      </w:r>
-      <w:r>
-        <w:rPr>
-          <w:rFonts w:ascii="宋体" w:eastAsia="宋体" w:hAnsi="宋体" w:hint="eastAsia"/>
-        </w:rPr>
-        <w:t>描述</w:t>
-      </w:r>
-      <w:r>
-        <w:rPr>
-          <w:rFonts w:ascii="宋体" w:eastAsia="宋体" w:hAnsi="宋体" w:hint="eastAsia"/>
-        </w:rPr>
-        <w:t>过长:</w:t>
-      </w:r>
-    </w:p>
-    <w:p>
-      <w:pPr>
-        <w:wordWrap w:val="0"/>
-        <w:rPr>
-          <w:rFonts w:ascii="宋体" w:eastAsia="宋体" w:hAnsi="宋体" w:hint="eastAsia"/>
+          <w:rFonts w:ascii="宋体" w:eastAsia="宋体" w:hAnsi="宋体"/>
+        </w:rPr>
+      </w:pPr>
+      <w:r>
+        <w:rPr>
+          <w:rFonts w:ascii="宋体" w:eastAsia="宋体" w:hAnsi="宋体" w:hint="eastAsia"/>
+        </w:rPr>
+        <w:t>项目描述过长:</w:t>
+      </w:r>
+    </w:p>
+    <w:p>
+      <w:pPr>
+        <w:wordWrap w:val="0"/>
+        <w:rPr>
+          <w:rFonts w:ascii="宋体" w:eastAsia="宋体" w:hAnsi="宋体"/>
         </w:rPr>
       </w:pPr>
       <w:r>
@@ -531,7 +490,7 @@
       <w:pPr>
         <w:wordWrap w:val="0"/>
         <w:rPr>
-          <w:rFonts w:ascii="宋体" w:eastAsia="宋体" w:hAnsi="宋体" w:hint="eastAsia"/>
+          <w:rFonts w:ascii="宋体" w:eastAsia="宋体" w:hAnsi="宋体"/>
         </w:rPr>
       </w:pPr>
       <w:r>
@@ -545,7 +504,7 @@
       <w:pPr>
         <w:wordWrap w:val="0"/>
         <w:rPr>
-          <w:rFonts w:ascii="宋体" w:eastAsia="宋体" w:hAnsi="宋体" w:hint="eastAsia"/>
+          <w:rFonts w:ascii="宋体" w:eastAsia="宋体" w:hAnsi="宋体"/>
         </w:rPr>
       </w:pPr>
       <w:r>
@@ -584,7 +543,7 @@
       <w:pPr>
         <w:wordWrap w:val="0"/>
         <w:rPr>
-          <w:rFonts w:ascii="宋体" w:eastAsia="宋体" w:hAnsi="宋体" w:hint="eastAsia"/>
+          <w:rFonts w:ascii="宋体" w:eastAsia="宋体" w:hAnsi="宋体"/>
         </w:rPr>
       </w:pPr>
       <w:r>
@@ -599,15 +558,15 @@
       <w:pPr>
         <w:wordWrap w:val="0"/>
         <w:rPr>
-          <w:rFonts w:ascii="宋体" w:eastAsia="宋体" w:hAnsi="宋体" w:hint="eastAsia"/>
-        </w:rPr>
-      </w:pPr>
-    </w:p>
-    <w:p>
-      <w:pPr>
-        <w:wordWrap w:val="0"/>
-        <w:rPr>
-          <w:rFonts w:ascii="宋体" w:eastAsia="宋体" w:hAnsi="宋体" w:hint="eastAsia"/>
+          <w:rFonts w:ascii="宋体" w:eastAsia="宋体" w:hAnsi="宋体"/>
+        </w:rPr>
+      </w:pPr>
+    </w:p>
+    <w:p>
+      <w:pPr>
+        <w:wordWrap w:val="0"/>
+        <w:rPr>
+          <w:rFonts w:ascii="宋体" w:eastAsia="宋体" w:hAnsi="宋体"/>
         </w:rPr>
       </w:pPr>
     </w:p>
@@ -618,58 +577,94 @@
           <w:ilvl w:val="0"/>
           <w:numId w:val="2"/>
         </w:numPr>
+      </w:pPr>
+      <w:r>
         <w:rPr>
           <w:rFonts w:hint="eastAsia"/>
         </w:rPr>
-      </w:pPr>
+        <w:t>/manager/project/</w:t>
+      </w:r>
       <w:r>
         <w:rPr>
           <w:rFonts w:hint="eastAsia"/>
         </w:rPr>
-        <w:t>/manager/project/</w:t>
-      </w:r>
-      <w:r>
+        <w:t>add</w:t>
+      </w:r>
+    </w:p>
+    <w:p>
+      <w:pPr>
+        <w:wordWrap w:val="0"/>
+        <w:rPr>
+          <w:rFonts w:ascii="宋体" w:eastAsia="宋体" w:hAnsi="宋体"/>
+        </w:rPr>
+      </w:pPr>
+      <w:r>
+        <w:rPr>
+          <w:rFonts w:ascii="宋体" w:eastAsia="宋体" w:hAnsi="宋体" w:hint="eastAsia"/>
+        </w:rPr>
+        <w:t># 返回项目添加页面</w:t>
+      </w:r>
+    </w:p>
+    <w:p>
+      <w:pPr>
+        <w:wordWrap w:val="0"/>
+        <w:rPr>
+          <w:rFonts w:ascii="宋体" w:eastAsia="宋体" w:hAnsi="宋体"/>
+        </w:rPr>
+      </w:pPr>
+    </w:p>
+    <w:p>
+      <w:pPr>
+        <w:wordWrap w:val="0"/>
+        <w:rPr>
+          <w:rFonts w:ascii="宋体" w:eastAsia="宋体" w:hAnsi="宋体"/>
+        </w:rPr>
+      </w:pPr>
+    </w:p>
+    <w:p>
+      <w:pPr>
+        <w:pStyle w:val="2"/>
+        <w:numPr>
+          <w:ilvl w:val="0"/>
+          <w:numId w:val="2"/>
+        </w:numPr>
         <w:rPr>
           <w:rFonts w:hint="eastAsia"/>
         </w:rPr>
-        <w:t>add</w:t>
-      </w:r>
-    </w:p>
-    <w:p>
-      <w:pPr>
-        <w:wordWrap w:val="0"/>
-        <w:rPr>
-          <w:rFonts w:ascii="宋体" w:eastAsia="宋体" w:hAnsi="宋体" w:hint="eastAsia"/>
-        </w:rPr>
-      </w:pPr>
-      <w:r>
-        <w:rPr>
-          <w:rFonts w:ascii="宋体" w:eastAsia="宋体" w:hAnsi="宋体" w:hint="eastAsia"/>
-        </w:rPr>
-        <w:t># 返回项目添加页面</w:t>
-      </w:r>
-    </w:p>
-    <w:p>
-      <w:pPr>
-        <w:wordWrap w:val="0"/>
-        <w:rPr>
-          <w:rFonts w:ascii="宋体" w:eastAsia="宋体" w:hAnsi="宋体" w:hint="eastAsia"/>
-        </w:rPr>
-      </w:pPr>
-    </w:p>
-    <w:p>
-      <w:pPr>
-        <w:wordWrap w:val="0"/>
-        <w:rPr>
-          <w:rFonts w:ascii="宋体" w:eastAsia="宋体" w:hAnsi="宋体" w:hint="eastAsia"/>
-        </w:rPr>
-      </w:pPr>
-    </w:p>
-    <w:p>
-      <w:pPr>
-        <w:wordWrap w:val="0"/>
-        <w:rPr>
-          <w:rFonts w:ascii="宋体" w:eastAsia="宋体" w:hAnsi="宋体" w:hint="eastAsia"/>
+      </w:pPr>
+      <w:r>
+        <w:t>/interface_test/</w:t>
+      </w:r>
+    </w:p>
+    <w:p>
+      <w:pPr>
+        <w:wordWrap w:val="0"/>
+        <w:rPr>
+          <w:rFonts w:ascii="宋体" w:eastAsia="宋体" w:hAnsi="宋体" w:hint="eastAsia"/>
+        </w:rPr>
+      </w:pPr>
+      <w:r>
+        <w:rPr>
+          <w:rFonts w:ascii="宋体" w:eastAsia="宋体" w:hAnsi="宋体" w:hint="eastAsia"/>
+        </w:rPr>
+        <w:t># 返回接口测试页面</w:t>
+      </w:r>
+      <w:bookmarkStart w:id="0" w:name="_GoBack"/>
+      <w:bookmarkEnd w:id="0"/>
+    </w:p>
+    <w:p>
+      <w:pPr>
+        <w:wordWrap w:val="0"/>
+        <w:rPr>
+          <w:rFonts w:ascii="宋体" w:eastAsia="宋体" w:hAnsi="宋体" w:hint="eastAsia"/>
+        </w:rPr>
+      </w:pPr>
+    </w:p>
+    <w:p>
+      <w:pPr>
+        <w:wordWrap w:val="0"/>
+        <w:rPr>
+          <w:rFonts w:ascii="宋体" w:eastAsia="宋体" w:hAnsi="宋体"/>
         </w:rPr>
       </w:pPr>
     </w:p>

--- a/doc/接口文档.docx
+++ b/doc/接口文档.docx
@@ -628,45 +628,1472 @@
           <w:ilvl w:val="0"/>
           <w:numId w:val="2"/>
         </w:numPr>
+      </w:pPr>
+      <w:r>
+        <w:t>/interface_test/</w:t>
+      </w:r>
+    </w:p>
+    <w:p>
+      <w:pPr>
+        <w:wordWrap w:val="0"/>
+        <w:rPr>
+          <w:rFonts w:ascii="宋体" w:eastAsia="宋体" w:hAnsi="宋体"/>
+        </w:rPr>
+      </w:pPr>
+      <w:r>
+        <w:rPr>
+          <w:rFonts w:ascii="宋体" w:eastAsia="宋体" w:hAnsi="宋体" w:hint="eastAsia"/>
+        </w:rPr>
+        <w:t># 返回接口测试页面</w:t>
+      </w:r>
+    </w:p>
+    <w:p>
+      <w:pPr>
+        <w:wordWrap w:val="0"/>
+        <w:rPr>
+          <w:rFonts w:ascii="宋体" w:eastAsia="宋体" w:hAnsi="宋体"/>
+        </w:rPr>
+      </w:pPr>
+    </w:p>
+    <w:p>
+      <w:pPr>
+        <w:wordWrap w:val="0"/>
+        <w:rPr>
+          <w:rFonts w:ascii="宋体" w:eastAsia="宋体" w:hAnsi="宋体" w:hint="eastAsia"/>
+        </w:rPr>
+      </w:pPr>
+    </w:p>
+    <w:p>
+      <w:pPr>
+        <w:pStyle w:val="2"/>
+        <w:numPr>
+          <w:ilvl w:val="0"/>
+          <w:numId w:val="2"/>
+        </w:numPr>
         <w:rPr>
           <w:rFonts w:hint="eastAsia"/>
         </w:rPr>
       </w:pPr>
       <w:r>
-        <w:t>/interface_test/</w:t>
-      </w:r>
-    </w:p>
-    <w:p>
-      <w:pPr>
-        <w:wordWrap w:val="0"/>
-        <w:rPr>
-          <w:rFonts w:ascii="宋体" w:eastAsia="宋体" w:hAnsi="宋体" w:hint="eastAsia"/>
-        </w:rPr>
-      </w:pPr>
-      <w:r>
-        <w:rPr>
-          <w:rFonts w:ascii="宋体" w:eastAsia="宋体" w:hAnsi="宋体" w:hint="eastAsia"/>
-        </w:rPr>
-        <w:t># 返回接口测试页面</w:t>
-      </w:r>
+        <w:rPr>
+          <w:rFonts w:hint="eastAsia"/>
+        </w:rPr>
+        <w:t>/api/temp_execute_interface_test/</w:t>
+      </w:r>
+    </w:p>
+    <w:p>
+      <w:pPr>
+        <w:wordWrap w:val="0"/>
+        <w:rPr>
+          <w:rFonts w:ascii="宋体" w:eastAsia="宋体" w:hAnsi="宋体" w:hint="eastAsia"/>
+        </w:rPr>
+      </w:pPr>
+      <w:r>
+        <w:rPr>
+          <w:rFonts w:ascii="宋体" w:eastAsia="宋体" w:hAnsi="宋体" w:hint="eastAsia"/>
+        </w:rPr>
+        <w:t># 执行接口测试但不保存数据</w:t>
+      </w:r>
+    </w:p>
+    <w:p>
+      <w:pPr>
+        <w:wordWrap w:val="0"/>
+        <w:rPr>
+          <w:rFonts w:ascii="宋体" w:eastAsia="宋体" w:hAnsi="宋体" w:hint="eastAsia"/>
+        </w:rPr>
+      </w:pPr>
+      <w:r>
+        <w:rPr>
+          <w:rFonts w:ascii="宋体" w:eastAsia="宋体" w:hAnsi="宋体" w:hint="eastAsia"/>
+        </w:rPr>
+        <w:t># 前端通过</w:t>
+      </w:r>
+      <w:r>
+        <w:rPr>
+          <w:rFonts w:ascii="宋体" w:eastAsia="宋体" w:hAnsi="宋体"/>
+        </w:rPr>
+        <w:t>XMLHttpRequest</w:t>
+      </w:r>
+      <w:r>
+        <w:rPr>
+          <w:rFonts w:ascii="宋体" w:eastAsia="宋体" w:hAnsi="宋体" w:hint="eastAsia"/>
+        </w:rPr>
+        <w:t>请求，后端在web服务器上请求做响应</w:t>
+      </w:r>
+    </w:p>
+    <w:p>
+      <w:pPr>
+        <w:pStyle w:val="3"/>
+        <w:rPr>
+          <w:rFonts w:hint="eastAsia"/>
+        </w:rPr>
+      </w:pPr>
+      <w:r>
+        <w:rPr>
+          <w:rFonts w:hint="eastAsia"/>
+        </w:rPr>
+        <w:t>post</w:t>
+      </w:r>
+    </w:p>
+    <w:p>
+      <w:pPr>
+        <w:wordWrap w:val="0"/>
+        <w:rPr>
+          <w:rFonts w:ascii="宋体" w:eastAsia="宋体" w:hAnsi="宋体" w:hint="eastAsia"/>
+        </w:rPr>
+      </w:pPr>
+      <w:r>
+        <w:rPr>
+          <w:rFonts w:ascii="宋体" w:eastAsia="宋体" w:hAnsi="宋体" w:hint="eastAsia"/>
+        </w:rPr>
+        <w:t>请求数据：</w:t>
+      </w:r>
+    </w:p>
+    <w:p>
+      <w:pPr>
+        <w:wordWrap w:val="0"/>
+        <w:rPr>
+          <w:rFonts w:ascii="宋体" w:eastAsia="宋体" w:hAnsi="宋体" w:hint="eastAsia"/>
+        </w:rPr>
+      </w:pPr>
+      <w:r>
+        <w:rPr>
+          <w:rFonts w:ascii="宋体" w:eastAsia="宋体" w:hAnsi="宋体"/>
+        </w:rPr>
+        <w:t>{</w:t>
+      </w:r>
+    </w:p>
+    <w:p>
+      <w:pPr>
+        <w:wordWrap w:val="0"/>
+        <w:ind w:firstLine="420"/>
+        <w:rPr>
+          <w:rFonts w:ascii="宋体" w:eastAsia="宋体" w:hAnsi="宋体" w:hint="eastAsia"/>
+        </w:rPr>
+      </w:pPr>
+      <w:r>
+        <w:rPr>
+          <w:rFonts w:ascii="宋体" w:eastAsia="宋体" w:hAnsi="宋体" w:hint="eastAsia"/>
+        </w:rPr>
+        <w:t>'</w:t>
+      </w:r>
+      <w:r>
+        <w:rPr>
+          <w:rFonts w:ascii="宋体" w:eastAsia="宋体" w:hAnsi="宋体"/>
+        </w:rPr>
+        <w:t>request_type</w:t>
+      </w:r>
+      <w:r>
+        <w:rPr>
+          <w:rFonts w:ascii="宋体" w:eastAsia="宋体" w:hAnsi="宋体" w:hint="eastAsia"/>
+        </w:rPr>
+        <w:t>'</w:t>
+      </w:r>
+      <w:r>
+        <w:rPr>
+          <w:rFonts w:ascii="宋体" w:eastAsia="宋体" w:hAnsi="宋体"/>
+        </w:rPr>
+        <w:t xml:space="preserve">: "get", </w:t>
+      </w:r>
+    </w:p>
+    <w:p>
+      <w:pPr>
+        <w:wordWrap w:val="0"/>
+        <w:ind w:firstLine="420"/>
+        <w:rPr>
+          <w:rFonts w:ascii="宋体" w:eastAsia="宋体" w:hAnsi="宋体" w:hint="eastAsia"/>
+        </w:rPr>
+      </w:pPr>
+      <w:r>
+        <w:rPr>
+          <w:rFonts w:ascii="宋体" w:eastAsia="宋体" w:hAnsi="宋体" w:hint="eastAsia"/>
+        </w:rPr>
+        <w:t>'</w:t>
+      </w:r>
+      <w:r>
+        <w:rPr>
+          <w:rFonts w:ascii="宋体" w:eastAsia="宋体" w:hAnsi="宋体"/>
+        </w:rPr>
+        <w:t>request_url</w:t>
+      </w:r>
+      <w:r>
+        <w:rPr>
+          <w:rFonts w:ascii="宋体" w:eastAsia="宋体" w:hAnsi="宋体" w:hint="eastAsia"/>
+        </w:rPr>
+        <w:t>'</w:t>
+      </w:r>
+      <w:r>
+        <w:rPr>
+          <w:rFonts w:ascii="宋体" w:eastAsia="宋体" w:hAnsi="宋体"/>
+        </w:rPr>
+        <w:t xml:space="preserve">: "127.0.0.1:9000:/login/", </w:t>
+      </w:r>
+    </w:p>
+    <w:p>
+      <w:pPr>
+        <w:wordWrap w:val="0"/>
+        <w:ind w:firstLine="420"/>
+        <w:rPr>
+          <w:rFonts w:ascii="宋体" w:eastAsia="宋体" w:hAnsi="宋体" w:hint="eastAsia"/>
+        </w:rPr>
+      </w:pPr>
+      <w:r>
+        <w:rPr>
+          <w:rFonts w:ascii="宋体" w:eastAsia="宋体" w:hAnsi="宋体" w:hint="eastAsia"/>
+        </w:rPr>
+        <w:t>'</w:t>
+      </w:r>
+      <w:r>
+        <w:rPr>
+          <w:rFonts w:ascii="宋体" w:eastAsia="宋体" w:hAnsi="宋体"/>
+        </w:rPr>
+        <w:t>request_params</w:t>
+      </w:r>
+      <w:r>
+        <w:rPr>
+          <w:rFonts w:ascii="宋体" w:eastAsia="宋体" w:hAnsi="宋体" w:hint="eastAsia"/>
+        </w:rPr>
+        <w:t>'</w:t>
+      </w:r>
+      <w:r>
+        <w:rPr>
+          <w:rFonts w:ascii="宋体" w:eastAsia="宋体" w:hAnsi="宋体"/>
+        </w:rPr>
+        <w:t xml:space="preserve">: </w:t>
+      </w:r>
+      <w:r>
+        <w:rPr>
+          <w:rFonts w:ascii="宋体" w:eastAsia="宋体" w:hAnsi="宋体" w:hint="eastAsia"/>
+        </w:rPr>
+        <w:t>[</w:t>
+      </w:r>
+    </w:p>
+    <w:p>
+      <w:pPr>
+        <w:wordWrap w:val="0"/>
+        <w:ind w:firstLine="420"/>
+        <w:rPr>
+          <w:rFonts w:ascii="宋体" w:eastAsia="宋体" w:hAnsi="宋体" w:hint="eastAsia"/>
+        </w:rPr>
+      </w:pPr>
+      <w:r>
+        <w:rPr>
+          <w:rFonts w:ascii="宋体" w:eastAsia="宋体" w:hAnsi="宋体" w:hint="eastAsia"/>
+        </w:rPr>
+        <w:tab/>
+        <w:t>{</w:t>
+      </w:r>
+    </w:p>
+    <w:p>
+      <w:pPr>
+        <w:wordWrap w:val="0"/>
+        <w:ind w:left="420" w:firstLine="420"/>
+        <w:rPr>
+          <w:rFonts w:ascii="宋体" w:eastAsia="宋体" w:hAnsi="宋体" w:hint="eastAsia"/>
+        </w:rPr>
+      </w:pPr>
+      <w:r>
+        <w:rPr>
+          <w:rFonts w:ascii="宋体" w:eastAsia="宋体" w:hAnsi="宋体" w:hint="eastAsia"/>
+        </w:rPr>
+        <w:tab/>
+      </w:r>
+      <w:r>
+        <w:rPr>
+          <w:rFonts w:ascii="宋体" w:eastAsia="宋体" w:hAnsi="宋体" w:hint="eastAsia"/>
+        </w:rPr>
+        <w:t>'</w:t>
+      </w:r>
+      <w:r>
+        <w:rPr>
+          <w:rFonts w:ascii="宋体" w:eastAsia="宋体" w:hAnsi="宋体" w:hint="eastAsia"/>
+        </w:rPr>
+        <w:t>key</w:t>
+      </w:r>
+      <w:r>
+        <w:rPr>
+          <w:rFonts w:ascii="宋体" w:eastAsia="宋体" w:hAnsi="宋体" w:hint="eastAsia"/>
+        </w:rPr>
+        <w:t>': '</w:t>
+      </w:r>
+      <w:r>
+        <w:rPr>
+          <w:rFonts w:ascii="宋体" w:eastAsia="宋体" w:hAnsi="宋体" w:hint="eastAsia"/>
+        </w:rPr>
+        <w:t>user</w:t>
+      </w:r>
+      <w:r>
+        <w:rPr>
+          <w:rFonts w:ascii="宋体" w:eastAsia="宋体" w:hAnsi="宋体" w:hint="eastAsia"/>
+        </w:rPr>
+        <w:t>',</w:t>
+      </w:r>
+    </w:p>
+    <w:p>
+      <w:pPr>
+        <w:wordWrap w:val="0"/>
+        <w:ind w:firstLine="420"/>
+        <w:rPr>
+          <w:rFonts w:ascii="宋体" w:eastAsia="宋体" w:hAnsi="宋体" w:hint="eastAsia"/>
+        </w:rPr>
+      </w:pPr>
+      <w:r>
+        <w:rPr>
+          <w:rFonts w:ascii="宋体" w:eastAsia="宋体" w:hAnsi="宋体" w:hint="eastAsia"/>
+        </w:rPr>
+        <w:tab/>
+      </w:r>
+      <w:r>
+        <w:rPr>
+          <w:rFonts w:ascii="宋体" w:eastAsia="宋体" w:hAnsi="宋体" w:hint="eastAsia"/>
+        </w:rPr>
+        <w:tab/>
+      </w:r>
+      <w:r>
+        <w:rPr>
+          <w:rFonts w:ascii="宋体" w:eastAsia="宋体" w:hAnsi="宋体" w:hint="eastAsia"/>
+        </w:rPr>
+        <w:t>'</w:t>
+      </w:r>
+      <w:r>
+        <w:rPr>
+          <w:rFonts w:ascii="宋体" w:eastAsia="宋体" w:hAnsi="宋体" w:hint="eastAsia"/>
+        </w:rPr>
+        <w:t>value</w:t>
+      </w:r>
+      <w:r>
+        <w:rPr>
+          <w:rFonts w:ascii="宋体" w:eastAsia="宋体" w:hAnsi="宋体" w:hint="eastAsia"/>
+        </w:rPr>
+        <w:t>': '</w:t>
+      </w:r>
+      <w:r>
+        <w:rPr>
+          <w:rFonts w:ascii="宋体" w:eastAsia="宋体" w:hAnsi="宋体" w:hint="eastAsia"/>
+        </w:rPr>
+        <w:t>zezhou</w:t>
+      </w:r>
+      <w:r>
+        <w:rPr>
+          <w:rFonts w:ascii="宋体" w:eastAsia="宋体" w:hAnsi="宋体" w:hint="eastAsia"/>
+        </w:rPr>
+        <w:t>'</w:t>
+      </w:r>
+      <w:r>
+        <w:rPr>
+          <w:rFonts w:ascii="宋体" w:eastAsia="宋体" w:hAnsi="宋体" w:hint="eastAsia"/>
+        </w:rPr>
+        <w:t>,</w:t>
+      </w:r>
+    </w:p>
+    <w:p>
+      <w:pPr>
+        <w:wordWrap w:val="0"/>
+        <w:ind w:firstLine="420"/>
+        <w:rPr>
+          <w:rFonts w:ascii="宋体" w:eastAsia="宋体" w:hAnsi="宋体" w:hint="eastAsia"/>
+        </w:rPr>
+      </w:pPr>
+      <w:r>
+        <w:rPr>
+          <w:rFonts w:ascii="宋体" w:eastAsia="宋体" w:hAnsi="宋体" w:hint="eastAsia"/>
+        </w:rPr>
+        <w:tab/>
+      </w:r>
+      <w:r>
+        <w:rPr>
+          <w:rFonts w:ascii="宋体" w:eastAsia="宋体" w:hAnsi="宋体" w:hint="eastAsia"/>
+        </w:rPr>
+        <w:tab/>
+        <w:t>'description': '用户名',</w:t>
+      </w:r>
+    </w:p>
+    <w:p>
+      <w:pPr>
+        <w:wordWrap w:val="0"/>
+        <w:ind w:firstLine="420"/>
+        <w:rPr>
+          <w:rFonts w:ascii="宋体" w:eastAsia="宋体" w:hAnsi="宋体" w:hint="eastAsia"/>
+        </w:rPr>
+      </w:pPr>
+      <w:r>
+        <w:rPr>
+          <w:rFonts w:ascii="宋体" w:eastAsia="宋体" w:hAnsi="宋体" w:hint="eastAsia"/>
+        </w:rPr>
+        <w:tab/>
+      </w:r>
+      <w:r>
+        <w:rPr>
+          <w:rFonts w:ascii="宋体" w:eastAsia="宋体" w:hAnsi="宋体" w:hint="eastAsia"/>
+        </w:rPr>
+        <w:tab/>
+        <w:t>'execute': 1</w:t>
+      </w:r>
+    </w:p>
+    <w:p>
+      <w:pPr>
+        <w:wordWrap w:val="0"/>
+        <w:ind w:left="420" w:firstLine="420"/>
+        <w:rPr>
+          <w:rFonts w:ascii="宋体" w:eastAsia="宋体" w:hAnsi="宋体" w:hint="eastAsia"/>
+        </w:rPr>
+      </w:pPr>
+      <w:r>
+        <w:rPr>
+          <w:rFonts w:ascii="宋体" w:eastAsia="宋体" w:hAnsi="宋体" w:hint="eastAsia"/>
+        </w:rPr>
+        <w:t>},</w:t>
+      </w:r>
+    </w:p>
+    <w:p>
+      <w:pPr>
+        <w:wordWrap w:val="0"/>
+        <w:ind w:left="420" w:firstLine="420"/>
+        <w:rPr>
+          <w:rFonts w:ascii="宋体" w:eastAsia="宋体" w:hAnsi="宋体" w:hint="eastAsia"/>
+        </w:rPr>
+      </w:pPr>
+      <w:r>
+        <w:rPr>
+          <w:rFonts w:ascii="宋体" w:eastAsia="宋体" w:hAnsi="宋体" w:hint="eastAsia"/>
+        </w:rPr>
+        <w:t>{</w:t>
+      </w:r>
+    </w:p>
+    <w:p>
+      <w:pPr>
+        <w:wordWrap w:val="0"/>
+        <w:ind w:left="420" w:firstLine="420"/>
+        <w:rPr>
+          <w:rFonts w:ascii="宋体" w:eastAsia="宋体" w:hAnsi="宋体" w:hint="eastAsia"/>
+        </w:rPr>
+      </w:pPr>
+      <w:r>
+        <w:rPr>
+          <w:rFonts w:ascii="宋体" w:eastAsia="宋体" w:hAnsi="宋体" w:hint="eastAsia"/>
+        </w:rPr>
+        <w:tab/>
+        <w:t>'key': '</w:t>
+      </w:r>
+      <w:r>
+        <w:rPr>
+          <w:rFonts w:ascii="宋体" w:eastAsia="宋体" w:hAnsi="宋体" w:hint="eastAsia"/>
+        </w:rPr>
+        <w:t>pwd</w:t>
+      </w:r>
+      <w:r>
+        <w:rPr>
+          <w:rFonts w:ascii="宋体" w:eastAsia="宋体" w:hAnsi="宋体" w:hint="eastAsia"/>
+        </w:rPr>
+        <w:t>',</w:t>
+      </w:r>
+    </w:p>
+    <w:p>
+      <w:pPr>
+        <w:wordWrap w:val="0"/>
+        <w:ind w:firstLine="420"/>
+        <w:rPr>
+          <w:rFonts w:ascii="宋体" w:eastAsia="宋体" w:hAnsi="宋体" w:hint="eastAsia"/>
+        </w:rPr>
+      </w:pPr>
+      <w:r>
+        <w:rPr>
+          <w:rFonts w:ascii="宋体" w:eastAsia="宋体" w:hAnsi="宋体" w:hint="eastAsia"/>
+        </w:rPr>
+        <w:tab/>
+      </w:r>
+      <w:r>
+        <w:rPr>
+          <w:rFonts w:ascii="宋体" w:eastAsia="宋体" w:hAnsi="宋体" w:hint="eastAsia"/>
+        </w:rPr>
+        <w:tab/>
+        <w:t>'value': '</w:t>
+      </w:r>
+      <w:r>
+        <w:rPr>
+          <w:rFonts w:ascii="宋体" w:eastAsia="宋体" w:hAnsi="宋体" w:hint="eastAsia"/>
+        </w:rPr>
+        <w:t>123</w:t>
+      </w:r>
+      <w:r>
+        <w:rPr>
+          <w:rFonts w:ascii="宋体" w:eastAsia="宋体" w:hAnsi="宋体" w:hint="eastAsia"/>
+        </w:rPr>
+        <w:t>',</w:t>
+      </w:r>
+    </w:p>
+    <w:p>
+      <w:pPr>
+        <w:wordWrap w:val="0"/>
+        <w:ind w:firstLine="420"/>
+        <w:rPr>
+          <w:rFonts w:ascii="宋体" w:eastAsia="宋体" w:hAnsi="宋体" w:hint="eastAsia"/>
+        </w:rPr>
+      </w:pPr>
+      <w:r>
+        <w:rPr>
+          <w:rFonts w:ascii="宋体" w:eastAsia="宋体" w:hAnsi="宋体" w:hint="eastAsia"/>
+        </w:rPr>
+        <w:tab/>
+      </w:r>
+      <w:r>
+        <w:rPr>
+          <w:rFonts w:ascii="宋体" w:eastAsia="宋体" w:hAnsi="宋体" w:hint="eastAsia"/>
+        </w:rPr>
+        <w:tab/>
+        <w:t>'description': '</w:t>
+      </w:r>
+      <w:r>
+        <w:rPr>
+          <w:rFonts w:ascii="宋体" w:eastAsia="宋体" w:hAnsi="宋体" w:hint="eastAsia"/>
+        </w:rPr>
+        <w:t>密码</w:t>
+      </w:r>
+      <w:r>
+        <w:rPr>
+          <w:rFonts w:ascii="宋体" w:eastAsia="宋体" w:hAnsi="宋体" w:hint="eastAsia"/>
+        </w:rPr>
+        <w:t>',</w:t>
+      </w:r>
+    </w:p>
+    <w:p>
+      <w:pPr>
+        <w:wordWrap w:val="0"/>
+        <w:ind w:firstLine="420"/>
+        <w:rPr>
+          <w:rFonts w:ascii="宋体" w:eastAsia="宋体" w:hAnsi="宋体" w:hint="eastAsia"/>
+        </w:rPr>
+      </w:pPr>
+      <w:r>
+        <w:rPr>
+          <w:rFonts w:ascii="宋体" w:eastAsia="宋体" w:hAnsi="宋体" w:hint="eastAsia"/>
+        </w:rPr>
+        <w:tab/>
+      </w:r>
+      <w:r>
+        <w:rPr>
+          <w:rFonts w:ascii="宋体" w:eastAsia="宋体" w:hAnsi="宋体" w:hint="eastAsia"/>
+        </w:rPr>
+        <w:tab/>
+        <w:t>'execute': 1</w:t>
+      </w:r>
+    </w:p>
+    <w:p>
+      <w:pPr>
+        <w:wordWrap w:val="0"/>
+        <w:ind w:left="420" w:firstLine="420"/>
+        <w:rPr>
+          <w:rFonts w:ascii="宋体" w:eastAsia="宋体" w:hAnsi="宋体" w:hint="eastAsia"/>
+        </w:rPr>
+      </w:pPr>
+      <w:r>
+        <w:rPr>
+          <w:rFonts w:ascii="宋体" w:eastAsia="宋体" w:hAnsi="宋体" w:hint="eastAsia"/>
+        </w:rPr>
+        <w:t>}</w:t>
+      </w:r>
+      <w:r>
+        <w:rPr>
+          <w:rFonts w:ascii="宋体" w:eastAsia="宋体" w:hAnsi="宋体" w:hint="eastAsia"/>
+        </w:rPr>
+        <w:t>,</w:t>
+      </w:r>
+    </w:p>
+    <w:p>
+      <w:pPr>
+        <w:wordWrap w:val="0"/>
+        <w:ind w:left="420" w:firstLine="420"/>
+        <w:rPr>
+          <w:rFonts w:ascii="宋体" w:eastAsia="宋体" w:hAnsi="宋体" w:hint="eastAsia"/>
+        </w:rPr>
+      </w:pPr>
+      <w:r>
+        <w:rPr>
+          <w:rFonts w:ascii="宋体" w:eastAsia="宋体" w:hAnsi="宋体"/>
+        </w:rPr>
+        <w:t>…</w:t>
+      </w:r>
+    </w:p>
+    <w:p>
+      <w:pPr>
+        <w:wordWrap w:val="0"/>
+        <w:ind w:firstLine="420"/>
+        <w:rPr>
+          <w:rFonts w:ascii="宋体" w:eastAsia="宋体" w:hAnsi="宋体" w:hint="eastAsia"/>
+        </w:rPr>
+      </w:pPr>
+      <w:r>
+        <w:rPr>
+          <w:rFonts w:ascii="宋体" w:eastAsia="宋体" w:hAnsi="宋体" w:hint="eastAsia"/>
+        </w:rPr>
+        <w:t>]</w:t>
+      </w:r>
+      <w:r>
+        <w:rPr>
+          <w:rFonts w:ascii="宋体" w:eastAsia="宋体" w:hAnsi="宋体"/>
+        </w:rPr>
+        <w:t xml:space="preserve">, </w:t>
+      </w:r>
+    </w:p>
+    <w:p>
+      <w:pPr>
+        <w:wordWrap w:val="0"/>
+        <w:ind w:firstLine="420"/>
+        <w:rPr>
+          <w:rFonts w:ascii="宋体" w:eastAsia="宋体" w:hAnsi="宋体" w:hint="eastAsia"/>
+        </w:rPr>
+      </w:pPr>
+      <w:r>
+        <w:rPr>
+          <w:rFonts w:ascii="宋体" w:eastAsia="宋体" w:hAnsi="宋体" w:hint="eastAsia"/>
+        </w:rPr>
+        <w:lastRenderedPageBreak/>
+        <w:t>'</w:t>
+      </w:r>
+      <w:r>
+        <w:rPr>
+          <w:rFonts w:ascii="宋体" w:eastAsia="宋体" w:hAnsi="宋体"/>
+        </w:rPr>
+        <w:t>header_params</w:t>
+      </w:r>
+      <w:r>
+        <w:rPr>
+          <w:rFonts w:ascii="宋体" w:eastAsia="宋体" w:hAnsi="宋体" w:hint="eastAsia"/>
+        </w:rPr>
+        <w:t>'</w:t>
+      </w:r>
+      <w:r>
+        <w:rPr>
+          <w:rFonts w:ascii="宋体" w:eastAsia="宋体" w:hAnsi="宋体"/>
+        </w:rPr>
+        <w:t xml:space="preserve">: </w:t>
+      </w:r>
+      <w:r>
+        <w:rPr>
+          <w:rFonts w:ascii="宋体" w:eastAsia="宋体" w:hAnsi="宋体" w:hint="eastAsia"/>
+        </w:rPr>
+        <w:t>[</w:t>
+      </w:r>
+    </w:p>
+    <w:p>
+      <w:pPr>
+        <w:wordWrap w:val="0"/>
+        <w:ind w:firstLine="420"/>
+        <w:rPr>
+          <w:rFonts w:ascii="宋体" w:eastAsia="宋体" w:hAnsi="宋体" w:hint="eastAsia"/>
+        </w:rPr>
+      </w:pPr>
+      <w:r>
+        <w:rPr>
+          <w:rFonts w:ascii="宋体" w:eastAsia="宋体" w:hAnsi="宋体" w:hint="eastAsia"/>
+        </w:rPr>
+        <w:tab/>
+        <w:t>{</w:t>
+      </w:r>
+    </w:p>
+    <w:p>
+      <w:pPr>
+        <w:wordWrap w:val="0"/>
+        <w:ind w:left="420" w:firstLine="420"/>
+        <w:rPr>
+          <w:rFonts w:ascii="宋体" w:eastAsia="宋体" w:hAnsi="宋体" w:hint="eastAsia"/>
+        </w:rPr>
+      </w:pPr>
+      <w:r>
+        <w:rPr>
+          <w:rFonts w:ascii="宋体" w:eastAsia="宋体" w:hAnsi="宋体" w:hint="eastAsia"/>
+        </w:rPr>
+        <w:tab/>
+        <w:t>'key': '</w:t>
+      </w:r>
+      <w:r>
+        <w:rPr>
+          <w:rFonts w:ascii="宋体" w:eastAsia="宋体" w:hAnsi="宋体" w:hint="eastAsia"/>
+        </w:rPr>
+        <w:t>k1</w:t>
+      </w:r>
+      <w:r>
+        <w:rPr>
+          <w:rFonts w:ascii="宋体" w:eastAsia="宋体" w:hAnsi="宋体" w:hint="eastAsia"/>
+        </w:rPr>
+        <w:t>',</w:t>
+      </w:r>
+    </w:p>
+    <w:p>
+      <w:pPr>
+        <w:wordWrap w:val="0"/>
+        <w:ind w:firstLine="420"/>
+        <w:rPr>
+          <w:rFonts w:ascii="宋体" w:eastAsia="宋体" w:hAnsi="宋体" w:hint="eastAsia"/>
+        </w:rPr>
+      </w:pPr>
+      <w:r>
+        <w:rPr>
+          <w:rFonts w:ascii="宋体" w:eastAsia="宋体" w:hAnsi="宋体" w:hint="eastAsia"/>
+        </w:rPr>
+        <w:tab/>
+      </w:r>
+      <w:r>
+        <w:rPr>
+          <w:rFonts w:ascii="宋体" w:eastAsia="宋体" w:hAnsi="宋体" w:hint="eastAsia"/>
+        </w:rPr>
+        <w:tab/>
+        <w:t>'value': '</w:t>
+      </w:r>
+      <w:r>
+        <w:rPr>
+          <w:rFonts w:ascii="宋体" w:eastAsia="宋体" w:hAnsi="宋体" w:hint="eastAsia"/>
+        </w:rPr>
+        <w:t>v1</w:t>
+      </w:r>
+      <w:r>
+        <w:rPr>
+          <w:rFonts w:ascii="宋体" w:eastAsia="宋体" w:hAnsi="宋体" w:hint="eastAsia"/>
+        </w:rPr>
+        <w:t>',</w:t>
+      </w:r>
+    </w:p>
+    <w:p>
+      <w:pPr>
+        <w:wordWrap w:val="0"/>
+        <w:ind w:firstLine="420"/>
+        <w:rPr>
+          <w:rFonts w:ascii="宋体" w:eastAsia="宋体" w:hAnsi="宋体" w:hint="eastAsia"/>
+        </w:rPr>
+      </w:pPr>
+      <w:r>
+        <w:rPr>
+          <w:rFonts w:ascii="宋体" w:eastAsia="宋体" w:hAnsi="宋体" w:hint="eastAsia"/>
+        </w:rPr>
+        <w:tab/>
+      </w:r>
+      <w:r>
+        <w:rPr>
+          <w:rFonts w:ascii="宋体" w:eastAsia="宋体" w:hAnsi="宋体" w:hint="eastAsia"/>
+        </w:rPr>
+        <w:tab/>
+        <w:t>'description': '</w:t>
+      </w:r>
+      <w:r>
+        <w:rPr>
+          <w:rFonts w:ascii="宋体" w:eastAsia="宋体" w:hAnsi="宋体" w:hint="eastAsia"/>
+        </w:rPr>
+        <w:t>desc1</w:t>
+      </w:r>
+      <w:r>
+        <w:rPr>
+          <w:rFonts w:ascii="宋体" w:eastAsia="宋体" w:hAnsi="宋体" w:hint="eastAsia"/>
+        </w:rPr>
+        <w:t>',</w:t>
+      </w:r>
+    </w:p>
+    <w:p>
+      <w:pPr>
+        <w:wordWrap w:val="0"/>
+        <w:ind w:firstLine="420"/>
+        <w:rPr>
+          <w:rFonts w:ascii="宋体" w:eastAsia="宋体" w:hAnsi="宋体" w:hint="eastAsia"/>
+        </w:rPr>
+      </w:pPr>
+      <w:r>
+        <w:rPr>
+          <w:rFonts w:ascii="宋体" w:eastAsia="宋体" w:hAnsi="宋体" w:hint="eastAsia"/>
+        </w:rPr>
+        <w:tab/>
+      </w:r>
+      <w:r>
+        <w:rPr>
+          <w:rFonts w:ascii="宋体" w:eastAsia="宋体" w:hAnsi="宋体" w:hint="eastAsia"/>
+        </w:rPr>
+        <w:tab/>
+        <w:t>'execute': 1</w:t>
+      </w:r>
+    </w:p>
+    <w:p>
+      <w:pPr>
+        <w:wordWrap w:val="0"/>
+        <w:ind w:left="420" w:firstLine="420"/>
+        <w:rPr>
+          <w:rFonts w:ascii="宋体" w:eastAsia="宋体" w:hAnsi="宋体" w:hint="eastAsia"/>
+        </w:rPr>
+      </w:pPr>
+      <w:r>
+        <w:rPr>
+          <w:rFonts w:ascii="宋体" w:eastAsia="宋体" w:hAnsi="宋体" w:hint="eastAsia"/>
+        </w:rPr>
+        <w:t>},</w:t>
+      </w:r>
+    </w:p>
+    <w:p>
+      <w:pPr>
+        <w:wordWrap w:val="0"/>
+        <w:ind w:left="420" w:firstLine="420"/>
+        <w:rPr>
+          <w:rFonts w:ascii="宋体" w:eastAsia="宋体" w:hAnsi="宋体" w:hint="eastAsia"/>
+        </w:rPr>
+      </w:pPr>
+      <w:r>
+        <w:rPr>
+          <w:rFonts w:ascii="宋体" w:eastAsia="宋体" w:hAnsi="宋体" w:hint="eastAsia"/>
+        </w:rPr>
+        <w:t>{</w:t>
+      </w:r>
+    </w:p>
+    <w:p>
+      <w:pPr>
+        <w:wordWrap w:val="0"/>
+        <w:ind w:left="420" w:firstLine="420"/>
+        <w:rPr>
+          <w:rFonts w:ascii="宋体" w:eastAsia="宋体" w:hAnsi="宋体" w:hint="eastAsia"/>
+        </w:rPr>
+      </w:pPr>
+      <w:r>
+        <w:rPr>
+          <w:rFonts w:ascii="宋体" w:eastAsia="宋体" w:hAnsi="宋体" w:hint="eastAsia"/>
+        </w:rPr>
+        <w:tab/>
+        <w:t>'key': '</w:t>
+      </w:r>
+      <w:r>
+        <w:rPr>
+          <w:rFonts w:ascii="宋体" w:eastAsia="宋体" w:hAnsi="宋体" w:hint="eastAsia"/>
+        </w:rPr>
+        <w:t>k2</w:t>
+      </w:r>
+      <w:r>
+        <w:rPr>
+          <w:rFonts w:ascii="宋体" w:eastAsia="宋体" w:hAnsi="宋体" w:hint="eastAsia"/>
+        </w:rPr>
+        <w:t>',</w:t>
+      </w:r>
+    </w:p>
+    <w:p>
+      <w:pPr>
+        <w:wordWrap w:val="0"/>
+        <w:ind w:firstLine="420"/>
+        <w:rPr>
+          <w:rFonts w:ascii="宋体" w:eastAsia="宋体" w:hAnsi="宋体" w:hint="eastAsia"/>
+        </w:rPr>
+      </w:pPr>
+      <w:r>
+        <w:rPr>
+          <w:rFonts w:ascii="宋体" w:eastAsia="宋体" w:hAnsi="宋体" w:hint="eastAsia"/>
+        </w:rPr>
+        <w:tab/>
+      </w:r>
+      <w:r>
+        <w:rPr>
+          <w:rFonts w:ascii="宋体" w:eastAsia="宋体" w:hAnsi="宋体" w:hint="eastAsia"/>
+        </w:rPr>
+        <w:tab/>
+        <w:t>'value': '</w:t>
+      </w:r>
+      <w:r>
+        <w:rPr>
+          <w:rFonts w:ascii="宋体" w:eastAsia="宋体" w:hAnsi="宋体" w:hint="eastAsia"/>
+        </w:rPr>
+        <w:t>v2</w:t>
+      </w:r>
+      <w:r>
+        <w:rPr>
+          <w:rFonts w:ascii="宋体" w:eastAsia="宋体" w:hAnsi="宋体" w:hint="eastAsia"/>
+        </w:rPr>
+        <w:t>',</w:t>
+      </w:r>
+    </w:p>
+    <w:p>
+      <w:pPr>
+        <w:wordWrap w:val="0"/>
+        <w:ind w:firstLine="420"/>
+        <w:rPr>
+          <w:rFonts w:ascii="宋体" w:eastAsia="宋体" w:hAnsi="宋体" w:hint="eastAsia"/>
+        </w:rPr>
+      </w:pPr>
+      <w:r>
+        <w:rPr>
+          <w:rFonts w:ascii="宋体" w:eastAsia="宋体" w:hAnsi="宋体" w:hint="eastAsia"/>
+        </w:rPr>
+        <w:tab/>
+      </w:r>
+      <w:r>
+        <w:rPr>
+          <w:rFonts w:ascii="宋体" w:eastAsia="宋体" w:hAnsi="宋体" w:hint="eastAsia"/>
+        </w:rPr>
+        <w:tab/>
+        <w:t>'description': '</w:t>
+      </w:r>
+      <w:r>
+        <w:rPr>
+          <w:rFonts w:ascii="宋体" w:eastAsia="宋体" w:hAnsi="宋体" w:hint="eastAsia"/>
+        </w:rPr>
+        <w:t>desc2</w:t>
+      </w:r>
+      <w:r>
+        <w:rPr>
+          <w:rFonts w:ascii="宋体" w:eastAsia="宋体" w:hAnsi="宋体" w:hint="eastAsia"/>
+        </w:rPr>
+        <w:t>',</w:t>
+      </w:r>
+    </w:p>
+    <w:p>
+      <w:pPr>
+        <w:wordWrap w:val="0"/>
+        <w:ind w:firstLine="420"/>
+        <w:rPr>
+          <w:rFonts w:ascii="宋体" w:eastAsia="宋体" w:hAnsi="宋体" w:hint="eastAsia"/>
+        </w:rPr>
+      </w:pPr>
+      <w:r>
+        <w:rPr>
+          <w:rFonts w:ascii="宋体" w:eastAsia="宋体" w:hAnsi="宋体" w:hint="eastAsia"/>
+        </w:rPr>
+        <w:tab/>
+      </w:r>
+      <w:r>
+        <w:rPr>
+          <w:rFonts w:ascii="宋体" w:eastAsia="宋体" w:hAnsi="宋体" w:hint="eastAsia"/>
+        </w:rPr>
+        <w:tab/>
+        <w:t>'execute': 1</w:t>
+      </w:r>
+    </w:p>
+    <w:p>
+      <w:pPr>
+        <w:wordWrap w:val="0"/>
+        <w:ind w:left="420" w:firstLine="420"/>
+        <w:rPr>
+          <w:rFonts w:ascii="宋体" w:eastAsia="宋体" w:hAnsi="宋体" w:hint="eastAsia"/>
+        </w:rPr>
+      </w:pPr>
+      <w:r>
+        <w:rPr>
+          <w:rFonts w:ascii="宋体" w:eastAsia="宋体" w:hAnsi="宋体" w:hint="eastAsia"/>
+        </w:rPr>
+        <w:t>}</w:t>
+      </w:r>
+      <w:r>
+        <w:rPr>
+          <w:rFonts w:ascii="宋体" w:eastAsia="宋体" w:hAnsi="宋体" w:hint="eastAsia"/>
+        </w:rPr>
+        <w:t>,</w:t>
+      </w:r>
+    </w:p>
+    <w:p>
+      <w:pPr>
+        <w:wordWrap w:val="0"/>
+        <w:ind w:left="420" w:firstLine="420"/>
+        <w:rPr>
+          <w:rFonts w:ascii="宋体" w:eastAsia="宋体" w:hAnsi="宋体" w:hint="eastAsia"/>
+        </w:rPr>
+      </w:pPr>
+      <w:r>
+        <w:rPr>
+          <w:rFonts w:ascii="宋体" w:eastAsia="宋体" w:hAnsi="宋体"/>
+        </w:rPr>
+        <w:t>…</w:t>
+      </w:r>
+    </w:p>
+    <w:p>
+      <w:pPr>
+        <w:wordWrap w:val="0"/>
+        <w:ind w:firstLine="420"/>
+        <w:rPr>
+          <w:rFonts w:ascii="宋体" w:eastAsia="宋体" w:hAnsi="宋体" w:hint="eastAsia"/>
+        </w:rPr>
+      </w:pPr>
+      <w:r>
+        <w:rPr>
+          <w:rFonts w:ascii="宋体" w:eastAsia="宋体" w:hAnsi="宋体" w:hint="eastAsia"/>
+        </w:rPr>
+        <w:t>]</w:t>
+      </w:r>
+    </w:p>
+    <w:p>
+      <w:pPr>
+        <w:wordWrap w:val="0"/>
+        <w:rPr>
+          <w:rFonts w:ascii="宋体" w:eastAsia="宋体" w:hAnsi="宋体" w:hint="eastAsia"/>
+        </w:rPr>
+      </w:pPr>
+      <w:r>
+        <w:rPr>
+          <w:rFonts w:ascii="宋体" w:eastAsia="宋体" w:hAnsi="宋体"/>
+        </w:rPr>
+        <w:t>}</w:t>
+      </w:r>
+    </w:p>
+    <w:p>
+      <w:pPr>
+        <w:wordWrap w:val="0"/>
+        <w:rPr>
+          <w:rFonts w:ascii="宋体" w:eastAsia="宋体" w:hAnsi="宋体" w:hint="eastAsia"/>
+        </w:rPr>
+      </w:pPr>
+    </w:p>
+    <w:p>
+      <w:pPr>
+        <w:wordWrap w:val="0"/>
+        <w:rPr>
+          <w:rFonts w:ascii="宋体" w:eastAsia="宋体" w:hAnsi="宋体" w:hint="eastAsia"/>
+        </w:rPr>
+      </w:pPr>
+      <w:r>
+        <w:rPr>
+          <w:rFonts w:ascii="宋体" w:eastAsia="宋体" w:hAnsi="宋体" w:hint="eastAsia"/>
+        </w:rPr>
+        <w:t>响应数据：</w:t>
+      </w:r>
+    </w:p>
+    <w:p>
+      <w:pPr>
+        <w:pStyle w:val="a5"/>
+        <w:numPr>
+          <w:ilvl w:val="0"/>
+          <w:numId w:val="3"/>
+        </w:numPr>
+        <w:wordWrap w:val="0"/>
+        <w:ind w:firstLineChars="0"/>
+        <w:rPr>
+          <w:rFonts w:ascii="宋体" w:eastAsia="宋体" w:hAnsi="宋体" w:hint="eastAsia"/>
+        </w:rPr>
+      </w:pPr>
+      <w:r>
+        <w:rPr>
+          <w:rFonts w:ascii="宋体" w:eastAsia="宋体" w:hAnsi="宋体" w:hint="eastAsia"/>
+        </w:rPr>
+        <w:t>响应成功</w:t>
+      </w:r>
+    </w:p>
+    <w:p>
+      <w:pPr>
+        <w:wordWrap w:val="0"/>
+        <w:rPr>
+          <w:rFonts w:ascii="宋体" w:eastAsia="宋体" w:hAnsi="宋体" w:hint="eastAsia"/>
+        </w:rPr>
+      </w:pPr>
+      <w:r>
+        <w:rPr>
+          <w:rFonts w:ascii="宋体" w:eastAsia="宋体" w:hAnsi="宋体" w:hint="eastAsia"/>
+        </w:rPr>
+        <w:t>状态码:200</w:t>
+      </w:r>
+    </w:p>
+    <w:p>
+      <w:pPr>
+        <w:wordWrap w:val="0"/>
+        <w:rPr>
+          <w:rFonts w:ascii="宋体" w:eastAsia="宋体" w:hAnsi="宋体" w:hint="eastAsia"/>
+        </w:rPr>
+      </w:pPr>
+    </w:p>
+    <w:p>
+      <w:pPr>
+        <w:wordWrap w:val="0"/>
+        <w:rPr>
+          <w:rFonts w:ascii="宋体" w:eastAsia="宋体" w:hAnsi="宋体" w:hint="eastAsia"/>
+        </w:rPr>
+      </w:pPr>
+      <w:r>
+        <w:rPr>
+          <w:rFonts w:ascii="宋体" w:eastAsia="宋体" w:hAnsi="宋体" w:hint="eastAsia"/>
+        </w:rPr>
+        <w:t># 直接返回响应的结果</w:t>
+      </w:r>
+    </w:p>
+    <w:p>
+      <w:pPr>
+        <w:wordWrap w:val="0"/>
+        <w:rPr>
+          <w:rFonts w:ascii="宋体" w:eastAsia="宋体" w:hAnsi="宋体" w:hint="eastAsia"/>
+        </w:rPr>
+      </w:pPr>
+    </w:p>
+    <w:p>
+      <w:pPr>
+        <w:pStyle w:val="a5"/>
+        <w:numPr>
+          <w:ilvl w:val="0"/>
+          <w:numId w:val="3"/>
+        </w:numPr>
+        <w:wordWrap w:val="0"/>
+        <w:ind w:firstLineChars="0"/>
+        <w:rPr>
+          <w:rFonts w:ascii="宋体" w:eastAsia="宋体" w:hAnsi="宋体" w:hint="eastAsia"/>
+        </w:rPr>
+      </w:pPr>
+      <w:r>
+        <w:rPr>
+          <w:rFonts w:ascii="宋体" w:eastAsia="宋体" w:hAnsi="宋体" w:hint="eastAsia"/>
+        </w:rPr>
+        <w:t>请求格式有误</w:t>
+      </w:r>
+    </w:p>
+    <w:p>
+      <w:pPr>
+        <w:wordWrap w:val="0"/>
+        <w:rPr>
+          <w:rFonts w:ascii="宋体" w:eastAsia="宋体" w:hAnsi="宋体"/>
+        </w:rPr>
+      </w:pPr>
+      <w:r>
+        <w:rPr>
+          <w:rFonts w:ascii="宋体" w:eastAsia="宋体" w:hAnsi="宋体" w:hint="eastAsia"/>
+        </w:rPr>
+        <w:t>状态码：406</w:t>
+      </w:r>
+    </w:p>
+    <w:p>
+      <w:pPr>
+        <w:wordWrap w:val="0"/>
+        <w:rPr>
+          <w:rFonts w:ascii="宋体" w:eastAsia="宋体" w:hAnsi="宋体" w:hint="eastAsia"/>
+        </w:rPr>
+      </w:pPr>
+    </w:p>
+    <w:p>
+      <w:pPr>
+        <w:wordWrap w:val="0"/>
+        <w:rPr>
+          <w:rFonts w:ascii="宋体" w:eastAsia="宋体" w:hAnsi="宋体" w:hint="eastAsia"/>
+        </w:rPr>
+      </w:pPr>
+      <w:r>
+        <w:rPr>
+          <w:rFonts w:ascii="宋体" w:eastAsia="宋体" w:hAnsi="宋体" w:hint="eastAsia"/>
+        </w:rPr>
+        <w:t>#错误原因</w:t>
+      </w:r>
+    </w:p>
+    <w:p>
+      <w:pPr>
+        <w:wordWrap w:val="0"/>
+        <w:rPr>
+          <w:rFonts w:ascii="宋体" w:eastAsia="宋体" w:hAnsi="宋体" w:hint="eastAsia"/>
+        </w:rPr>
+      </w:pPr>
+    </w:p>
+    <w:p>
+      <w:pPr>
+        <w:pStyle w:val="a5"/>
+        <w:numPr>
+          <w:ilvl w:val="0"/>
+          <w:numId w:val="3"/>
+        </w:numPr>
+        <w:wordWrap w:val="0"/>
+        <w:ind w:firstLineChars="0"/>
+        <w:rPr>
+          <w:rFonts w:ascii="宋体" w:eastAsia="宋体" w:hAnsi="宋体" w:hint="eastAsia"/>
+        </w:rPr>
+      </w:pPr>
+      <w:r>
+        <w:rPr>
+          <w:rFonts w:ascii="宋体" w:eastAsia="宋体" w:hAnsi="宋体" w:hint="eastAsia"/>
+        </w:rPr>
+        <w:t>请求超时</w:t>
+      </w:r>
+    </w:p>
+    <w:p>
+      <w:pPr>
+        <w:wordWrap w:val="0"/>
+        <w:rPr>
+          <w:rFonts w:ascii="宋体" w:eastAsia="宋体" w:hAnsi="宋体" w:hint="eastAsia"/>
+        </w:rPr>
+      </w:pPr>
+      <w:r>
+        <w:rPr>
+          <w:rFonts w:ascii="宋体" w:eastAsia="宋体" w:hAnsi="宋体" w:hint="eastAsia"/>
+        </w:rPr>
+        <w:t>状态码：406</w:t>
+      </w:r>
+    </w:p>
+    <w:p>
+      <w:pPr>
+        <w:wordWrap w:val="0"/>
+        <w:rPr>
+          <w:rFonts w:ascii="宋体" w:eastAsia="宋体" w:hAnsi="宋体" w:hint="eastAsia"/>
+        </w:rPr>
+      </w:pPr>
+    </w:p>
+    <w:p>
+      <w:pPr>
+        <w:wordWrap w:val="0"/>
+        <w:rPr>
+          <w:rFonts w:ascii="宋体" w:eastAsia="宋体" w:hAnsi="宋体" w:hint="eastAsia"/>
+        </w:rPr>
+      </w:pPr>
+      <w:r>
+        <w:rPr>
+          <w:rFonts w:ascii="宋体" w:eastAsia="宋体" w:hAnsi="宋体" w:hint="eastAsia"/>
+        </w:rPr>
+        <w:t># 错误原因</w:t>
+      </w:r>
+    </w:p>
+    <w:p>
+      <w:pPr>
+        <w:wordWrap w:val="0"/>
+        <w:rPr>
+          <w:rFonts w:ascii="宋体" w:eastAsia="宋体" w:hAnsi="宋体" w:hint="eastAsia"/>
+        </w:rPr>
+      </w:pPr>
+    </w:p>
+    <w:p>
+      <w:pPr>
+        <w:wordWrap w:val="0"/>
+        <w:rPr>
+          <w:rFonts w:ascii="宋体" w:eastAsia="宋体" w:hAnsi="宋体" w:hint="eastAsia"/>
+        </w:rPr>
+      </w:pPr>
+    </w:p>
+    <w:p>
+      <w:pPr>
+        <w:pStyle w:val="2"/>
+        <w:numPr>
+          <w:ilvl w:val="0"/>
+          <w:numId w:val="2"/>
+        </w:numPr>
+        <w:rPr>
+          <w:rFonts w:hint="eastAsia"/>
+        </w:rPr>
+      </w:pPr>
+      <w:r>
+        <w:rPr>
+          <w:rFonts w:ascii="宋体" w:eastAsia="宋体" w:hAnsi="宋体" w:hint="eastAsia"/>
+        </w:rPr>
+        <w:t>/api/interface_test/</w:t>
+      </w:r>
+    </w:p>
+    <w:p>
+      <w:pPr>
+        <w:wordWrap w:val="0"/>
+        <w:rPr>
+          <w:rFonts w:ascii="宋体" w:eastAsia="宋体" w:hAnsi="宋体" w:hint="eastAsia"/>
+        </w:rPr>
+      </w:pPr>
+      <w:r>
+        <w:rPr>
+          <w:rFonts w:ascii="宋体" w:eastAsia="宋体" w:hAnsi="宋体" w:hint="eastAsia"/>
+        </w:rPr>
+        <w:t># 接口测试数据的增删改查</w:t>
+      </w:r>
+    </w:p>
+    <w:p>
+      <w:pPr>
+        <w:wordWrap w:val="0"/>
+        <w:rPr>
+          <w:rFonts w:ascii="宋体" w:eastAsia="宋体" w:hAnsi="宋体" w:hint="eastAsia"/>
+        </w:rPr>
+      </w:pPr>
+    </w:p>
+    <w:p>
+      <w:pPr>
+        <w:wordWrap w:val="0"/>
+        <w:rPr>
+          <w:rFonts w:ascii="宋体" w:eastAsia="宋体" w:hAnsi="宋体" w:hint="eastAsia"/>
+        </w:rPr>
+      </w:pPr>
+    </w:p>
+    <w:p>
+      <w:pPr>
+        <w:pStyle w:val="3"/>
+        <w:rPr>
+          <w:rFonts w:hint="eastAsia"/>
+        </w:rPr>
+      </w:pPr>
+      <w:r>
+        <w:rPr>
+          <w:rFonts w:hint="eastAsia"/>
+        </w:rPr>
+        <w:lastRenderedPageBreak/>
+        <w:t>post</w:t>
+      </w:r>
+    </w:p>
+    <w:p>
+      <w:pPr>
+        <w:wordWrap w:val="0"/>
+        <w:rPr>
+          <w:rFonts w:ascii="宋体" w:eastAsia="宋体" w:hAnsi="宋体" w:hint="eastAsia"/>
+        </w:rPr>
+      </w:pPr>
+      <w:r>
+        <w:rPr>
+          <w:rFonts w:ascii="宋体" w:eastAsia="宋体" w:hAnsi="宋体" w:hint="eastAsia"/>
+        </w:rPr>
+        <w:t># 添加接口测试数据</w:t>
+      </w:r>
+    </w:p>
+    <w:p>
+      <w:pPr>
+        <w:wordWrap w:val="0"/>
+        <w:rPr>
+          <w:rFonts w:ascii="宋体" w:eastAsia="宋体" w:hAnsi="宋体" w:hint="eastAsia"/>
+        </w:rPr>
+      </w:pPr>
+    </w:p>
+    <w:p>
+      <w:pPr>
+        <w:wordWrap w:val="0"/>
+        <w:rPr>
+          <w:rFonts w:ascii="宋体" w:eastAsia="宋体" w:hAnsi="宋体" w:hint="eastAsia"/>
+        </w:rPr>
+      </w:pPr>
+      <w:r>
+        <w:rPr>
+          <w:rFonts w:ascii="宋体" w:eastAsia="宋体" w:hAnsi="宋体" w:hint="eastAsia"/>
+        </w:rPr>
+        <w:t>请求数据：</w:t>
+      </w:r>
+    </w:p>
+    <w:p>
+      <w:pPr>
+        <w:wordWrap w:val="0"/>
+        <w:rPr>
+          <w:rFonts w:ascii="宋体" w:eastAsia="宋体" w:hAnsi="宋体" w:hint="eastAsia"/>
+        </w:rPr>
+      </w:pPr>
+      <w:r>
+        <w:rPr>
+          <w:noProof/>
+        </w:rPr>
+        <w:drawing>
+          <wp:inline distT="0" distB="0" distL="0" distR="0" wp14:anchorId="6FC17860" wp14:editId="6C33E319">
+            <wp:extent cx="3284505" cy="1623201"/>
+            <wp:effectExtent l="0" t="0" r="0" b="0"/>
+            <wp:docPr id="1" name="图片 1"/>
+            <wp:cNvGraphicFramePr>
+              <a:graphicFrameLocks xmlns:a="http://schemas.openxmlformats.org/drawingml/2006/main" noChangeAspect="1"/>
+            </wp:cNvGraphicFramePr>
+            <a:graphic xmlns:a="http://schemas.openxmlformats.org/drawingml/2006/main">
+              <a:graphicData uri="http://schemas.openxmlformats.org/drawingml/2006/picture">
+                <pic:pic xmlns:pic="http://schemas.openxmlformats.org/drawingml/2006/picture">
+                  <pic:nvPicPr>
+                    <pic:cNvPr id="0" name=""/>
+                    <pic:cNvPicPr/>
+                  </pic:nvPicPr>
+                  <pic:blipFill>
+                    <a:blip r:embed="rId8"/>
+                    <a:stretch>
+                      <a:fillRect/>
+                    </a:stretch>
+                  </pic:blipFill>
+                  <pic:spPr>
+                    <a:xfrm>
+                      <a:off x="0" y="0"/>
+                      <a:ext cx="3284505" cy="1623201"/>
+                    </a:xfrm>
+                    <a:prstGeom prst="rect">
+                      <a:avLst/>
+                    </a:prstGeom>
+                  </pic:spPr>
+                </pic:pic>
+              </a:graphicData>
+            </a:graphic>
+          </wp:inline>
+        </w:drawing>
+      </w:r>
+    </w:p>
+    <w:p>
+      <w:pPr>
+        <w:wordWrap w:val="0"/>
+        <w:rPr>
+          <w:rFonts w:ascii="宋体" w:eastAsia="宋体" w:hAnsi="宋体" w:hint="eastAsia"/>
+        </w:rPr>
+      </w:pPr>
+    </w:p>
+    <w:p>
+      <w:pPr>
+        <w:wordWrap w:val="0"/>
+        <w:rPr>
+          <w:rFonts w:ascii="宋体" w:eastAsia="宋体" w:hAnsi="宋体" w:hint="eastAsia"/>
+        </w:rPr>
+      </w:pPr>
+      <w:r>
+        <w:rPr>
+          <w:rFonts w:ascii="宋体" w:eastAsia="宋体" w:hAnsi="宋体" w:hint="eastAsia"/>
+        </w:rPr>
+        <w:t>响应数据：</w:t>
+      </w:r>
+    </w:p>
+    <w:p>
+      <w:pPr>
+        <w:wordWrap w:val="0"/>
+        <w:rPr>
+          <w:rFonts w:ascii="宋体" w:eastAsia="宋体" w:hAnsi="宋体" w:hint="eastAsia"/>
+        </w:rPr>
+      </w:pPr>
+    </w:p>
+    <w:p>
+      <w:pPr>
+        <w:pStyle w:val="a5"/>
+        <w:numPr>
+          <w:ilvl w:val="0"/>
+          <w:numId w:val="3"/>
+        </w:numPr>
+        <w:wordWrap w:val="0"/>
+        <w:ind w:firstLineChars="0"/>
+        <w:rPr>
+          <w:rFonts w:ascii="宋体" w:eastAsia="宋体" w:hAnsi="宋体" w:hint="eastAsia"/>
+        </w:rPr>
+      </w:pPr>
+      <w:r>
+        <w:rPr>
+          <w:rFonts w:ascii="宋体" w:eastAsia="宋体" w:hAnsi="宋体" w:hint="eastAsia"/>
+        </w:rPr>
+        <w:t>添加数据成功</w:t>
+      </w:r>
+    </w:p>
+    <w:p>
+      <w:pPr>
+        <w:wordWrap w:val="0"/>
+        <w:rPr>
+          <w:rFonts w:ascii="宋体" w:eastAsia="宋体" w:hAnsi="宋体" w:hint="eastAsia"/>
+        </w:rPr>
+      </w:pPr>
+      <w:r>
+        <w:rPr>
+          <w:rFonts w:ascii="宋体" w:eastAsia="宋体" w:hAnsi="宋体" w:hint="eastAsia"/>
+        </w:rPr>
+        <w:t>状态码：201</w:t>
+      </w:r>
+    </w:p>
+    <w:p>
+      <w:pPr>
+        <w:wordWrap w:val="0"/>
+        <w:rPr>
+          <w:rFonts w:ascii="宋体" w:eastAsia="宋体" w:hAnsi="宋体" w:hint="eastAsia"/>
+        </w:rPr>
+      </w:pPr>
+      <w:r>
+        <w:rPr>
+          <w:rFonts w:ascii="宋体" w:eastAsia="宋体" w:hAnsi="宋体" w:hint="eastAsia"/>
+        </w:rPr>
+        <w:t>{}</w:t>
+      </w:r>
+    </w:p>
+    <w:p>
+      <w:pPr>
+        <w:wordWrap w:val="0"/>
+        <w:rPr>
+          <w:rFonts w:ascii="宋体" w:eastAsia="宋体" w:hAnsi="宋体" w:hint="eastAsia"/>
+        </w:rPr>
+      </w:pPr>
+    </w:p>
+    <w:p>
+      <w:pPr>
+        <w:wordWrap w:val="0"/>
+        <w:rPr>
+          <w:rFonts w:ascii="宋体" w:eastAsia="宋体" w:hAnsi="宋体" w:hint="eastAsia"/>
+        </w:rPr>
+      </w:pPr>
+    </w:p>
+    <w:p>
+      <w:pPr>
+        <w:wordWrap w:val="0"/>
+        <w:rPr>
+          <w:rFonts w:ascii="宋体" w:eastAsia="宋体" w:hAnsi="宋体" w:hint="eastAsia"/>
+        </w:rPr>
+      </w:pPr>
       <w:bookmarkStart w:id="0" w:name="_GoBack"/>
       <w:bookmarkEnd w:id="0"/>
-    </w:p>
-    <w:p>
-      <w:pPr>
-        <w:wordWrap w:val="0"/>
-        <w:rPr>
-          <w:rFonts w:ascii="宋体" w:eastAsia="宋体" w:hAnsi="宋体" w:hint="eastAsia"/>
-        </w:rPr>
-      </w:pPr>
-    </w:p>
-    <w:p>
-      <w:pPr>
-        <w:wordWrap w:val="0"/>
-        <w:rPr>
-          <w:rFonts w:ascii="宋体" w:eastAsia="宋体" w:hAnsi="宋体"/>
-        </w:rPr>
-      </w:pPr>
     </w:p>
     <w:p>
       <w:pPr>
@@ -1364,6 +2791,31 @@
       <w:szCs w:val="32"/>
     </w:rPr>
   </w:style>
+  <w:style w:type="paragraph" w:styleId="a6">
+    <w:name w:val="Balloon Text"/>
+    <w:basedOn w:val="a"/>
+    <w:link w:val="Char1"/>
+    <w:uiPriority w:val="99"/>
+    <w:semiHidden/>
+    <w:unhideWhenUsed/>
+    <w:rsid w:val="0057099B"/>
+    <w:rPr>
+      <w:sz w:val="18"/>
+      <w:szCs w:val="18"/>
+    </w:rPr>
+  </w:style>
+  <w:style w:type="character" w:customStyle="1" w:styleId="Char1">
+    <w:name w:val="批注框文本 Char"/>
+    <w:basedOn w:val="a0"/>
+    <w:link w:val="a6"/>
+    <w:uiPriority w:val="99"/>
+    <w:semiHidden/>
+    <w:rsid w:val="0057099B"/>
+    <w:rPr>
+      <w:sz w:val="18"/>
+      <w:szCs w:val="18"/>
+    </w:rPr>
+  </w:style>
 </w:styles>
 </file>
 
@@ -1702,6 +3154,31 @@
       <w:szCs w:val="32"/>
     </w:rPr>
   </w:style>
+  <w:style w:type="paragraph" w:styleId="a6">
+    <w:name w:val="Balloon Text"/>
+    <w:basedOn w:val="a"/>
+    <w:link w:val="Char1"/>
+    <w:uiPriority w:val="99"/>
+    <w:semiHidden/>
+    <w:unhideWhenUsed/>
+    <w:rsid w:val="0057099B"/>
+    <w:rPr>
+      <w:sz w:val="18"/>
+      <w:szCs w:val="18"/>
+    </w:rPr>
+  </w:style>
+  <w:style w:type="character" w:customStyle="1" w:styleId="Char1">
+    <w:name w:val="批注框文本 Char"/>
+    <w:basedOn w:val="a0"/>
+    <w:link w:val="a6"/>
+    <w:uiPriority w:val="99"/>
+    <w:semiHidden/>
+    <w:rsid w:val="0057099B"/>
+    <w:rPr>
+      <w:sz w:val="18"/>
+      <w:szCs w:val="18"/>
+    </w:rPr>
+  </w:style>
 </w:styles>
 </file>
 

--- a/doc/接口文档.docx
+++ b/doc/接口文档.docx
@@ -2079,17 +2079,98 @@
     </w:p>
     <w:p>
       <w:pPr>
-        <w:wordWrap w:val="0"/>
-        <w:rPr>
-          <w:rFonts w:ascii="宋体" w:eastAsia="宋体" w:hAnsi="宋体" w:hint="eastAsia"/>
-        </w:rPr>
-      </w:pPr>
-    </w:p>
-    <w:p>
-      <w:pPr>
-        <w:wordWrap w:val="0"/>
-        <w:rPr>
-          <w:rFonts w:ascii="宋体" w:eastAsia="宋体" w:hAnsi="宋体" w:hint="eastAsia"/>
+        <w:pStyle w:val="a5"/>
+        <w:numPr>
+          <w:ilvl w:val="0"/>
+          <w:numId w:val="3"/>
+        </w:numPr>
+        <w:wordWrap w:val="0"/>
+        <w:ind w:firstLineChars="0"/>
+        <w:rPr>
+          <w:rFonts w:ascii="宋体" w:eastAsia="宋体" w:hAnsi="宋体" w:hint="eastAsia"/>
+        </w:rPr>
+      </w:pPr>
+      <w:r>
+        <w:rPr>
+          <w:rFonts w:ascii="宋体" w:eastAsia="宋体" w:hAnsi="宋体" w:hint="eastAsia"/>
+        </w:rPr>
+        <w:t>服务端出错</w:t>
+      </w:r>
+    </w:p>
+    <w:p>
+      <w:pPr>
+        <w:wordWrap w:val="0"/>
+        <w:rPr>
+          <w:rFonts w:ascii="宋体" w:eastAsia="宋体" w:hAnsi="宋体" w:hint="eastAsia"/>
+        </w:rPr>
+      </w:pPr>
+      <w:r>
+        <w:rPr>
+          <w:rFonts w:ascii="宋体" w:eastAsia="宋体" w:hAnsi="宋体" w:hint="eastAsia"/>
+        </w:rPr>
+        <w:t>状态码：22</w:t>
+      </w:r>
+    </w:p>
+    <w:p>
+      <w:pPr>
+        <w:wordWrap w:val="0"/>
+        <w:rPr>
+          <w:rFonts w:ascii="宋体" w:eastAsia="宋体" w:hAnsi="宋体" w:hint="eastAsia"/>
+        </w:rPr>
+      </w:pPr>
+      <w:r>
+        <w:rPr>
+          <w:rFonts w:ascii="宋体" w:eastAsia="宋体" w:hAnsi="宋体" w:hint="eastAsia"/>
+        </w:rPr>
+        <w:t>{</w:t>
+      </w:r>
+    </w:p>
+    <w:p>
+      <w:pPr>
+        <w:wordWrap w:val="0"/>
+        <w:rPr>
+          <w:rFonts w:ascii="宋体" w:eastAsia="宋体" w:hAnsi="宋体" w:hint="eastAsia"/>
+        </w:rPr>
+      </w:pPr>
+      <w:r>
+        <w:rPr>
+          <w:rFonts w:ascii="宋体" w:eastAsia="宋体" w:hAnsi="宋体" w:hint="eastAsia"/>
+        </w:rPr>
+        <w:tab/>
+        <w:t>'error': '</w:t>
+      </w:r>
+      <w:r>
+        <w:rPr>
+          <w:rFonts w:ascii="宋体" w:eastAsia="宋体" w:hAnsi="宋体"/>
+        </w:rPr>
+        <w:t>…</w:t>
+      </w:r>
+      <w:r>
+        <w:rPr>
+          <w:rFonts w:ascii="宋体" w:eastAsia="宋体" w:hAnsi="宋体" w:hint="eastAsia"/>
+        </w:rPr>
+        <w:t>'</w:t>
+      </w:r>
+    </w:p>
+    <w:p>
+      <w:pPr>
+        <w:wordWrap w:val="0"/>
+        <w:rPr>
+          <w:rFonts w:ascii="宋体" w:eastAsia="宋体" w:hAnsi="宋体" w:hint="eastAsia"/>
+        </w:rPr>
+      </w:pPr>
+      <w:r>
+        <w:rPr>
+          <w:rFonts w:ascii="宋体" w:eastAsia="宋体" w:hAnsi="宋体" w:hint="eastAsia"/>
+        </w:rPr>
+        <w:t>}</w:t>
+      </w:r>
+    </w:p>
+    <w:p>
+      <w:pPr>
+        <w:wordWrap w:val="0"/>
+        <w:rPr>
+          <w:rFonts w:ascii="宋体" w:eastAsia="宋体" w:hAnsi="宋体"/>
         </w:rPr>
       </w:pPr>
       <w:bookmarkStart w:id="0" w:name="_GoBack"/>

--- a/doc/接口文档.docx
+++ b/doc/接口文档.docx
@@ -659,7 +659,7 @@
       <w:pPr>
         <w:wordWrap w:val="0"/>
         <w:rPr>
-          <w:rFonts w:ascii="宋体" w:eastAsia="宋体" w:hAnsi="宋体" w:hint="eastAsia"/>
+          <w:rFonts w:ascii="宋体" w:eastAsia="宋体" w:hAnsi="宋体"/>
         </w:rPr>
       </w:pPr>
     </w:p>
@@ -670,9 +670,6 @@
           <w:ilvl w:val="0"/>
           <w:numId w:val="2"/>
         </w:numPr>
-        <w:rPr>
-          <w:rFonts w:hint="eastAsia"/>
-        </w:rPr>
       </w:pPr>
       <w:r>
         <w:rPr>
@@ -685,7 +682,7 @@
       <w:pPr>
         <w:wordWrap w:val="0"/>
         <w:rPr>
-          <w:rFonts w:ascii="宋体" w:eastAsia="宋体" w:hAnsi="宋体" w:hint="eastAsia"/>
+          <w:rFonts w:ascii="宋体" w:eastAsia="宋体" w:hAnsi="宋体"/>
         </w:rPr>
       </w:pPr>
       <w:r>
@@ -699,7 +696,7 @@
       <w:pPr>
         <w:wordWrap w:val="0"/>
         <w:rPr>
-          <w:rFonts w:ascii="宋体" w:eastAsia="宋体" w:hAnsi="宋体" w:hint="eastAsia"/>
+          <w:rFonts w:ascii="宋体" w:eastAsia="宋体" w:hAnsi="宋体"/>
         </w:rPr>
       </w:pPr>
       <w:r>
@@ -724,9 +721,6 @@
     <w:p>
       <w:pPr>
         <w:pStyle w:val="3"/>
-        <w:rPr>
-          <w:rFonts w:hint="eastAsia"/>
-        </w:rPr>
       </w:pPr>
       <w:r>
         <w:rPr>
@@ -739,7 +733,7 @@
       <w:pPr>
         <w:wordWrap w:val="0"/>
         <w:rPr>
-          <w:rFonts w:ascii="宋体" w:eastAsia="宋体" w:hAnsi="宋体" w:hint="eastAsia"/>
+          <w:rFonts w:ascii="宋体" w:eastAsia="宋体" w:hAnsi="宋体"/>
         </w:rPr>
       </w:pPr>
       <w:r>
@@ -753,7 +747,7 @@
       <w:pPr>
         <w:wordWrap w:val="0"/>
         <w:rPr>
-          <w:rFonts w:ascii="宋体" w:eastAsia="宋体" w:hAnsi="宋体" w:hint="eastAsia"/>
+          <w:rFonts w:ascii="宋体" w:eastAsia="宋体" w:hAnsi="宋体"/>
         </w:rPr>
       </w:pPr>
       <w:r>
@@ -768,7 +762,7 @@
         <w:wordWrap w:val="0"/>
         <w:ind w:firstLine="420"/>
         <w:rPr>
-          <w:rFonts w:ascii="宋体" w:eastAsia="宋体" w:hAnsi="宋体" w:hint="eastAsia"/>
+          <w:rFonts w:ascii="宋体" w:eastAsia="宋体" w:hAnsi="宋体"/>
         </w:rPr>
       </w:pPr>
       <w:r>
@@ -801,7 +795,7 @@
         <w:wordWrap w:val="0"/>
         <w:ind w:firstLine="420"/>
         <w:rPr>
-          <w:rFonts w:ascii="宋体" w:eastAsia="宋体" w:hAnsi="宋体" w:hint="eastAsia"/>
+          <w:rFonts w:ascii="宋体" w:eastAsia="宋体" w:hAnsi="宋体"/>
         </w:rPr>
       </w:pPr>
       <w:r>
@@ -834,7 +828,7 @@
         <w:wordWrap w:val="0"/>
         <w:ind w:firstLine="420"/>
         <w:rPr>
-          <w:rFonts w:ascii="宋体" w:eastAsia="宋体" w:hAnsi="宋体" w:hint="eastAsia"/>
+          <w:rFonts w:ascii="宋体" w:eastAsia="宋体" w:hAnsi="宋体"/>
         </w:rPr>
       </w:pPr>
       <w:r>
@@ -873,7 +867,7 @@
         <w:wordWrap w:val="0"/>
         <w:ind w:firstLine="420"/>
         <w:rPr>
-          <w:rFonts w:ascii="宋体" w:eastAsia="宋体" w:hAnsi="宋体" w:hint="eastAsia"/>
+          <w:rFonts w:ascii="宋体" w:eastAsia="宋体" w:hAnsi="宋体"/>
         </w:rPr>
       </w:pPr>
       <w:r>
@@ -889,7 +883,7 @@
         <w:wordWrap w:val="0"/>
         <w:ind w:left="420" w:firstLine="420"/>
         <w:rPr>
-          <w:rFonts w:ascii="宋体" w:eastAsia="宋体" w:hAnsi="宋体" w:hint="eastAsia"/>
+          <w:rFonts w:ascii="宋体" w:eastAsia="宋体" w:hAnsi="宋体"/>
         </w:rPr>
       </w:pPr>
       <w:r>
@@ -897,36 +891,7 @@
           <w:rFonts w:ascii="宋体" w:eastAsia="宋体" w:hAnsi="宋体" w:hint="eastAsia"/>
         </w:rPr>
         <w:tab/>
-      </w:r>
-      <w:r>
-        <w:rPr>
-          <w:rFonts w:ascii="宋体" w:eastAsia="宋体" w:hAnsi="宋体" w:hint="eastAsia"/>
-        </w:rPr>
-        <w:t>'</w:t>
-      </w:r>
-      <w:r>
-        <w:rPr>
-          <w:rFonts w:ascii="宋体" w:eastAsia="宋体" w:hAnsi="宋体" w:hint="eastAsia"/>
-        </w:rPr>
-        <w:t>key</w:t>
-      </w:r>
-      <w:r>
-        <w:rPr>
-          <w:rFonts w:ascii="宋体" w:eastAsia="宋体" w:hAnsi="宋体" w:hint="eastAsia"/>
-        </w:rPr>
-        <w:t>': '</w:t>
-      </w:r>
-      <w:r>
-        <w:rPr>
-          <w:rFonts w:ascii="宋体" w:eastAsia="宋体" w:hAnsi="宋体" w:hint="eastAsia"/>
-        </w:rPr>
-        <w:t>user</w:t>
-      </w:r>
-      <w:r>
-        <w:rPr>
-          <w:rFonts w:ascii="宋体" w:eastAsia="宋体" w:hAnsi="宋体" w:hint="eastAsia"/>
-        </w:rPr>
-        <w:t>',</w:t>
+        <w:t>'key': 'user',</w:t>
       </w:r>
     </w:p>
     <w:p>
@@ -934,7 +899,7 @@
         <w:wordWrap w:val="0"/>
         <w:ind w:firstLine="420"/>
         <w:rPr>
-          <w:rFonts w:ascii="宋体" w:eastAsia="宋体" w:hAnsi="宋体" w:hint="eastAsia"/>
+          <w:rFonts w:ascii="宋体" w:eastAsia="宋体" w:hAnsi="宋体"/>
         </w:rPr>
       </w:pPr>
       <w:r>
@@ -948,42 +913,7 @@
           <w:rFonts w:ascii="宋体" w:eastAsia="宋体" w:hAnsi="宋体" w:hint="eastAsia"/>
         </w:rPr>
         <w:tab/>
-      </w:r>
-      <w:r>
-        <w:rPr>
-          <w:rFonts w:ascii="宋体" w:eastAsia="宋体" w:hAnsi="宋体" w:hint="eastAsia"/>
-        </w:rPr>
-        <w:t>'</w:t>
-      </w:r>
-      <w:r>
-        <w:rPr>
-          <w:rFonts w:ascii="宋体" w:eastAsia="宋体" w:hAnsi="宋体" w:hint="eastAsia"/>
-        </w:rPr>
-        <w:t>value</w:t>
-      </w:r>
-      <w:r>
-        <w:rPr>
-          <w:rFonts w:ascii="宋体" w:eastAsia="宋体" w:hAnsi="宋体" w:hint="eastAsia"/>
-        </w:rPr>
-        <w:t>': '</w:t>
-      </w:r>
-      <w:r>
-        <w:rPr>
-          <w:rFonts w:ascii="宋体" w:eastAsia="宋体" w:hAnsi="宋体" w:hint="eastAsia"/>
-        </w:rPr>
-        <w:t>zezhou</w:t>
-      </w:r>
-      <w:r>
-        <w:rPr>
-          <w:rFonts w:ascii="宋体" w:eastAsia="宋体" w:hAnsi="宋体" w:hint="eastAsia"/>
-        </w:rPr>
-        <w:t>'</w:t>
-      </w:r>
-      <w:r>
-        <w:rPr>
-          <w:rFonts w:ascii="宋体" w:eastAsia="宋体" w:hAnsi="宋体" w:hint="eastAsia"/>
-        </w:rPr>
-        <w:t>,</w:t>
+        <w:t>'value': 'zezhou',</w:t>
       </w:r>
     </w:p>
     <w:p>
@@ -991,7 +921,7 @@
         <w:wordWrap w:val="0"/>
         <w:ind w:firstLine="420"/>
         <w:rPr>
-          <w:rFonts w:ascii="宋体" w:eastAsia="宋体" w:hAnsi="宋体" w:hint="eastAsia"/>
+          <w:rFonts w:ascii="宋体" w:eastAsia="宋体" w:hAnsi="宋体"/>
         </w:rPr>
       </w:pPr>
       <w:r>
@@ -1013,7 +943,7 @@
         <w:wordWrap w:val="0"/>
         <w:ind w:firstLine="420"/>
         <w:rPr>
-          <w:rFonts w:ascii="宋体" w:eastAsia="宋体" w:hAnsi="宋体" w:hint="eastAsia"/>
+          <w:rFonts w:ascii="宋体" w:eastAsia="宋体" w:hAnsi="宋体"/>
         </w:rPr>
       </w:pPr>
       <w:r>
@@ -1035,7 +965,7 @@
         <w:wordWrap w:val="0"/>
         <w:ind w:left="420" w:firstLine="420"/>
         <w:rPr>
-          <w:rFonts w:ascii="宋体" w:eastAsia="宋体" w:hAnsi="宋体" w:hint="eastAsia"/>
+          <w:rFonts w:ascii="宋体" w:eastAsia="宋体" w:hAnsi="宋体"/>
         </w:rPr>
       </w:pPr>
       <w:r>
@@ -1050,7 +980,7 @@
         <w:wordWrap w:val="0"/>
         <w:ind w:left="420" w:firstLine="420"/>
         <w:rPr>
-          <w:rFonts w:ascii="宋体" w:eastAsia="宋体" w:hAnsi="宋体" w:hint="eastAsia"/>
+          <w:rFonts w:ascii="宋体" w:eastAsia="宋体" w:hAnsi="宋体"/>
         </w:rPr>
       </w:pPr>
       <w:r>
@@ -1065,7 +995,7 @@
         <w:wordWrap w:val="0"/>
         <w:ind w:left="420" w:firstLine="420"/>
         <w:rPr>
-          <w:rFonts w:ascii="宋体" w:eastAsia="宋体" w:hAnsi="宋体" w:hint="eastAsia"/>
+          <w:rFonts w:ascii="宋体" w:eastAsia="宋体" w:hAnsi="宋体"/>
         </w:rPr>
       </w:pPr>
       <w:r>
@@ -1073,19 +1003,7 @@
           <w:rFonts w:ascii="宋体" w:eastAsia="宋体" w:hAnsi="宋体" w:hint="eastAsia"/>
         </w:rPr>
         <w:tab/>
-        <w:t>'key': '</w:t>
-      </w:r>
-      <w:r>
-        <w:rPr>
-          <w:rFonts w:ascii="宋体" w:eastAsia="宋体" w:hAnsi="宋体" w:hint="eastAsia"/>
-        </w:rPr>
-        <w:t>pwd</w:t>
-      </w:r>
-      <w:r>
-        <w:rPr>
-          <w:rFonts w:ascii="宋体" w:eastAsia="宋体" w:hAnsi="宋体" w:hint="eastAsia"/>
-        </w:rPr>
-        <w:t>',</w:t>
+        <w:t>'key': 'pwd',</w:t>
       </w:r>
     </w:p>
     <w:p>
@@ -1093,7 +1011,7 @@
         <w:wordWrap w:val="0"/>
         <w:ind w:firstLine="420"/>
         <w:rPr>
-          <w:rFonts w:ascii="宋体" w:eastAsia="宋体" w:hAnsi="宋体" w:hint="eastAsia"/>
+          <w:rFonts w:ascii="宋体" w:eastAsia="宋体" w:hAnsi="宋体"/>
         </w:rPr>
       </w:pPr>
       <w:r>
@@ -1107,19 +1025,7 @@
           <w:rFonts w:ascii="宋体" w:eastAsia="宋体" w:hAnsi="宋体" w:hint="eastAsia"/>
         </w:rPr>
         <w:tab/>
-        <w:t>'value': '</w:t>
-      </w:r>
-      <w:r>
-        <w:rPr>
-          <w:rFonts w:ascii="宋体" w:eastAsia="宋体" w:hAnsi="宋体" w:hint="eastAsia"/>
-        </w:rPr>
-        <w:t>123</w:t>
-      </w:r>
-      <w:r>
-        <w:rPr>
-          <w:rFonts w:ascii="宋体" w:eastAsia="宋体" w:hAnsi="宋体" w:hint="eastAsia"/>
-        </w:rPr>
-        <w:t>',</w:t>
+        <w:t>'value': '123',</w:t>
       </w:r>
     </w:p>
     <w:p>
@@ -1127,7 +1033,7 @@
         <w:wordWrap w:val="0"/>
         <w:ind w:firstLine="420"/>
         <w:rPr>
-          <w:rFonts w:ascii="宋体" w:eastAsia="宋体" w:hAnsi="宋体" w:hint="eastAsia"/>
+          <w:rFonts w:ascii="宋体" w:eastAsia="宋体" w:hAnsi="宋体"/>
         </w:rPr>
       </w:pPr>
       <w:r>
@@ -1141,19 +1047,7 @@
           <w:rFonts w:ascii="宋体" w:eastAsia="宋体" w:hAnsi="宋体" w:hint="eastAsia"/>
         </w:rPr>
         <w:tab/>
-        <w:t>'description': '</w:t>
-      </w:r>
-      <w:r>
-        <w:rPr>
-          <w:rFonts w:ascii="宋体" w:eastAsia="宋体" w:hAnsi="宋体" w:hint="eastAsia"/>
-        </w:rPr>
-        <w:t>密码</w:t>
-      </w:r>
-      <w:r>
-        <w:rPr>
-          <w:rFonts w:ascii="宋体" w:eastAsia="宋体" w:hAnsi="宋体" w:hint="eastAsia"/>
-        </w:rPr>
-        <w:t>',</w:t>
+        <w:t>'description': '密码',</w:t>
       </w:r>
     </w:p>
     <w:p>
@@ -1161,7 +1055,7 @@
         <w:wordWrap w:val="0"/>
         <w:ind w:firstLine="420"/>
         <w:rPr>
-          <w:rFonts w:ascii="宋体" w:eastAsia="宋体" w:hAnsi="宋体" w:hint="eastAsia"/>
+          <w:rFonts w:ascii="宋体" w:eastAsia="宋体" w:hAnsi="宋体"/>
         </w:rPr>
       </w:pPr>
       <w:r>
@@ -1183,20 +1077,14 @@
         <w:wordWrap w:val="0"/>
         <w:ind w:left="420" w:firstLine="420"/>
         <w:rPr>
-          <w:rFonts w:ascii="宋体" w:eastAsia="宋体" w:hAnsi="宋体" w:hint="eastAsia"/>
-        </w:rPr>
-      </w:pPr>
-      <w:r>
-        <w:rPr>
-          <w:rFonts w:ascii="宋体" w:eastAsia="宋体" w:hAnsi="宋体" w:hint="eastAsia"/>
-        </w:rPr>
-        <w:t>}</w:t>
-      </w:r>
-      <w:r>
-        <w:rPr>
-          <w:rFonts w:ascii="宋体" w:eastAsia="宋体" w:hAnsi="宋体" w:hint="eastAsia"/>
-        </w:rPr>
-        <w:t>,</w:t>
+          <w:rFonts w:ascii="宋体" w:eastAsia="宋体" w:hAnsi="宋体"/>
+        </w:rPr>
+      </w:pPr>
+      <w:r>
+        <w:rPr>
+          <w:rFonts w:ascii="宋体" w:eastAsia="宋体" w:hAnsi="宋体" w:hint="eastAsia"/>
+        </w:rPr>
+        <w:t>},</w:t>
       </w:r>
     </w:p>
     <w:p>
@@ -1204,7 +1092,7 @@
         <w:wordWrap w:val="0"/>
         <w:ind w:left="420" w:firstLine="420"/>
         <w:rPr>
-          <w:rFonts w:ascii="宋体" w:eastAsia="宋体" w:hAnsi="宋体" w:hint="eastAsia"/>
+          <w:rFonts w:ascii="宋体" w:eastAsia="宋体" w:hAnsi="宋体"/>
         </w:rPr>
       </w:pPr>
       <w:r>
@@ -1219,7 +1107,7 @@
         <w:wordWrap w:val="0"/>
         <w:ind w:firstLine="420"/>
         <w:rPr>
-          <w:rFonts w:ascii="宋体" w:eastAsia="宋体" w:hAnsi="宋体" w:hint="eastAsia"/>
+          <w:rFonts w:ascii="宋体" w:eastAsia="宋体" w:hAnsi="宋体"/>
         </w:rPr>
       </w:pPr>
       <w:r>
@@ -1240,7 +1128,7 @@
         <w:wordWrap w:val="0"/>
         <w:ind w:firstLine="420"/>
         <w:rPr>
-          <w:rFonts w:ascii="宋体" w:eastAsia="宋体" w:hAnsi="宋体" w:hint="eastAsia"/>
+          <w:rFonts w:ascii="宋体" w:eastAsia="宋体" w:hAnsi="宋体"/>
         </w:rPr>
       </w:pPr>
       <w:r>
@@ -1280,7 +1168,7 @@
         <w:wordWrap w:val="0"/>
         <w:ind w:firstLine="420"/>
         <w:rPr>
-          <w:rFonts w:ascii="宋体" w:eastAsia="宋体" w:hAnsi="宋体" w:hint="eastAsia"/>
+          <w:rFonts w:ascii="宋体" w:eastAsia="宋体" w:hAnsi="宋体"/>
         </w:rPr>
       </w:pPr>
       <w:r>
@@ -1296,7 +1184,7 @@
         <w:wordWrap w:val="0"/>
         <w:ind w:left="420" w:firstLine="420"/>
         <w:rPr>
-          <w:rFonts w:ascii="宋体" w:eastAsia="宋体" w:hAnsi="宋体" w:hint="eastAsia"/>
+          <w:rFonts w:ascii="宋体" w:eastAsia="宋体" w:hAnsi="宋体"/>
         </w:rPr>
       </w:pPr>
       <w:r>
@@ -1304,19 +1192,7 @@
           <w:rFonts w:ascii="宋体" w:eastAsia="宋体" w:hAnsi="宋体" w:hint="eastAsia"/>
         </w:rPr>
         <w:tab/>
-        <w:t>'key': '</w:t>
-      </w:r>
-      <w:r>
-        <w:rPr>
-          <w:rFonts w:ascii="宋体" w:eastAsia="宋体" w:hAnsi="宋体" w:hint="eastAsia"/>
-        </w:rPr>
-        <w:t>k1</w:t>
-      </w:r>
-      <w:r>
-        <w:rPr>
-          <w:rFonts w:ascii="宋体" w:eastAsia="宋体" w:hAnsi="宋体" w:hint="eastAsia"/>
-        </w:rPr>
-        <w:t>',</w:t>
+        <w:t>'key': 'k1',</w:t>
       </w:r>
     </w:p>
     <w:p>
@@ -1324,7 +1200,7 @@
         <w:wordWrap w:val="0"/>
         <w:ind w:firstLine="420"/>
         <w:rPr>
-          <w:rFonts w:ascii="宋体" w:eastAsia="宋体" w:hAnsi="宋体" w:hint="eastAsia"/>
+          <w:rFonts w:ascii="宋体" w:eastAsia="宋体" w:hAnsi="宋体"/>
         </w:rPr>
       </w:pPr>
       <w:r>
@@ -1338,19 +1214,7 @@
           <w:rFonts w:ascii="宋体" w:eastAsia="宋体" w:hAnsi="宋体" w:hint="eastAsia"/>
         </w:rPr>
         <w:tab/>
-        <w:t>'value': '</w:t>
-      </w:r>
-      <w:r>
-        <w:rPr>
-          <w:rFonts w:ascii="宋体" w:eastAsia="宋体" w:hAnsi="宋体" w:hint="eastAsia"/>
-        </w:rPr>
-        <w:t>v1</w:t>
-      </w:r>
-      <w:r>
-        <w:rPr>
-          <w:rFonts w:ascii="宋体" w:eastAsia="宋体" w:hAnsi="宋体" w:hint="eastAsia"/>
-        </w:rPr>
-        <w:t>',</w:t>
+        <w:t>'value': 'v1',</w:t>
       </w:r>
     </w:p>
     <w:p>
@@ -1358,7 +1222,7 @@
         <w:wordWrap w:val="0"/>
         <w:ind w:firstLine="420"/>
         <w:rPr>
-          <w:rFonts w:ascii="宋体" w:eastAsia="宋体" w:hAnsi="宋体" w:hint="eastAsia"/>
+          <w:rFonts w:ascii="宋体" w:eastAsia="宋体" w:hAnsi="宋体"/>
         </w:rPr>
       </w:pPr>
       <w:r>
@@ -1372,19 +1236,7 @@
           <w:rFonts w:ascii="宋体" w:eastAsia="宋体" w:hAnsi="宋体" w:hint="eastAsia"/>
         </w:rPr>
         <w:tab/>
-        <w:t>'description': '</w:t>
-      </w:r>
-      <w:r>
-        <w:rPr>
-          <w:rFonts w:ascii="宋体" w:eastAsia="宋体" w:hAnsi="宋体" w:hint="eastAsia"/>
-        </w:rPr>
-        <w:t>desc1</w:t>
-      </w:r>
-      <w:r>
-        <w:rPr>
-          <w:rFonts w:ascii="宋体" w:eastAsia="宋体" w:hAnsi="宋体" w:hint="eastAsia"/>
-        </w:rPr>
-        <w:t>',</w:t>
+        <w:t>'description': 'desc1',</w:t>
       </w:r>
     </w:p>
     <w:p>
@@ -1392,7 +1244,7 @@
         <w:wordWrap w:val="0"/>
         <w:ind w:firstLine="420"/>
         <w:rPr>
-          <w:rFonts w:ascii="宋体" w:eastAsia="宋体" w:hAnsi="宋体" w:hint="eastAsia"/>
+          <w:rFonts w:ascii="宋体" w:eastAsia="宋体" w:hAnsi="宋体"/>
         </w:rPr>
       </w:pPr>
       <w:r>
@@ -1414,7 +1266,7 @@
         <w:wordWrap w:val="0"/>
         <w:ind w:left="420" w:firstLine="420"/>
         <w:rPr>
-          <w:rFonts w:ascii="宋体" w:eastAsia="宋体" w:hAnsi="宋体" w:hint="eastAsia"/>
+          <w:rFonts w:ascii="宋体" w:eastAsia="宋体" w:hAnsi="宋体"/>
         </w:rPr>
       </w:pPr>
       <w:r>
@@ -1429,7 +1281,7 @@
         <w:wordWrap w:val="0"/>
         <w:ind w:left="420" w:firstLine="420"/>
         <w:rPr>
-          <w:rFonts w:ascii="宋体" w:eastAsia="宋体" w:hAnsi="宋体" w:hint="eastAsia"/>
+          <w:rFonts w:ascii="宋体" w:eastAsia="宋体" w:hAnsi="宋体"/>
         </w:rPr>
       </w:pPr>
       <w:r>
@@ -1444,7 +1296,7 @@
         <w:wordWrap w:val="0"/>
         <w:ind w:left="420" w:firstLine="420"/>
         <w:rPr>
-          <w:rFonts w:ascii="宋体" w:eastAsia="宋体" w:hAnsi="宋体" w:hint="eastAsia"/>
+          <w:rFonts w:ascii="宋体" w:eastAsia="宋体" w:hAnsi="宋体"/>
         </w:rPr>
       </w:pPr>
       <w:r>
@@ -1452,19 +1304,7 @@
           <w:rFonts w:ascii="宋体" w:eastAsia="宋体" w:hAnsi="宋体" w:hint="eastAsia"/>
         </w:rPr>
         <w:tab/>
-        <w:t>'key': '</w:t>
-      </w:r>
-      <w:r>
-        <w:rPr>
-          <w:rFonts w:ascii="宋体" w:eastAsia="宋体" w:hAnsi="宋体" w:hint="eastAsia"/>
-        </w:rPr>
-        <w:t>k2</w:t>
-      </w:r>
-      <w:r>
-        <w:rPr>
-          <w:rFonts w:ascii="宋体" w:eastAsia="宋体" w:hAnsi="宋体" w:hint="eastAsia"/>
-        </w:rPr>
-        <w:t>',</w:t>
+        <w:t>'key': 'k2',</w:t>
       </w:r>
     </w:p>
     <w:p>
@@ -1472,7 +1312,7 @@
         <w:wordWrap w:val="0"/>
         <w:ind w:firstLine="420"/>
         <w:rPr>
-          <w:rFonts w:ascii="宋体" w:eastAsia="宋体" w:hAnsi="宋体" w:hint="eastAsia"/>
+          <w:rFonts w:ascii="宋体" w:eastAsia="宋体" w:hAnsi="宋体"/>
         </w:rPr>
       </w:pPr>
       <w:r>
@@ -1486,19 +1326,7 @@
           <w:rFonts w:ascii="宋体" w:eastAsia="宋体" w:hAnsi="宋体" w:hint="eastAsia"/>
         </w:rPr>
         <w:tab/>
-        <w:t>'value': '</w:t>
-      </w:r>
-      <w:r>
-        <w:rPr>
-          <w:rFonts w:ascii="宋体" w:eastAsia="宋体" w:hAnsi="宋体" w:hint="eastAsia"/>
-        </w:rPr>
-        <w:t>v2</w:t>
-      </w:r>
-      <w:r>
-        <w:rPr>
-          <w:rFonts w:ascii="宋体" w:eastAsia="宋体" w:hAnsi="宋体" w:hint="eastAsia"/>
-        </w:rPr>
-        <w:t>',</w:t>
+        <w:t>'value': 'v2',</w:t>
       </w:r>
     </w:p>
     <w:p>
@@ -1506,7 +1334,7 @@
         <w:wordWrap w:val="0"/>
         <w:ind w:firstLine="420"/>
         <w:rPr>
-          <w:rFonts w:ascii="宋体" w:eastAsia="宋体" w:hAnsi="宋体" w:hint="eastAsia"/>
+          <w:rFonts w:ascii="宋体" w:eastAsia="宋体" w:hAnsi="宋体"/>
         </w:rPr>
       </w:pPr>
       <w:r>
@@ -1520,19 +1348,7 @@
           <w:rFonts w:ascii="宋体" w:eastAsia="宋体" w:hAnsi="宋体" w:hint="eastAsia"/>
         </w:rPr>
         <w:tab/>
-        <w:t>'description': '</w:t>
-      </w:r>
-      <w:r>
-        <w:rPr>
-          <w:rFonts w:ascii="宋体" w:eastAsia="宋体" w:hAnsi="宋体" w:hint="eastAsia"/>
-        </w:rPr>
-        <w:t>desc2</w:t>
-      </w:r>
-      <w:r>
-        <w:rPr>
-          <w:rFonts w:ascii="宋体" w:eastAsia="宋体" w:hAnsi="宋体" w:hint="eastAsia"/>
-        </w:rPr>
-        <w:t>',</w:t>
+        <w:t>'description': 'desc2',</w:t>
       </w:r>
     </w:p>
     <w:p>
@@ -1540,7 +1356,7 @@
         <w:wordWrap w:val="0"/>
         <w:ind w:firstLine="420"/>
         <w:rPr>
-          <w:rFonts w:ascii="宋体" w:eastAsia="宋体" w:hAnsi="宋体" w:hint="eastAsia"/>
+          <w:rFonts w:ascii="宋体" w:eastAsia="宋体" w:hAnsi="宋体"/>
         </w:rPr>
       </w:pPr>
       <w:r>
@@ -1562,79 +1378,73 @@
         <w:wordWrap w:val="0"/>
         <w:ind w:left="420" w:firstLine="420"/>
         <w:rPr>
-          <w:rFonts w:ascii="宋体" w:eastAsia="宋体" w:hAnsi="宋体" w:hint="eastAsia"/>
-        </w:rPr>
-      </w:pPr>
-      <w:r>
-        <w:rPr>
-          <w:rFonts w:ascii="宋体" w:eastAsia="宋体" w:hAnsi="宋体" w:hint="eastAsia"/>
+          <w:rFonts w:ascii="宋体" w:eastAsia="宋体" w:hAnsi="宋体"/>
+        </w:rPr>
+      </w:pPr>
+      <w:r>
+        <w:rPr>
+          <w:rFonts w:ascii="宋体" w:eastAsia="宋体" w:hAnsi="宋体" w:hint="eastAsia"/>
+        </w:rPr>
+        <w:t>},</w:t>
+      </w:r>
+    </w:p>
+    <w:p>
+      <w:pPr>
+        <w:wordWrap w:val="0"/>
+        <w:ind w:left="420" w:firstLine="420"/>
+        <w:rPr>
+          <w:rFonts w:ascii="宋体" w:eastAsia="宋体" w:hAnsi="宋体"/>
+        </w:rPr>
+      </w:pPr>
+      <w:r>
+        <w:rPr>
+          <w:rFonts w:ascii="宋体" w:eastAsia="宋体" w:hAnsi="宋体"/>
+        </w:rPr>
+        <w:t>…</w:t>
+      </w:r>
+    </w:p>
+    <w:p>
+      <w:pPr>
+        <w:wordWrap w:val="0"/>
+        <w:ind w:firstLine="420"/>
+        <w:rPr>
+          <w:rFonts w:ascii="宋体" w:eastAsia="宋体" w:hAnsi="宋体"/>
+        </w:rPr>
+      </w:pPr>
+      <w:r>
+        <w:rPr>
+          <w:rFonts w:ascii="宋体" w:eastAsia="宋体" w:hAnsi="宋体" w:hint="eastAsia"/>
+        </w:rPr>
+        <w:t>]</w:t>
+      </w:r>
+    </w:p>
+    <w:p>
+      <w:pPr>
+        <w:wordWrap w:val="0"/>
+        <w:rPr>
+          <w:rFonts w:ascii="宋体" w:eastAsia="宋体" w:hAnsi="宋体"/>
+        </w:rPr>
+      </w:pPr>
+      <w:r>
+        <w:rPr>
+          <w:rFonts w:ascii="宋体" w:eastAsia="宋体" w:hAnsi="宋体"/>
         </w:rPr>
         <w:t>}</w:t>
       </w:r>
-      <w:r>
-        <w:rPr>
-          <w:rFonts w:ascii="宋体" w:eastAsia="宋体" w:hAnsi="宋体" w:hint="eastAsia"/>
-        </w:rPr>
-        <w:t>,</w:t>
-      </w:r>
-    </w:p>
-    <w:p>
-      <w:pPr>
-        <w:wordWrap w:val="0"/>
-        <w:ind w:left="420" w:firstLine="420"/>
-        <w:rPr>
-          <w:rFonts w:ascii="宋体" w:eastAsia="宋体" w:hAnsi="宋体" w:hint="eastAsia"/>
-        </w:rPr>
-      </w:pPr>
-      <w:r>
-        <w:rPr>
-          <w:rFonts w:ascii="宋体" w:eastAsia="宋体" w:hAnsi="宋体"/>
-        </w:rPr>
-        <w:t>…</w:t>
-      </w:r>
-    </w:p>
-    <w:p>
-      <w:pPr>
-        <w:wordWrap w:val="0"/>
-        <w:ind w:firstLine="420"/>
-        <w:rPr>
-          <w:rFonts w:ascii="宋体" w:eastAsia="宋体" w:hAnsi="宋体" w:hint="eastAsia"/>
-        </w:rPr>
-      </w:pPr>
-      <w:r>
-        <w:rPr>
-          <w:rFonts w:ascii="宋体" w:eastAsia="宋体" w:hAnsi="宋体" w:hint="eastAsia"/>
-        </w:rPr>
-        <w:t>]</w:t>
-      </w:r>
-    </w:p>
-    <w:p>
-      <w:pPr>
-        <w:wordWrap w:val="0"/>
-        <w:rPr>
-          <w:rFonts w:ascii="宋体" w:eastAsia="宋体" w:hAnsi="宋体" w:hint="eastAsia"/>
-        </w:rPr>
-      </w:pPr>
-      <w:r>
-        <w:rPr>
-          <w:rFonts w:ascii="宋体" w:eastAsia="宋体" w:hAnsi="宋体"/>
-        </w:rPr>
-        <w:t>}</w:t>
-      </w:r>
-    </w:p>
-    <w:p>
-      <w:pPr>
-        <w:wordWrap w:val="0"/>
-        <w:rPr>
-          <w:rFonts w:ascii="宋体" w:eastAsia="宋体" w:hAnsi="宋体" w:hint="eastAsia"/>
-        </w:rPr>
-      </w:pPr>
-    </w:p>
-    <w:p>
-      <w:pPr>
-        <w:wordWrap w:val="0"/>
-        <w:rPr>
-          <w:rFonts w:ascii="宋体" w:eastAsia="宋体" w:hAnsi="宋体" w:hint="eastAsia"/>
+    </w:p>
+    <w:p>
+      <w:pPr>
+        <w:wordWrap w:val="0"/>
+        <w:rPr>
+          <w:rFonts w:ascii="宋体" w:eastAsia="宋体" w:hAnsi="宋体"/>
+        </w:rPr>
+      </w:pPr>
+    </w:p>
+    <w:p>
+      <w:pPr>
+        <w:wordWrap w:val="0"/>
+        <w:rPr>
+          <w:rFonts w:ascii="宋体" w:eastAsia="宋体" w:hAnsi="宋体"/>
         </w:rPr>
       </w:pPr>
       <w:r>
@@ -1654,7 +1464,7 @@
         <w:wordWrap w:val="0"/>
         <w:ind w:firstLineChars="0"/>
         <w:rPr>
-          <w:rFonts w:ascii="宋体" w:eastAsia="宋体" w:hAnsi="宋体" w:hint="eastAsia"/>
+          <w:rFonts w:ascii="宋体" w:eastAsia="宋体" w:hAnsi="宋体"/>
         </w:rPr>
       </w:pPr>
       <w:r>
@@ -1668,7 +1478,7 @@
       <w:pPr>
         <w:wordWrap w:val="0"/>
         <w:rPr>
-          <w:rFonts w:ascii="宋体" w:eastAsia="宋体" w:hAnsi="宋体" w:hint="eastAsia"/>
+          <w:rFonts w:ascii="宋体" w:eastAsia="宋体" w:hAnsi="宋体"/>
         </w:rPr>
       </w:pPr>
       <w:r>
@@ -1682,15 +1492,15 @@
       <w:pPr>
         <w:wordWrap w:val="0"/>
         <w:rPr>
-          <w:rFonts w:ascii="宋体" w:eastAsia="宋体" w:hAnsi="宋体" w:hint="eastAsia"/>
-        </w:rPr>
-      </w:pPr>
-    </w:p>
-    <w:p>
-      <w:pPr>
-        <w:wordWrap w:val="0"/>
-        <w:rPr>
-          <w:rFonts w:ascii="宋体" w:eastAsia="宋体" w:hAnsi="宋体" w:hint="eastAsia"/>
+          <w:rFonts w:ascii="宋体" w:eastAsia="宋体" w:hAnsi="宋体"/>
+        </w:rPr>
+      </w:pPr>
+    </w:p>
+    <w:p>
+      <w:pPr>
+        <w:wordWrap w:val="0"/>
+        <w:rPr>
+          <w:rFonts w:ascii="宋体" w:eastAsia="宋体" w:hAnsi="宋体"/>
         </w:rPr>
       </w:pPr>
       <w:r>
@@ -1704,7 +1514,7 @@
       <w:pPr>
         <w:wordWrap w:val="0"/>
         <w:rPr>
-          <w:rFonts w:ascii="宋体" w:eastAsia="宋体" w:hAnsi="宋体" w:hint="eastAsia"/>
+          <w:rFonts w:ascii="宋体" w:eastAsia="宋体" w:hAnsi="宋体"/>
         </w:rPr>
       </w:pPr>
     </w:p>
@@ -1718,7 +1528,7 @@
         <w:wordWrap w:val="0"/>
         <w:ind w:firstLineChars="0"/>
         <w:rPr>
-          <w:rFonts w:ascii="宋体" w:eastAsia="宋体" w:hAnsi="宋体" w:hint="eastAsia"/>
+          <w:rFonts w:ascii="宋体" w:eastAsia="宋体" w:hAnsi="宋体"/>
         </w:rPr>
       </w:pPr>
       <w:r>
@@ -1746,15 +1556,15 @@
       <w:pPr>
         <w:wordWrap w:val="0"/>
         <w:rPr>
-          <w:rFonts w:ascii="宋体" w:eastAsia="宋体" w:hAnsi="宋体" w:hint="eastAsia"/>
-        </w:rPr>
-      </w:pPr>
-    </w:p>
-    <w:p>
-      <w:pPr>
-        <w:wordWrap w:val="0"/>
-        <w:rPr>
-          <w:rFonts w:ascii="宋体" w:eastAsia="宋体" w:hAnsi="宋体" w:hint="eastAsia"/>
+          <w:rFonts w:ascii="宋体" w:eastAsia="宋体" w:hAnsi="宋体"/>
+        </w:rPr>
+      </w:pPr>
+    </w:p>
+    <w:p>
+      <w:pPr>
+        <w:wordWrap w:val="0"/>
+        <w:rPr>
+          <w:rFonts w:ascii="宋体" w:eastAsia="宋体" w:hAnsi="宋体"/>
         </w:rPr>
       </w:pPr>
       <w:r>
@@ -1768,7 +1578,7 @@
       <w:pPr>
         <w:wordWrap w:val="0"/>
         <w:rPr>
-          <w:rFonts w:ascii="宋体" w:eastAsia="宋体" w:hAnsi="宋体" w:hint="eastAsia"/>
+          <w:rFonts w:ascii="宋体" w:eastAsia="宋体" w:hAnsi="宋体"/>
         </w:rPr>
       </w:pPr>
     </w:p>
@@ -1782,7 +1592,7 @@
         <w:wordWrap w:val="0"/>
         <w:ind w:firstLineChars="0"/>
         <w:rPr>
-          <w:rFonts w:ascii="宋体" w:eastAsia="宋体" w:hAnsi="宋体" w:hint="eastAsia"/>
+          <w:rFonts w:ascii="宋体" w:eastAsia="宋体" w:hAnsi="宋体"/>
         </w:rPr>
       </w:pPr>
       <w:r>
@@ -1796,7 +1606,7 @@
       <w:pPr>
         <w:wordWrap w:val="0"/>
         <w:rPr>
-          <w:rFonts w:ascii="宋体" w:eastAsia="宋体" w:hAnsi="宋体" w:hint="eastAsia"/>
+          <w:rFonts w:ascii="宋体" w:eastAsia="宋体" w:hAnsi="宋体"/>
         </w:rPr>
       </w:pPr>
       <w:r>
@@ -1810,15 +1620,15 @@
       <w:pPr>
         <w:wordWrap w:val="0"/>
         <w:rPr>
-          <w:rFonts w:ascii="宋体" w:eastAsia="宋体" w:hAnsi="宋体" w:hint="eastAsia"/>
-        </w:rPr>
-      </w:pPr>
-    </w:p>
-    <w:p>
-      <w:pPr>
-        <w:wordWrap w:val="0"/>
-        <w:rPr>
-          <w:rFonts w:ascii="宋体" w:eastAsia="宋体" w:hAnsi="宋体" w:hint="eastAsia"/>
+          <w:rFonts w:ascii="宋体" w:eastAsia="宋体" w:hAnsi="宋体"/>
+        </w:rPr>
+      </w:pPr>
+    </w:p>
+    <w:p>
+      <w:pPr>
+        <w:wordWrap w:val="0"/>
+        <w:rPr>
+          <w:rFonts w:ascii="宋体" w:eastAsia="宋体" w:hAnsi="宋体"/>
         </w:rPr>
       </w:pPr>
       <w:r>
@@ -1832,15 +1642,15 @@
       <w:pPr>
         <w:wordWrap w:val="0"/>
         <w:rPr>
-          <w:rFonts w:ascii="宋体" w:eastAsia="宋体" w:hAnsi="宋体" w:hint="eastAsia"/>
-        </w:rPr>
-      </w:pPr>
-    </w:p>
-    <w:p>
-      <w:pPr>
-        <w:wordWrap w:val="0"/>
-        <w:rPr>
-          <w:rFonts w:ascii="宋体" w:eastAsia="宋体" w:hAnsi="宋体" w:hint="eastAsia"/>
+          <w:rFonts w:ascii="宋体" w:eastAsia="宋体" w:hAnsi="宋体"/>
+        </w:rPr>
+      </w:pPr>
+    </w:p>
+    <w:p>
+      <w:pPr>
+        <w:wordWrap w:val="0"/>
+        <w:rPr>
+          <w:rFonts w:ascii="宋体" w:eastAsia="宋体" w:hAnsi="宋体"/>
         </w:rPr>
       </w:pPr>
     </w:p>
@@ -1851,9 +1661,6 @@
           <w:ilvl w:val="0"/>
           <w:numId w:val="2"/>
         </w:numPr>
-        <w:rPr>
-          <w:rFonts w:hint="eastAsia"/>
-        </w:rPr>
       </w:pPr>
       <w:r>
         <w:rPr>
@@ -1866,7 +1673,7 @@
       <w:pPr>
         <w:wordWrap w:val="0"/>
         <w:rPr>
-          <w:rFonts w:ascii="宋体" w:eastAsia="宋体" w:hAnsi="宋体" w:hint="eastAsia"/>
+          <w:rFonts w:ascii="宋体" w:eastAsia="宋体" w:hAnsi="宋体"/>
         </w:rPr>
       </w:pPr>
       <w:r>
@@ -1886,14 +1693,6 @@
     </w:p>
     <w:p>
       <w:pPr>
-        <w:wordWrap w:val="0"/>
-        <w:rPr>
-          <w:rFonts w:ascii="宋体" w:eastAsia="宋体" w:hAnsi="宋体" w:hint="eastAsia"/>
-        </w:rPr>
-      </w:pPr>
-    </w:p>
-    <w:p>
-      <w:pPr>
         <w:pStyle w:val="3"/>
         <w:rPr>
           <w:rFonts w:hint="eastAsia"/>
@@ -1903,7 +1702,54 @@
         <w:rPr>
           <w:rFonts w:hint="eastAsia"/>
         </w:rPr>
+        <w:t>get</w:t>
+      </w:r>
+    </w:p>
+    <w:p>
+      <w:pPr>
+        <w:wordWrap w:val="0"/>
+        <w:rPr>
+          <w:rFonts w:ascii="宋体" w:eastAsia="宋体" w:hAnsi="宋体" w:hint="eastAsia"/>
+        </w:rPr>
+      </w:pPr>
+      <w:r>
+        <w:rPr>
+          <w:rFonts w:ascii="宋体" w:eastAsia="宋体" w:hAnsi="宋体" w:hint="eastAsia"/>
+        </w:rPr>
+        <w:t>目前用于模板渲染返回数据页面。</w:t>
+      </w:r>
+    </w:p>
+    <w:p>
+      <w:pPr>
+        <w:wordWrap w:val="0"/>
+        <w:rPr>
+          <w:rFonts w:ascii="宋体" w:eastAsia="宋体" w:hAnsi="宋体" w:hint="eastAsia"/>
+        </w:rPr>
+      </w:pPr>
+      <w:r>
+        <w:rPr>
+          <w:rFonts w:ascii="宋体" w:eastAsia="宋体" w:hAnsi="宋体" w:hint="eastAsia"/>
+        </w:rPr>
         <w:lastRenderedPageBreak/>
+        <w:t># 之后有空改成只返回数据的把</w:t>
+      </w:r>
+    </w:p>
+    <w:p>
+      <w:pPr>
+        <w:wordWrap w:val="0"/>
+        <w:rPr>
+          <w:rFonts w:ascii="宋体" w:eastAsia="宋体" w:hAnsi="宋体"/>
+        </w:rPr>
+      </w:pPr>
+    </w:p>
+    <w:p>
+      <w:pPr>
+        <w:pStyle w:val="3"/>
+      </w:pPr>
+      <w:r>
+        <w:rPr>
+          <w:rFonts w:hint="eastAsia"/>
+        </w:rPr>
         <w:t>post</w:t>
       </w:r>
     </w:p>
@@ -1911,7 +1757,7 @@
       <w:pPr>
         <w:wordWrap w:val="0"/>
         <w:rPr>
-          <w:rFonts w:ascii="宋体" w:eastAsia="宋体" w:hAnsi="宋体" w:hint="eastAsia"/>
+          <w:rFonts w:ascii="宋体" w:eastAsia="宋体" w:hAnsi="宋体"/>
         </w:rPr>
       </w:pPr>
       <w:r>
@@ -1925,15 +1771,15 @@
       <w:pPr>
         <w:wordWrap w:val="0"/>
         <w:rPr>
-          <w:rFonts w:ascii="宋体" w:eastAsia="宋体" w:hAnsi="宋体" w:hint="eastAsia"/>
-        </w:rPr>
-      </w:pPr>
-    </w:p>
-    <w:p>
-      <w:pPr>
-        <w:wordWrap w:val="0"/>
-        <w:rPr>
-          <w:rFonts w:ascii="宋体" w:eastAsia="宋体" w:hAnsi="宋体" w:hint="eastAsia"/>
+          <w:rFonts w:ascii="宋体" w:eastAsia="宋体" w:hAnsi="宋体"/>
+        </w:rPr>
+      </w:pPr>
+    </w:p>
+    <w:p>
+      <w:pPr>
+        <w:wordWrap w:val="0"/>
+        <w:rPr>
+          <w:rFonts w:ascii="宋体" w:eastAsia="宋体" w:hAnsi="宋体"/>
         </w:rPr>
       </w:pPr>
       <w:r>
@@ -1947,7 +1793,7 @@
       <w:pPr>
         <w:wordWrap w:val="0"/>
         <w:rPr>
-          <w:rFonts w:ascii="宋体" w:eastAsia="宋体" w:hAnsi="宋体" w:hint="eastAsia"/>
+          <w:rFonts w:ascii="宋体" w:eastAsia="宋体" w:hAnsi="宋体"/>
         </w:rPr>
       </w:pPr>
       <w:r>
@@ -1995,15 +1841,15 @@
       <w:pPr>
         <w:wordWrap w:val="0"/>
         <w:rPr>
-          <w:rFonts w:ascii="宋体" w:eastAsia="宋体" w:hAnsi="宋体" w:hint="eastAsia"/>
-        </w:rPr>
-      </w:pPr>
-    </w:p>
-    <w:p>
-      <w:pPr>
-        <w:wordWrap w:val="0"/>
-        <w:rPr>
-          <w:rFonts w:ascii="宋体" w:eastAsia="宋体" w:hAnsi="宋体" w:hint="eastAsia"/>
+          <w:rFonts w:ascii="宋体" w:eastAsia="宋体" w:hAnsi="宋体"/>
+        </w:rPr>
+      </w:pPr>
+    </w:p>
+    <w:p>
+      <w:pPr>
+        <w:wordWrap w:val="0"/>
+        <w:rPr>
+          <w:rFonts w:ascii="宋体" w:eastAsia="宋体" w:hAnsi="宋体"/>
         </w:rPr>
       </w:pPr>
       <w:r>
@@ -2017,7 +1863,7 @@
       <w:pPr>
         <w:wordWrap w:val="0"/>
         <w:rPr>
-          <w:rFonts w:ascii="宋体" w:eastAsia="宋体" w:hAnsi="宋体" w:hint="eastAsia"/>
+          <w:rFonts w:ascii="宋体" w:eastAsia="宋体" w:hAnsi="宋体"/>
         </w:rPr>
       </w:pPr>
     </w:p>
@@ -2031,7 +1877,7 @@
         <w:wordWrap w:val="0"/>
         <w:ind w:firstLineChars="0"/>
         <w:rPr>
-          <w:rFonts w:ascii="宋体" w:eastAsia="宋体" w:hAnsi="宋体" w:hint="eastAsia"/>
+          <w:rFonts w:ascii="宋体" w:eastAsia="宋体" w:hAnsi="宋体"/>
         </w:rPr>
       </w:pPr>
       <w:r>
@@ -2045,7 +1891,7 @@
       <w:pPr>
         <w:wordWrap w:val="0"/>
         <w:rPr>
-          <w:rFonts w:ascii="宋体" w:eastAsia="宋体" w:hAnsi="宋体" w:hint="eastAsia"/>
+          <w:rFonts w:ascii="宋体" w:eastAsia="宋体" w:hAnsi="宋体"/>
         </w:rPr>
       </w:pPr>
       <w:r>
@@ -2059,7 +1905,7 @@
       <w:pPr>
         <w:wordWrap w:val="0"/>
         <w:rPr>
-          <w:rFonts w:ascii="宋体" w:eastAsia="宋体" w:hAnsi="宋体" w:hint="eastAsia"/>
+          <w:rFonts w:ascii="宋体" w:eastAsia="宋体" w:hAnsi="宋体"/>
         </w:rPr>
       </w:pPr>
       <w:r>
@@ -2073,7 +1919,7 @@
       <w:pPr>
         <w:wordWrap w:val="0"/>
         <w:rPr>
-          <w:rFonts w:ascii="宋体" w:eastAsia="宋体" w:hAnsi="宋体" w:hint="eastAsia"/>
+          <w:rFonts w:ascii="宋体" w:eastAsia="宋体" w:hAnsi="宋体"/>
         </w:rPr>
       </w:pPr>
     </w:p>
@@ -2087,35 +1933,47 @@
         <w:wordWrap w:val="0"/>
         <w:ind w:firstLineChars="0"/>
         <w:rPr>
-          <w:rFonts w:ascii="宋体" w:eastAsia="宋体" w:hAnsi="宋体" w:hint="eastAsia"/>
-        </w:rPr>
-      </w:pPr>
-      <w:r>
-        <w:rPr>
-          <w:rFonts w:ascii="宋体" w:eastAsia="宋体" w:hAnsi="宋体" w:hint="eastAsia"/>
-        </w:rPr>
-        <w:t>服务端出错</w:t>
-      </w:r>
-    </w:p>
-    <w:p>
-      <w:pPr>
-        <w:wordWrap w:val="0"/>
-        <w:rPr>
-          <w:rFonts w:ascii="宋体" w:eastAsia="宋体" w:hAnsi="宋体" w:hint="eastAsia"/>
-        </w:rPr>
-      </w:pPr>
-      <w:r>
-        <w:rPr>
-          <w:rFonts w:ascii="宋体" w:eastAsia="宋体" w:hAnsi="宋体" w:hint="eastAsia"/>
-        </w:rPr>
-        <w:t>状态码：22</w:t>
-      </w:r>
-    </w:p>
-    <w:p>
-      <w:pPr>
-        <w:wordWrap w:val="0"/>
-        <w:rPr>
-          <w:rFonts w:ascii="宋体" w:eastAsia="宋体" w:hAnsi="宋体" w:hint="eastAsia"/>
+          <w:rFonts w:ascii="宋体" w:eastAsia="宋体" w:hAnsi="宋体"/>
+        </w:rPr>
+      </w:pPr>
+      <w:r>
+        <w:rPr>
+          <w:rFonts w:ascii="宋体" w:eastAsia="宋体" w:hAnsi="宋体" w:hint="eastAsia"/>
+        </w:rPr>
+        <w:t>失败(保存失败)</w:t>
+      </w:r>
+    </w:p>
+    <w:p>
+      <w:pPr>
+        <w:wordWrap w:val="0"/>
+        <w:rPr>
+          <w:rFonts w:ascii="宋体" w:eastAsia="宋体" w:hAnsi="宋体"/>
+        </w:rPr>
+      </w:pPr>
+      <w:r>
+        <w:rPr>
+          <w:rFonts w:ascii="宋体" w:eastAsia="宋体" w:hAnsi="宋体" w:hint="eastAsia"/>
+        </w:rPr>
+        <w:t>状态码：</w:t>
+      </w:r>
+      <w:r>
+        <w:rPr>
+          <w:rFonts w:ascii="宋体" w:eastAsia="宋体" w:hAnsi="宋体" w:hint="eastAsia"/>
+        </w:rPr>
+        <w:t>4</w:t>
+      </w:r>
+      <w:r>
+        <w:rPr>
+          <w:rFonts w:ascii="宋体" w:eastAsia="宋体" w:hAnsi="宋体" w:hint="eastAsia"/>
+        </w:rPr>
+        <w:t>22</w:t>
+      </w:r>
+    </w:p>
+    <w:p>
+      <w:pPr>
+        <w:wordWrap w:val="0"/>
+        <w:rPr>
+          <w:rFonts w:ascii="宋体" w:eastAsia="宋体" w:hAnsi="宋体"/>
         </w:rPr>
       </w:pPr>
       <w:r>
@@ -2129,7 +1987,7 @@
       <w:pPr>
         <w:wordWrap w:val="0"/>
         <w:rPr>
-          <w:rFonts w:ascii="宋体" w:eastAsia="宋体" w:hAnsi="宋体" w:hint="eastAsia"/>
+          <w:rFonts w:ascii="宋体" w:eastAsia="宋体" w:hAnsi="宋体"/>
         </w:rPr>
       </w:pPr>
       <w:r>
@@ -2141,9 +1999,9 @@
       </w:r>
       <w:r>
         <w:rPr>
-          <w:rFonts w:ascii="宋体" w:eastAsia="宋体" w:hAnsi="宋体"/>
-        </w:rPr>
-        <w:t>…</w:t>
+          <w:rFonts w:ascii="宋体" w:eastAsia="宋体" w:hAnsi="宋体" w:hint="eastAsia"/>
+        </w:rPr>
+        <w:t>添加出错！</w:t>
       </w:r>
       <w:r>
         <w:rPr>
@@ -2156,7 +2014,7 @@
       <w:pPr>
         <w:wordWrap w:val="0"/>
         <w:rPr>
-          <w:rFonts w:ascii="宋体" w:eastAsia="宋体" w:hAnsi="宋体" w:hint="eastAsia"/>
+          <w:rFonts w:ascii="宋体" w:eastAsia="宋体" w:hAnsi="宋体"/>
         </w:rPr>
       </w:pPr>
       <w:r>
@@ -2170,11 +2028,1667 @@
       <w:pPr>
         <w:wordWrap w:val="0"/>
         <w:rPr>
-          <w:rFonts w:ascii="宋体" w:eastAsia="宋体" w:hAnsi="宋体"/>
-        </w:rPr>
-      </w:pPr>
+          <w:rFonts w:ascii="宋体" w:eastAsia="宋体" w:hAnsi="宋体" w:hint="eastAsia"/>
+        </w:rPr>
+      </w:pPr>
+    </w:p>
+    <w:p>
+      <w:pPr>
+        <w:pStyle w:val="a5"/>
+        <w:numPr>
+          <w:ilvl w:val="0"/>
+          <w:numId w:val="3"/>
+        </w:numPr>
+        <w:wordWrap w:val="0"/>
+        <w:ind w:firstLineChars="0"/>
+        <w:rPr>
+          <w:rFonts w:ascii="宋体" w:eastAsia="宋体" w:hAnsi="宋体" w:hint="eastAsia"/>
+        </w:rPr>
+      </w:pPr>
+      <w:r>
+        <w:rPr>
+          <w:rFonts w:ascii="宋体" w:eastAsia="宋体" w:hAnsi="宋体" w:hint="eastAsia"/>
+        </w:rPr>
+        <w:t>失败(验证数据失败)</w:t>
+      </w:r>
+    </w:p>
+    <w:p>
+      <w:pPr>
+        <w:wordWrap w:val="0"/>
+        <w:rPr>
+          <w:rFonts w:ascii="宋体" w:eastAsia="宋体" w:hAnsi="宋体" w:hint="eastAsia"/>
+        </w:rPr>
+      </w:pPr>
+      <w:r>
+        <w:rPr>
+          <w:rFonts w:ascii="宋体" w:eastAsia="宋体" w:hAnsi="宋体" w:hint="eastAsia"/>
+        </w:rPr>
+        <w:t>状态码：422</w:t>
+      </w:r>
+      <w:r>
+        <w:rPr>
+          <w:rFonts w:ascii="宋体" w:eastAsia="宋体" w:hAnsi="宋体"/>
+        </w:rPr>
+        <w:br/>
+      </w:r>
+      <w:r>
+        <w:rPr>
+          <w:rFonts w:ascii="宋体" w:eastAsia="宋体" w:hAnsi="宋体" w:hint="eastAsia"/>
+        </w:rPr>
+        <w:t>{</w:t>
+      </w:r>
+    </w:p>
+    <w:p>
+      <w:pPr>
+        <w:wordWrap w:val="0"/>
+        <w:rPr>
+          <w:rFonts w:ascii="宋体" w:eastAsia="宋体" w:hAnsi="宋体" w:hint="eastAsia"/>
+        </w:rPr>
+      </w:pPr>
+      <w:r>
+        <w:rPr>
+          <w:rFonts w:ascii="宋体" w:eastAsia="宋体" w:hAnsi="宋体" w:hint="eastAsia"/>
+        </w:rPr>
+        <w:tab/>
+        <w:t>'error': '提交的数据格式有误!'</w:t>
+      </w:r>
+    </w:p>
+    <w:p>
+      <w:pPr>
+        <w:wordWrap w:val="0"/>
+        <w:rPr>
+          <w:rFonts w:ascii="宋体" w:eastAsia="宋体" w:hAnsi="宋体" w:hint="eastAsia"/>
+        </w:rPr>
+      </w:pPr>
+      <w:r>
+        <w:rPr>
+          <w:rFonts w:ascii="宋体" w:eastAsia="宋体" w:hAnsi="宋体" w:hint="eastAsia"/>
+        </w:rPr>
+        <w:t>}</w:t>
+      </w:r>
+    </w:p>
+    <w:p>
+      <w:pPr>
+        <w:wordWrap w:val="0"/>
+        <w:rPr>
+          <w:rFonts w:ascii="宋体" w:eastAsia="宋体" w:hAnsi="宋体" w:hint="eastAsia"/>
+        </w:rPr>
+      </w:pPr>
+    </w:p>
+    <w:p>
+      <w:pPr>
+        <w:pStyle w:val="3"/>
+        <w:rPr>
+          <w:rFonts w:hint="eastAsia"/>
+        </w:rPr>
+      </w:pPr>
+      <w:r>
+        <w:rPr>
+          <w:rFonts w:hint="eastAsia"/>
+        </w:rPr>
+        <w:t>delete</w:t>
+      </w:r>
+    </w:p>
+    <w:p>
+      <w:pPr>
+        <w:wordWrap w:val="0"/>
+        <w:rPr>
+          <w:rFonts w:ascii="宋体" w:eastAsia="宋体" w:hAnsi="宋体" w:hint="eastAsia"/>
+        </w:rPr>
+      </w:pPr>
+      <w:r>
+        <w:rPr>
+          <w:rFonts w:ascii="宋体" w:eastAsia="宋体" w:hAnsi="宋体" w:hint="eastAsia"/>
+        </w:rPr>
+        <w:t># 删除接口测试数据</w:t>
+      </w:r>
+    </w:p>
+    <w:p>
+      <w:pPr>
+        <w:wordWrap w:val="0"/>
+        <w:rPr>
+          <w:rFonts w:ascii="宋体" w:eastAsia="宋体" w:hAnsi="宋体" w:hint="eastAsia"/>
+        </w:rPr>
+      </w:pPr>
+    </w:p>
+    <w:p>
+      <w:pPr>
+        <w:pStyle w:val="a5"/>
+        <w:numPr>
+          <w:ilvl w:val="0"/>
+          <w:numId w:val="3"/>
+        </w:numPr>
+        <w:wordWrap w:val="0"/>
+        <w:ind w:firstLineChars="0"/>
+        <w:rPr>
+          <w:rFonts w:ascii="宋体" w:eastAsia="宋体" w:hAnsi="宋体" w:hint="eastAsia"/>
+        </w:rPr>
+      </w:pPr>
+      <w:r>
+        <w:rPr>
+          <w:rFonts w:ascii="宋体" w:eastAsia="宋体" w:hAnsi="宋体" w:hint="eastAsia"/>
+        </w:rPr>
+        <w:t>成功</w:t>
+      </w:r>
+    </w:p>
+    <w:p>
+      <w:pPr>
+        <w:wordWrap w:val="0"/>
+        <w:rPr>
+          <w:rFonts w:ascii="宋体" w:eastAsia="宋体" w:hAnsi="宋体" w:hint="eastAsia"/>
+        </w:rPr>
+      </w:pPr>
+      <w:r>
+        <w:rPr>
+          <w:rFonts w:ascii="宋体" w:eastAsia="宋体" w:hAnsi="宋体" w:hint="eastAsia"/>
+        </w:rPr>
+        <w:t>状态码：204</w:t>
+      </w:r>
+    </w:p>
+    <w:p>
+      <w:pPr>
+        <w:wordWrap w:val="0"/>
+        <w:rPr>
+          <w:rFonts w:ascii="宋体" w:eastAsia="宋体" w:hAnsi="宋体" w:hint="eastAsia"/>
+        </w:rPr>
+      </w:pPr>
+      <w:r>
+        <w:rPr>
+          <w:rFonts w:ascii="宋体" w:eastAsia="宋体" w:hAnsi="宋体" w:hint="eastAsia"/>
+        </w:rPr>
+        <w:lastRenderedPageBreak/>
+        <w:t>{}</w:t>
+      </w:r>
+    </w:p>
+    <w:p>
+      <w:pPr>
+        <w:wordWrap w:val="0"/>
+        <w:rPr>
+          <w:rFonts w:ascii="宋体" w:eastAsia="宋体" w:hAnsi="宋体" w:hint="eastAsia"/>
+        </w:rPr>
+      </w:pPr>
+    </w:p>
+    <w:p>
+      <w:pPr>
+        <w:pStyle w:val="a5"/>
+        <w:numPr>
+          <w:ilvl w:val="0"/>
+          <w:numId w:val="3"/>
+        </w:numPr>
+        <w:wordWrap w:val="0"/>
+        <w:ind w:firstLineChars="0"/>
+        <w:rPr>
+          <w:rFonts w:ascii="宋体" w:eastAsia="宋体" w:hAnsi="宋体"/>
+        </w:rPr>
+      </w:pPr>
+      <w:r>
+        <w:rPr>
+          <w:rFonts w:ascii="宋体" w:eastAsia="宋体" w:hAnsi="宋体" w:hint="eastAsia"/>
+        </w:rPr>
+        <w:t>失败</w:t>
+      </w:r>
+    </w:p>
+    <w:p>
+      <w:pPr>
+        <w:wordWrap w:val="0"/>
+        <w:rPr>
+          <w:rFonts w:ascii="宋体" w:eastAsia="宋体" w:hAnsi="宋体" w:hint="eastAsia"/>
+        </w:rPr>
+      </w:pPr>
+      <w:r>
+        <w:rPr>
+          <w:rFonts w:ascii="宋体" w:eastAsia="宋体" w:hAnsi="宋体" w:hint="eastAsia"/>
+        </w:rPr>
+        <w:t>状态码：500</w:t>
+      </w:r>
+    </w:p>
+    <w:p>
+      <w:pPr>
+        <w:wordWrap w:val="0"/>
+        <w:rPr>
+          <w:rFonts w:ascii="宋体" w:eastAsia="宋体" w:hAnsi="宋体" w:hint="eastAsia"/>
+        </w:rPr>
+      </w:pPr>
+      <w:r>
+        <w:rPr>
+          <w:rFonts w:ascii="宋体" w:eastAsia="宋体" w:hAnsi="宋体" w:hint="eastAsia"/>
+        </w:rPr>
+        <w:t>{</w:t>
+      </w:r>
+    </w:p>
+    <w:p>
+      <w:pPr>
+        <w:wordWrap w:val="0"/>
+        <w:rPr>
+          <w:rFonts w:ascii="宋体" w:eastAsia="宋体" w:hAnsi="宋体" w:hint="eastAsia"/>
+        </w:rPr>
+      </w:pPr>
+      <w:r>
+        <w:rPr>
+          <w:rFonts w:ascii="宋体" w:eastAsia="宋体" w:hAnsi="宋体" w:hint="eastAsia"/>
+        </w:rPr>
+        <w:tab/>
+        <w:t>'error': '删除失败'</w:t>
+      </w:r>
+    </w:p>
+    <w:p>
+      <w:pPr>
+        <w:wordWrap w:val="0"/>
+        <w:rPr>
+          <w:rFonts w:ascii="宋体" w:eastAsia="宋体" w:hAnsi="宋体" w:hint="eastAsia"/>
+        </w:rPr>
+      </w:pPr>
+      <w:r>
+        <w:rPr>
+          <w:rFonts w:ascii="宋体" w:eastAsia="宋体" w:hAnsi="宋体" w:hint="eastAsia"/>
+        </w:rPr>
+        <w:t>}</w:t>
+      </w:r>
+    </w:p>
+    <w:p>
+      <w:pPr>
+        <w:wordWrap w:val="0"/>
+        <w:rPr>
+          <w:rFonts w:ascii="宋体" w:eastAsia="宋体" w:hAnsi="宋体" w:hint="eastAsia"/>
+        </w:rPr>
+      </w:pPr>
+    </w:p>
+    <w:p>
+      <w:pPr>
+        <w:pStyle w:val="a5"/>
+        <w:numPr>
+          <w:ilvl w:val="0"/>
+          <w:numId w:val="3"/>
+        </w:numPr>
+        <w:wordWrap w:val="0"/>
+        <w:ind w:firstLineChars="0"/>
+        <w:rPr>
+          <w:rFonts w:ascii="宋体" w:eastAsia="宋体" w:hAnsi="宋体" w:hint="eastAsia"/>
+        </w:rPr>
+      </w:pPr>
+      <w:r>
+        <w:rPr>
+          <w:rFonts w:ascii="宋体" w:eastAsia="宋体" w:hAnsi="宋体" w:hint="eastAsia"/>
+        </w:rPr>
+        <w:t>找不到该id的接口数据</w:t>
+      </w:r>
+    </w:p>
+    <w:p>
+      <w:pPr>
+        <w:wordWrap w:val="0"/>
+        <w:rPr>
+          <w:rFonts w:ascii="宋体" w:eastAsia="宋体" w:hAnsi="宋体" w:hint="eastAsia"/>
+        </w:rPr>
+      </w:pPr>
+      <w:r>
+        <w:rPr>
+          <w:rFonts w:ascii="宋体" w:eastAsia="宋体" w:hAnsi="宋体" w:hint="eastAsia"/>
+        </w:rPr>
+        <w:t>状态码：410</w:t>
+      </w:r>
+    </w:p>
+    <w:p>
+      <w:pPr>
+        <w:wordWrap w:val="0"/>
+        <w:rPr>
+          <w:rFonts w:ascii="宋体" w:eastAsia="宋体" w:hAnsi="宋体" w:hint="eastAsia"/>
+        </w:rPr>
+      </w:pPr>
+      <w:r>
+        <w:rPr>
+          <w:rFonts w:ascii="宋体" w:eastAsia="宋体" w:hAnsi="宋体" w:hint="eastAsia"/>
+        </w:rPr>
+        <w:t>{</w:t>
+      </w:r>
+    </w:p>
+    <w:p>
+      <w:pPr>
+        <w:wordWrap w:val="0"/>
+        <w:rPr>
+          <w:rFonts w:ascii="宋体" w:eastAsia="宋体" w:hAnsi="宋体" w:hint="eastAsia"/>
+        </w:rPr>
+      </w:pPr>
+      <w:r>
+        <w:rPr>
+          <w:rFonts w:ascii="宋体" w:eastAsia="宋体" w:hAnsi="宋体" w:hint="eastAsia"/>
+        </w:rPr>
+        <w:tab/>
+        <w:t>'error': '该数据不存在！'</w:t>
+      </w:r>
+    </w:p>
+    <w:p>
+      <w:pPr>
+        <w:wordWrap w:val="0"/>
+        <w:rPr>
+          <w:rFonts w:ascii="宋体" w:eastAsia="宋体" w:hAnsi="宋体" w:hint="eastAsia"/>
+        </w:rPr>
+      </w:pPr>
+      <w:r>
+        <w:rPr>
+          <w:rFonts w:ascii="宋体" w:eastAsia="宋体" w:hAnsi="宋体" w:hint="eastAsia"/>
+        </w:rPr>
+        <w:t>}</w:t>
+      </w:r>
+    </w:p>
+    <w:p>
+      <w:pPr>
+        <w:wordWrap w:val="0"/>
+        <w:rPr>
+          <w:rFonts w:ascii="宋体" w:eastAsia="宋体" w:hAnsi="宋体" w:hint="eastAsia"/>
+        </w:rPr>
+      </w:pPr>
+    </w:p>
+    <w:p>
+      <w:pPr>
+        <w:pStyle w:val="a5"/>
+        <w:numPr>
+          <w:ilvl w:val="0"/>
+          <w:numId w:val="3"/>
+        </w:numPr>
+        <w:wordWrap w:val="0"/>
+        <w:ind w:firstLineChars="0"/>
+        <w:rPr>
+          <w:rFonts w:ascii="宋体" w:eastAsia="宋体" w:hAnsi="宋体" w:hint="eastAsia"/>
+        </w:rPr>
+      </w:pPr>
+      <w:r>
+        <w:rPr>
+          <w:rFonts w:ascii="宋体" w:eastAsia="宋体" w:hAnsi="宋体" w:hint="eastAsia"/>
+        </w:rPr>
+        <w:t>请求数据出错</w:t>
+      </w:r>
+    </w:p>
+    <w:p>
+      <w:pPr>
+        <w:wordWrap w:val="0"/>
+        <w:rPr>
+          <w:rFonts w:ascii="宋体" w:eastAsia="宋体" w:hAnsi="宋体" w:hint="eastAsia"/>
+        </w:rPr>
+      </w:pPr>
+      <w:r>
+        <w:rPr>
+          <w:rFonts w:ascii="宋体" w:eastAsia="宋体" w:hAnsi="宋体" w:hint="eastAsia"/>
+        </w:rPr>
+        <w:t># 没有interface_test_id</w:t>
+      </w:r>
+    </w:p>
+    <w:p>
+      <w:pPr>
+        <w:wordWrap w:val="0"/>
+        <w:rPr>
+          <w:rFonts w:ascii="宋体" w:eastAsia="宋体" w:hAnsi="宋体" w:hint="eastAsia"/>
+        </w:rPr>
+      </w:pPr>
+      <w:r>
+        <w:rPr>
+          <w:rFonts w:ascii="宋体" w:eastAsia="宋体" w:hAnsi="宋体"/>
+        </w:rPr>
+        <w:t xml:space="preserve"># </w:t>
+      </w:r>
+      <w:r>
+        <w:rPr>
+          <w:rFonts w:ascii="宋体" w:eastAsia="宋体" w:hAnsi="宋体" w:hint="eastAsia"/>
+        </w:rPr>
+        <w:t>这种情况发生在伪造请求，user_id不需要验证，因为有中间件拦截</w:t>
+      </w:r>
+    </w:p>
+    <w:p>
+      <w:pPr>
+        <w:wordWrap w:val="0"/>
+        <w:rPr>
+          <w:rFonts w:ascii="宋体" w:eastAsia="宋体" w:hAnsi="宋体" w:hint="eastAsia"/>
+        </w:rPr>
+      </w:pPr>
+      <w:r>
+        <w:rPr>
+          <w:rFonts w:ascii="宋体" w:eastAsia="宋体" w:hAnsi="宋体" w:hint="eastAsia"/>
+        </w:rPr>
+        <w:t>状态码：422</w:t>
+      </w:r>
+    </w:p>
+    <w:p>
+      <w:pPr>
+        <w:wordWrap w:val="0"/>
+        <w:rPr>
+          <w:rFonts w:ascii="宋体" w:eastAsia="宋体" w:hAnsi="宋体" w:hint="eastAsia"/>
+        </w:rPr>
+      </w:pPr>
+      <w:r>
+        <w:rPr>
+          <w:rFonts w:ascii="宋体" w:eastAsia="宋体" w:hAnsi="宋体" w:hint="eastAsia"/>
+        </w:rPr>
+        <w:t>{</w:t>
+      </w:r>
+    </w:p>
+    <w:p>
+      <w:pPr>
+        <w:wordWrap w:val="0"/>
+        <w:rPr>
+          <w:rFonts w:ascii="宋体" w:eastAsia="宋体" w:hAnsi="宋体" w:hint="eastAsia"/>
+        </w:rPr>
+      </w:pPr>
+      <w:r>
+        <w:rPr>
+          <w:rFonts w:ascii="宋体" w:eastAsia="宋体" w:hAnsi="宋体" w:hint="eastAsia"/>
+        </w:rPr>
+        <w:tab/>
+        <w:t>'error': '请求数据出错.'</w:t>
+      </w:r>
+    </w:p>
+    <w:p>
+      <w:pPr>
+        <w:wordWrap w:val="0"/>
+        <w:rPr>
+          <w:rFonts w:ascii="宋体" w:eastAsia="宋体" w:hAnsi="宋体" w:hint="eastAsia"/>
+        </w:rPr>
+      </w:pPr>
+      <w:r>
+        <w:rPr>
+          <w:rFonts w:ascii="宋体" w:eastAsia="宋体" w:hAnsi="宋体" w:hint="eastAsia"/>
+        </w:rPr>
+        <w:t>}</w:t>
+      </w:r>
+    </w:p>
+    <w:p>
+      <w:pPr>
+        <w:wordWrap w:val="0"/>
+        <w:rPr>
+          <w:rFonts w:ascii="宋体" w:eastAsia="宋体" w:hAnsi="宋体" w:hint="eastAsia"/>
+        </w:rPr>
+      </w:pPr>
+    </w:p>
+    <w:p>
+      <w:pPr>
+        <w:pStyle w:val="3"/>
+        <w:rPr>
+          <w:rFonts w:hint="eastAsia"/>
+        </w:rPr>
+      </w:pPr>
+      <w:r>
+        <w:rPr>
+          <w:rFonts w:hint="eastAsia"/>
+        </w:rPr>
+        <w:t>put</w:t>
+      </w:r>
+    </w:p>
+    <w:p>
+      <w:pPr>
+        <w:wordWrap w:val="0"/>
+        <w:rPr>
+          <w:rFonts w:ascii="宋体" w:eastAsia="宋体" w:hAnsi="宋体" w:hint="eastAsia"/>
+        </w:rPr>
+      </w:pPr>
+      <w:r>
+        <w:rPr>
+          <w:rFonts w:ascii="宋体" w:eastAsia="宋体" w:hAnsi="宋体" w:hint="eastAsia"/>
+        </w:rPr>
+        <w:t># 更新接口测试数据</w:t>
+      </w:r>
+    </w:p>
+    <w:p>
+      <w:pPr>
+        <w:wordWrap w:val="0"/>
+        <w:rPr>
+          <w:rFonts w:ascii="宋体" w:eastAsia="宋体" w:hAnsi="宋体" w:hint="eastAsia"/>
+        </w:rPr>
+      </w:pPr>
+    </w:p>
+    <w:p>
+      <w:pPr>
+        <w:wordWrap w:val="0"/>
+        <w:rPr>
+          <w:rFonts w:ascii="宋体" w:eastAsia="宋体" w:hAnsi="宋体" w:hint="eastAsia"/>
+        </w:rPr>
+      </w:pPr>
+      <w:r>
+        <w:rPr>
+          <w:rFonts w:ascii="宋体" w:eastAsia="宋体" w:hAnsi="宋体" w:hint="eastAsia"/>
+        </w:rPr>
+        <w:t>提交的于post的内容相同。</w:t>
+      </w:r>
+    </w:p>
+    <w:p>
+      <w:pPr>
+        <w:wordWrap w:val="0"/>
+        <w:rPr>
+          <w:rFonts w:ascii="宋体" w:eastAsia="宋体" w:hAnsi="宋体" w:hint="eastAsia"/>
+        </w:rPr>
+      </w:pPr>
+    </w:p>
+    <w:p>
+      <w:pPr>
+        <w:wordWrap w:val="0"/>
+        <w:rPr>
+          <w:rFonts w:ascii="宋体" w:eastAsia="宋体" w:hAnsi="宋体" w:hint="eastAsia"/>
+        </w:rPr>
+      </w:pPr>
+      <w:r>
+        <w:rPr>
+          <w:rFonts w:ascii="宋体" w:eastAsia="宋体" w:hAnsi="宋体" w:hint="eastAsia"/>
+        </w:rPr>
+        <w:t>响应数据：</w:t>
+      </w:r>
+    </w:p>
+    <w:p>
+      <w:pPr>
+        <w:pStyle w:val="a5"/>
+        <w:numPr>
+          <w:ilvl w:val="0"/>
+          <w:numId w:val="3"/>
+        </w:numPr>
+        <w:wordWrap w:val="0"/>
+        <w:ind w:firstLineChars="0"/>
+        <w:rPr>
+          <w:rFonts w:ascii="宋体" w:eastAsia="宋体" w:hAnsi="宋体" w:hint="eastAsia"/>
+        </w:rPr>
+      </w:pPr>
+      <w:r>
+        <w:rPr>
+          <w:rFonts w:ascii="宋体" w:eastAsia="宋体" w:hAnsi="宋体" w:hint="eastAsia"/>
+        </w:rPr>
+        <w:t>成功</w:t>
+      </w:r>
+    </w:p>
+    <w:p>
+      <w:pPr>
+        <w:wordWrap w:val="0"/>
+        <w:rPr>
+          <w:rFonts w:ascii="宋体" w:eastAsia="宋体" w:hAnsi="宋体" w:hint="eastAsia"/>
+        </w:rPr>
+      </w:pPr>
+      <w:r>
+        <w:rPr>
+          <w:rFonts w:ascii="宋体" w:eastAsia="宋体" w:hAnsi="宋体" w:hint="eastAsia"/>
+        </w:rPr>
+        <w:t>状态码：201</w:t>
+      </w:r>
+    </w:p>
+    <w:p>
+      <w:pPr>
+        <w:wordWrap w:val="0"/>
+        <w:rPr>
+          <w:rFonts w:ascii="宋体" w:eastAsia="宋体" w:hAnsi="宋体" w:hint="eastAsia"/>
+        </w:rPr>
+      </w:pPr>
+      <w:r>
+        <w:rPr>
+          <w:rFonts w:ascii="宋体" w:eastAsia="宋体" w:hAnsi="宋体" w:hint="eastAsia"/>
+        </w:rPr>
+        <w:t>{}</w:t>
+      </w:r>
+    </w:p>
+    <w:p>
+      <w:pPr>
+        <w:wordWrap w:val="0"/>
+        <w:rPr>
+          <w:rFonts w:ascii="宋体" w:eastAsia="宋体" w:hAnsi="宋体" w:hint="eastAsia"/>
+        </w:rPr>
+      </w:pPr>
+    </w:p>
+    <w:p>
+      <w:pPr>
+        <w:pStyle w:val="a5"/>
+        <w:numPr>
+          <w:ilvl w:val="0"/>
+          <w:numId w:val="3"/>
+        </w:numPr>
+        <w:wordWrap w:val="0"/>
+        <w:ind w:firstLineChars="0"/>
+        <w:rPr>
+          <w:rFonts w:ascii="宋体" w:eastAsia="宋体" w:hAnsi="宋体" w:hint="eastAsia"/>
+        </w:rPr>
+      </w:pPr>
+      <w:r>
+        <w:rPr>
+          <w:rFonts w:ascii="宋体" w:eastAsia="宋体" w:hAnsi="宋体" w:hint="eastAsia"/>
+        </w:rPr>
+        <w:t>失败(数据验证问题)</w:t>
+      </w:r>
+    </w:p>
+    <w:p>
+      <w:pPr>
+        <w:wordWrap w:val="0"/>
+        <w:rPr>
+          <w:rFonts w:ascii="宋体" w:eastAsia="宋体" w:hAnsi="宋体" w:hint="eastAsia"/>
+        </w:rPr>
+      </w:pPr>
+      <w:r>
+        <w:rPr>
+          <w:rFonts w:ascii="宋体" w:eastAsia="宋体" w:hAnsi="宋体" w:hint="eastAsia"/>
+        </w:rPr>
+        <w:t>状态码：422</w:t>
+      </w:r>
+    </w:p>
+    <w:p>
+      <w:pPr>
+        <w:wordWrap w:val="0"/>
+        <w:rPr>
+          <w:rFonts w:ascii="宋体" w:eastAsia="宋体" w:hAnsi="宋体" w:hint="eastAsia"/>
+        </w:rPr>
+      </w:pPr>
+      <w:r>
+        <w:rPr>
+          <w:rFonts w:ascii="宋体" w:eastAsia="宋体" w:hAnsi="宋体" w:hint="eastAsia"/>
+        </w:rPr>
+        <w:t>{</w:t>
+      </w:r>
+    </w:p>
+    <w:p>
+      <w:pPr>
+        <w:wordWrap w:val="0"/>
+        <w:rPr>
+          <w:rFonts w:ascii="宋体" w:eastAsia="宋体" w:hAnsi="宋体" w:hint="eastAsia"/>
+        </w:rPr>
+      </w:pPr>
+      <w:r>
+        <w:rPr>
+          <w:rFonts w:ascii="宋体" w:eastAsia="宋体" w:hAnsi="宋体" w:hint="eastAsia"/>
+        </w:rPr>
+        <w:tab/>
+        <w:t>'error': '</w:t>
+      </w:r>
+      <w:r>
+        <w:rPr>
+          <w:rFonts w:ascii="宋体" w:eastAsia="宋体" w:hAnsi="宋体" w:hint="eastAsia"/>
+        </w:rPr>
+        <w:t>提交的数据格式有误!</w:t>
+      </w:r>
+      <w:r>
+        <w:rPr>
+          <w:rFonts w:ascii="宋体" w:eastAsia="宋体" w:hAnsi="宋体" w:hint="eastAsia"/>
+        </w:rPr>
+        <w:t>'</w:t>
+      </w:r>
+    </w:p>
+    <w:p>
+      <w:pPr>
+        <w:wordWrap w:val="0"/>
+        <w:rPr>
+          <w:rFonts w:ascii="宋体" w:eastAsia="宋体" w:hAnsi="宋体" w:hint="eastAsia"/>
+        </w:rPr>
+      </w:pPr>
+      <w:r>
+        <w:rPr>
+          <w:rFonts w:ascii="宋体" w:eastAsia="宋体" w:hAnsi="宋体" w:hint="eastAsia"/>
+        </w:rPr>
+        <w:t>}</w:t>
+      </w:r>
+    </w:p>
+    <w:p>
+      <w:pPr>
+        <w:wordWrap w:val="0"/>
+        <w:rPr>
+          <w:rFonts w:ascii="宋体" w:eastAsia="宋体" w:hAnsi="宋体" w:hint="eastAsia"/>
+        </w:rPr>
+      </w:pPr>
+    </w:p>
+    <w:p>
+      <w:pPr>
+        <w:pStyle w:val="a5"/>
+        <w:numPr>
+          <w:ilvl w:val="0"/>
+          <w:numId w:val="3"/>
+        </w:numPr>
+        <w:wordWrap w:val="0"/>
+        <w:ind w:firstLineChars="0"/>
+        <w:rPr>
+          <w:rFonts w:ascii="宋体" w:eastAsia="宋体" w:hAnsi="宋体" w:hint="eastAsia"/>
+        </w:rPr>
+      </w:pPr>
+      <w:r>
+        <w:rPr>
+          <w:rFonts w:ascii="宋体" w:eastAsia="宋体" w:hAnsi="宋体" w:hint="eastAsia"/>
+        </w:rPr>
+        <w:t>失败(数据保存报错)</w:t>
+      </w:r>
+    </w:p>
+    <w:p>
+      <w:pPr>
+        <w:wordWrap w:val="0"/>
+        <w:rPr>
+          <w:rFonts w:ascii="宋体" w:eastAsia="宋体" w:hAnsi="宋体" w:hint="eastAsia"/>
+        </w:rPr>
+      </w:pPr>
+      <w:r>
+        <w:rPr>
+          <w:rFonts w:ascii="宋体" w:eastAsia="宋体" w:hAnsi="宋体" w:hint="eastAsia"/>
+        </w:rPr>
+        <w:t>状态码：422</w:t>
+      </w:r>
+    </w:p>
+    <w:p>
+      <w:pPr>
+        <w:wordWrap w:val="0"/>
+        <w:rPr>
+          <w:rFonts w:ascii="宋体" w:eastAsia="宋体" w:hAnsi="宋体" w:hint="eastAsia"/>
+        </w:rPr>
+      </w:pPr>
+      <w:r>
+        <w:rPr>
+          <w:rFonts w:ascii="宋体" w:eastAsia="宋体" w:hAnsi="宋体" w:hint="eastAsia"/>
+        </w:rPr>
+        <w:t>{</w:t>
+      </w:r>
+    </w:p>
+    <w:p>
+      <w:pPr>
+        <w:wordWrap w:val="0"/>
+        <w:rPr>
+          <w:rFonts w:ascii="宋体" w:eastAsia="宋体" w:hAnsi="宋体" w:hint="eastAsia"/>
+        </w:rPr>
+      </w:pPr>
+      <w:r>
+        <w:rPr>
+          <w:rFonts w:ascii="宋体" w:eastAsia="宋体" w:hAnsi="宋体" w:hint="eastAsia"/>
+        </w:rPr>
+        <w:tab/>
+        <w:t>'error': '编辑出错!'</w:t>
+      </w:r>
+    </w:p>
+    <w:p>
+      <w:pPr>
+        <w:wordWrap w:val="0"/>
+        <w:rPr>
+          <w:rFonts w:ascii="宋体" w:eastAsia="宋体" w:hAnsi="宋体" w:hint="eastAsia"/>
+        </w:rPr>
+      </w:pPr>
+      <w:r>
+        <w:rPr>
+          <w:rFonts w:ascii="宋体" w:eastAsia="宋体" w:hAnsi="宋体" w:hint="eastAsia"/>
+        </w:rPr>
+        <w:lastRenderedPageBreak/>
+        <w:t>}</w:t>
+      </w:r>
+    </w:p>
+    <w:p>
+      <w:pPr>
+        <w:wordWrap w:val="0"/>
+        <w:rPr>
+          <w:rFonts w:ascii="宋体" w:eastAsia="宋体" w:hAnsi="宋体" w:hint="eastAsia"/>
+        </w:rPr>
+      </w:pPr>
+    </w:p>
+    <w:p>
+      <w:pPr>
+        <w:wordWrap w:val="0"/>
+        <w:rPr>
+          <w:rFonts w:ascii="宋体" w:eastAsia="宋体" w:hAnsi="宋体" w:hint="eastAsia"/>
+        </w:rPr>
+      </w:pPr>
+    </w:p>
+    <w:p>
+      <w:pPr>
+        <w:pStyle w:val="2"/>
+        <w:numPr>
+          <w:ilvl w:val="0"/>
+          <w:numId w:val="2"/>
+        </w:numPr>
+        <w:rPr>
+          <w:rFonts w:hint="eastAsia"/>
+        </w:rPr>
+      </w:pPr>
+      <w:r>
+        <w:t>/interface_test/edit/&lt;int:interface_test_id&gt;/</w:t>
+      </w:r>
+    </w:p>
+    <w:p>
+      <w:pPr>
+        <w:rPr>
+          <w:rFonts w:hint="eastAsia"/>
+        </w:rPr>
+      </w:pPr>
+      <w:r>
+        <w:rPr>
+          <w:rFonts w:hint="eastAsia"/>
+        </w:rPr>
+        <w:t xml:space="preserve"># </w:t>
+      </w:r>
+      <w:r>
+        <w:rPr>
+          <w:rFonts w:hint="eastAsia"/>
+        </w:rPr>
+        <w:t>返回编辑页面</w:t>
+      </w:r>
+      <w:r>
+        <w:rPr>
+          <w:rFonts w:hint="eastAsia"/>
+        </w:rPr>
+        <w:t>(</w:t>
+      </w:r>
+      <w:r>
+        <w:rPr>
+          <w:rFonts w:hint="eastAsia"/>
+        </w:rPr>
+        <w:t>用的添加的</w:t>
+      </w:r>
+      <w:r>
+        <w:rPr>
+          <w:rFonts w:hint="eastAsia"/>
+        </w:rPr>
+        <w:t>)</w:t>
+      </w:r>
+    </w:p>
+    <w:p>
+      <w:pPr>
+        <w:rPr>
+          <w:rFonts w:hint="eastAsia"/>
+        </w:rPr>
+      </w:pPr>
+      <w:r>
+        <w:rPr>
+          <w:rFonts w:hint="eastAsia"/>
+        </w:rPr>
+        <w:t xml:space="preserve"># </w:t>
+      </w:r>
+      <w:r>
+        <w:rPr>
+          <w:rFonts w:hint="eastAsia"/>
+        </w:rPr>
+        <w:t>通过渲染编辑的</w:t>
+      </w:r>
+      <w:r>
+        <w:rPr>
+          <w:rFonts w:hint="eastAsia"/>
+        </w:rPr>
+        <w:t>id</w:t>
+      </w:r>
+      <w:r>
+        <w:rPr>
+          <w:rFonts w:hint="eastAsia"/>
+        </w:rPr>
+        <w:t>实现</w:t>
+      </w:r>
+    </w:p>
+    <w:p>
+      <w:pPr>
+        <w:rPr>
+          <w:rFonts w:hint="eastAsia"/>
+        </w:rPr>
+      </w:pPr>
+    </w:p>
+    <w:p>
+      <w:pPr>
+        <w:pStyle w:val="a5"/>
+        <w:numPr>
+          <w:ilvl w:val="0"/>
+          <w:numId w:val="3"/>
+        </w:numPr>
+        <w:ind w:firstLineChars="0"/>
+        <w:rPr>
+          <w:rFonts w:hint="eastAsia"/>
+        </w:rPr>
+      </w:pPr>
+      <w:r>
+        <w:rPr>
+          <w:rFonts w:hint="eastAsia"/>
+        </w:rPr>
+        <w:t>成功</w:t>
+      </w:r>
+    </w:p>
+    <w:p>
+      <w:pPr>
+        <w:rPr>
+          <w:rFonts w:hint="eastAsia"/>
+        </w:rPr>
+      </w:pPr>
+      <w:r>
+        <w:rPr>
+          <w:rFonts w:hint="eastAsia"/>
+        </w:rPr>
+        <w:t xml:space="preserve"># </w:t>
+      </w:r>
+      <w:r>
+        <w:rPr>
+          <w:rFonts w:hint="eastAsia"/>
+        </w:rPr>
+        <w:t>返回页面</w:t>
+      </w:r>
+    </w:p>
+    <w:p>
+      <w:pPr>
+        <w:rPr>
+          <w:rFonts w:hint="eastAsia"/>
+        </w:rPr>
+      </w:pPr>
+    </w:p>
+    <w:p>
+      <w:pPr>
+        <w:pStyle w:val="a5"/>
+        <w:numPr>
+          <w:ilvl w:val="0"/>
+          <w:numId w:val="3"/>
+        </w:numPr>
+        <w:ind w:firstLineChars="0"/>
+        <w:rPr>
+          <w:rFonts w:hint="eastAsia"/>
+        </w:rPr>
+      </w:pPr>
+      <w:r>
+        <w:rPr>
+          <w:rFonts w:hint="eastAsia"/>
+        </w:rPr>
+        <w:t>失败</w:t>
+      </w:r>
+      <w:r>
+        <w:rPr>
+          <w:rFonts w:hint="eastAsia"/>
+        </w:rPr>
+        <w:t>(</w:t>
+      </w:r>
+      <w:r>
+        <w:rPr>
+          <w:rFonts w:hint="eastAsia"/>
+        </w:rPr>
+        <w:t>缺失</w:t>
+      </w:r>
+      <w:r>
+        <w:rPr>
+          <w:rFonts w:hint="eastAsia"/>
+        </w:rPr>
+        <w:t>interface_test_id)</w:t>
+      </w:r>
+    </w:p>
+    <w:p>
+      <w:pPr>
+        <w:rPr>
+          <w:rFonts w:hint="eastAsia"/>
+        </w:rPr>
+      </w:pPr>
+      <w:r>
+        <w:rPr>
+          <w:rFonts w:hint="eastAsia"/>
+        </w:rPr>
+        <w:t xml:space="preserve"># </w:t>
+      </w:r>
+      <w:r>
+        <w:rPr>
+          <w:rFonts w:hint="eastAsia"/>
+        </w:rPr>
+        <w:t>导致的原因：伪装了请求</w:t>
+      </w:r>
+    </w:p>
+    <w:p>
+      <w:pPr>
+        <w:rPr>
+          <w:rFonts w:hint="eastAsia"/>
+        </w:rPr>
+      </w:pPr>
+      <w:r>
+        <w:rPr>
+          <w:rFonts w:hint="eastAsia"/>
+        </w:rPr>
+        <w:t>状态码：</w:t>
+      </w:r>
+      <w:r>
+        <w:rPr>
+          <w:rFonts w:hint="eastAsia"/>
+        </w:rPr>
+        <w:t>404</w:t>
+      </w:r>
+    </w:p>
+    <w:p>
+      <w:pPr>
+        <w:rPr>
+          <w:rFonts w:hint="eastAsia"/>
+        </w:rPr>
+      </w:pPr>
+      <w:r>
+        <w:rPr>
+          <w:rFonts w:hint="eastAsia"/>
+        </w:rPr>
+        <w:t>{</w:t>
+      </w:r>
+    </w:p>
+    <w:p>
+      <w:pPr>
+        <w:rPr>
+          <w:rFonts w:hint="eastAsia"/>
+        </w:rPr>
+      </w:pPr>
+      <w:r>
+        <w:rPr>
+          <w:rFonts w:hint="eastAsia"/>
+        </w:rPr>
+        <w:tab/>
+        <w:t>'error': 'not found the page.'</w:t>
+      </w:r>
+    </w:p>
+    <w:p>
+      <w:pPr>
+        <w:rPr>
+          <w:rFonts w:hint="eastAsia"/>
+        </w:rPr>
+      </w:pPr>
+      <w:r>
+        <w:rPr>
+          <w:rFonts w:hint="eastAsia"/>
+        </w:rPr>
+        <w:t>}</w:t>
+      </w:r>
+    </w:p>
+    <w:p>
+      <w:pPr>
+        <w:rPr>
+          <w:rFonts w:hint="eastAsia"/>
+        </w:rPr>
+      </w:pPr>
+    </w:p>
+    <w:p>
+      <w:pPr>
+        <w:pStyle w:val="2"/>
+        <w:numPr>
+          <w:ilvl w:val="0"/>
+          <w:numId w:val="2"/>
+        </w:numPr>
+        <w:rPr>
+          <w:rFonts w:hint="eastAsia"/>
+        </w:rPr>
+      </w:pPr>
+      <w:r>
+        <w:t>/api/get_interface_test/&lt;int:interface_test_id&gt;/</w:t>
+      </w:r>
+    </w:p>
+    <w:p>
+      <w:pPr>
+        <w:wordWrap w:val="0"/>
+        <w:rPr>
+          <w:rFonts w:ascii="宋体" w:eastAsia="宋体" w:hAnsi="宋体" w:hint="eastAsia"/>
+        </w:rPr>
+      </w:pPr>
+    </w:p>
+    <w:p>
+      <w:pPr>
+        <w:wordWrap w:val="0"/>
+        <w:rPr>
+          <w:rFonts w:ascii="宋体" w:eastAsia="宋体" w:hAnsi="宋体" w:hint="eastAsia"/>
+        </w:rPr>
+      </w:pPr>
+      <w:r>
+        <w:rPr>
+          <w:rFonts w:ascii="宋体" w:eastAsia="宋体" w:hAnsi="宋体" w:hint="eastAsia"/>
+        </w:rPr>
+        <w:t># 通过id，返回接口数据</w:t>
+      </w:r>
+    </w:p>
+    <w:p>
+      <w:pPr>
+        <w:wordWrap w:val="0"/>
+        <w:rPr>
+          <w:rFonts w:ascii="宋体" w:eastAsia="宋体" w:hAnsi="宋体" w:hint="eastAsia"/>
+        </w:rPr>
+      </w:pPr>
+    </w:p>
+    <w:p>
+      <w:pPr>
+        <w:pStyle w:val="a5"/>
+        <w:numPr>
+          <w:ilvl w:val="0"/>
+          <w:numId w:val="3"/>
+        </w:numPr>
+        <w:wordWrap w:val="0"/>
+        <w:ind w:firstLineChars="0"/>
+        <w:rPr>
+          <w:rFonts w:ascii="宋体" w:eastAsia="宋体" w:hAnsi="宋体" w:hint="eastAsia"/>
+        </w:rPr>
+      </w:pPr>
+      <w:r>
+        <w:rPr>
+          <w:rFonts w:ascii="宋体" w:eastAsia="宋体" w:hAnsi="宋体" w:hint="eastAsia"/>
+        </w:rPr>
+        <w:t>成功</w:t>
+      </w:r>
+    </w:p>
+    <w:p>
+      <w:pPr>
+        <w:wordWrap w:val="0"/>
+        <w:rPr>
+          <w:rFonts w:ascii="宋体" w:eastAsia="宋体" w:hAnsi="宋体" w:hint="eastAsia"/>
+        </w:rPr>
+      </w:pPr>
+      <w:r>
+        <w:rPr>
+          <w:rFonts w:ascii="宋体" w:eastAsia="宋体" w:hAnsi="宋体" w:hint="eastAsia"/>
+        </w:rPr>
+        <w:t>状态码：200</w:t>
+      </w:r>
+    </w:p>
+    <w:p>
+      <w:pPr>
+        <w:wordWrap w:val="0"/>
+        <w:rPr>
+          <w:rFonts w:ascii="宋体" w:eastAsia="宋体" w:hAnsi="宋体" w:hint="eastAsia"/>
+        </w:rPr>
+      </w:pPr>
+    </w:p>
+    <w:p>
+      <w:pPr>
+        <w:wordWrap w:val="0"/>
+        <w:rPr>
+          <w:rFonts w:ascii="宋体" w:eastAsia="宋体" w:hAnsi="宋体" w:hint="eastAsia"/>
+        </w:rPr>
+      </w:pPr>
+      <w:r>
+        <w:rPr>
+          <w:noProof/>
+        </w:rPr>
+        <w:drawing>
+          <wp:inline distT="0" distB="0" distL="0" distR="0" wp14:anchorId="262C2E5E" wp14:editId="5C18CCB6">
+            <wp:extent cx="5274310" cy="1816369"/>
+            <wp:effectExtent l="0" t="0" r="2540" b="0"/>
+            <wp:docPr id="2" name="图片 2"/>
+            <wp:cNvGraphicFramePr>
+              <a:graphicFrameLocks xmlns:a="http://schemas.openxmlformats.org/drawingml/2006/main" noChangeAspect="1"/>
+            </wp:cNvGraphicFramePr>
+            <a:graphic xmlns:a="http://schemas.openxmlformats.org/drawingml/2006/main">
+              <a:graphicData uri="http://schemas.openxmlformats.org/drawingml/2006/picture">
+                <pic:pic xmlns:pic="http://schemas.openxmlformats.org/drawingml/2006/picture">
+                  <pic:nvPicPr>
+                    <pic:cNvPr id="0" name=""/>
+                    <pic:cNvPicPr/>
+                  </pic:nvPicPr>
+                  <pic:blipFill>
+                    <a:blip r:embed="rId9"/>
+                    <a:stretch>
+                      <a:fillRect/>
+                    </a:stretch>
+                  </pic:blipFill>
+                  <pic:spPr>
+                    <a:xfrm>
+                      <a:off x="0" y="0"/>
+                      <a:ext cx="5274310" cy="1816369"/>
+                    </a:xfrm>
+                    <a:prstGeom prst="rect">
+                      <a:avLst/>
+                    </a:prstGeom>
+                  </pic:spPr>
+                </pic:pic>
+              </a:graphicData>
+            </a:graphic>
+          </wp:inline>
+        </w:drawing>
+      </w:r>
+    </w:p>
+    <w:p>
+      <w:pPr>
+        <w:wordWrap w:val="0"/>
+        <w:rPr>
+          <w:rFonts w:ascii="宋体" w:eastAsia="宋体" w:hAnsi="宋体" w:hint="eastAsia"/>
+        </w:rPr>
+      </w:pPr>
+    </w:p>
+    <w:p>
+      <w:pPr>
+        <w:pStyle w:val="a5"/>
+        <w:numPr>
+          <w:ilvl w:val="0"/>
+          <w:numId w:val="3"/>
+        </w:numPr>
+        <w:ind w:firstLineChars="0"/>
+        <w:rPr>
+          <w:rFonts w:hint="eastAsia"/>
+        </w:rPr>
+      </w:pPr>
+      <w:r>
+        <w:rPr>
+          <w:rFonts w:hint="eastAsia"/>
+        </w:rPr>
+        <w:t>失败</w:t>
+      </w:r>
+      <w:r>
+        <w:rPr>
+          <w:rFonts w:hint="eastAsia"/>
+        </w:rPr>
+        <w:t>(</w:t>
+      </w:r>
+      <w:r>
+        <w:rPr>
+          <w:rFonts w:hint="eastAsia"/>
+        </w:rPr>
+        <w:t>缺失</w:t>
+      </w:r>
+      <w:r>
+        <w:rPr>
+          <w:rFonts w:hint="eastAsia"/>
+        </w:rPr>
+        <w:t>interface_test_id)</w:t>
+      </w:r>
+    </w:p>
+    <w:p>
+      <w:pPr>
+        <w:rPr>
+          <w:rFonts w:hint="eastAsia"/>
+        </w:rPr>
+      </w:pPr>
+      <w:r>
+        <w:rPr>
+          <w:rFonts w:hint="eastAsia"/>
+        </w:rPr>
+        <w:t xml:space="preserve"># </w:t>
+      </w:r>
+      <w:r>
+        <w:rPr>
+          <w:rFonts w:hint="eastAsia"/>
+        </w:rPr>
+        <w:t>导致的原因：伪装了请求</w:t>
+      </w:r>
+    </w:p>
+    <w:p>
+      <w:pPr>
+        <w:rPr>
+          <w:rFonts w:hint="eastAsia"/>
+        </w:rPr>
+      </w:pPr>
+      <w:r>
+        <w:rPr>
+          <w:rFonts w:hint="eastAsia"/>
+        </w:rPr>
+        <w:t>状态码：</w:t>
+      </w:r>
+      <w:r>
+        <w:rPr>
+          <w:rFonts w:hint="eastAsia"/>
+        </w:rPr>
+        <w:t>404</w:t>
+      </w:r>
+    </w:p>
+    <w:p>
+      <w:pPr>
+        <w:wordWrap w:val="0"/>
+        <w:rPr>
+          <w:rFonts w:hint="eastAsia"/>
+        </w:rPr>
+      </w:pPr>
+    </w:p>
+    <w:p>
+      <w:pPr>
+        <w:wordWrap w:val="0"/>
+        <w:rPr>
+          <w:rFonts w:ascii="宋体" w:eastAsia="宋体" w:hAnsi="宋体" w:hint="eastAsia"/>
+        </w:rPr>
+      </w:pPr>
+      <w:r>
+        <w:lastRenderedPageBreak/>
+        <w:t>{'error': 'not found.'}</w:t>
+      </w:r>
+    </w:p>
+    <w:p>
+      <w:pPr>
+        <w:wordWrap w:val="0"/>
+        <w:rPr>
+          <w:rFonts w:ascii="宋体" w:eastAsia="宋体" w:hAnsi="宋体" w:hint="eastAsia"/>
+        </w:rPr>
+      </w:pPr>
+    </w:p>
+    <w:p>
+      <w:pPr>
+        <w:wordWrap w:val="0"/>
+        <w:rPr>
+          <w:rFonts w:ascii="宋体" w:eastAsia="宋体" w:hAnsi="宋体" w:hint="eastAsia"/>
+        </w:rPr>
+      </w:pPr>
+    </w:p>
+    <w:p>
+      <w:pPr>
+        <w:pStyle w:val="2"/>
+        <w:numPr>
+          <w:ilvl w:val="0"/>
+          <w:numId w:val="2"/>
+        </w:numPr>
+        <w:rPr>
+          <w:rFonts w:hint="eastAsia"/>
+        </w:rPr>
+      </w:pPr>
+      <w:r>
+        <w:t>/api/execute_interface_test/&lt;int:interface_test_id&gt;/</w:t>
+      </w:r>
+    </w:p>
+    <w:p>
+      <w:pPr>
+        <w:wordWrap w:val="0"/>
+        <w:rPr>
+          <w:rFonts w:ascii="宋体" w:eastAsia="宋体" w:hAnsi="宋体" w:hint="eastAsia"/>
+        </w:rPr>
+      </w:pPr>
+      <w:r>
+        <w:rPr>
+          <w:rFonts w:ascii="宋体" w:eastAsia="宋体" w:hAnsi="宋体" w:hint="eastAsia"/>
+        </w:rPr>
+        <w:t># 手动执行接口测试的url</w:t>
+      </w:r>
+    </w:p>
+    <w:p>
+      <w:pPr>
+        <w:wordWrap w:val="0"/>
+        <w:rPr>
+          <w:rFonts w:ascii="宋体" w:eastAsia="宋体" w:hAnsi="宋体" w:hint="eastAsia"/>
+        </w:rPr>
+      </w:pPr>
+    </w:p>
+    <w:p>
+      <w:pPr>
+        <w:wordWrap w:val="0"/>
+        <w:rPr>
+          <w:rFonts w:ascii="宋体" w:eastAsia="宋体" w:hAnsi="宋体" w:hint="eastAsia"/>
+        </w:rPr>
+      </w:pPr>
+      <w:r>
+        <w:rPr>
+          <w:rFonts w:ascii="宋体" w:eastAsia="宋体" w:hAnsi="宋体" w:hint="eastAsia"/>
+        </w:rPr>
+        <w:t>请求数据：</w:t>
+      </w:r>
+    </w:p>
+    <w:p>
+      <w:pPr>
+        <w:wordWrap w:val="0"/>
+        <w:rPr>
+          <w:rFonts w:ascii="宋体" w:eastAsia="宋体" w:hAnsi="宋体" w:hint="eastAsia"/>
+        </w:rPr>
+      </w:pPr>
+      <w:r>
+        <w:rPr>
+          <w:rFonts w:ascii="宋体" w:eastAsia="宋体" w:hAnsi="宋体" w:hint="eastAsia"/>
+        </w:rPr>
+        <w:t>无</w:t>
+      </w:r>
+    </w:p>
+    <w:p>
+      <w:pPr>
+        <w:wordWrap w:val="0"/>
+        <w:rPr>
+          <w:rFonts w:ascii="宋体" w:eastAsia="宋体" w:hAnsi="宋体" w:hint="eastAsia"/>
+        </w:rPr>
+      </w:pPr>
+    </w:p>
+    <w:p>
+      <w:pPr>
+        <w:wordWrap w:val="0"/>
+        <w:rPr>
+          <w:rFonts w:ascii="宋体" w:eastAsia="宋体" w:hAnsi="宋体" w:hint="eastAsia"/>
+        </w:rPr>
+      </w:pPr>
+      <w:r>
+        <w:rPr>
+          <w:rFonts w:ascii="宋体" w:eastAsia="宋体" w:hAnsi="宋体" w:hint="eastAsia"/>
+        </w:rPr>
+        <w:t>响应数据：</w:t>
+      </w:r>
+    </w:p>
+    <w:p>
+      <w:pPr>
+        <w:wordWrap w:val="0"/>
+        <w:rPr>
+          <w:rFonts w:ascii="宋体" w:eastAsia="宋体" w:hAnsi="宋体" w:hint="eastAsia"/>
+        </w:rPr>
+      </w:pPr>
+    </w:p>
+    <w:p>
+      <w:pPr>
+        <w:pStyle w:val="a5"/>
+        <w:numPr>
+          <w:ilvl w:val="0"/>
+          <w:numId w:val="3"/>
+        </w:numPr>
+        <w:wordWrap w:val="0"/>
+        <w:ind w:firstLineChars="0"/>
+        <w:rPr>
+          <w:rFonts w:ascii="宋体" w:eastAsia="宋体" w:hAnsi="宋体" w:hint="eastAsia"/>
+        </w:rPr>
+      </w:pPr>
+      <w:r>
+        <w:rPr>
+          <w:rFonts w:ascii="宋体" w:eastAsia="宋体" w:hAnsi="宋体" w:hint="eastAsia"/>
+        </w:rPr>
+        <w:t>成功</w:t>
+      </w:r>
+    </w:p>
+    <w:p>
+      <w:pPr>
+        <w:wordWrap w:val="0"/>
+        <w:rPr>
+          <w:rFonts w:ascii="宋体" w:eastAsia="宋体" w:hAnsi="宋体" w:hint="eastAsia"/>
+        </w:rPr>
+      </w:pPr>
+      <w:r>
+        <w:rPr>
+          <w:rFonts w:ascii="宋体" w:eastAsia="宋体" w:hAnsi="宋体" w:hint="eastAsia"/>
+        </w:rPr>
+        <w:t>状态码：202</w:t>
+      </w:r>
+    </w:p>
+    <w:p>
+      <w:pPr>
+        <w:wordWrap w:val="0"/>
+        <w:rPr>
+          <w:rFonts w:ascii="宋体" w:eastAsia="宋体" w:hAnsi="宋体" w:hint="eastAsia"/>
+        </w:rPr>
+      </w:pPr>
+      <w:r>
+        <w:rPr>
+          <w:rFonts w:ascii="宋体" w:eastAsia="宋体" w:hAnsi="宋体" w:hint="eastAsia"/>
+        </w:rPr>
+        <w:t>{}</w:t>
+      </w:r>
+    </w:p>
+    <w:p>
+      <w:pPr>
+        <w:wordWrap w:val="0"/>
+        <w:rPr>
+          <w:rFonts w:ascii="宋体" w:eastAsia="宋体" w:hAnsi="宋体" w:hint="eastAsia"/>
+        </w:rPr>
+      </w:pPr>
+    </w:p>
+    <w:p>
+      <w:pPr>
+        <w:pStyle w:val="a5"/>
+        <w:numPr>
+          <w:ilvl w:val="0"/>
+          <w:numId w:val="3"/>
+        </w:numPr>
+        <w:wordWrap w:val="0"/>
+        <w:ind w:firstLineChars="0"/>
+        <w:rPr>
+          <w:rFonts w:ascii="宋体" w:eastAsia="宋体" w:hAnsi="宋体" w:hint="eastAsia"/>
+        </w:rPr>
+      </w:pPr>
+      <w:r>
+        <w:rPr>
+          <w:rFonts w:ascii="宋体" w:eastAsia="宋体" w:hAnsi="宋体" w:hint="eastAsia"/>
+        </w:rPr>
+        <w:t>失败(无接口数据id)</w:t>
+      </w:r>
+    </w:p>
+    <w:p>
+      <w:pPr>
+        <w:wordWrap w:val="0"/>
+        <w:rPr>
+          <w:rFonts w:ascii="宋体" w:eastAsia="宋体" w:hAnsi="宋体" w:hint="eastAsia"/>
+        </w:rPr>
+      </w:pPr>
+      <w:r>
+        <w:rPr>
+          <w:rFonts w:ascii="宋体" w:eastAsia="宋体" w:hAnsi="宋体" w:hint="eastAsia"/>
+        </w:rPr>
+        <w:t># 只有伪装请求时候才会出现</w:t>
+      </w:r>
+    </w:p>
+    <w:p>
+      <w:pPr>
+        <w:wordWrap w:val="0"/>
+        <w:rPr>
+          <w:rFonts w:ascii="宋体" w:eastAsia="宋体" w:hAnsi="宋体" w:hint="eastAsia"/>
+        </w:rPr>
+      </w:pPr>
+      <w:r>
+        <w:rPr>
+          <w:rFonts w:ascii="宋体" w:eastAsia="宋体" w:hAnsi="宋体" w:hint="eastAsia"/>
+        </w:rPr>
+        <w:t>状态码：404</w:t>
+      </w:r>
+    </w:p>
+    <w:p>
+      <w:pPr>
+        <w:wordWrap w:val="0"/>
+        <w:rPr>
+          <w:rFonts w:ascii="宋体" w:eastAsia="宋体" w:hAnsi="宋体" w:hint="eastAsia"/>
+        </w:rPr>
+      </w:pPr>
+      <w:r>
+        <w:rPr>
+          <w:rFonts w:ascii="宋体" w:eastAsia="宋体" w:hAnsi="宋体" w:hint="eastAsia"/>
+        </w:rPr>
+        <w:t>{</w:t>
+      </w:r>
+    </w:p>
+    <w:p>
+      <w:pPr>
+        <w:wordWrap w:val="0"/>
+        <w:rPr>
+          <w:rFonts w:ascii="宋体" w:eastAsia="宋体" w:hAnsi="宋体" w:hint="eastAsia"/>
+        </w:rPr>
+      </w:pPr>
+      <w:r>
+        <w:rPr>
+          <w:rFonts w:ascii="宋体" w:eastAsia="宋体" w:hAnsi="宋体" w:hint="eastAsia"/>
+        </w:rPr>
+        <w:tab/>
+        <w:t>'error': '无效的请求.'</w:t>
+      </w:r>
+    </w:p>
+    <w:p>
+      <w:pPr>
+        <w:wordWrap w:val="0"/>
+        <w:rPr>
+          <w:rFonts w:ascii="宋体" w:eastAsia="宋体" w:hAnsi="宋体" w:hint="eastAsia"/>
+        </w:rPr>
+      </w:pPr>
+      <w:r>
+        <w:rPr>
+          <w:rFonts w:ascii="宋体" w:eastAsia="宋体" w:hAnsi="宋体" w:hint="eastAsia"/>
+        </w:rPr>
+        <w:t>}</w:t>
+      </w:r>
+    </w:p>
+    <w:p>
+      <w:pPr>
+        <w:wordWrap w:val="0"/>
+        <w:rPr>
+          <w:rFonts w:ascii="宋体" w:eastAsia="宋体" w:hAnsi="宋体" w:hint="eastAsia"/>
+        </w:rPr>
+      </w:pPr>
+    </w:p>
+    <w:p>
+      <w:pPr>
+        <w:pStyle w:val="a5"/>
+        <w:numPr>
+          <w:ilvl w:val="0"/>
+          <w:numId w:val="3"/>
+        </w:numPr>
+        <w:wordWrap w:val="0"/>
+        <w:ind w:firstLineChars="0"/>
+        <w:rPr>
+          <w:rFonts w:ascii="宋体" w:eastAsia="宋体" w:hAnsi="宋体" w:hint="eastAsia"/>
+        </w:rPr>
+      </w:pPr>
+      <w:r>
+        <w:rPr>
+          <w:rFonts w:ascii="宋体" w:eastAsia="宋体" w:hAnsi="宋体" w:hint="eastAsia"/>
+        </w:rPr>
+        <w:t>失败(连接selenium端失败)</w:t>
+      </w:r>
+    </w:p>
+    <w:p>
+      <w:pPr>
+        <w:wordWrap w:val="0"/>
+        <w:rPr>
+          <w:rFonts w:ascii="宋体" w:eastAsia="宋体" w:hAnsi="宋体" w:hint="eastAsia"/>
+        </w:rPr>
+      </w:pPr>
+      <w:r>
+        <w:rPr>
+          <w:rFonts w:ascii="宋体" w:eastAsia="宋体" w:hAnsi="宋体" w:hint="eastAsia"/>
+        </w:rPr>
+        <w:t># 可能原因：由于selenium端程序挂了</w:t>
+      </w:r>
+    </w:p>
+    <w:p>
+      <w:pPr>
+        <w:wordWrap w:val="0"/>
+        <w:rPr>
+          <w:rFonts w:ascii="宋体" w:eastAsia="宋体" w:hAnsi="宋体" w:hint="eastAsia"/>
+        </w:rPr>
+      </w:pPr>
+    </w:p>
+    <w:p>
+      <w:pPr>
+        <w:wordWrap w:val="0"/>
+        <w:rPr>
+          <w:rFonts w:ascii="宋体" w:eastAsia="宋体" w:hAnsi="宋体" w:hint="eastAsia"/>
+        </w:rPr>
+      </w:pPr>
+      <w:r>
+        <w:rPr>
+          <w:rFonts w:ascii="宋体" w:eastAsia="宋体" w:hAnsi="宋体" w:hint="eastAsia"/>
+        </w:rPr>
+        <w:t>状态码：500</w:t>
+      </w:r>
+    </w:p>
+    <w:p>
+      <w:pPr>
+        <w:wordWrap w:val="0"/>
+        <w:rPr>
+          <w:rFonts w:ascii="宋体" w:eastAsia="宋体" w:hAnsi="宋体" w:hint="eastAsia"/>
+        </w:rPr>
+      </w:pPr>
+      <w:r>
+        <w:rPr>
+          <w:rFonts w:ascii="宋体" w:eastAsia="宋体" w:hAnsi="宋体" w:hint="eastAsia"/>
+        </w:rPr>
+        <w:t>{</w:t>
+      </w:r>
       <w:bookmarkStart w:id="0" w:name="_GoBack"/>
       <w:bookmarkEnd w:id="0"/>
+    </w:p>
+    <w:p>
+      <w:pPr>
+        <w:wordWrap w:val="0"/>
+        <w:rPr>
+          <w:rFonts w:ascii="宋体" w:eastAsia="宋体" w:hAnsi="宋体" w:hint="eastAsia"/>
+        </w:rPr>
+      </w:pPr>
+      <w:r>
+        <w:rPr>
+          <w:rFonts w:ascii="宋体" w:eastAsia="宋体" w:hAnsi="宋体" w:hint="eastAsia"/>
+        </w:rPr>
+        <w:tab/>
+        <w:t>'error': '</w:t>
+      </w:r>
+      <w:r>
+        <w:rPr>
+          <w:rFonts w:ascii="宋体" w:eastAsia="宋体" w:hAnsi="宋体" w:hint="eastAsia"/>
+        </w:rPr>
+        <w:t>执行失败! 请稍后重试.</w:t>
+      </w:r>
+      <w:r>
+        <w:rPr>
+          <w:rFonts w:ascii="宋体" w:eastAsia="宋体" w:hAnsi="宋体" w:hint="eastAsia"/>
+        </w:rPr>
+        <w:t>'</w:t>
+      </w:r>
+    </w:p>
+    <w:p>
+      <w:pPr>
+        <w:wordWrap w:val="0"/>
+        <w:rPr>
+          <w:rFonts w:ascii="宋体" w:eastAsia="宋体" w:hAnsi="宋体" w:hint="eastAsia"/>
+        </w:rPr>
+      </w:pPr>
+      <w:r>
+        <w:rPr>
+          <w:rFonts w:ascii="宋体" w:eastAsia="宋体" w:hAnsi="宋体" w:hint="eastAsia"/>
+        </w:rPr>
+        <w:t>}</w:t>
+      </w:r>
     </w:p>
     <w:p>
       <w:pPr>
@@ -2235,6 +3749,119 @@
 <file path=word/numbering.xml><?xml version="1.0" encoding="utf-8"?>
 <w:numbering xmlns:wpc="http://schemas.microsoft.com/office/word/2010/wordprocessingCanvas" xmlns:mc="http://schemas.openxmlformats.org/markup-compatibility/2006" xmlns:o="urn:schemas-microsoft-com:office:office" xmlns:r="http://schemas.openxmlformats.org/officeDocument/2006/relationships" xmlns:m="http://schemas.openxmlformats.org/officeDocument/2006/math" xmlns:v="urn:schemas-microsoft-com:vml" xmlns:wp14="http://schemas.microsoft.com/office/word/2010/wordprocessingDrawing" xmlns:wp="http://schemas.openxmlformats.org/drawingml/2006/wordprocessingDrawing" xmlns:w10="urn:schemas-microsoft-com:office:word" xmlns:w="http://schemas.openxmlformats.org/wordprocessingml/2006/main" xmlns:w14="http://schemas.microsoft.com/office/word/2010/wordml" xmlns:wpg="http://schemas.microsoft.com/office/word/2010/wordprocessingGroup" xmlns:wpi="http://schemas.microsoft.com/office/word/2010/wordprocessingInk" xmlns:wne="http://schemas.microsoft.com/office/word/2006/wordml" xmlns:wps="http://schemas.microsoft.com/office/word/2010/wordprocessingShape" mc:Ignorable="w14 wp14">
   <w:abstractNum w:abstractNumId="0">
+    <w:nsid w:val="18AA5C27"/>
+    <w:multiLevelType w:val="hybridMultilevel"/>
+    <w:tmpl w:val="37A407C8"/>
+    <w:lvl w:ilvl="0" w:tplc="86E47F26">
+      <w:start w:val="8"/>
+      <w:numFmt w:val="bullet"/>
+      <w:lvlText w:val="-"/>
+      <w:lvlJc w:val="left"/>
+      <w:pPr>
+        <w:ind w:left="360" w:hanging="360"/>
+      </w:pPr>
+      <w:rPr>
+        <w:rFonts w:ascii="宋体" w:eastAsia="宋体" w:hAnsi="宋体" w:cstheme="minorBidi" w:hint="eastAsia"/>
+      </w:rPr>
+    </w:lvl>
+    <w:lvl w:ilvl="1" w:tplc="04090003" w:tentative="1">
+      <w:start w:val="1"/>
+      <w:numFmt w:val="bullet"/>
+      <w:lvlText w:val=""/>
+      <w:lvlJc w:val="left"/>
+      <w:pPr>
+        <w:ind w:left="840" w:hanging="420"/>
+      </w:pPr>
+      <w:rPr>
+        <w:rFonts w:ascii="Wingdings" w:hAnsi="Wingdings" w:hint="default"/>
+      </w:rPr>
+    </w:lvl>
+    <w:lvl w:ilvl="2" w:tplc="04090005" w:tentative="1">
+      <w:start w:val="1"/>
+      <w:numFmt w:val="bullet"/>
+      <w:lvlText w:val=""/>
+      <w:lvlJc w:val="left"/>
+      <w:pPr>
+        <w:ind w:left="1260" w:hanging="420"/>
+      </w:pPr>
+      <w:rPr>
+        <w:rFonts w:ascii="Wingdings" w:hAnsi="Wingdings" w:hint="default"/>
+      </w:rPr>
+    </w:lvl>
+    <w:lvl w:ilvl="3" w:tplc="04090001" w:tentative="1">
+      <w:start w:val="1"/>
+      <w:numFmt w:val="bullet"/>
+      <w:lvlText w:val=""/>
+      <w:lvlJc w:val="left"/>
+      <w:pPr>
+        <w:ind w:left="1680" w:hanging="420"/>
+      </w:pPr>
+      <w:rPr>
+        <w:rFonts w:ascii="Wingdings" w:hAnsi="Wingdings" w:hint="default"/>
+      </w:rPr>
+    </w:lvl>
+    <w:lvl w:ilvl="4" w:tplc="04090003" w:tentative="1">
+      <w:start w:val="1"/>
+      <w:numFmt w:val="bullet"/>
+      <w:lvlText w:val=""/>
+      <w:lvlJc w:val="left"/>
+      <w:pPr>
+        <w:ind w:left="2100" w:hanging="420"/>
+      </w:pPr>
+      <w:rPr>
+        <w:rFonts w:ascii="Wingdings" w:hAnsi="Wingdings" w:hint="default"/>
+      </w:rPr>
+    </w:lvl>
+    <w:lvl w:ilvl="5" w:tplc="04090005" w:tentative="1">
+      <w:start w:val="1"/>
+      <w:numFmt w:val="bullet"/>
+      <w:lvlText w:val=""/>
+      <w:lvlJc w:val="left"/>
+      <w:pPr>
+        <w:ind w:left="2520" w:hanging="420"/>
+      </w:pPr>
+      <w:rPr>
+        <w:rFonts w:ascii="Wingdings" w:hAnsi="Wingdings" w:hint="default"/>
+      </w:rPr>
+    </w:lvl>
+    <w:lvl w:ilvl="6" w:tplc="04090001" w:tentative="1">
+      <w:start w:val="1"/>
+      <w:numFmt w:val="bullet"/>
+      <w:lvlText w:val=""/>
+      <w:lvlJc w:val="left"/>
+      <w:pPr>
+        <w:ind w:left="2940" w:hanging="420"/>
+      </w:pPr>
+      <w:rPr>
+        <w:rFonts w:ascii="Wingdings" w:hAnsi="Wingdings" w:hint="default"/>
+      </w:rPr>
+    </w:lvl>
+    <w:lvl w:ilvl="7" w:tplc="04090003" w:tentative="1">
+      <w:start w:val="1"/>
+      <w:numFmt w:val="bullet"/>
+      <w:lvlText w:val=""/>
+      <w:lvlJc w:val="left"/>
+      <w:pPr>
+        <w:ind w:left="3360" w:hanging="420"/>
+      </w:pPr>
+      <w:rPr>
+        <w:rFonts w:ascii="Wingdings" w:hAnsi="Wingdings" w:hint="default"/>
+      </w:rPr>
+    </w:lvl>
+    <w:lvl w:ilvl="8" w:tplc="04090005" w:tentative="1">
+      <w:start w:val="1"/>
+      <w:numFmt w:val="bullet"/>
+      <w:lvlText w:val=""/>
+      <w:lvlJc w:val="left"/>
+      <w:pPr>
+        <w:ind w:left="3780" w:hanging="420"/>
+      </w:pPr>
+      <w:rPr>
+        <w:rFonts w:ascii="Wingdings" w:hAnsi="Wingdings" w:hint="default"/>
+      </w:rPr>
+    </w:lvl>
+  </w:abstractNum>
+  <w:abstractNum w:abstractNumId="1">
     <w:nsid w:val="5BE7727B"/>
     <w:multiLevelType w:val="hybridMultilevel"/>
     <w:tmpl w:val="D49E6A78"/>
@@ -2323,7 +3950,7 @@
       </w:pPr>
     </w:lvl>
   </w:abstractNum>
-  <w:abstractNum w:abstractNumId="1">
+  <w:abstractNum w:abstractNumId="2">
     <w:nsid w:val="61316C63"/>
     <w:multiLevelType w:val="hybridMultilevel"/>
     <w:tmpl w:val="56F0BAD6"/>
@@ -2436,7 +4063,232 @@
       </w:rPr>
     </w:lvl>
   </w:abstractNum>
-  <w:abstractNum w:abstractNumId="2">
+  <w:abstractNum w:abstractNumId="3">
+    <w:nsid w:val="669B133A"/>
+    <w:multiLevelType w:val="hybridMultilevel"/>
+    <w:tmpl w:val="A694068E"/>
+    <w:lvl w:ilvl="0" w:tplc="595ED9EA">
+      <w:start w:val="8"/>
+      <w:numFmt w:val="bullet"/>
+      <w:lvlText w:val="-"/>
+      <w:lvlJc w:val="left"/>
+      <w:pPr>
+        <w:ind w:left="360" w:hanging="360"/>
+      </w:pPr>
+      <w:rPr>
+        <w:rFonts w:ascii="Calibri" w:eastAsiaTheme="minorEastAsia" w:hAnsi="Calibri" w:cs="Calibri" w:hint="default"/>
+      </w:rPr>
+    </w:lvl>
+    <w:lvl w:ilvl="1" w:tplc="04090003" w:tentative="1">
+      <w:start w:val="1"/>
+      <w:numFmt w:val="bullet"/>
+      <w:lvlText w:val=""/>
+      <w:lvlJc w:val="left"/>
+      <w:pPr>
+        <w:ind w:left="840" w:hanging="420"/>
+      </w:pPr>
+      <w:rPr>
+        <w:rFonts w:ascii="Wingdings" w:hAnsi="Wingdings" w:hint="default"/>
+      </w:rPr>
+    </w:lvl>
+    <w:lvl w:ilvl="2" w:tplc="04090005" w:tentative="1">
+      <w:start w:val="1"/>
+      <w:numFmt w:val="bullet"/>
+      <w:lvlText w:val=""/>
+      <w:lvlJc w:val="left"/>
+      <w:pPr>
+        <w:ind w:left="1260" w:hanging="420"/>
+      </w:pPr>
+      <w:rPr>
+        <w:rFonts w:ascii="Wingdings" w:hAnsi="Wingdings" w:hint="default"/>
+      </w:rPr>
+    </w:lvl>
+    <w:lvl w:ilvl="3" w:tplc="04090001" w:tentative="1">
+      <w:start w:val="1"/>
+      <w:numFmt w:val="bullet"/>
+      <w:lvlText w:val=""/>
+      <w:lvlJc w:val="left"/>
+      <w:pPr>
+        <w:ind w:left="1680" w:hanging="420"/>
+      </w:pPr>
+      <w:rPr>
+        <w:rFonts w:ascii="Wingdings" w:hAnsi="Wingdings" w:hint="default"/>
+      </w:rPr>
+    </w:lvl>
+    <w:lvl w:ilvl="4" w:tplc="04090003" w:tentative="1">
+      <w:start w:val="1"/>
+      <w:numFmt w:val="bullet"/>
+      <w:lvlText w:val=""/>
+      <w:lvlJc w:val="left"/>
+      <w:pPr>
+        <w:ind w:left="2100" w:hanging="420"/>
+      </w:pPr>
+      <w:rPr>
+        <w:rFonts w:ascii="Wingdings" w:hAnsi="Wingdings" w:hint="default"/>
+      </w:rPr>
+    </w:lvl>
+    <w:lvl w:ilvl="5" w:tplc="04090005" w:tentative="1">
+      <w:start w:val="1"/>
+      <w:numFmt w:val="bullet"/>
+      <w:lvlText w:val=""/>
+      <w:lvlJc w:val="left"/>
+      <w:pPr>
+        <w:ind w:left="2520" w:hanging="420"/>
+      </w:pPr>
+      <w:rPr>
+        <w:rFonts w:ascii="Wingdings" w:hAnsi="Wingdings" w:hint="default"/>
+      </w:rPr>
+    </w:lvl>
+    <w:lvl w:ilvl="6" w:tplc="04090001" w:tentative="1">
+      <w:start w:val="1"/>
+      <w:numFmt w:val="bullet"/>
+      <w:lvlText w:val=""/>
+      <w:lvlJc w:val="left"/>
+      <w:pPr>
+        <w:ind w:left="2940" w:hanging="420"/>
+      </w:pPr>
+      <w:rPr>
+        <w:rFonts w:ascii="Wingdings" w:hAnsi="Wingdings" w:hint="default"/>
+      </w:rPr>
+    </w:lvl>
+    <w:lvl w:ilvl="7" w:tplc="04090003" w:tentative="1">
+      <w:start w:val="1"/>
+      <w:numFmt w:val="bullet"/>
+      <w:lvlText w:val=""/>
+      <w:lvlJc w:val="left"/>
+      <w:pPr>
+        <w:ind w:left="3360" w:hanging="420"/>
+      </w:pPr>
+      <w:rPr>
+        <w:rFonts w:ascii="Wingdings" w:hAnsi="Wingdings" w:hint="default"/>
+      </w:rPr>
+    </w:lvl>
+    <w:lvl w:ilvl="8" w:tplc="04090005" w:tentative="1">
+      <w:start w:val="1"/>
+      <w:numFmt w:val="bullet"/>
+      <w:lvlText w:val=""/>
+      <w:lvlJc w:val="left"/>
+      <w:pPr>
+        <w:ind w:left="3780" w:hanging="420"/>
+      </w:pPr>
+      <w:rPr>
+        <w:rFonts w:ascii="Wingdings" w:hAnsi="Wingdings" w:hint="default"/>
+      </w:rPr>
+    </w:lvl>
+  </w:abstractNum>
+  <w:abstractNum w:abstractNumId="4">
+    <w:nsid w:val="6D860C56"/>
+    <w:multiLevelType w:val="hybridMultilevel"/>
+    <w:tmpl w:val="9FCE49A2"/>
+    <w:lvl w:ilvl="0" w:tplc="3746DBAA">
+      <w:numFmt w:val="bullet"/>
+      <w:lvlText w:val="-"/>
+      <w:lvlJc w:val="left"/>
+      <w:pPr>
+        <w:ind w:left="360" w:hanging="360"/>
+      </w:pPr>
+      <w:rPr>
+        <w:rFonts w:ascii="宋体" w:eastAsia="宋体" w:hAnsi="宋体" w:cstheme="minorBidi" w:hint="eastAsia"/>
+      </w:rPr>
+    </w:lvl>
+    <w:lvl w:ilvl="1" w:tplc="04090003" w:tentative="1">
+      <w:start w:val="1"/>
+      <w:numFmt w:val="bullet"/>
+      <w:lvlText w:val=""/>
+      <w:lvlJc w:val="left"/>
+      <w:pPr>
+        <w:ind w:left="840" w:hanging="420"/>
+      </w:pPr>
+      <w:rPr>
+        <w:rFonts w:ascii="Wingdings" w:hAnsi="Wingdings" w:hint="default"/>
+      </w:rPr>
+    </w:lvl>
+    <w:lvl w:ilvl="2" w:tplc="04090005" w:tentative="1">
+      <w:start w:val="1"/>
+      <w:numFmt w:val="bullet"/>
+      <w:lvlText w:val=""/>
+      <w:lvlJc w:val="left"/>
+      <w:pPr>
+        <w:ind w:left="1260" w:hanging="420"/>
+      </w:pPr>
+      <w:rPr>
+        <w:rFonts w:ascii="Wingdings" w:hAnsi="Wingdings" w:hint="default"/>
+      </w:rPr>
+    </w:lvl>
+    <w:lvl w:ilvl="3" w:tplc="04090001" w:tentative="1">
+      <w:start w:val="1"/>
+      <w:numFmt w:val="bullet"/>
+      <w:lvlText w:val=""/>
+      <w:lvlJc w:val="left"/>
+      <w:pPr>
+        <w:ind w:left="1680" w:hanging="420"/>
+      </w:pPr>
+      <w:rPr>
+        <w:rFonts w:ascii="Wingdings" w:hAnsi="Wingdings" w:hint="default"/>
+      </w:rPr>
+    </w:lvl>
+    <w:lvl w:ilvl="4" w:tplc="04090003" w:tentative="1">
+      <w:start w:val="1"/>
+      <w:numFmt w:val="bullet"/>
+      <w:lvlText w:val=""/>
+      <w:lvlJc w:val="left"/>
+      <w:pPr>
+        <w:ind w:left="2100" w:hanging="420"/>
+      </w:pPr>
+      <w:rPr>
+        <w:rFonts w:ascii="Wingdings" w:hAnsi="Wingdings" w:hint="default"/>
+      </w:rPr>
+    </w:lvl>
+    <w:lvl w:ilvl="5" w:tplc="04090005" w:tentative="1">
+      <w:start w:val="1"/>
+      <w:numFmt w:val="bullet"/>
+      <w:lvlText w:val=""/>
+      <w:lvlJc w:val="left"/>
+      <w:pPr>
+        <w:ind w:left="2520" w:hanging="420"/>
+      </w:pPr>
+      <w:rPr>
+        <w:rFonts w:ascii="Wingdings" w:hAnsi="Wingdings" w:hint="default"/>
+      </w:rPr>
+    </w:lvl>
+    <w:lvl w:ilvl="6" w:tplc="04090001" w:tentative="1">
+      <w:start w:val="1"/>
+      <w:numFmt w:val="bullet"/>
+      <w:lvlText w:val=""/>
+      <w:lvlJc w:val="left"/>
+      <w:pPr>
+        <w:ind w:left="2940" w:hanging="420"/>
+      </w:pPr>
+      <w:rPr>
+        <w:rFonts w:ascii="Wingdings" w:hAnsi="Wingdings" w:hint="default"/>
+      </w:rPr>
+    </w:lvl>
+    <w:lvl w:ilvl="7" w:tplc="04090003" w:tentative="1">
+      <w:start w:val="1"/>
+      <w:numFmt w:val="bullet"/>
+      <w:lvlText w:val=""/>
+      <w:lvlJc w:val="left"/>
+      <w:pPr>
+        <w:ind w:left="3360" w:hanging="420"/>
+      </w:pPr>
+      <w:rPr>
+        <w:rFonts w:ascii="Wingdings" w:hAnsi="Wingdings" w:hint="default"/>
+      </w:rPr>
+    </w:lvl>
+    <w:lvl w:ilvl="8" w:tplc="04090005" w:tentative="1">
+      <w:start w:val="1"/>
+      <w:numFmt w:val="bullet"/>
+      <w:lvlText w:val=""/>
+      <w:lvlJc w:val="left"/>
+      <w:pPr>
+        <w:ind w:left="3780" w:hanging="420"/>
+      </w:pPr>
+      <w:rPr>
+        <w:rFonts w:ascii="Wingdings" w:hAnsi="Wingdings" w:hint="default"/>
+      </w:rPr>
+    </w:lvl>
+  </w:abstractNum>
+  <w:abstractNum w:abstractNumId="5">
     <w:nsid w:val="7036247A"/>
     <w:multiLevelType w:val="hybridMultilevel"/>
     <w:tmpl w:val="42D6639E"/>
@@ -2526,13 +4378,22 @@
     </w:lvl>
   </w:abstractNum>
   <w:num w:numId="1">
+    <w:abstractNumId w:val="5"/>
+  </w:num>
+  <w:num w:numId="2">
+    <w:abstractNumId w:val="1"/>
+  </w:num>
+  <w:num w:numId="3">
     <w:abstractNumId w:val="2"/>
   </w:num>
-  <w:num w:numId="2">
+  <w:num w:numId="4">
+    <w:abstractNumId w:val="4"/>
+  </w:num>
+  <w:num w:numId="5">
+    <w:abstractNumId w:val="3"/>
+  </w:num>
+  <w:num w:numId="6">
     <w:abstractNumId w:val="0"/>
-  </w:num>
-  <w:num w:numId="3">
-    <w:abstractNumId w:val="1"/>
   </w:num>
 </w:numbering>
 </file>

--- a/doc/接口文档.docx
+++ b/doc/接口文档.docx
@@ -1687,21 +1687,18 @@
       <w:pPr>
         <w:wordWrap w:val="0"/>
         <w:rPr>
-          <w:rFonts w:ascii="宋体" w:eastAsia="宋体" w:hAnsi="宋体" w:hint="eastAsia"/>
+          <w:rFonts w:ascii="宋体" w:eastAsia="宋体" w:hAnsi="宋体"/>
         </w:rPr>
       </w:pPr>
     </w:p>
     <w:p>
       <w:pPr>
         <w:pStyle w:val="3"/>
+      </w:pPr>
+      <w:r>
         <w:rPr>
           <w:rFonts w:hint="eastAsia"/>
         </w:rPr>
-      </w:pPr>
-      <w:r>
-        <w:rPr>
-          <w:rFonts w:hint="eastAsia"/>
-        </w:rPr>
         <w:t>get</w:t>
       </w:r>
     </w:p>
@@ -1709,7 +1706,7 @@
       <w:pPr>
         <w:wordWrap w:val="0"/>
         <w:rPr>
-          <w:rFonts w:ascii="宋体" w:eastAsia="宋体" w:hAnsi="宋体" w:hint="eastAsia"/>
+          <w:rFonts w:ascii="宋体" w:eastAsia="宋体" w:hAnsi="宋体"/>
         </w:rPr>
       </w:pPr>
       <w:r>
@@ -1723,7 +1720,7 @@
       <w:pPr>
         <w:wordWrap w:val="0"/>
         <w:rPr>
-          <w:rFonts w:ascii="宋体" w:eastAsia="宋体" w:hAnsi="宋体" w:hint="eastAsia"/>
+          <w:rFonts w:ascii="宋体" w:eastAsia="宋体" w:hAnsi="宋体"/>
         </w:rPr>
       </w:pPr>
       <w:r>
@@ -2028,7 +2025,7 @@
       <w:pPr>
         <w:wordWrap w:val="0"/>
         <w:rPr>
-          <w:rFonts w:ascii="宋体" w:eastAsia="宋体" w:hAnsi="宋体" w:hint="eastAsia"/>
+          <w:rFonts w:ascii="宋体" w:eastAsia="宋体" w:hAnsi="宋体"/>
         </w:rPr>
       </w:pPr>
     </w:p>
@@ -2042,7 +2039,7 @@
         <w:wordWrap w:val="0"/>
         <w:ind w:firstLineChars="0"/>
         <w:rPr>
-          <w:rFonts w:ascii="宋体" w:eastAsia="宋体" w:hAnsi="宋体" w:hint="eastAsia"/>
+          <w:rFonts w:ascii="宋体" w:eastAsia="宋体" w:hAnsi="宋体"/>
         </w:rPr>
       </w:pPr>
       <w:r>
@@ -2056,7 +2053,7 @@
       <w:pPr>
         <w:wordWrap w:val="0"/>
         <w:rPr>
-          <w:rFonts w:ascii="宋体" w:eastAsia="宋体" w:hAnsi="宋体" w:hint="eastAsia"/>
+          <w:rFonts w:ascii="宋体" w:eastAsia="宋体" w:hAnsi="宋体"/>
         </w:rPr>
       </w:pPr>
       <w:r>
@@ -2082,7 +2079,7 @@
       <w:pPr>
         <w:wordWrap w:val="0"/>
         <w:rPr>
-          <w:rFonts w:ascii="宋体" w:eastAsia="宋体" w:hAnsi="宋体" w:hint="eastAsia"/>
+          <w:rFonts w:ascii="宋体" w:eastAsia="宋体" w:hAnsi="宋体"/>
         </w:rPr>
       </w:pPr>
       <w:r>
@@ -2097,7 +2094,7 @@
       <w:pPr>
         <w:wordWrap w:val="0"/>
         <w:rPr>
-          <w:rFonts w:ascii="宋体" w:eastAsia="宋体" w:hAnsi="宋体" w:hint="eastAsia"/>
+          <w:rFonts w:ascii="宋体" w:eastAsia="宋体" w:hAnsi="宋体"/>
         </w:rPr>
       </w:pPr>
       <w:r>
@@ -2111,21 +2108,18 @@
       <w:pPr>
         <w:wordWrap w:val="0"/>
         <w:rPr>
-          <w:rFonts w:ascii="宋体" w:eastAsia="宋体" w:hAnsi="宋体" w:hint="eastAsia"/>
+          <w:rFonts w:ascii="宋体" w:eastAsia="宋体" w:hAnsi="宋体"/>
         </w:rPr>
       </w:pPr>
     </w:p>
     <w:p>
       <w:pPr>
         <w:pStyle w:val="3"/>
+      </w:pPr>
+      <w:r>
         <w:rPr>
           <w:rFonts w:hint="eastAsia"/>
         </w:rPr>
-      </w:pPr>
-      <w:r>
-        <w:rPr>
-          <w:rFonts w:hint="eastAsia"/>
-        </w:rPr>
         <w:t>delete</w:t>
       </w:r>
     </w:p>
@@ -2133,7 +2127,7 @@
       <w:pPr>
         <w:wordWrap w:val="0"/>
         <w:rPr>
-          <w:rFonts w:ascii="宋体" w:eastAsia="宋体" w:hAnsi="宋体" w:hint="eastAsia"/>
+          <w:rFonts w:ascii="宋体" w:eastAsia="宋体" w:hAnsi="宋体"/>
         </w:rPr>
       </w:pPr>
       <w:r>
@@ -2147,7 +2141,7 @@
       <w:pPr>
         <w:wordWrap w:val="0"/>
         <w:rPr>
-          <w:rFonts w:ascii="宋体" w:eastAsia="宋体" w:hAnsi="宋体" w:hint="eastAsia"/>
+          <w:rFonts w:ascii="宋体" w:eastAsia="宋体" w:hAnsi="宋体"/>
         </w:rPr>
       </w:pPr>
     </w:p>
@@ -2161,7 +2155,7 @@
         <w:wordWrap w:val="0"/>
         <w:ind w:firstLineChars="0"/>
         <w:rPr>
-          <w:rFonts w:ascii="宋体" w:eastAsia="宋体" w:hAnsi="宋体" w:hint="eastAsia"/>
+          <w:rFonts w:ascii="宋体" w:eastAsia="宋体" w:hAnsi="宋体"/>
         </w:rPr>
       </w:pPr>
       <w:r>
@@ -2175,7 +2169,7 @@
       <w:pPr>
         <w:wordWrap w:val="0"/>
         <w:rPr>
-          <w:rFonts w:ascii="宋体" w:eastAsia="宋体" w:hAnsi="宋体" w:hint="eastAsia"/>
+          <w:rFonts w:ascii="宋体" w:eastAsia="宋体" w:hAnsi="宋体"/>
         </w:rPr>
       </w:pPr>
       <w:r>
@@ -2189,7 +2183,7 @@
       <w:pPr>
         <w:wordWrap w:val="0"/>
         <w:rPr>
-          <w:rFonts w:ascii="宋体" w:eastAsia="宋体" w:hAnsi="宋体" w:hint="eastAsia"/>
+          <w:rFonts w:ascii="宋体" w:eastAsia="宋体" w:hAnsi="宋体"/>
         </w:rPr>
       </w:pPr>
       <w:r>
@@ -2204,7 +2198,7 @@
       <w:pPr>
         <w:wordWrap w:val="0"/>
         <w:rPr>
-          <w:rFonts w:ascii="宋体" w:eastAsia="宋体" w:hAnsi="宋体" w:hint="eastAsia"/>
+          <w:rFonts w:ascii="宋体" w:eastAsia="宋体" w:hAnsi="宋体"/>
         </w:rPr>
       </w:pPr>
     </w:p>
@@ -2232,7 +2226,7 @@
       <w:pPr>
         <w:wordWrap w:val="0"/>
         <w:rPr>
-          <w:rFonts w:ascii="宋体" w:eastAsia="宋体" w:hAnsi="宋体" w:hint="eastAsia"/>
+          <w:rFonts w:ascii="宋体" w:eastAsia="宋体" w:hAnsi="宋体"/>
         </w:rPr>
       </w:pPr>
       <w:r>
@@ -2246,7 +2240,7 @@
       <w:pPr>
         <w:wordWrap w:val="0"/>
         <w:rPr>
-          <w:rFonts w:ascii="宋体" w:eastAsia="宋体" w:hAnsi="宋体" w:hint="eastAsia"/>
+          <w:rFonts w:ascii="宋体" w:eastAsia="宋体" w:hAnsi="宋体"/>
         </w:rPr>
       </w:pPr>
       <w:r>
@@ -2260,7 +2254,7 @@
       <w:pPr>
         <w:wordWrap w:val="0"/>
         <w:rPr>
-          <w:rFonts w:ascii="宋体" w:eastAsia="宋体" w:hAnsi="宋体" w:hint="eastAsia"/>
+          <w:rFonts w:ascii="宋体" w:eastAsia="宋体" w:hAnsi="宋体"/>
         </w:rPr>
       </w:pPr>
       <w:r>
@@ -2275,7 +2269,7 @@
       <w:pPr>
         <w:wordWrap w:val="0"/>
         <w:rPr>
-          <w:rFonts w:ascii="宋体" w:eastAsia="宋体" w:hAnsi="宋体" w:hint="eastAsia"/>
+          <w:rFonts w:ascii="宋体" w:eastAsia="宋体" w:hAnsi="宋体"/>
         </w:rPr>
       </w:pPr>
       <w:r>
@@ -2289,7 +2283,7 @@
       <w:pPr>
         <w:wordWrap w:val="0"/>
         <w:rPr>
-          <w:rFonts w:ascii="宋体" w:eastAsia="宋体" w:hAnsi="宋体" w:hint="eastAsia"/>
+          <w:rFonts w:ascii="宋体" w:eastAsia="宋体" w:hAnsi="宋体"/>
         </w:rPr>
       </w:pPr>
     </w:p>
@@ -2303,7 +2297,7 @@
         <w:wordWrap w:val="0"/>
         <w:ind w:firstLineChars="0"/>
         <w:rPr>
-          <w:rFonts w:ascii="宋体" w:eastAsia="宋体" w:hAnsi="宋体" w:hint="eastAsia"/>
+          <w:rFonts w:ascii="宋体" w:eastAsia="宋体" w:hAnsi="宋体"/>
         </w:rPr>
       </w:pPr>
       <w:r>
@@ -2317,7 +2311,7 @@
       <w:pPr>
         <w:wordWrap w:val="0"/>
         <w:rPr>
-          <w:rFonts w:ascii="宋体" w:eastAsia="宋体" w:hAnsi="宋体" w:hint="eastAsia"/>
+          <w:rFonts w:ascii="宋体" w:eastAsia="宋体" w:hAnsi="宋体"/>
         </w:rPr>
       </w:pPr>
       <w:r>
@@ -2331,7 +2325,7 @@
       <w:pPr>
         <w:wordWrap w:val="0"/>
         <w:rPr>
-          <w:rFonts w:ascii="宋体" w:eastAsia="宋体" w:hAnsi="宋体" w:hint="eastAsia"/>
+          <w:rFonts w:ascii="宋体" w:eastAsia="宋体" w:hAnsi="宋体"/>
         </w:rPr>
       </w:pPr>
       <w:r>
@@ -2345,7 +2339,7 @@
       <w:pPr>
         <w:wordWrap w:val="0"/>
         <w:rPr>
-          <w:rFonts w:ascii="宋体" w:eastAsia="宋体" w:hAnsi="宋体" w:hint="eastAsia"/>
+          <w:rFonts w:ascii="宋体" w:eastAsia="宋体" w:hAnsi="宋体"/>
         </w:rPr>
       </w:pPr>
       <w:r>
@@ -2360,7 +2354,7 @@
       <w:pPr>
         <w:wordWrap w:val="0"/>
         <w:rPr>
-          <w:rFonts w:ascii="宋体" w:eastAsia="宋体" w:hAnsi="宋体" w:hint="eastAsia"/>
+          <w:rFonts w:ascii="宋体" w:eastAsia="宋体" w:hAnsi="宋体"/>
         </w:rPr>
       </w:pPr>
       <w:r>
@@ -2374,7 +2368,7 @@
       <w:pPr>
         <w:wordWrap w:val="0"/>
         <w:rPr>
-          <w:rFonts w:ascii="宋体" w:eastAsia="宋体" w:hAnsi="宋体" w:hint="eastAsia"/>
+          <w:rFonts w:ascii="宋体" w:eastAsia="宋体" w:hAnsi="宋体"/>
         </w:rPr>
       </w:pPr>
     </w:p>
@@ -2388,7 +2382,7 @@
         <w:wordWrap w:val="0"/>
         <w:ind w:firstLineChars="0"/>
         <w:rPr>
-          <w:rFonts w:ascii="宋体" w:eastAsia="宋体" w:hAnsi="宋体" w:hint="eastAsia"/>
+          <w:rFonts w:ascii="宋体" w:eastAsia="宋体" w:hAnsi="宋体"/>
         </w:rPr>
       </w:pPr>
       <w:r>
@@ -2402,7 +2396,7 @@
       <w:pPr>
         <w:wordWrap w:val="0"/>
         <w:rPr>
-          <w:rFonts w:ascii="宋体" w:eastAsia="宋体" w:hAnsi="宋体" w:hint="eastAsia"/>
+          <w:rFonts w:ascii="宋体" w:eastAsia="宋体" w:hAnsi="宋体"/>
         </w:rPr>
       </w:pPr>
       <w:r>
@@ -2416,7 +2410,7 @@
       <w:pPr>
         <w:wordWrap w:val="0"/>
         <w:rPr>
-          <w:rFonts w:ascii="宋体" w:eastAsia="宋体" w:hAnsi="宋体" w:hint="eastAsia"/>
+          <w:rFonts w:ascii="宋体" w:eastAsia="宋体" w:hAnsi="宋体"/>
         </w:rPr>
       </w:pPr>
       <w:r>
@@ -2436,7 +2430,7 @@
       <w:pPr>
         <w:wordWrap w:val="0"/>
         <w:rPr>
-          <w:rFonts w:ascii="宋体" w:eastAsia="宋体" w:hAnsi="宋体" w:hint="eastAsia"/>
+          <w:rFonts w:ascii="宋体" w:eastAsia="宋体" w:hAnsi="宋体"/>
         </w:rPr>
       </w:pPr>
       <w:r>
@@ -2450,7 +2444,7 @@
       <w:pPr>
         <w:wordWrap w:val="0"/>
         <w:rPr>
-          <w:rFonts w:ascii="宋体" w:eastAsia="宋体" w:hAnsi="宋体" w:hint="eastAsia"/>
+          <w:rFonts w:ascii="宋体" w:eastAsia="宋体" w:hAnsi="宋体"/>
         </w:rPr>
       </w:pPr>
       <w:r>
@@ -2464,7 +2458,7 @@
       <w:pPr>
         <w:wordWrap w:val="0"/>
         <w:rPr>
-          <w:rFonts w:ascii="宋体" w:eastAsia="宋体" w:hAnsi="宋体" w:hint="eastAsia"/>
+          <w:rFonts w:ascii="宋体" w:eastAsia="宋体" w:hAnsi="宋体"/>
         </w:rPr>
       </w:pPr>
       <w:r>
@@ -2479,7 +2473,7 @@
       <w:pPr>
         <w:wordWrap w:val="0"/>
         <w:rPr>
-          <w:rFonts w:ascii="宋体" w:eastAsia="宋体" w:hAnsi="宋体" w:hint="eastAsia"/>
+          <w:rFonts w:ascii="宋体" w:eastAsia="宋体" w:hAnsi="宋体"/>
         </w:rPr>
       </w:pPr>
       <w:r>
@@ -2496,78 +2490,6 @@
           <w:rFonts w:ascii="宋体" w:eastAsia="宋体" w:hAnsi="宋体" w:hint="eastAsia"/>
         </w:rPr>
       </w:pPr>
-    </w:p>
-    <w:p>
-      <w:pPr>
-        <w:pStyle w:val="3"/>
-        <w:rPr>
-          <w:rFonts w:hint="eastAsia"/>
-        </w:rPr>
-      </w:pPr>
-      <w:r>
-        <w:rPr>
-          <w:rFonts w:hint="eastAsia"/>
-        </w:rPr>
-        <w:t>put</w:t>
-      </w:r>
-    </w:p>
-    <w:p>
-      <w:pPr>
-        <w:wordWrap w:val="0"/>
-        <w:rPr>
-          <w:rFonts w:ascii="宋体" w:eastAsia="宋体" w:hAnsi="宋体" w:hint="eastAsia"/>
-        </w:rPr>
-      </w:pPr>
-      <w:r>
-        <w:rPr>
-          <w:rFonts w:ascii="宋体" w:eastAsia="宋体" w:hAnsi="宋体" w:hint="eastAsia"/>
-        </w:rPr>
-        <w:t># 更新接口测试数据</w:t>
-      </w:r>
-    </w:p>
-    <w:p>
-      <w:pPr>
-        <w:wordWrap w:val="0"/>
-        <w:rPr>
-          <w:rFonts w:ascii="宋体" w:eastAsia="宋体" w:hAnsi="宋体" w:hint="eastAsia"/>
-        </w:rPr>
-      </w:pPr>
-    </w:p>
-    <w:p>
-      <w:pPr>
-        <w:wordWrap w:val="0"/>
-        <w:rPr>
-          <w:rFonts w:ascii="宋体" w:eastAsia="宋体" w:hAnsi="宋体" w:hint="eastAsia"/>
-        </w:rPr>
-      </w:pPr>
-      <w:r>
-        <w:rPr>
-          <w:rFonts w:ascii="宋体" w:eastAsia="宋体" w:hAnsi="宋体" w:hint="eastAsia"/>
-        </w:rPr>
-        <w:t>提交的于post的内容相同。</w:t>
-      </w:r>
-    </w:p>
-    <w:p>
-      <w:pPr>
-        <w:wordWrap w:val="0"/>
-        <w:rPr>
-          <w:rFonts w:ascii="宋体" w:eastAsia="宋体" w:hAnsi="宋体" w:hint="eastAsia"/>
-        </w:rPr>
-      </w:pPr>
-    </w:p>
-    <w:p>
-      <w:pPr>
-        <w:wordWrap w:val="0"/>
-        <w:rPr>
-          <w:rFonts w:ascii="宋体" w:eastAsia="宋体" w:hAnsi="宋体" w:hint="eastAsia"/>
-        </w:rPr>
-      </w:pPr>
-      <w:r>
-        <w:rPr>
-          <w:rFonts w:ascii="宋体" w:eastAsia="宋体" w:hAnsi="宋体" w:hint="eastAsia"/>
-        </w:rPr>
-        <w:t>响应数据：</w:t>
-      </w:r>
     </w:p>
     <w:p>
       <w:pPr>
@@ -2586,44 +2508,182 @@
         <w:rPr>
           <w:rFonts w:ascii="宋体" w:eastAsia="宋体" w:hAnsi="宋体" w:hint="eastAsia"/>
         </w:rPr>
-        <w:t>成功</w:t>
-      </w:r>
-    </w:p>
-    <w:p>
-      <w:pPr>
-        <w:wordWrap w:val="0"/>
-        <w:rPr>
-          <w:rFonts w:ascii="宋体" w:eastAsia="宋体" w:hAnsi="宋体" w:hint="eastAsia"/>
-        </w:rPr>
-      </w:pPr>
-      <w:r>
-        <w:rPr>
-          <w:rFonts w:ascii="宋体" w:eastAsia="宋体" w:hAnsi="宋体" w:hint="eastAsia"/>
-        </w:rPr>
-        <w:t>状态码：201</w:t>
-      </w:r>
-    </w:p>
-    <w:p>
-      <w:pPr>
-        <w:wordWrap w:val="0"/>
-        <w:rPr>
-          <w:rFonts w:ascii="宋体" w:eastAsia="宋体" w:hAnsi="宋体" w:hint="eastAsia"/>
-        </w:rPr>
-      </w:pPr>
-      <w:r>
-        <w:rPr>
-          <w:rFonts w:ascii="宋体" w:eastAsia="宋体" w:hAnsi="宋体" w:hint="eastAsia"/>
-        </w:rPr>
-        <w:t>{}</w:t>
-      </w:r>
-    </w:p>
-    <w:p>
-      <w:pPr>
-        <w:wordWrap w:val="0"/>
-        <w:rPr>
-          <w:rFonts w:ascii="宋体" w:eastAsia="宋体" w:hAnsi="宋体" w:hint="eastAsia"/>
-        </w:rPr>
-      </w:pPr>
+        <w:t>失败(通过伪造请求，删除别人的数据)(未写)</w:t>
+      </w:r>
+    </w:p>
+    <w:p>
+      <w:pPr>
+        <w:wordWrap w:val="0"/>
+        <w:rPr>
+          <w:rFonts w:ascii="宋体" w:eastAsia="宋体" w:hAnsi="宋体" w:hint="eastAsia"/>
+        </w:rPr>
+      </w:pPr>
+      <w:r>
+        <w:rPr>
+          <w:rFonts w:ascii="宋体" w:eastAsia="宋体" w:hAnsi="宋体" w:hint="eastAsia"/>
+        </w:rPr>
+        <w:t># 需要判断该结果id是否是该用户下的</w:t>
+      </w:r>
+    </w:p>
+    <w:p>
+      <w:pPr>
+        <w:wordWrap w:val="0"/>
+        <w:rPr>
+          <w:rFonts w:ascii="宋体" w:eastAsia="宋体" w:hAnsi="宋体" w:hint="eastAsia"/>
+        </w:rPr>
+      </w:pPr>
+      <w:bookmarkStart w:id="0" w:name="_GoBack"/>
+      <w:bookmarkEnd w:id="0"/>
+    </w:p>
+    <w:p>
+      <w:pPr>
+        <w:wordWrap w:val="0"/>
+        <w:rPr>
+          <w:rFonts w:ascii="宋体" w:eastAsia="宋体" w:hAnsi="宋体" w:hint="eastAsia"/>
+        </w:rPr>
+      </w:pPr>
+      <w:r>
+        <w:rPr>
+          <w:rFonts w:ascii="宋体" w:eastAsia="宋体" w:hAnsi="宋体" w:hint="eastAsia"/>
+        </w:rPr>
+        <w:t>状态码：404</w:t>
+      </w:r>
+    </w:p>
+    <w:p>
+      <w:pPr>
+        <w:wordWrap w:val="0"/>
+        <w:rPr>
+          <w:rFonts w:ascii="宋体" w:eastAsia="宋体" w:hAnsi="宋体" w:hint="eastAsia"/>
+        </w:rPr>
+      </w:pPr>
+      <w:r>
+        <w:rPr>
+          <w:rFonts w:ascii="宋体" w:eastAsia="宋体" w:hAnsi="宋体" w:hint="eastAsia"/>
+        </w:rPr>
+        <w:t>{</w:t>
+      </w:r>
+    </w:p>
+    <w:p>
+      <w:pPr>
+        <w:wordWrap w:val="0"/>
+        <w:rPr>
+          <w:rFonts w:ascii="宋体" w:eastAsia="宋体" w:hAnsi="宋体" w:hint="eastAsia"/>
+        </w:rPr>
+      </w:pPr>
+      <w:r>
+        <w:rPr>
+          <w:rFonts w:ascii="宋体" w:eastAsia="宋体" w:hAnsi="宋体" w:hint="eastAsia"/>
+        </w:rPr>
+        <w:tab/>
+        <w:t>'error': 'not found.'</w:t>
+      </w:r>
+    </w:p>
+    <w:p>
+      <w:pPr>
+        <w:wordWrap w:val="0"/>
+        <w:rPr>
+          <w:rFonts w:ascii="宋体" w:eastAsia="宋体" w:hAnsi="宋体" w:hint="eastAsia"/>
+        </w:rPr>
+      </w:pPr>
+      <w:r>
+        <w:rPr>
+          <w:rFonts w:ascii="宋体" w:eastAsia="宋体" w:hAnsi="宋体" w:hint="eastAsia"/>
+        </w:rPr>
+        <w:t>}</w:t>
+      </w:r>
+    </w:p>
+    <w:p>
+      <w:pPr>
+        <w:wordWrap w:val="0"/>
+        <w:rPr>
+          <w:rFonts w:ascii="宋体" w:eastAsia="宋体" w:hAnsi="宋体" w:hint="eastAsia"/>
+        </w:rPr>
+      </w:pPr>
+    </w:p>
+    <w:p>
+      <w:pPr>
+        <w:wordWrap w:val="0"/>
+        <w:rPr>
+          <w:rFonts w:ascii="宋体" w:eastAsia="宋体" w:hAnsi="宋体" w:hint="eastAsia"/>
+        </w:rPr>
+      </w:pPr>
+    </w:p>
+    <w:p>
+      <w:pPr>
+        <w:wordWrap w:val="0"/>
+        <w:rPr>
+          <w:rFonts w:ascii="宋体" w:eastAsia="宋体" w:hAnsi="宋体"/>
+        </w:rPr>
+      </w:pPr>
+    </w:p>
+    <w:p>
+      <w:pPr>
+        <w:pStyle w:val="3"/>
+      </w:pPr>
+      <w:r>
+        <w:rPr>
+          <w:rFonts w:hint="eastAsia"/>
+        </w:rPr>
+        <w:t>put</w:t>
+      </w:r>
+    </w:p>
+    <w:p>
+      <w:pPr>
+        <w:wordWrap w:val="0"/>
+        <w:rPr>
+          <w:rFonts w:ascii="宋体" w:eastAsia="宋体" w:hAnsi="宋体"/>
+        </w:rPr>
+      </w:pPr>
+      <w:r>
+        <w:rPr>
+          <w:rFonts w:ascii="宋体" w:eastAsia="宋体" w:hAnsi="宋体" w:hint="eastAsia"/>
+        </w:rPr>
+        <w:t># 更新接口测试数据</w:t>
+      </w:r>
+    </w:p>
+    <w:p>
+      <w:pPr>
+        <w:wordWrap w:val="0"/>
+        <w:rPr>
+          <w:rFonts w:ascii="宋体" w:eastAsia="宋体" w:hAnsi="宋体"/>
+        </w:rPr>
+      </w:pPr>
+    </w:p>
+    <w:p>
+      <w:pPr>
+        <w:wordWrap w:val="0"/>
+        <w:rPr>
+          <w:rFonts w:ascii="宋体" w:eastAsia="宋体" w:hAnsi="宋体"/>
+        </w:rPr>
+      </w:pPr>
+      <w:r>
+        <w:rPr>
+          <w:rFonts w:ascii="宋体" w:eastAsia="宋体" w:hAnsi="宋体" w:hint="eastAsia"/>
+        </w:rPr>
+        <w:t>提交的于post的内容相同。</w:t>
+      </w:r>
+    </w:p>
+    <w:p>
+      <w:pPr>
+        <w:wordWrap w:val="0"/>
+        <w:rPr>
+          <w:rFonts w:ascii="宋体" w:eastAsia="宋体" w:hAnsi="宋体"/>
+        </w:rPr>
+      </w:pPr>
+    </w:p>
+    <w:p>
+      <w:pPr>
+        <w:wordWrap w:val="0"/>
+        <w:rPr>
+          <w:rFonts w:ascii="宋体" w:eastAsia="宋体" w:hAnsi="宋体"/>
+        </w:rPr>
+      </w:pPr>
+      <w:r>
+        <w:rPr>
+          <w:rFonts w:ascii="宋体" w:eastAsia="宋体" w:hAnsi="宋体" w:hint="eastAsia"/>
+        </w:rPr>
+        <w:t>响应数据：</w:t>
+      </w:r>
     </w:p>
     <w:p>
       <w:pPr>
@@ -2635,90 +2695,49 @@
         <w:wordWrap w:val="0"/>
         <w:ind w:firstLineChars="0"/>
         <w:rPr>
-          <w:rFonts w:ascii="宋体" w:eastAsia="宋体" w:hAnsi="宋体" w:hint="eastAsia"/>
-        </w:rPr>
-      </w:pPr>
-      <w:r>
-        <w:rPr>
-          <w:rFonts w:ascii="宋体" w:eastAsia="宋体" w:hAnsi="宋体" w:hint="eastAsia"/>
-        </w:rPr>
-        <w:t>失败(数据验证问题)</w:t>
-      </w:r>
-    </w:p>
-    <w:p>
-      <w:pPr>
-        <w:wordWrap w:val="0"/>
-        <w:rPr>
-          <w:rFonts w:ascii="宋体" w:eastAsia="宋体" w:hAnsi="宋体" w:hint="eastAsia"/>
-        </w:rPr>
-      </w:pPr>
-      <w:r>
-        <w:rPr>
-          <w:rFonts w:ascii="宋体" w:eastAsia="宋体" w:hAnsi="宋体" w:hint="eastAsia"/>
-        </w:rPr>
-        <w:t>状态码：422</w:t>
-      </w:r>
-    </w:p>
-    <w:p>
-      <w:pPr>
-        <w:wordWrap w:val="0"/>
-        <w:rPr>
-          <w:rFonts w:ascii="宋体" w:eastAsia="宋体" w:hAnsi="宋体" w:hint="eastAsia"/>
-        </w:rPr>
-      </w:pPr>
-      <w:r>
-        <w:rPr>
-          <w:rFonts w:ascii="宋体" w:eastAsia="宋体" w:hAnsi="宋体" w:hint="eastAsia"/>
-        </w:rPr>
-        <w:t>{</w:t>
-      </w:r>
-    </w:p>
-    <w:p>
-      <w:pPr>
-        <w:wordWrap w:val="0"/>
-        <w:rPr>
-          <w:rFonts w:ascii="宋体" w:eastAsia="宋体" w:hAnsi="宋体" w:hint="eastAsia"/>
-        </w:rPr>
-      </w:pPr>
-      <w:r>
-        <w:rPr>
-          <w:rFonts w:ascii="宋体" w:eastAsia="宋体" w:hAnsi="宋体" w:hint="eastAsia"/>
-        </w:rPr>
-        <w:tab/>
-        <w:t>'error': '</w:t>
-      </w:r>
-      <w:r>
-        <w:rPr>
-          <w:rFonts w:ascii="宋体" w:eastAsia="宋体" w:hAnsi="宋体" w:hint="eastAsia"/>
-        </w:rPr>
-        <w:t>提交的数据格式有误!</w:t>
-      </w:r>
-      <w:r>
-        <w:rPr>
-          <w:rFonts w:ascii="宋体" w:eastAsia="宋体" w:hAnsi="宋体" w:hint="eastAsia"/>
-        </w:rPr>
-        <w:t>'</w:t>
-      </w:r>
-    </w:p>
-    <w:p>
-      <w:pPr>
-        <w:wordWrap w:val="0"/>
-        <w:rPr>
-          <w:rFonts w:ascii="宋体" w:eastAsia="宋体" w:hAnsi="宋体" w:hint="eastAsia"/>
-        </w:rPr>
-      </w:pPr>
-      <w:r>
-        <w:rPr>
-          <w:rFonts w:ascii="宋体" w:eastAsia="宋体" w:hAnsi="宋体" w:hint="eastAsia"/>
-        </w:rPr>
-        <w:t>}</w:t>
-      </w:r>
-    </w:p>
-    <w:p>
-      <w:pPr>
-        <w:wordWrap w:val="0"/>
-        <w:rPr>
-          <w:rFonts w:ascii="宋体" w:eastAsia="宋体" w:hAnsi="宋体" w:hint="eastAsia"/>
+          <w:rFonts w:ascii="宋体" w:eastAsia="宋体" w:hAnsi="宋体"/>
+        </w:rPr>
+      </w:pPr>
+      <w:r>
+        <w:rPr>
+          <w:rFonts w:ascii="宋体" w:eastAsia="宋体" w:hAnsi="宋体" w:hint="eastAsia"/>
+        </w:rPr>
+        <w:t>成功</w:t>
+      </w:r>
+    </w:p>
+    <w:p>
+      <w:pPr>
+        <w:wordWrap w:val="0"/>
+        <w:rPr>
+          <w:rFonts w:ascii="宋体" w:eastAsia="宋体" w:hAnsi="宋体"/>
+        </w:rPr>
+      </w:pPr>
+      <w:r>
+        <w:rPr>
+          <w:rFonts w:ascii="宋体" w:eastAsia="宋体" w:hAnsi="宋体" w:hint="eastAsia"/>
+        </w:rPr>
+        <w:t>状态码：201</w:t>
+      </w:r>
+    </w:p>
+    <w:p>
+      <w:pPr>
+        <w:wordWrap w:val="0"/>
+        <w:rPr>
+          <w:rFonts w:ascii="宋体" w:eastAsia="宋体" w:hAnsi="宋体"/>
+        </w:rPr>
+      </w:pPr>
+      <w:r>
+        <w:rPr>
+          <w:rFonts w:ascii="宋体" w:eastAsia="宋体" w:hAnsi="宋体" w:hint="eastAsia"/>
+        </w:rPr>
+        <w:t>{}</w:t>
+      </w:r>
+    </w:p>
+    <w:p>
+      <w:pPr>
+        <w:wordWrap w:val="0"/>
+        <w:rPr>
+          <w:rFonts w:ascii="宋体" w:eastAsia="宋体" w:hAnsi="宋体"/>
         </w:rPr>
       </w:pPr>
     </w:p>
@@ -2732,7 +2751,93 @@
         <w:wordWrap w:val="0"/>
         <w:ind w:firstLineChars="0"/>
         <w:rPr>
-          <w:rFonts w:ascii="宋体" w:eastAsia="宋体" w:hAnsi="宋体" w:hint="eastAsia"/>
+          <w:rFonts w:ascii="宋体" w:eastAsia="宋体" w:hAnsi="宋体"/>
+        </w:rPr>
+      </w:pPr>
+      <w:r>
+        <w:rPr>
+          <w:rFonts w:ascii="宋体" w:eastAsia="宋体" w:hAnsi="宋体" w:hint="eastAsia"/>
+        </w:rPr>
+        <w:lastRenderedPageBreak/>
+        <w:t>失败(数据验证问题)</w:t>
+      </w:r>
+    </w:p>
+    <w:p>
+      <w:pPr>
+        <w:wordWrap w:val="0"/>
+        <w:rPr>
+          <w:rFonts w:ascii="宋体" w:eastAsia="宋体" w:hAnsi="宋体"/>
+        </w:rPr>
+      </w:pPr>
+      <w:r>
+        <w:rPr>
+          <w:rFonts w:ascii="宋体" w:eastAsia="宋体" w:hAnsi="宋体" w:hint="eastAsia"/>
+        </w:rPr>
+        <w:t>状态码：422</w:t>
+      </w:r>
+    </w:p>
+    <w:p>
+      <w:pPr>
+        <w:wordWrap w:val="0"/>
+        <w:rPr>
+          <w:rFonts w:ascii="宋体" w:eastAsia="宋体" w:hAnsi="宋体"/>
+        </w:rPr>
+      </w:pPr>
+      <w:r>
+        <w:rPr>
+          <w:rFonts w:ascii="宋体" w:eastAsia="宋体" w:hAnsi="宋体" w:hint="eastAsia"/>
+        </w:rPr>
+        <w:t>{</w:t>
+      </w:r>
+    </w:p>
+    <w:p>
+      <w:pPr>
+        <w:wordWrap w:val="0"/>
+        <w:rPr>
+          <w:rFonts w:ascii="宋体" w:eastAsia="宋体" w:hAnsi="宋体"/>
+        </w:rPr>
+      </w:pPr>
+      <w:r>
+        <w:rPr>
+          <w:rFonts w:ascii="宋体" w:eastAsia="宋体" w:hAnsi="宋体" w:hint="eastAsia"/>
+        </w:rPr>
+        <w:tab/>
+        <w:t>'error': '提交的数据格式有误!'</w:t>
+      </w:r>
+    </w:p>
+    <w:p>
+      <w:pPr>
+        <w:wordWrap w:val="0"/>
+        <w:rPr>
+          <w:rFonts w:ascii="宋体" w:eastAsia="宋体" w:hAnsi="宋体"/>
+        </w:rPr>
+      </w:pPr>
+      <w:r>
+        <w:rPr>
+          <w:rFonts w:ascii="宋体" w:eastAsia="宋体" w:hAnsi="宋体" w:hint="eastAsia"/>
+        </w:rPr>
+        <w:t>}</w:t>
+      </w:r>
+    </w:p>
+    <w:p>
+      <w:pPr>
+        <w:wordWrap w:val="0"/>
+        <w:rPr>
+          <w:rFonts w:ascii="宋体" w:eastAsia="宋体" w:hAnsi="宋体"/>
+        </w:rPr>
+      </w:pPr>
+    </w:p>
+    <w:p>
+      <w:pPr>
+        <w:pStyle w:val="a5"/>
+        <w:numPr>
+          <w:ilvl w:val="0"/>
+          <w:numId w:val="3"/>
+        </w:numPr>
+        <w:wordWrap w:val="0"/>
+        <w:ind w:firstLineChars="0"/>
+        <w:rPr>
+          <w:rFonts w:ascii="宋体" w:eastAsia="宋体" w:hAnsi="宋体"/>
         </w:rPr>
       </w:pPr>
       <w:r>
@@ -2746,7 +2851,7 @@
       <w:pPr>
         <w:wordWrap w:val="0"/>
         <w:rPr>
-          <w:rFonts w:ascii="宋体" w:eastAsia="宋体" w:hAnsi="宋体" w:hint="eastAsia"/>
+          <w:rFonts w:ascii="宋体" w:eastAsia="宋体" w:hAnsi="宋体"/>
         </w:rPr>
       </w:pPr>
       <w:r>
@@ -2760,7 +2865,7 @@
       <w:pPr>
         <w:wordWrap w:val="0"/>
         <w:rPr>
-          <w:rFonts w:ascii="宋体" w:eastAsia="宋体" w:hAnsi="宋体" w:hint="eastAsia"/>
+          <w:rFonts w:ascii="宋体" w:eastAsia="宋体" w:hAnsi="宋体"/>
         </w:rPr>
       </w:pPr>
       <w:r>
@@ -2774,7 +2879,7 @@
       <w:pPr>
         <w:wordWrap w:val="0"/>
         <w:rPr>
-          <w:rFonts w:ascii="宋体" w:eastAsia="宋体" w:hAnsi="宋体" w:hint="eastAsia"/>
+          <w:rFonts w:ascii="宋体" w:eastAsia="宋体" w:hAnsi="宋体"/>
         </w:rPr>
       </w:pPr>
       <w:r>
@@ -2789,14 +2894,13 @@
       <w:pPr>
         <w:wordWrap w:val="0"/>
         <w:rPr>
-          <w:rFonts w:ascii="宋体" w:eastAsia="宋体" w:hAnsi="宋体" w:hint="eastAsia"/>
-        </w:rPr>
-      </w:pPr>
-      <w:r>
-        <w:rPr>
-          <w:rFonts w:ascii="宋体" w:eastAsia="宋体" w:hAnsi="宋体" w:hint="eastAsia"/>
-        </w:rPr>
-        <w:lastRenderedPageBreak/>
+          <w:rFonts w:ascii="宋体" w:eastAsia="宋体" w:hAnsi="宋体"/>
+        </w:rPr>
+      </w:pPr>
+      <w:r>
+        <w:rPr>
+          <w:rFonts w:ascii="宋体" w:eastAsia="宋体" w:hAnsi="宋体" w:hint="eastAsia"/>
+        </w:rPr>
         <w:t>}</w:t>
       </w:r>
     </w:p>
@@ -2804,15 +2908,15 @@
       <w:pPr>
         <w:wordWrap w:val="0"/>
         <w:rPr>
-          <w:rFonts w:ascii="宋体" w:eastAsia="宋体" w:hAnsi="宋体" w:hint="eastAsia"/>
-        </w:rPr>
-      </w:pPr>
-    </w:p>
-    <w:p>
-      <w:pPr>
-        <w:wordWrap w:val="0"/>
-        <w:rPr>
-          <w:rFonts w:ascii="宋体" w:eastAsia="宋体" w:hAnsi="宋体" w:hint="eastAsia"/>
+          <w:rFonts w:ascii="宋体" w:eastAsia="宋体" w:hAnsi="宋体"/>
+        </w:rPr>
+      </w:pPr>
+    </w:p>
+    <w:p>
+      <w:pPr>
+        <w:wordWrap w:val="0"/>
+        <w:rPr>
+          <w:rFonts w:ascii="宋体" w:eastAsia="宋体" w:hAnsi="宋体"/>
         </w:rPr>
       </w:pPr>
     </w:p>
@@ -2823,89 +2927,70 @@
           <w:ilvl w:val="0"/>
           <w:numId w:val="2"/>
         </w:numPr>
+      </w:pPr>
+      <w:r>
+        <w:t>/interface_test/edit/&lt;int:interface_test_id&gt;/</w:t>
+      </w:r>
+    </w:p>
+    <w:p>
+      <w:r>
         <w:rPr>
           <w:rFonts w:hint="eastAsia"/>
         </w:rPr>
-      </w:pPr>
-      <w:r>
-        <w:t>/interface_test/edit/&lt;int:interface_test_id&gt;/</w:t>
-      </w:r>
-    </w:p>
-    <w:p>
-      <w:pPr>
+        <w:t xml:space="preserve"># </w:t>
+      </w:r>
+      <w:r>
         <w:rPr>
           <w:rFonts w:hint="eastAsia"/>
         </w:rPr>
-      </w:pPr>
+        <w:t>返回编辑页面</w:t>
+      </w:r>
       <w:r>
         <w:rPr>
           <w:rFonts w:hint="eastAsia"/>
         </w:rPr>
+        <w:t>(</w:t>
+      </w:r>
+      <w:r>
+        <w:rPr>
+          <w:rFonts w:hint="eastAsia"/>
+        </w:rPr>
+        <w:t>用的添加的</w:t>
+      </w:r>
+      <w:r>
+        <w:rPr>
+          <w:rFonts w:hint="eastAsia"/>
+        </w:rPr>
+        <w:t>)</w:t>
+      </w:r>
+    </w:p>
+    <w:p>
+      <w:r>
+        <w:rPr>
+          <w:rFonts w:hint="eastAsia"/>
+        </w:rPr>
         <w:t xml:space="preserve"># </w:t>
       </w:r>
       <w:r>
         <w:rPr>
           <w:rFonts w:hint="eastAsia"/>
         </w:rPr>
-        <w:t>返回编辑页面</w:t>
+        <w:t>通过渲染编辑的</w:t>
       </w:r>
       <w:r>
         <w:rPr>
           <w:rFonts w:hint="eastAsia"/>
         </w:rPr>
-        <w:t>(</w:t>
+        <w:t>id</w:t>
       </w:r>
       <w:r>
         <w:rPr>
           <w:rFonts w:hint="eastAsia"/>
         </w:rPr>
-        <w:t>用的添加的</w:t>
-      </w:r>
-      <w:r>
-        <w:rPr>
-          <w:rFonts w:hint="eastAsia"/>
-        </w:rPr>
-        <w:t>)</w:t>
-      </w:r>
-    </w:p>
-    <w:p>
-      <w:pPr>
-        <w:rPr>
-          <w:rFonts w:hint="eastAsia"/>
-        </w:rPr>
-      </w:pPr>
-      <w:r>
-        <w:rPr>
-          <w:rFonts w:hint="eastAsia"/>
-        </w:rPr>
-        <w:t xml:space="preserve"># </w:t>
-      </w:r>
-      <w:r>
-        <w:rPr>
-          <w:rFonts w:hint="eastAsia"/>
-        </w:rPr>
-        <w:t>通过渲染编辑的</w:t>
-      </w:r>
-      <w:r>
-        <w:rPr>
-          <w:rFonts w:hint="eastAsia"/>
-        </w:rPr>
-        <w:t>id</w:t>
-      </w:r>
-      <w:r>
-        <w:rPr>
-          <w:rFonts w:hint="eastAsia"/>
-        </w:rPr>
         <w:t>实现</w:t>
       </w:r>
     </w:p>
-    <w:p>
-      <w:pPr>
-        <w:rPr>
-          <w:rFonts w:hint="eastAsia"/>
-        </w:rPr>
-      </w:pPr>
-    </w:p>
+    <w:p/>
     <w:p>
       <w:pPr>
         <w:pStyle w:val="a5"/>
@@ -2914,43 +2999,29 @@
           <w:numId w:val="3"/>
         </w:numPr>
         <w:ind w:firstLineChars="0"/>
+      </w:pPr>
+      <w:r>
         <w:rPr>
           <w:rFonts w:hint="eastAsia"/>
         </w:rPr>
-      </w:pPr>
+        <w:t>成功</w:t>
+      </w:r>
+    </w:p>
+    <w:p>
       <w:r>
         <w:rPr>
           <w:rFonts w:hint="eastAsia"/>
         </w:rPr>
-        <w:t>成功</w:t>
-      </w:r>
-    </w:p>
-    <w:p>
-      <w:pPr>
+        <w:t xml:space="preserve"># </w:t>
+      </w:r>
+      <w:r>
         <w:rPr>
           <w:rFonts w:hint="eastAsia"/>
         </w:rPr>
-      </w:pPr>
-      <w:r>
-        <w:rPr>
-          <w:rFonts w:hint="eastAsia"/>
-        </w:rPr>
-        <w:t xml:space="preserve"># </w:t>
-      </w:r>
-      <w:r>
-        <w:rPr>
-          <w:rFonts w:hint="eastAsia"/>
-        </w:rPr>
         <w:t>返回页面</w:t>
       </w:r>
     </w:p>
-    <w:p>
-      <w:pPr>
-        <w:rPr>
-          <w:rFonts w:hint="eastAsia"/>
-        </w:rPr>
-      </w:pPr>
-    </w:p>
+    <w:p/>
     <w:p>
       <w:pPr>
         <w:pStyle w:val="a5"/>
@@ -2959,92 +3030,69 @@
           <w:numId w:val="3"/>
         </w:numPr>
         <w:ind w:firstLineChars="0"/>
+      </w:pPr>
+      <w:r>
         <w:rPr>
           <w:rFonts w:hint="eastAsia"/>
         </w:rPr>
-      </w:pPr>
+        <w:t>失败</w:t>
+      </w:r>
       <w:r>
         <w:rPr>
           <w:rFonts w:hint="eastAsia"/>
         </w:rPr>
-        <w:t>失败</w:t>
+        <w:t>(</w:t>
       </w:r>
       <w:r>
         <w:rPr>
           <w:rFonts w:hint="eastAsia"/>
         </w:rPr>
-        <w:t>(</w:t>
+        <w:t>缺失</w:t>
       </w:r>
       <w:r>
         <w:rPr>
           <w:rFonts w:hint="eastAsia"/>
         </w:rPr>
-        <w:t>缺失</w:t>
-      </w:r>
+        <w:t>interface_test_id)</w:t>
+      </w:r>
+    </w:p>
+    <w:p>
       <w:r>
         <w:rPr>
           <w:rFonts w:hint="eastAsia"/>
         </w:rPr>
-        <w:t>interface_test_id)</w:t>
-      </w:r>
-    </w:p>
-    <w:p>
-      <w:pPr>
+        <w:t xml:space="preserve"># </w:t>
+      </w:r>
+      <w:r>
         <w:rPr>
           <w:rFonts w:hint="eastAsia"/>
         </w:rPr>
-      </w:pPr>
+        <w:t>导致的原因：伪装了请求</w:t>
+      </w:r>
+    </w:p>
+    <w:p>
       <w:r>
         <w:rPr>
           <w:rFonts w:hint="eastAsia"/>
         </w:rPr>
-        <w:t xml:space="preserve"># </w:t>
+        <w:t>状态码：</w:t>
       </w:r>
       <w:r>
         <w:rPr>
           <w:rFonts w:hint="eastAsia"/>
         </w:rPr>
-        <w:t>导致的原因：伪装了请求</w:t>
-      </w:r>
-    </w:p>
-    <w:p>
-      <w:pPr>
+        <w:t>404</w:t>
+      </w:r>
+    </w:p>
+    <w:p>
+      <w:r>
         <w:rPr>
           <w:rFonts w:hint="eastAsia"/>
         </w:rPr>
-      </w:pPr>
-      <w:r>
-        <w:rPr>
-          <w:rFonts w:hint="eastAsia"/>
-        </w:rPr>
-        <w:t>状态码：</w:t>
-      </w:r>
-      <w:r>
-        <w:rPr>
-          <w:rFonts w:hint="eastAsia"/>
-        </w:rPr>
-        <w:t>404</w:t>
-      </w:r>
-    </w:p>
-    <w:p>
-      <w:pPr>
-        <w:rPr>
-          <w:rFonts w:hint="eastAsia"/>
-        </w:rPr>
-      </w:pPr>
-      <w:r>
-        <w:rPr>
-          <w:rFonts w:hint="eastAsia"/>
-        </w:rPr>
         <w:t>{</w:t>
       </w:r>
     </w:p>
     <w:p>
-      <w:pPr>
-        <w:rPr>
-          <w:rFonts w:hint="eastAsia"/>
-        </w:rPr>
-      </w:pPr>
       <w:r>
         <w:rPr>
           <w:rFonts w:hint="eastAsia"/>
@@ -3054,25 +3102,14 @@
       </w:r>
     </w:p>
     <w:p>
-      <w:pPr>
+      <w:r>
         <w:rPr>
           <w:rFonts w:hint="eastAsia"/>
         </w:rPr>
-      </w:pPr>
-      <w:r>
-        <w:rPr>
-          <w:rFonts w:hint="eastAsia"/>
-        </w:rPr>
         <w:t>}</w:t>
       </w:r>
     </w:p>
-    <w:p>
-      <w:pPr>
-        <w:rPr>
-          <w:rFonts w:hint="eastAsia"/>
-        </w:rPr>
-      </w:pPr>
-    </w:p>
+    <w:p/>
     <w:p>
       <w:pPr>
         <w:pStyle w:val="2"/>
@@ -3080,9 +3117,6 @@
           <w:ilvl w:val="0"/>
           <w:numId w:val="2"/>
         </w:numPr>
-        <w:rPr>
-          <w:rFonts w:hint="eastAsia"/>
-        </w:rPr>
       </w:pPr>
       <w:r>
         <w:t>/api/get_interface_test/&lt;int:interface_test_id&gt;/</w:t>
@@ -3092,15 +3126,15 @@
       <w:pPr>
         <w:wordWrap w:val="0"/>
         <w:rPr>
-          <w:rFonts w:ascii="宋体" w:eastAsia="宋体" w:hAnsi="宋体" w:hint="eastAsia"/>
-        </w:rPr>
-      </w:pPr>
-    </w:p>
-    <w:p>
-      <w:pPr>
-        <w:wordWrap w:val="0"/>
-        <w:rPr>
-          <w:rFonts w:ascii="宋体" w:eastAsia="宋体" w:hAnsi="宋体" w:hint="eastAsia"/>
+          <w:rFonts w:ascii="宋体" w:eastAsia="宋体" w:hAnsi="宋体"/>
+        </w:rPr>
+      </w:pPr>
+    </w:p>
+    <w:p>
+      <w:pPr>
+        <w:wordWrap w:val="0"/>
+        <w:rPr>
+          <w:rFonts w:ascii="宋体" w:eastAsia="宋体" w:hAnsi="宋体"/>
         </w:rPr>
       </w:pPr>
       <w:r>
@@ -3114,7 +3148,7 @@
       <w:pPr>
         <w:wordWrap w:val="0"/>
         <w:rPr>
-          <w:rFonts w:ascii="宋体" w:eastAsia="宋体" w:hAnsi="宋体" w:hint="eastAsia"/>
+          <w:rFonts w:ascii="宋体" w:eastAsia="宋体" w:hAnsi="宋体"/>
         </w:rPr>
       </w:pPr>
     </w:p>
@@ -3128,7 +3162,7 @@
         <w:wordWrap w:val="0"/>
         <w:ind w:firstLineChars="0"/>
         <w:rPr>
-          <w:rFonts w:ascii="宋体" w:eastAsia="宋体" w:hAnsi="宋体" w:hint="eastAsia"/>
+          <w:rFonts w:ascii="宋体" w:eastAsia="宋体" w:hAnsi="宋体"/>
         </w:rPr>
       </w:pPr>
       <w:r>
@@ -3142,7 +3176,7 @@
       <w:pPr>
         <w:wordWrap w:val="0"/>
         <w:rPr>
-          <w:rFonts w:ascii="宋体" w:eastAsia="宋体" w:hAnsi="宋体" w:hint="eastAsia"/>
+          <w:rFonts w:ascii="宋体" w:eastAsia="宋体" w:hAnsi="宋体"/>
         </w:rPr>
       </w:pPr>
       <w:r>
@@ -3156,21 +3190,22 @@
       <w:pPr>
         <w:wordWrap w:val="0"/>
         <w:rPr>
-          <w:rFonts w:ascii="宋体" w:eastAsia="宋体" w:hAnsi="宋体" w:hint="eastAsia"/>
-        </w:rPr>
-      </w:pPr>
-    </w:p>
-    <w:p>
-      <w:pPr>
-        <w:wordWrap w:val="0"/>
-        <w:rPr>
-          <w:rFonts w:ascii="宋体" w:eastAsia="宋体" w:hAnsi="宋体" w:hint="eastAsia"/>
+          <w:rFonts w:ascii="宋体" w:eastAsia="宋体" w:hAnsi="宋体"/>
+        </w:rPr>
+      </w:pPr>
+    </w:p>
+    <w:p>
+      <w:pPr>
+        <w:wordWrap w:val="0"/>
+        <w:rPr>
+          <w:rFonts w:ascii="宋体" w:eastAsia="宋体" w:hAnsi="宋体"/>
         </w:rPr>
       </w:pPr>
       <w:r>
         <w:rPr>
           <w:noProof/>
         </w:rPr>
+        <w:lastRenderedPageBreak/>
         <w:drawing>
           <wp:inline distT="0" distB="0" distL="0" distR="0" wp14:anchorId="262C2E5E" wp14:editId="5C18CCB6">
             <wp:extent cx="5274310" cy="1816369"/>
@@ -3212,7 +3247,7 @@
       <w:pPr>
         <w:wordWrap w:val="0"/>
         <w:rPr>
-          <w:rFonts w:ascii="宋体" w:eastAsia="宋体" w:hAnsi="宋体" w:hint="eastAsia"/>
+          <w:rFonts w:ascii="宋体" w:eastAsia="宋体" w:hAnsi="宋体"/>
         </w:rPr>
       </w:pPr>
     </w:p>
@@ -3224,90 +3259,73 @@
           <w:numId w:val="3"/>
         </w:numPr>
         <w:ind w:firstLineChars="0"/>
+      </w:pPr>
+      <w:r>
         <w:rPr>
           <w:rFonts w:hint="eastAsia"/>
         </w:rPr>
-      </w:pPr>
+        <w:t>失败</w:t>
+      </w:r>
       <w:r>
         <w:rPr>
           <w:rFonts w:hint="eastAsia"/>
         </w:rPr>
-        <w:t>失败</w:t>
+        <w:t>(</w:t>
       </w:r>
       <w:r>
         <w:rPr>
           <w:rFonts w:hint="eastAsia"/>
         </w:rPr>
-        <w:t>(</w:t>
+        <w:t>缺失</w:t>
       </w:r>
       <w:r>
         <w:rPr>
           <w:rFonts w:hint="eastAsia"/>
         </w:rPr>
-        <w:t>缺失</w:t>
-      </w:r>
+        <w:t>interface_test_id)</w:t>
+      </w:r>
+    </w:p>
+    <w:p>
       <w:r>
         <w:rPr>
           <w:rFonts w:hint="eastAsia"/>
         </w:rPr>
-        <w:t>interface_test_id)</w:t>
-      </w:r>
-    </w:p>
-    <w:p>
-      <w:pPr>
+        <w:t xml:space="preserve"># </w:t>
+      </w:r>
+      <w:r>
         <w:rPr>
           <w:rFonts w:hint="eastAsia"/>
         </w:rPr>
-      </w:pPr>
+        <w:t>导致的原因：伪装了请求</w:t>
+      </w:r>
+    </w:p>
+    <w:p>
       <w:r>
         <w:rPr>
           <w:rFonts w:hint="eastAsia"/>
         </w:rPr>
-        <w:t xml:space="preserve"># </w:t>
+        <w:t>状态码：</w:t>
       </w:r>
       <w:r>
         <w:rPr>
           <w:rFonts w:hint="eastAsia"/>
         </w:rPr>
-        <w:t>导致的原因：伪装了请求</w:t>
-      </w:r>
-    </w:p>
-    <w:p>
-      <w:pPr>
-        <w:rPr>
-          <w:rFonts w:hint="eastAsia"/>
-        </w:rPr>
-      </w:pPr>
-      <w:r>
-        <w:rPr>
-          <w:rFonts w:hint="eastAsia"/>
-        </w:rPr>
-        <w:t>状态码：</w:t>
-      </w:r>
-      <w:r>
-        <w:rPr>
-          <w:rFonts w:hint="eastAsia"/>
-        </w:rPr>
         <w:t>404</w:t>
       </w:r>
     </w:p>
     <w:p>
       <w:pPr>
         <w:wordWrap w:val="0"/>
-        <w:rPr>
-          <w:rFonts w:hint="eastAsia"/>
-        </w:rPr>
-      </w:pPr>
-    </w:p>
-    <w:p>
-      <w:pPr>
-        <w:wordWrap w:val="0"/>
-        <w:rPr>
-          <w:rFonts w:ascii="宋体" w:eastAsia="宋体" w:hAnsi="宋体" w:hint="eastAsia"/>
-        </w:rPr>
-      </w:pPr>
-      <w:r>
-        <w:lastRenderedPageBreak/>
+      </w:pPr>
+    </w:p>
+    <w:p>
+      <w:pPr>
+        <w:wordWrap w:val="0"/>
+        <w:rPr>
+          <w:rFonts w:ascii="宋体" w:eastAsia="宋体" w:hAnsi="宋体"/>
+        </w:rPr>
+      </w:pPr>
+      <w:r>
         <w:t>{'error': 'not found.'}</w:t>
       </w:r>
     </w:p>
@@ -3315,15 +3333,15 @@
       <w:pPr>
         <w:wordWrap w:val="0"/>
         <w:rPr>
-          <w:rFonts w:ascii="宋体" w:eastAsia="宋体" w:hAnsi="宋体" w:hint="eastAsia"/>
-        </w:rPr>
-      </w:pPr>
-    </w:p>
-    <w:p>
-      <w:pPr>
-        <w:wordWrap w:val="0"/>
-        <w:rPr>
-          <w:rFonts w:ascii="宋体" w:eastAsia="宋体" w:hAnsi="宋体" w:hint="eastAsia"/>
+          <w:rFonts w:ascii="宋体" w:eastAsia="宋体" w:hAnsi="宋体"/>
+        </w:rPr>
+      </w:pPr>
+    </w:p>
+    <w:p>
+      <w:pPr>
+        <w:wordWrap w:val="0"/>
+        <w:rPr>
+          <w:rFonts w:ascii="宋体" w:eastAsia="宋体" w:hAnsi="宋体"/>
         </w:rPr>
       </w:pPr>
     </w:p>
@@ -3334,9 +3352,6 @@
           <w:ilvl w:val="0"/>
           <w:numId w:val="2"/>
         </w:numPr>
-        <w:rPr>
-          <w:rFonts w:hint="eastAsia"/>
-        </w:rPr>
       </w:pPr>
       <w:r>
         <w:t>/api/execute_interface_test/&lt;int:interface_test_id&gt;/</w:t>
@@ -3346,7 +3361,7 @@
       <w:pPr>
         <w:wordWrap w:val="0"/>
         <w:rPr>
-          <w:rFonts w:ascii="宋体" w:eastAsia="宋体" w:hAnsi="宋体" w:hint="eastAsia"/>
+          <w:rFonts w:ascii="宋体" w:eastAsia="宋体" w:hAnsi="宋体"/>
         </w:rPr>
       </w:pPr>
       <w:r>
@@ -3360,15 +3375,15 @@
       <w:pPr>
         <w:wordWrap w:val="0"/>
         <w:rPr>
-          <w:rFonts w:ascii="宋体" w:eastAsia="宋体" w:hAnsi="宋体" w:hint="eastAsia"/>
-        </w:rPr>
-      </w:pPr>
-    </w:p>
-    <w:p>
-      <w:pPr>
-        <w:wordWrap w:val="0"/>
-        <w:rPr>
-          <w:rFonts w:ascii="宋体" w:eastAsia="宋体" w:hAnsi="宋体" w:hint="eastAsia"/>
+          <w:rFonts w:ascii="宋体" w:eastAsia="宋体" w:hAnsi="宋体"/>
+        </w:rPr>
+      </w:pPr>
+    </w:p>
+    <w:p>
+      <w:pPr>
+        <w:wordWrap w:val="0"/>
+        <w:rPr>
+          <w:rFonts w:ascii="宋体" w:eastAsia="宋体" w:hAnsi="宋体"/>
         </w:rPr>
       </w:pPr>
       <w:r>
@@ -3382,7 +3397,7 @@
       <w:pPr>
         <w:wordWrap w:val="0"/>
         <w:rPr>
-          <w:rFonts w:ascii="宋体" w:eastAsia="宋体" w:hAnsi="宋体" w:hint="eastAsia"/>
+          <w:rFonts w:ascii="宋体" w:eastAsia="宋体" w:hAnsi="宋体"/>
         </w:rPr>
       </w:pPr>
       <w:r>
@@ -3396,15 +3411,15 @@
       <w:pPr>
         <w:wordWrap w:val="0"/>
         <w:rPr>
-          <w:rFonts w:ascii="宋体" w:eastAsia="宋体" w:hAnsi="宋体" w:hint="eastAsia"/>
-        </w:rPr>
-      </w:pPr>
-    </w:p>
-    <w:p>
-      <w:pPr>
-        <w:wordWrap w:val="0"/>
-        <w:rPr>
-          <w:rFonts w:ascii="宋体" w:eastAsia="宋体" w:hAnsi="宋体" w:hint="eastAsia"/>
+          <w:rFonts w:ascii="宋体" w:eastAsia="宋体" w:hAnsi="宋体"/>
+        </w:rPr>
+      </w:pPr>
+    </w:p>
+    <w:p>
+      <w:pPr>
+        <w:wordWrap w:val="0"/>
+        <w:rPr>
+          <w:rFonts w:ascii="宋体" w:eastAsia="宋体" w:hAnsi="宋体"/>
         </w:rPr>
       </w:pPr>
       <w:r>
@@ -3418,7 +3433,7 @@
       <w:pPr>
         <w:wordWrap w:val="0"/>
         <w:rPr>
-          <w:rFonts w:ascii="宋体" w:eastAsia="宋体" w:hAnsi="宋体" w:hint="eastAsia"/>
+          <w:rFonts w:ascii="宋体" w:eastAsia="宋体" w:hAnsi="宋体"/>
         </w:rPr>
       </w:pPr>
     </w:p>
@@ -3432,7 +3447,7 @@
         <w:wordWrap w:val="0"/>
         <w:ind w:firstLineChars="0"/>
         <w:rPr>
-          <w:rFonts w:ascii="宋体" w:eastAsia="宋体" w:hAnsi="宋体" w:hint="eastAsia"/>
+          <w:rFonts w:ascii="宋体" w:eastAsia="宋体" w:hAnsi="宋体"/>
         </w:rPr>
       </w:pPr>
       <w:r>
@@ -3446,7 +3461,7 @@
       <w:pPr>
         <w:wordWrap w:val="0"/>
         <w:rPr>
-          <w:rFonts w:ascii="宋体" w:eastAsia="宋体" w:hAnsi="宋体" w:hint="eastAsia"/>
+          <w:rFonts w:ascii="宋体" w:eastAsia="宋体" w:hAnsi="宋体"/>
         </w:rPr>
       </w:pPr>
       <w:r>
@@ -3460,7 +3475,7 @@
       <w:pPr>
         <w:wordWrap w:val="0"/>
         <w:rPr>
-          <w:rFonts w:ascii="宋体" w:eastAsia="宋体" w:hAnsi="宋体" w:hint="eastAsia"/>
+          <w:rFonts w:ascii="宋体" w:eastAsia="宋体" w:hAnsi="宋体"/>
         </w:rPr>
       </w:pPr>
       <w:r>
@@ -3474,7 +3489,7 @@
       <w:pPr>
         <w:wordWrap w:val="0"/>
         <w:rPr>
-          <w:rFonts w:ascii="宋体" w:eastAsia="宋体" w:hAnsi="宋体" w:hint="eastAsia"/>
+          <w:rFonts w:ascii="宋体" w:eastAsia="宋体" w:hAnsi="宋体"/>
         </w:rPr>
       </w:pPr>
     </w:p>
@@ -3488,7 +3503,7 @@
         <w:wordWrap w:val="0"/>
         <w:ind w:firstLineChars="0"/>
         <w:rPr>
-          <w:rFonts w:ascii="宋体" w:eastAsia="宋体" w:hAnsi="宋体" w:hint="eastAsia"/>
+          <w:rFonts w:ascii="宋体" w:eastAsia="宋体" w:hAnsi="宋体"/>
         </w:rPr>
       </w:pPr>
       <w:r>
@@ -3502,7 +3517,7 @@
       <w:pPr>
         <w:wordWrap w:val="0"/>
         <w:rPr>
-          <w:rFonts w:ascii="宋体" w:eastAsia="宋体" w:hAnsi="宋体" w:hint="eastAsia"/>
+          <w:rFonts w:ascii="宋体" w:eastAsia="宋体" w:hAnsi="宋体"/>
         </w:rPr>
       </w:pPr>
       <w:r>
@@ -3516,7 +3531,7 @@
       <w:pPr>
         <w:wordWrap w:val="0"/>
         <w:rPr>
-          <w:rFonts w:ascii="宋体" w:eastAsia="宋体" w:hAnsi="宋体" w:hint="eastAsia"/>
+          <w:rFonts w:ascii="宋体" w:eastAsia="宋体" w:hAnsi="宋体"/>
         </w:rPr>
       </w:pPr>
       <w:r>
@@ -3530,7 +3545,7 @@
       <w:pPr>
         <w:wordWrap w:val="0"/>
         <w:rPr>
-          <w:rFonts w:ascii="宋体" w:eastAsia="宋体" w:hAnsi="宋体" w:hint="eastAsia"/>
+          <w:rFonts w:ascii="宋体" w:eastAsia="宋体" w:hAnsi="宋体"/>
         </w:rPr>
       </w:pPr>
       <w:r>
@@ -3544,7 +3559,7 @@
       <w:pPr>
         <w:wordWrap w:val="0"/>
         <w:rPr>
-          <w:rFonts w:ascii="宋体" w:eastAsia="宋体" w:hAnsi="宋体" w:hint="eastAsia"/>
+          <w:rFonts w:ascii="宋体" w:eastAsia="宋体" w:hAnsi="宋体"/>
         </w:rPr>
       </w:pPr>
       <w:r>
@@ -3559,7 +3574,7 @@
       <w:pPr>
         <w:wordWrap w:val="0"/>
         <w:rPr>
-          <w:rFonts w:ascii="宋体" w:eastAsia="宋体" w:hAnsi="宋体" w:hint="eastAsia"/>
+          <w:rFonts w:ascii="宋体" w:eastAsia="宋体" w:hAnsi="宋体"/>
         </w:rPr>
       </w:pPr>
       <w:r>
@@ -3573,7 +3588,7 @@
       <w:pPr>
         <w:wordWrap w:val="0"/>
         <w:rPr>
-          <w:rFonts w:ascii="宋体" w:eastAsia="宋体" w:hAnsi="宋体" w:hint="eastAsia"/>
+          <w:rFonts w:ascii="宋体" w:eastAsia="宋体" w:hAnsi="宋体"/>
         </w:rPr>
       </w:pPr>
     </w:p>
@@ -3587,7 +3602,7 @@
         <w:wordWrap w:val="0"/>
         <w:ind w:firstLineChars="0"/>
         <w:rPr>
-          <w:rFonts w:ascii="宋体" w:eastAsia="宋体" w:hAnsi="宋体" w:hint="eastAsia"/>
+          <w:rFonts w:ascii="宋体" w:eastAsia="宋体" w:hAnsi="宋体"/>
         </w:rPr>
       </w:pPr>
       <w:r>
@@ -3601,7 +3616,7 @@
       <w:pPr>
         <w:wordWrap w:val="0"/>
         <w:rPr>
-          <w:rFonts w:ascii="宋体" w:eastAsia="宋体" w:hAnsi="宋体" w:hint="eastAsia"/>
+          <w:rFonts w:ascii="宋体" w:eastAsia="宋体" w:hAnsi="宋体"/>
         </w:rPr>
       </w:pPr>
       <w:r>
@@ -3615,15 +3630,15 @@
       <w:pPr>
         <w:wordWrap w:val="0"/>
         <w:rPr>
-          <w:rFonts w:ascii="宋体" w:eastAsia="宋体" w:hAnsi="宋体" w:hint="eastAsia"/>
-        </w:rPr>
-      </w:pPr>
-    </w:p>
-    <w:p>
-      <w:pPr>
-        <w:wordWrap w:val="0"/>
-        <w:rPr>
-          <w:rFonts w:ascii="宋体" w:eastAsia="宋体" w:hAnsi="宋体" w:hint="eastAsia"/>
+          <w:rFonts w:ascii="宋体" w:eastAsia="宋体" w:hAnsi="宋体"/>
+        </w:rPr>
+      </w:pPr>
+    </w:p>
+    <w:p>
+      <w:pPr>
+        <w:wordWrap w:val="0"/>
+        <w:rPr>
+          <w:rFonts w:ascii="宋体" w:eastAsia="宋体" w:hAnsi="宋体"/>
         </w:rPr>
       </w:pPr>
       <w:r>
@@ -3637,7 +3652,7 @@
       <w:pPr>
         <w:wordWrap w:val="0"/>
         <w:rPr>
-          <w:rFonts w:ascii="宋体" w:eastAsia="宋体" w:hAnsi="宋体" w:hint="eastAsia"/>
+          <w:rFonts w:ascii="宋体" w:eastAsia="宋体" w:hAnsi="宋体"/>
         </w:rPr>
       </w:pPr>
       <w:r>
@@ -3646,20 +3661,19 @@
         </w:rPr>
         <w:t>{</w:t>
       </w:r>
-      <w:bookmarkStart w:id="0" w:name="_GoBack"/>
-      <w:bookmarkEnd w:id="0"/>
-    </w:p>
-    <w:p>
-      <w:pPr>
-        <w:wordWrap w:val="0"/>
-        <w:rPr>
-          <w:rFonts w:ascii="宋体" w:eastAsia="宋体" w:hAnsi="宋体" w:hint="eastAsia"/>
-        </w:rPr>
-      </w:pPr>
-      <w:r>
-        <w:rPr>
-          <w:rFonts w:ascii="宋体" w:eastAsia="宋体" w:hAnsi="宋体" w:hint="eastAsia"/>
-        </w:rPr>
+    </w:p>
+    <w:p>
+      <w:pPr>
+        <w:wordWrap w:val="0"/>
+        <w:rPr>
+          <w:rFonts w:ascii="宋体" w:eastAsia="宋体" w:hAnsi="宋体"/>
+        </w:rPr>
+      </w:pPr>
+      <w:r>
+        <w:rPr>
+          <w:rFonts w:ascii="宋体" w:eastAsia="宋体" w:hAnsi="宋体" w:hint="eastAsia"/>
+        </w:rPr>
+        <w:lastRenderedPageBreak/>
         <w:tab/>
         <w:t>'error': '</w:t>
       </w:r>
@@ -3680,7 +3694,7 @@
       <w:pPr>
         <w:wordWrap w:val="0"/>
         <w:rPr>
-          <w:rFonts w:ascii="宋体" w:eastAsia="宋体" w:hAnsi="宋体" w:hint="eastAsia"/>
+          <w:rFonts w:ascii="宋体" w:eastAsia="宋体" w:hAnsi="宋体"/>
         </w:rPr>
       </w:pPr>
       <w:r>
@@ -3689,6 +3703,445 @@
         </w:rPr>
         <w:t>}</w:t>
       </w:r>
+    </w:p>
+    <w:p>
+      <w:pPr>
+        <w:wordWrap w:val="0"/>
+        <w:rPr>
+          <w:rFonts w:ascii="宋体" w:eastAsia="宋体" w:hAnsi="宋体" w:hint="eastAsia"/>
+        </w:rPr>
+      </w:pPr>
+    </w:p>
+    <w:p>
+      <w:pPr>
+        <w:wordWrap w:val="0"/>
+        <w:rPr>
+          <w:rFonts w:ascii="宋体" w:eastAsia="宋体" w:hAnsi="宋体" w:hint="eastAsia"/>
+        </w:rPr>
+      </w:pPr>
+    </w:p>
+    <w:p>
+      <w:pPr>
+        <w:pStyle w:val="2"/>
+        <w:numPr>
+          <w:ilvl w:val="0"/>
+          <w:numId w:val="2"/>
+        </w:numPr>
+        <w:rPr>
+          <w:rFonts w:hint="eastAsia"/>
+        </w:rPr>
+      </w:pPr>
+      <w:r>
+        <w:t>/api/interface_test_result/&lt;int:interface_test_id&gt;/</w:t>
+      </w:r>
+    </w:p>
+    <w:p>
+      <w:pPr>
+        <w:wordWrap w:val="0"/>
+        <w:rPr>
+          <w:rFonts w:ascii="宋体" w:eastAsia="宋体" w:hAnsi="宋体" w:hint="eastAsia"/>
+        </w:rPr>
+      </w:pPr>
+    </w:p>
+    <w:p>
+      <w:pPr>
+        <w:pStyle w:val="3"/>
+        <w:rPr>
+          <w:rFonts w:hint="eastAsia"/>
+        </w:rPr>
+      </w:pPr>
+      <w:r>
+        <w:rPr>
+          <w:rFonts w:hint="eastAsia"/>
+        </w:rPr>
+        <w:t>get</w:t>
+      </w:r>
+    </w:p>
+    <w:p>
+      <w:pPr>
+        <w:wordWrap w:val="0"/>
+        <w:rPr>
+          <w:rFonts w:ascii="宋体" w:eastAsia="宋体" w:hAnsi="宋体" w:hint="eastAsia"/>
+        </w:rPr>
+      </w:pPr>
+      <w:r>
+        <w:rPr>
+          <w:rFonts w:ascii="宋体" w:eastAsia="宋体" w:hAnsi="宋体" w:hint="eastAsia"/>
+        </w:rPr>
+        <w:t># 获取渲染的结果页面</w:t>
+      </w:r>
+    </w:p>
+    <w:p>
+      <w:pPr>
+        <w:wordWrap w:val="0"/>
+        <w:rPr>
+          <w:rFonts w:ascii="宋体" w:eastAsia="宋体" w:hAnsi="宋体" w:hint="eastAsia"/>
+        </w:rPr>
+      </w:pPr>
+    </w:p>
+    <w:p>
+      <w:pPr>
+        <w:pStyle w:val="3"/>
+        <w:rPr>
+          <w:rFonts w:hint="eastAsia"/>
+        </w:rPr>
+      </w:pPr>
+      <w:r>
+        <w:rPr>
+          <w:rFonts w:hint="eastAsia"/>
+        </w:rPr>
+        <w:t>delete</w:t>
+      </w:r>
+    </w:p>
+    <w:p>
+      <w:pPr>
+        <w:wordWrap w:val="0"/>
+        <w:rPr>
+          <w:rFonts w:ascii="宋体" w:eastAsia="宋体" w:hAnsi="宋体" w:hint="eastAsia"/>
+        </w:rPr>
+      </w:pPr>
+      <w:r>
+        <w:rPr>
+          <w:rFonts w:ascii="宋体" w:eastAsia="宋体" w:hAnsi="宋体" w:hint="eastAsia"/>
+        </w:rPr>
+        <w:t># 删除测试记录</w:t>
+      </w:r>
+    </w:p>
+    <w:p>
+      <w:pPr>
+        <w:wordWrap w:val="0"/>
+        <w:rPr>
+          <w:rFonts w:ascii="宋体" w:eastAsia="宋体" w:hAnsi="宋体" w:hint="eastAsia"/>
+        </w:rPr>
+      </w:pPr>
+    </w:p>
+    <w:p>
+      <w:pPr>
+        <w:wordWrap w:val="0"/>
+        <w:rPr>
+          <w:rFonts w:ascii="宋体" w:eastAsia="宋体" w:hAnsi="宋体" w:hint="eastAsia"/>
+        </w:rPr>
+      </w:pPr>
+      <w:r>
+        <w:rPr>
+          <w:rFonts w:ascii="宋体" w:eastAsia="宋体" w:hAnsi="宋体" w:hint="eastAsia"/>
+        </w:rPr>
+        <w:t>请求内容：</w:t>
+      </w:r>
+    </w:p>
+    <w:p>
+      <w:pPr>
+        <w:wordWrap w:val="0"/>
+        <w:rPr>
+          <w:rFonts w:ascii="宋体" w:eastAsia="宋体" w:hAnsi="宋体" w:hint="eastAsia"/>
+        </w:rPr>
+      </w:pPr>
+      <w:r>
+        <w:rPr>
+          <w:rFonts w:ascii="宋体" w:eastAsia="宋体" w:hAnsi="宋体" w:hint="eastAsia"/>
+        </w:rPr>
+        <w:t>空</w:t>
+      </w:r>
+    </w:p>
+    <w:p>
+      <w:pPr>
+        <w:wordWrap w:val="0"/>
+        <w:rPr>
+          <w:rFonts w:ascii="宋体" w:eastAsia="宋体" w:hAnsi="宋体" w:hint="eastAsia"/>
+        </w:rPr>
+      </w:pPr>
+      <w:r>
+        <w:rPr>
+          <w:rFonts w:ascii="宋体" w:eastAsia="宋体" w:hAnsi="宋体" w:hint="eastAsia"/>
+        </w:rPr>
+        <w:t># 以interface_test_id变量代替结果的id</w:t>
+      </w:r>
+    </w:p>
+    <w:p>
+      <w:pPr>
+        <w:wordWrap w:val="0"/>
+        <w:rPr>
+          <w:rFonts w:ascii="宋体" w:eastAsia="宋体" w:hAnsi="宋体" w:hint="eastAsia"/>
+        </w:rPr>
+      </w:pPr>
+    </w:p>
+    <w:p>
+      <w:pPr>
+        <w:wordWrap w:val="0"/>
+        <w:rPr>
+          <w:rFonts w:ascii="宋体" w:eastAsia="宋体" w:hAnsi="宋体" w:hint="eastAsia"/>
+        </w:rPr>
+      </w:pPr>
+      <w:r>
+        <w:rPr>
+          <w:rFonts w:ascii="宋体" w:eastAsia="宋体" w:hAnsi="宋体" w:hint="eastAsia"/>
+        </w:rPr>
+        <w:t>响应：</w:t>
+      </w:r>
+    </w:p>
+    <w:p>
+      <w:pPr>
+        <w:wordWrap w:val="0"/>
+        <w:rPr>
+          <w:rFonts w:ascii="宋体" w:eastAsia="宋体" w:hAnsi="宋体" w:hint="eastAsia"/>
+        </w:rPr>
+      </w:pPr>
+    </w:p>
+    <w:p>
+      <w:pPr>
+        <w:pStyle w:val="a5"/>
+        <w:numPr>
+          <w:ilvl w:val="0"/>
+          <w:numId w:val="3"/>
+        </w:numPr>
+        <w:wordWrap w:val="0"/>
+        <w:ind w:firstLineChars="0"/>
+        <w:rPr>
+          <w:rFonts w:ascii="宋体" w:eastAsia="宋体" w:hAnsi="宋体" w:hint="eastAsia"/>
+        </w:rPr>
+      </w:pPr>
+      <w:r>
+        <w:rPr>
+          <w:rFonts w:ascii="宋体" w:eastAsia="宋体" w:hAnsi="宋体" w:hint="eastAsia"/>
+        </w:rPr>
+        <w:t>成功</w:t>
+      </w:r>
+    </w:p>
+    <w:p>
+      <w:pPr>
+        <w:wordWrap w:val="0"/>
+        <w:rPr>
+          <w:rFonts w:ascii="宋体" w:eastAsia="宋体" w:hAnsi="宋体" w:hint="eastAsia"/>
+        </w:rPr>
+      </w:pPr>
+      <w:r>
+        <w:rPr>
+          <w:rFonts w:ascii="宋体" w:eastAsia="宋体" w:hAnsi="宋体" w:hint="eastAsia"/>
+        </w:rPr>
+        <w:t>状态码：204</w:t>
+      </w:r>
+    </w:p>
+    <w:p>
+      <w:pPr>
+        <w:wordWrap w:val="0"/>
+        <w:rPr>
+          <w:rFonts w:ascii="宋体" w:eastAsia="宋体" w:hAnsi="宋体" w:hint="eastAsia"/>
+        </w:rPr>
+      </w:pPr>
+      <w:r>
+        <w:rPr>
+          <w:rFonts w:ascii="宋体" w:eastAsia="宋体" w:hAnsi="宋体" w:hint="eastAsia"/>
+        </w:rPr>
+        <w:t>{}</w:t>
+      </w:r>
+    </w:p>
+    <w:p>
+      <w:pPr>
+        <w:wordWrap w:val="0"/>
+        <w:rPr>
+          <w:rFonts w:ascii="宋体" w:eastAsia="宋体" w:hAnsi="宋体" w:hint="eastAsia"/>
+        </w:rPr>
+      </w:pPr>
+    </w:p>
+    <w:p>
+      <w:pPr>
+        <w:pStyle w:val="a5"/>
+        <w:numPr>
+          <w:ilvl w:val="0"/>
+          <w:numId w:val="3"/>
+        </w:numPr>
+        <w:wordWrap w:val="0"/>
+        <w:ind w:firstLineChars="0"/>
+        <w:rPr>
+          <w:rFonts w:ascii="宋体" w:eastAsia="宋体" w:hAnsi="宋体" w:hint="eastAsia"/>
+        </w:rPr>
+      </w:pPr>
+      <w:r>
+        <w:rPr>
+          <w:rFonts w:ascii="宋体" w:eastAsia="宋体" w:hAnsi="宋体" w:hint="eastAsia"/>
+        </w:rPr>
+        <w:t>失败(删除时候的未知错误)</w:t>
+      </w:r>
+    </w:p>
+    <w:p>
+      <w:pPr>
+        <w:wordWrap w:val="0"/>
+        <w:rPr>
+          <w:rFonts w:ascii="宋体" w:eastAsia="宋体" w:hAnsi="宋体" w:hint="eastAsia"/>
+        </w:rPr>
+      </w:pPr>
+      <w:r>
+        <w:rPr>
+          <w:rFonts w:ascii="宋体" w:eastAsia="宋体" w:hAnsi="宋体" w:hint="eastAsia"/>
+        </w:rPr>
+        <w:t>状态码：500</w:t>
+      </w:r>
+    </w:p>
+    <w:p>
+      <w:pPr>
+        <w:wordWrap w:val="0"/>
+        <w:rPr>
+          <w:rFonts w:ascii="宋体" w:eastAsia="宋体" w:hAnsi="宋体" w:hint="eastAsia"/>
+        </w:rPr>
+      </w:pPr>
+      <w:r>
+        <w:rPr>
+          <w:rFonts w:ascii="宋体" w:eastAsia="宋体" w:hAnsi="宋体" w:hint="eastAsia"/>
+        </w:rPr>
+        <w:t>{</w:t>
+      </w:r>
+    </w:p>
+    <w:p>
+      <w:pPr>
+        <w:wordWrap w:val="0"/>
+        <w:rPr>
+          <w:rFonts w:ascii="宋体" w:eastAsia="宋体" w:hAnsi="宋体" w:hint="eastAsia"/>
+        </w:rPr>
+      </w:pPr>
+      <w:r>
+        <w:rPr>
+          <w:rFonts w:ascii="宋体" w:eastAsia="宋体" w:hAnsi="宋体" w:hint="eastAsia"/>
+        </w:rPr>
+        <w:tab/>
+        <w:t>'error': '删除失败!'</w:t>
+      </w:r>
+    </w:p>
+    <w:p>
+      <w:pPr>
+        <w:wordWrap w:val="0"/>
+        <w:rPr>
+          <w:rFonts w:ascii="宋体" w:eastAsia="宋体" w:hAnsi="宋体" w:hint="eastAsia"/>
+        </w:rPr>
+      </w:pPr>
+      <w:r>
+        <w:rPr>
+          <w:rFonts w:ascii="宋体" w:eastAsia="宋体" w:hAnsi="宋体" w:hint="eastAsia"/>
+        </w:rPr>
+        <w:t>}</w:t>
+      </w:r>
+    </w:p>
+    <w:p>
+      <w:pPr>
+        <w:wordWrap w:val="0"/>
+        <w:rPr>
+          <w:rFonts w:ascii="宋体" w:eastAsia="宋体" w:hAnsi="宋体" w:hint="eastAsia"/>
+        </w:rPr>
+      </w:pPr>
+    </w:p>
+    <w:p>
+      <w:pPr>
+        <w:pStyle w:val="a5"/>
+        <w:numPr>
+          <w:ilvl w:val="0"/>
+          <w:numId w:val="3"/>
+        </w:numPr>
+        <w:wordWrap w:val="0"/>
+        <w:ind w:firstLineChars="0"/>
+        <w:rPr>
+          <w:rFonts w:ascii="宋体" w:eastAsia="宋体" w:hAnsi="宋体" w:hint="eastAsia"/>
+        </w:rPr>
+      </w:pPr>
+      <w:r>
+        <w:rPr>
+          <w:rFonts w:ascii="宋体" w:eastAsia="宋体" w:hAnsi="宋体" w:hint="eastAsia"/>
+        </w:rPr>
+        <w:t>失败(通过伪造请求，删除别人的数据)(未写)</w:t>
+      </w:r>
+    </w:p>
+    <w:p>
+      <w:pPr>
+        <w:wordWrap w:val="0"/>
+        <w:rPr>
+          <w:rFonts w:ascii="宋体" w:eastAsia="宋体" w:hAnsi="宋体" w:hint="eastAsia"/>
+        </w:rPr>
+      </w:pPr>
+      <w:r>
+        <w:rPr>
+          <w:rFonts w:ascii="宋体" w:eastAsia="宋体" w:hAnsi="宋体" w:hint="eastAsia"/>
+        </w:rPr>
+        <w:t># 需要判断该结果id是否是该用户下的</w:t>
+      </w:r>
+    </w:p>
+    <w:p>
+      <w:pPr>
+        <w:wordWrap w:val="0"/>
+        <w:rPr>
+          <w:rFonts w:ascii="宋体" w:eastAsia="宋体" w:hAnsi="宋体" w:hint="eastAsia"/>
+        </w:rPr>
+      </w:pPr>
+    </w:p>
+    <w:p>
+      <w:pPr>
+        <w:wordWrap w:val="0"/>
+        <w:rPr>
+          <w:rFonts w:ascii="宋体" w:eastAsia="宋体" w:hAnsi="宋体" w:hint="eastAsia"/>
+        </w:rPr>
+      </w:pPr>
+      <w:r>
+        <w:rPr>
+          <w:rFonts w:ascii="宋体" w:eastAsia="宋体" w:hAnsi="宋体" w:hint="eastAsia"/>
+        </w:rPr>
+        <w:t>状态码：404</w:t>
+      </w:r>
+    </w:p>
+    <w:p>
+      <w:pPr>
+        <w:wordWrap w:val="0"/>
+        <w:rPr>
+          <w:rFonts w:ascii="宋体" w:eastAsia="宋体" w:hAnsi="宋体" w:hint="eastAsia"/>
+        </w:rPr>
+      </w:pPr>
+      <w:r>
+        <w:rPr>
+          <w:rFonts w:ascii="宋体" w:eastAsia="宋体" w:hAnsi="宋体" w:hint="eastAsia"/>
+        </w:rPr>
+        <w:t>{</w:t>
+      </w:r>
+    </w:p>
+    <w:p>
+      <w:pPr>
+        <w:wordWrap w:val="0"/>
+        <w:rPr>
+          <w:rFonts w:ascii="宋体" w:eastAsia="宋体" w:hAnsi="宋体" w:hint="eastAsia"/>
+        </w:rPr>
+      </w:pPr>
+      <w:r>
+        <w:rPr>
+          <w:rFonts w:ascii="宋体" w:eastAsia="宋体" w:hAnsi="宋体" w:hint="eastAsia"/>
+        </w:rPr>
+        <w:tab/>
+        <w:t>'error': 'not found.'</w:t>
+      </w:r>
+    </w:p>
+    <w:p>
+      <w:pPr>
+        <w:wordWrap w:val="0"/>
+        <w:rPr>
+          <w:rFonts w:ascii="宋体" w:eastAsia="宋体" w:hAnsi="宋体" w:hint="eastAsia"/>
+        </w:rPr>
+      </w:pPr>
+      <w:r>
+        <w:rPr>
+          <w:rFonts w:ascii="宋体" w:eastAsia="宋体" w:hAnsi="宋体" w:hint="eastAsia"/>
+        </w:rPr>
+        <w:t>}</w:t>
+      </w:r>
+    </w:p>
+    <w:p>
+      <w:pPr>
+        <w:wordWrap w:val="0"/>
+        <w:rPr>
+          <w:rFonts w:ascii="宋体" w:eastAsia="宋体" w:hAnsi="宋体" w:hint="eastAsia"/>
+        </w:rPr>
+      </w:pPr>
+    </w:p>
+    <w:p>
+      <w:pPr>
+        <w:wordWrap w:val="0"/>
+        <w:rPr>
+          <w:rFonts w:ascii="宋体" w:eastAsia="宋体" w:hAnsi="宋体" w:hint="eastAsia"/>
+        </w:rPr>
+      </w:pPr>
     </w:p>
     <w:p>
       <w:pPr>

--- a/doc/接口文档.docx
+++ b/doc/接口文档.docx
@@ -2487,7 +2487,7 @@
       <w:pPr>
         <w:wordWrap w:val="0"/>
         <w:rPr>
-          <w:rFonts w:ascii="宋体" w:eastAsia="宋体" w:hAnsi="宋体" w:hint="eastAsia"/>
+          <w:rFonts w:ascii="宋体" w:eastAsia="宋体" w:hAnsi="宋体"/>
         </w:rPr>
       </w:pPr>
     </w:p>
@@ -2501,7 +2501,7 @@
         <w:wordWrap w:val="0"/>
         <w:ind w:firstLineChars="0"/>
         <w:rPr>
-          <w:rFonts w:ascii="宋体" w:eastAsia="宋体" w:hAnsi="宋体" w:hint="eastAsia"/>
+          <w:rFonts w:ascii="宋体" w:eastAsia="宋体" w:hAnsi="宋体"/>
         </w:rPr>
       </w:pPr>
       <w:r>
@@ -2515,7 +2515,7 @@
       <w:pPr>
         <w:wordWrap w:val="0"/>
         <w:rPr>
-          <w:rFonts w:ascii="宋体" w:eastAsia="宋体" w:hAnsi="宋体" w:hint="eastAsia"/>
+          <w:rFonts w:ascii="宋体" w:eastAsia="宋体" w:hAnsi="宋体"/>
         </w:rPr>
       </w:pPr>
       <w:r>
@@ -2529,17 +2529,15 @@
       <w:pPr>
         <w:wordWrap w:val="0"/>
         <w:rPr>
-          <w:rFonts w:ascii="宋体" w:eastAsia="宋体" w:hAnsi="宋体" w:hint="eastAsia"/>
-        </w:rPr>
-      </w:pPr>
-      <w:bookmarkStart w:id="0" w:name="_GoBack"/>
-      <w:bookmarkEnd w:id="0"/>
-    </w:p>
-    <w:p>
-      <w:pPr>
-        <w:wordWrap w:val="0"/>
-        <w:rPr>
-          <w:rFonts w:ascii="宋体" w:eastAsia="宋体" w:hAnsi="宋体" w:hint="eastAsia"/>
+          <w:rFonts w:ascii="宋体" w:eastAsia="宋体" w:hAnsi="宋体"/>
+        </w:rPr>
+      </w:pPr>
+    </w:p>
+    <w:p>
+      <w:pPr>
+        <w:wordWrap w:val="0"/>
+        <w:rPr>
+          <w:rFonts w:ascii="宋体" w:eastAsia="宋体" w:hAnsi="宋体"/>
         </w:rPr>
       </w:pPr>
       <w:r>
@@ -2553,7 +2551,7 @@
       <w:pPr>
         <w:wordWrap w:val="0"/>
         <w:rPr>
-          <w:rFonts w:ascii="宋体" w:eastAsia="宋体" w:hAnsi="宋体" w:hint="eastAsia"/>
+          <w:rFonts w:ascii="宋体" w:eastAsia="宋体" w:hAnsi="宋体"/>
         </w:rPr>
       </w:pPr>
       <w:r>
@@ -2567,7 +2565,7 @@
       <w:pPr>
         <w:wordWrap w:val="0"/>
         <w:rPr>
-          <w:rFonts w:ascii="宋体" w:eastAsia="宋体" w:hAnsi="宋体" w:hint="eastAsia"/>
+          <w:rFonts w:ascii="宋体" w:eastAsia="宋体" w:hAnsi="宋体"/>
         </w:rPr>
       </w:pPr>
       <w:r>
@@ -2582,7 +2580,7 @@
       <w:pPr>
         <w:wordWrap w:val="0"/>
         <w:rPr>
-          <w:rFonts w:ascii="宋体" w:eastAsia="宋体" w:hAnsi="宋体" w:hint="eastAsia"/>
+          <w:rFonts w:ascii="宋体" w:eastAsia="宋体" w:hAnsi="宋体"/>
         </w:rPr>
       </w:pPr>
       <w:r>
@@ -2596,15 +2594,15 @@
       <w:pPr>
         <w:wordWrap w:val="0"/>
         <w:rPr>
-          <w:rFonts w:ascii="宋体" w:eastAsia="宋体" w:hAnsi="宋体" w:hint="eastAsia"/>
-        </w:rPr>
-      </w:pPr>
-    </w:p>
-    <w:p>
-      <w:pPr>
-        <w:wordWrap w:val="0"/>
-        <w:rPr>
-          <w:rFonts w:ascii="宋体" w:eastAsia="宋体" w:hAnsi="宋体" w:hint="eastAsia"/>
+          <w:rFonts w:ascii="宋体" w:eastAsia="宋体" w:hAnsi="宋体"/>
+        </w:rPr>
+      </w:pPr>
+    </w:p>
+    <w:p>
+      <w:pPr>
+        <w:wordWrap w:val="0"/>
+        <w:rPr>
+          <w:rFonts w:ascii="宋体" w:eastAsia="宋体" w:hAnsi="宋体"/>
         </w:rPr>
       </w:pPr>
     </w:p>
@@ -2858,7 +2856,13 @@
         <w:rPr>
           <w:rFonts w:ascii="宋体" w:eastAsia="宋体" w:hAnsi="宋体" w:hint="eastAsia"/>
         </w:rPr>
-        <w:t>状态码：422</w:t>
+        <w:t>状态码：</w:t>
+      </w:r>
+      <w:r>
+        <w:rPr>
+          <w:rFonts w:ascii="宋体" w:eastAsia="宋体" w:hAnsi="宋体" w:hint="eastAsia"/>
+        </w:rPr>
+        <w:t>500</w:t>
       </w:r>
     </w:p>
     <w:p>
@@ -2911,6 +2915,8 @@
           <w:rFonts w:ascii="宋体" w:eastAsia="宋体" w:hAnsi="宋体"/>
         </w:rPr>
       </w:pPr>
+      <w:bookmarkStart w:id="0" w:name="_GoBack"/>
+      <w:bookmarkEnd w:id="0"/>
     </w:p>
     <w:p>
       <w:pPr>
@@ -3708,15 +3714,15 @@
       <w:pPr>
         <w:wordWrap w:val="0"/>
         <w:rPr>
-          <w:rFonts w:ascii="宋体" w:eastAsia="宋体" w:hAnsi="宋体" w:hint="eastAsia"/>
-        </w:rPr>
-      </w:pPr>
-    </w:p>
-    <w:p>
-      <w:pPr>
-        <w:wordWrap w:val="0"/>
-        <w:rPr>
-          <w:rFonts w:ascii="宋体" w:eastAsia="宋体" w:hAnsi="宋体" w:hint="eastAsia"/>
+          <w:rFonts w:ascii="宋体" w:eastAsia="宋体" w:hAnsi="宋体"/>
+        </w:rPr>
+      </w:pPr>
+    </w:p>
+    <w:p>
+      <w:pPr>
+        <w:wordWrap w:val="0"/>
+        <w:rPr>
+          <w:rFonts w:ascii="宋体" w:eastAsia="宋体" w:hAnsi="宋体"/>
         </w:rPr>
       </w:pPr>
     </w:p>
@@ -3727,69 +3733,60 @@
           <w:ilvl w:val="0"/>
           <w:numId w:val="2"/>
         </w:numPr>
+      </w:pPr>
+      <w:r>
+        <w:t>/api/interface_test_result/&lt;int:interface_test_id&gt;/</w:t>
+      </w:r>
+    </w:p>
+    <w:p>
+      <w:pPr>
+        <w:wordWrap w:val="0"/>
+        <w:rPr>
+          <w:rFonts w:ascii="宋体" w:eastAsia="宋体" w:hAnsi="宋体"/>
+        </w:rPr>
+      </w:pPr>
+    </w:p>
+    <w:p>
+      <w:pPr>
+        <w:pStyle w:val="3"/>
+      </w:pPr>
+      <w:r>
         <w:rPr>
           <w:rFonts w:hint="eastAsia"/>
         </w:rPr>
-      </w:pPr>
-      <w:r>
-        <w:t>/api/interface_test_result/&lt;int:interface_test_id&gt;/</w:t>
-      </w:r>
-    </w:p>
-    <w:p>
-      <w:pPr>
-        <w:wordWrap w:val="0"/>
-        <w:rPr>
-          <w:rFonts w:ascii="宋体" w:eastAsia="宋体" w:hAnsi="宋体" w:hint="eastAsia"/>
+        <w:t>get</w:t>
+      </w:r>
+    </w:p>
+    <w:p>
+      <w:pPr>
+        <w:wordWrap w:val="0"/>
+        <w:rPr>
+          <w:rFonts w:ascii="宋体" w:eastAsia="宋体" w:hAnsi="宋体"/>
+        </w:rPr>
+      </w:pPr>
+      <w:r>
+        <w:rPr>
+          <w:rFonts w:ascii="宋体" w:eastAsia="宋体" w:hAnsi="宋体" w:hint="eastAsia"/>
+        </w:rPr>
+        <w:t># 获取渲染的结果页面</w:t>
+      </w:r>
+    </w:p>
+    <w:p>
+      <w:pPr>
+        <w:wordWrap w:val="0"/>
+        <w:rPr>
+          <w:rFonts w:ascii="宋体" w:eastAsia="宋体" w:hAnsi="宋体"/>
         </w:rPr>
       </w:pPr>
     </w:p>
     <w:p>
       <w:pPr>
         <w:pStyle w:val="3"/>
+      </w:pPr>
+      <w:r>
         <w:rPr>
           <w:rFonts w:hint="eastAsia"/>
         </w:rPr>
-      </w:pPr>
-      <w:r>
-        <w:rPr>
-          <w:rFonts w:hint="eastAsia"/>
-        </w:rPr>
-        <w:t>get</w:t>
-      </w:r>
-    </w:p>
-    <w:p>
-      <w:pPr>
-        <w:wordWrap w:val="0"/>
-        <w:rPr>
-          <w:rFonts w:ascii="宋体" w:eastAsia="宋体" w:hAnsi="宋体" w:hint="eastAsia"/>
-        </w:rPr>
-      </w:pPr>
-      <w:r>
-        <w:rPr>
-          <w:rFonts w:ascii="宋体" w:eastAsia="宋体" w:hAnsi="宋体" w:hint="eastAsia"/>
-        </w:rPr>
-        <w:t># 获取渲染的结果页面</w:t>
-      </w:r>
-    </w:p>
-    <w:p>
-      <w:pPr>
-        <w:wordWrap w:val="0"/>
-        <w:rPr>
-          <w:rFonts w:ascii="宋体" w:eastAsia="宋体" w:hAnsi="宋体" w:hint="eastAsia"/>
-        </w:rPr>
-      </w:pPr>
-    </w:p>
-    <w:p>
-      <w:pPr>
-        <w:pStyle w:val="3"/>
-        <w:rPr>
-          <w:rFonts w:hint="eastAsia"/>
-        </w:rPr>
-      </w:pPr>
-      <w:r>
-        <w:rPr>
-          <w:rFonts w:hint="eastAsia"/>
-        </w:rPr>
         <w:t>delete</w:t>
       </w:r>
     </w:p>
@@ -3797,7 +3794,7 @@
       <w:pPr>
         <w:wordWrap w:val="0"/>
         <w:rPr>
-          <w:rFonts w:ascii="宋体" w:eastAsia="宋体" w:hAnsi="宋体" w:hint="eastAsia"/>
+          <w:rFonts w:ascii="宋体" w:eastAsia="宋体" w:hAnsi="宋体"/>
         </w:rPr>
       </w:pPr>
       <w:r>
@@ -3811,15 +3808,15 @@
       <w:pPr>
         <w:wordWrap w:val="0"/>
         <w:rPr>
-          <w:rFonts w:ascii="宋体" w:eastAsia="宋体" w:hAnsi="宋体" w:hint="eastAsia"/>
-        </w:rPr>
-      </w:pPr>
-    </w:p>
-    <w:p>
-      <w:pPr>
-        <w:wordWrap w:val="0"/>
-        <w:rPr>
-          <w:rFonts w:ascii="宋体" w:eastAsia="宋体" w:hAnsi="宋体" w:hint="eastAsia"/>
+          <w:rFonts w:ascii="宋体" w:eastAsia="宋体" w:hAnsi="宋体"/>
+        </w:rPr>
+      </w:pPr>
+    </w:p>
+    <w:p>
+      <w:pPr>
+        <w:wordWrap w:val="0"/>
+        <w:rPr>
+          <w:rFonts w:ascii="宋体" w:eastAsia="宋体" w:hAnsi="宋体"/>
         </w:rPr>
       </w:pPr>
       <w:r>
@@ -3833,7 +3830,7 @@
       <w:pPr>
         <w:wordWrap w:val="0"/>
         <w:rPr>
-          <w:rFonts w:ascii="宋体" w:eastAsia="宋体" w:hAnsi="宋体" w:hint="eastAsia"/>
+          <w:rFonts w:ascii="宋体" w:eastAsia="宋体" w:hAnsi="宋体"/>
         </w:rPr>
       </w:pPr>
       <w:r>
@@ -3847,7 +3844,7 @@
       <w:pPr>
         <w:wordWrap w:val="0"/>
         <w:rPr>
-          <w:rFonts w:ascii="宋体" w:eastAsia="宋体" w:hAnsi="宋体" w:hint="eastAsia"/>
+          <w:rFonts w:ascii="宋体" w:eastAsia="宋体" w:hAnsi="宋体"/>
         </w:rPr>
       </w:pPr>
       <w:r>
@@ -3861,15 +3858,15 @@
       <w:pPr>
         <w:wordWrap w:val="0"/>
         <w:rPr>
-          <w:rFonts w:ascii="宋体" w:eastAsia="宋体" w:hAnsi="宋体" w:hint="eastAsia"/>
-        </w:rPr>
-      </w:pPr>
-    </w:p>
-    <w:p>
-      <w:pPr>
-        <w:wordWrap w:val="0"/>
-        <w:rPr>
-          <w:rFonts w:ascii="宋体" w:eastAsia="宋体" w:hAnsi="宋体" w:hint="eastAsia"/>
+          <w:rFonts w:ascii="宋体" w:eastAsia="宋体" w:hAnsi="宋体"/>
+        </w:rPr>
+      </w:pPr>
+    </w:p>
+    <w:p>
+      <w:pPr>
+        <w:wordWrap w:val="0"/>
+        <w:rPr>
+          <w:rFonts w:ascii="宋体" w:eastAsia="宋体" w:hAnsi="宋体"/>
         </w:rPr>
       </w:pPr>
       <w:r>
@@ -3883,7 +3880,7 @@
       <w:pPr>
         <w:wordWrap w:val="0"/>
         <w:rPr>
-          <w:rFonts w:ascii="宋体" w:eastAsia="宋体" w:hAnsi="宋体" w:hint="eastAsia"/>
+          <w:rFonts w:ascii="宋体" w:eastAsia="宋体" w:hAnsi="宋体"/>
         </w:rPr>
       </w:pPr>
     </w:p>
@@ -3897,7 +3894,7 @@
         <w:wordWrap w:val="0"/>
         <w:ind w:firstLineChars="0"/>
         <w:rPr>
-          <w:rFonts w:ascii="宋体" w:eastAsia="宋体" w:hAnsi="宋体" w:hint="eastAsia"/>
+          <w:rFonts w:ascii="宋体" w:eastAsia="宋体" w:hAnsi="宋体"/>
         </w:rPr>
       </w:pPr>
       <w:r>
@@ -3911,7 +3908,7 @@
       <w:pPr>
         <w:wordWrap w:val="0"/>
         <w:rPr>
-          <w:rFonts w:ascii="宋体" w:eastAsia="宋体" w:hAnsi="宋体" w:hint="eastAsia"/>
+          <w:rFonts w:ascii="宋体" w:eastAsia="宋体" w:hAnsi="宋体"/>
         </w:rPr>
       </w:pPr>
       <w:r>
@@ -3925,7 +3922,7 @@
       <w:pPr>
         <w:wordWrap w:val="0"/>
         <w:rPr>
-          <w:rFonts w:ascii="宋体" w:eastAsia="宋体" w:hAnsi="宋体" w:hint="eastAsia"/>
+          <w:rFonts w:ascii="宋体" w:eastAsia="宋体" w:hAnsi="宋体"/>
         </w:rPr>
       </w:pPr>
       <w:r>
@@ -3939,7 +3936,7 @@
       <w:pPr>
         <w:wordWrap w:val="0"/>
         <w:rPr>
-          <w:rFonts w:ascii="宋体" w:eastAsia="宋体" w:hAnsi="宋体" w:hint="eastAsia"/>
+          <w:rFonts w:ascii="宋体" w:eastAsia="宋体" w:hAnsi="宋体"/>
         </w:rPr>
       </w:pPr>
     </w:p>
@@ -3953,7 +3950,7 @@
         <w:wordWrap w:val="0"/>
         <w:ind w:firstLineChars="0"/>
         <w:rPr>
-          <w:rFonts w:ascii="宋体" w:eastAsia="宋体" w:hAnsi="宋体" w:hint="eastAsia"/>
+          <w:rFonts w:ascii="宋体" w:eastAsia="宋体" w:hAnsi="宋体"/>
         </w:rPr>
       </w:pPr>
       <w:r>
@@ -3967,7 +3964,7 @@
       <w:pPr>
         <w:wordWrap w:val="0"/>
         <w:rPr>
-          <w:rFonts w:ascii="宋体" w:eastAsia="宋体" w:hAnsi="宋体" w:hint="eastAsia"/>
+          <w:rFonts w:ascii="宋体" w:eastAsia="宋体" w:hAnsi="宋体"/>
         </w:rPr>
       </w:pPr>
       <w:r>
@@ -3981,7 +3978,7 @@
       <w:pPr>
         <w:wordWrap w:val="0"/>
         <w:rPr>
-          <w:rFonts w:ascii="宋体" w:eastAsia="宋体" w:hAnsi="宋体" w:hint="eastAsia"/>
+          <w:rFonts w:ascii="宋体" w:eastAsia="宋体" w:hAnsi="宋体"/>
         </w:rPr>
       </w:pPr>
       <w:r>
@@ -3995,7 +3992,7 @@
       <w:pPr>
         <w:wordWrap w:val="0"/>
         <w:rPr>
-          <w:rFonts w:ascii="宋体" w:eastAsia="宋体" w:hAnsi="宋体" w:hint="eastAsia"/>
+          <w:rFonts w:ascii="宋体" w:eastAsia="宋体" w:hAnsi="宋体"/>
         </w:rPr>
       </w:pPr>
       <w:r>
@@ -4010,7 +4007,7 @@
       <w:pPr>
         <w:wordWrap w:val="0"/>
         <w:rPr>
-          <w:rFonts w:ascii="宋体" w:eastAsia="宋体" w:hAnsi="宋体" w:hint="eastAsia"/>
+          <w:rFonts w:ascii="宋体" w:eastAsia="宋体" w:hAnsi="宋体"/>
         </w:rPr>
       </w:pPr>
       <w:r>
@@ -4024,7 +4021,7 @@
       <w:pPr>
         <w:wordWrap w:val="0"/>
         <w:rPr>
-          <w:rFonts w:ascii="宋体" w:eastAsia="宋体" w:hAnsi="宋体" w:hint="eastAsia"/>
+          <w:rFonts w:ascii="宋体" w:eastAsia="宋体" w:hAnsi="宋体"/>
         </w:rPr>
       </w:pPr>
     </w:p>
@@ -4038,7 +4035,7 @@
         <w:wordWrap w:val="0"/>
         <w:ind w:firstLineChars="0"/>
         <w:rPr>
-          <w:rFonts w:ascii="宋体" w:eastAsia="宋体" w:hAnsi="宋体" w:hint="eastAsia"/>
+          <w:rFonts w:ascii="宋体" w:eastAsia="宋体" w:hAnsi="宋体"/>
         </w:rPr>
       </w:pPr>
       <w:r>
@@ -4052,7 +4049,7 @@
       <w:pPr>
         <w:wordWrap w:val="0"/>
         <w:rPr>
-          <w:rFonts w:ascii="宋体" w:eastAsia="宋体" w:hAnsi="宋体" w:hint="eastAsia"/>
+          <w:rFonts w:ascii="宋体" w:eastAsia="宋体" w:hAnsi="宋体"/>
         </w:rPr>
       </w:pPr>
       <w:r>
@@ -4066,15 +4063,15 @@
       <w:pPr>
         <w:wordWrap w:val="0"/>
         <w:rPr>
-          <w:rFonts w:ascii="宋体" w:eastAsia="宋体" w:hAnsi="宋体" w:hint="eastAsia"/>
-        </w:rPr>
-      </w:pPr>
-    </w:p>
-    <w:p>
-      <w:pPr>
-        <w:wordWrap w:val="0"/>
-        <w:rPr>
-          <w:rFonts w:ascii="宋体" w:eastAsia="宋体" w:hAnsi="宋体" w:hint="eastAsia"/>
+          <w:rFonts w:ascii="宋体" w:eastAsia="宋体" w:hAnsi="宋体"/>
+        </w:rPr>
+      </w:pPr>
+    </w:p>
+    <w:p>
+      <w:pPr>
+        <w:wordWrap w:val="0"/>
+        <w:rPr>
+          <w:rFonts w:ascii="宋体" w:eastAsia="宋体" w:hAnsi="宋体"/>
         </w:rPr>
       </w:pPr>
       <w:r>
@@ -4088,7 +4085,7 @@
       <w:pPr>
         <w:wordWrap w:val="0"/>
         <w:rPr>
-          <w:rFonts w:ascii="宋体" w:eastAsia="宋体" w:hAnsi="宋体" w:hint="eastAsia"/>
+          <w:rFonts w:ascii="宋体" w:eastAsia="宋体" w:hAnsi="宋体"/>
         </w:rPr>
       </w:pPr>
       <w:r>
@@ -4102,7 +4099,7 @@
       <w:pPr>
         <w:wordWrap w:val="0"/>
         <w:rPr>
-          <w:rFonts w:ascii="宋体" w:eastAsia="宋体" w:hAnsi="宋体" w:hint="eastAsia"/>
+          <w:rFonts w:ascii="宋体" w:eastAsia="宋体" w:hAnsi="宋体"/>
         </w:rPr>
       </w:pPr>
       <w:r>
@@ -4117,7 +4114,7 @@
       <w:pPr>
         <w:wordWrap w:val="0"/>
         <w:rPr>
-          <w:rFonts w:ascii="宋体" w:eastAsia="宋体" w:hAnsi="宋体" w:hint="eastAsia"/>
+          <w:rFonts w:ascii="宋体" w:eastAsia="宋体" w:hAnsi="宋体"/>
         </w:rPr>
       </w:pPr>
       <w:r>
@@ -4131,15 +4128,15 @@
       <w:pPr>
         <w:wordWrap w:val="0"/>
         <w:rPr>
-          <w:rFonts w:ascii="宋体" w:eastAsia="宋体" w:hAnsi="宋体" w:hint="eastAsia"/>
-        </w:rPr>
-      </w:pPr>
-    </w:p>
-    <w:p>
-      <w:pPr>
-        <w:wordWrap w:val="0"/>
-        <w:rPr>
-          <w:rFonts w:ascii="宋体" w:eastAsia="宋体" w:hAnsi="宋体" w:hint="eastAsia"/>
+          <w:rFonts w:ascii="宋体" w:eastAsia="宋体" w:hAnsi="宋体"/>
+        </w:rPr>
+      </w:pPr>
+    </w:p>
+    <w:p>
+      <w:pPr>
+        <w:wordWrap w:val="0"/>
+        <w:rPr>
+          <w:rFonts w:ascii="宋体" w:eastAsia="宋体" w:hAnsi="宋体"/>
         </w:rPr>
       </w:pPr>
     </w:p>

--- a/doc/接口文档.docx
+++ b/doc/接口文档.docx
@@ -2915,8 +2915,6 @@
           <w:rFonts w:ascii="宋体" w:eastAsia="宋体" w:hAnsi="宋体"/>
         </w:rPr>
       </w:pPr>
-      <w:bookmarkStart w:id="0" w:name="_GoBack"/>
-      <w:bookmarkEnd w:id="0"/>
     </w:p>
     <w:p>
       <w:pPr>
@@ -4136,7 +4134,467 @@
       <w:pPr>
         <w:wordWrap w:val="0"/>
         <w:rPr>
-          <w:rFonts w:ascii="宋体" w:eastAsia="宋体" w:hAnsi="宋体"/>
+          <w:rFonts w:ascii="宋体" w:eastAsia="宋体" w:hAnsi="宋体" w:hint="eastAsia"/>
+        </w:rPr>
+      </w:pPr>
+    </w:p>
+    <w:p>
+      <w:pPr>
+        <w:pStyle w:val="2"/>
+        <w:numPr>
+          <w:ilvl w:val="0"/>
+          <w:numId w:val="2"/>
+        </w:numPr>
+        <w:rPr>
+          <w:rFonts w:hint="eastAsia"/>
+        </w:rPr>
+      </w:pPr>
+      <w:r>
+        <w:t>/crontab/add/</w:t>
+      </w:r>
+    </w:p>
+    <w:p>
+      <w:pPr>
+        <w:wordWrap w:val="0"/>
+        <w:rPr>
+          <w:rFonts w:ascii="宋体" w:eastAsia="宋体" w:hAnsi="宋体" w:hint="eastAsia"/>
+        </w:rPr>
+      </w:pPr>
+      <w:r>
+        <w:rPr>
+          <w:rFonts w:ascii="宋体" w:eastAsia="宋体" w:hAnsi="宋体" w:hint="eastAsia"/>
+        </w:rPr>
+        <w:t># 定时任务的添加页面返回</w:t>
+      </w:r>
+    </w:p>
+    <w:p>
+      <w:pPr>
+        <w:wordWrap w:val="0"/>
+        <w:rPr>
+          <w:rFonts w:ascii="宋体" w:eastAsia="宋体" w:hAnsi="宋体" w:hint="eastAsia"/>
+        </w:rPr>
+      </w:pPr>
+    </w:p>
+    <w:p>
+      <w:pPr>
+        <w:wordWrap w:val="0"/>
+        <w:rPr>
+          <w:rFonts w:ascii="宋体" w:eastAsia="宋体" w:hAnsi="宋体" w:hint="eastAsia"/>
+        </w:rPr>
+      </w:pPr>
+    </w:p>
+    <w:p>
+      <w:pPr>
+        <w:pStyle w:val="2"/>
+        <w:numPr>
+          <w:ilvl w:val="0"/>
+          <w:numId w:val="2"/>
+        </w:numPr>
+        <w:rPr>
+          <w:rFonts w:hint="eastAsia"/>
+        </w:rPr>
+      </w:pPr>
+      <w:r>
+        <w:t>/use_case/myself/all/</w:t>
+      </w:r>
+    </w:p>
+    <w:p>
+      <w:pPr>
+        <w:wordWrap w:val="0"/>
+        <w:rPr>
+          <w:rFonts w:ascii="宋体" w:eastAsia="宋体" w:hAnsi="宋体" w:hint="eastAsia"/>
+        </w:rPr>
+      </w:pPr>
+    </w:p>
+    <w:p>
+      <w:pPr>
+        <w:pStyle w:val="3"/>
+        <w:rPr>
+          <w:rFonts w:hint="eastAsia"/>
+        </w:rPr>
+      </w:pPr>
+      <w:r>
+        <w:rPr>
+          <w:rFonts w:hint="eastAsia"/>
+        </w:rPr>
+        <w:t>get</w:t>
+      </w:r>
+    </w:p>
+    <w:p>
+      <w:pPr>
+        <w:wordWrap w:val="0"/>
+        <w:rPr>
+          <w:rFonts w:ascii="宋体" w:eastAsia="宋体" w:hAnsi="宋体" w:hint="eastAsia"/>
+        </w:rPr>
+      </w:pPr>
+      <w:r>
+        <w:rPr>
+          <w:rFonts w:ascii="宋体" w:eastAsia="宋体" w:hAnsi="宋体" w:hint="eastAsia"/>
+        </w:rPr>
+        <w:t># 获取某个项目的所有用例数据</w:t>
+      </w:r>
+    </w:p>
+    <w:p>
+      <w:pPr>
+        <w:wordWrap w:val="0"/>
+        <w:rPr>
+          <w:rFonts w:ascii="宋体" w:eastAsia="宋体" w:hAnsi="宋体" w:hint="eastAsia"/>
+        </w:rPr>
+      </w:pPr>
+    </w:p>
+    <w:p>
+      <w:pPr>
+        <w:wordWrap w:val="0"/>
+        <w:rPr>
+          <w:rFonts w:ascii="宋体" w:eastAsia="宋体" w:hAnsi="宋体" w:hint="eastAsia"/>
+        </w:rPr>
+      </w:pPr>
+      <w:r>
+        <w:rPr>
+          <w:rFonts w:ascii="宋体" w:eastAsia="宋体" w:hAnsi="宋体" w:hint="eastAsia"/>
+        </w:rPr>
+        <w:t>响应数据：</w:t>
+      </w:r>
+    </w:p>
+    <w:p>
+      <w:pPr>
+        <w:wordWrap w:val="0"/>
+        <w:rPr>
+          <w:rFonts w:ascii="宋体" w:eastAsia="宋体" w:hAnsi="宋体" w:hint="eastAsia"/>
+        </w:rPr>
+      </w:pPr>
+    </w:p>
+    <w:p>
+      <w:pPr>
+        <w:wordWrap w:val="0"/>
+        <w:rPr>
+          <w:rFonts w:ascii="宋体" w:eastAsia="宋体" w:hAnsi="宋体" w:hint="eastAsia"/>
+        </w:rPr>
+      </w:pPr>
+      <w:r>
+        <w:rPr>
+          <w:rFonts w:ascii="宋体" w:eastAsia="宋体" w:hAnsi="宋体" w:hint="eastAsia"/>
+        </w:rPr>
+        <w:t>状态码：200</w:t>
+      </w:r>
+    </w:p>
+    <w:p>
+      <w:pPr>
+        <w:wordWrap w:val="0"/>
+        <w:rPr>
+          <w:rFonts w:ascii="宋体" w:eastAsia="宋体" w:hAnsi="宋体" w:hint="eastAsia"/>
+        </w:rPr>
+      </w:pPr>
+    </w:p>
+    <w:p>
+      <w:pPr>
+        <w:wordWrap w:val="0"/>
+        <w:rPr>
+          <w:rFonts w:ascii="宋体" w:eastAsia="宋体" w:hAnsi="宋体" w:hint="eastAsia"/>
+        </w:rPr>
+      </w:pPr>
+      <w:r>
+        <w:rPr>
+          <w:rFonts w:ascii="宋体" w:eastAsia="宋体" w:hAnsi="宋体" w:hint="eastAsia"/>
+        </w:rPr>
+        <w:t>响应数据：</w:t>
+      </w:r>
+    </w:p>
+    <w:p>
+      <w:pPr>
+        <w:wordWrap w:val="0"/>
+        <w:rPr>
+          <w:rFonts w:ascii="宋体" w:eastAsia="宋体" w:hAnsi="宋体" w:hint="eastAsia"/>
+        </w:rPr>
+      </w:pPr>
+      <w:r>
+        <w:rPr>
+          <w:rFonts w:ascii="宋体" w:eastAsia="宋体" w:hAnsi="宋体" w:hint="eastAsia"/>
+        </w:rPr>
+        <w:t>[</w:t>
+      </w:r>
+    </w:p>
+    <w:p>
+      <w:pPr>
+        <w:wordWrap w:val="0"/>
+        <w:rPr>
+          <w:rFonts w:ascii="宋体" w:eastAsia="宋体" w:hAnsi="宋体" w:hint="eastAsia"/>
+        </w:rPr>
+      </w:pPr>
+      <w:r>
+        <w:rPr>
+          <w:rFonts w:ascii="宋体" w:eastAsia="宋体" w:hAnsi="宋体" w:hint="eastAsia"/>
+        </w:rPr>
+        <w:tab/>
+        <w:t>{'id': 数据id, 'data': 数据名称},</w:t>
+      </w:r>
+    </w:p>
+    <w:p>
+      <w:pPr>
+        <w:wordWrap w:val="0"/>
+        <w:rPr>
+          <w:rFonts w:ascii="宋体" w:eastAsia="宋体" w:hAnsi="宋体" w:hint="eastAsia"/>
+        </w:rPr>
+      </w:pPr>
+      <w:r>
+        <w:rPr>
+          <w:rFonts w:ascii="宋体" w:eastAsia="宋体" w:hAnsi="宋体" w:hint="eastAsia"/>
+        </w:rPr>
+        <w:tab/>
+      </w:r>
+      <w:r>
+        <w:rPr>
+          <w:rFonts w:ascii="宋体" w:eastAsia="宋体" w:hAnsi="宋体"/>
+        </w:rPr>
+        <w:t>…</w:t>
+      </w:r>
+    </w:p>
+    <w:p>
+      <w:pPr>
+        <w:wordWrap w:val="0"/>
+        <w:rPr>
+          <w:rFonts w:ascii="宋体" w:eastAsia="宋体" w:hAnsi="宋体" w:hint="eastAsia"/>
+        </w:rPr>
+      </w:pPr>
+      <w:r>
+        <w:rPr>
+          <w:rFonts w:ascii="宋体" w:eastAsia="宋体" w:hAnsi="宋体" w:hint="eastAsia"/>
+        </w:rPr>
+        <w:t>]</w:t>
+      </w:r>
+    </w:p>
+    <w:p>
+      <w:pPr>
+        <w:wordWrap w:val="0"/>
+        <w:rPr>
+          <w:rFonts w:ascii="宋体" w:eastAsia="宋体" w:hAnsi="宋体" w:hint="eastAsia"/>
+        </w:rPr>
+      </w:pPr>
+    </w:p>
+    <w:p>
+      <w:pPr>
+        <w:wordWrap w:val="0"/>
+        <w:rPr>
+          <w:rFonts w:ascii="宋体" w:eastAsia="宋体" w:hAnsi="宋体" w:hint="eastAsia"/>
+        </w:rPr>
+      </w:pPr>
+    </w:p>
+    <w:p>
+      <w:pPr>
+        <w:pStyle w:val="2"/>
+        <w:numPr>
+          <w:ilvl w:val="0"/>
+          <w:numId w:val="2"/>
+        </w:numPr>
+        <w:rPr>
+          <w:rFonts w:hint="eastAsia"/>
+        </w:rPr>
+      </w:pPr>
+      <w:r>
+        <w:t>/interface_test/myself/all/</w:t>
+      </w:r>
+    </w:p>
+    <w:p>
+      <w:pPr>
+        <w:wordWrap w:val="0"/>
+        <w:rPr>
+          <w:rFonts w:ascii="宋体" w:eastAsia="宋体" w:hAnsi="宋体" w:hint="eastAsia"/>
+        </w:rPr>
+      </w:pPr>
+    </w:p>
+    <w:p>
+      <w:pPr>
+        <w:pStyle w:val="3"/>
+        <w:rPr>
+          <w:rFonts w:hint="eastAsia"/>
+        </w:rPr>
+      </w:pPr>
+      <w:r>
+        <w:rPr>
+          <w:rFonts w:hint="eastAsia"/>
+        </w:rPr>
+        <w:t>get</w:t>
+      </w:r>
+    </w:p>
+    <w:p>
+      <w:pPr>
+        <w:wordWrap w:val="0"/>
+        <w:rPr>
+          <w:rFonts w:ascii="宋体" w:eastAsia="宋体" w:hAnsi="宋体" w:hint="eastAsia"/>
+        </w:rPr>
+      </w:pPr>
+      <w:r>
+        <w:rPr>
+          <w:rFonts w:ascii="宋体" w:eastAsia="宋体" w:hAnsi="宋体" w:hint="eastAsia"/>
+        </w:rPr>
+        <w:t># 获取某个项目的所有</w:t>
+      </w:r>
+      <w:r>
+        <w:rPr>
+          <w:rFonts w:ascii="宋体" w:eastAsia="宋体" w:hAnsi="宋体" w:hint="eastAsia"/>
+        </w:rPr>
+        <w:t>接口测试</w:t>
+      </w:r>
+      <w:r>
+        <w:rPr>
+          <w:rFonts w:ascii="宋体" w:eastAsia="宋体" w:hAnsi="宋体" w:hint="eastAsia"/>
+        </w:rPr>
+        <w:t>数据</w:t>
+      </w:r>
+    </w:p>
+    <w:p>
+      <w:pPr>
+        <w:wordWrap w:val="0"/>
+        <w:rPr>
+          <w:rFonts w:ascii="宋体" w:eastAsia="宋体" w:hAnsi="宋体" w:hint="eastAsia"/>
+        </w:rPr>
+      </w:pPr>
+    </w:p>
+    <w:p>
+      <w:pPr>
+        <w:wordWrap w:val="0"/>
+        <w:rPr>
+          <w:rFonts w:ascii="宋体" w:eastAsia="宋体" w:hAnsi="宋体" w:hint="eastAsia"/>
+        </w:rPr>
+      </w:pPr>
+      <w:r>
+        <w:rPr>
+          <w:rFonts w:ascii="宋体" w:eastAsia="宋体" w:hAnsi="宋体" w:hint="eastAsia"/>
+        </w:rPr>
+        <w:t>响应数据：</w:t>
+      </w:r>
+    </w:p>
+    <w:p>
+      <w:pPr>
+        <w:wordWrap w:val="0"/>
+        <w:rPr>
+          <w:rFonts w:ascii="宋体" w:eastAsia="宋体" w:hAnsi="宋体" w:hint="eastAsia"/>
+        </w:rPr>
+      </w:pPr>
+    </w:p>
+    <w:p>
+      <w:pPr>
+        <w:wordWrap w:val="0"/>
+        <w:rPr>
+          <w:rFonts w:ascii="宋体" w:eastAsia="宋体" w:hAnsi="宋体" w:hint="eastAsia"/>
+        </w:rPr>
+      </w:pPr>
+      <w:r>
+        <w:rPr>
+          <w:rFonts w:ascii="宋体" w:eastAsia="宋体" w:hAnsi="宋体" w:hint="eastAsia"/>
+        </w:rPr>
+        <w:t>状态码：200</w:t>
+      </w:r>
+    </w:p>
+    <w:p>
+      <w:pPr>
+        <w:wordWrap w:val="0"/>
+        <w:rPr>
+          <w:rFonts w:ascii="宋体" w:eastAsia="宋体" w:hAnsi="宋体" w:hint="eastAsia"/>
+        </w:rPr>
+      </w:pPr>
+    </w:p>
+    <w:p>
+      <w:pPr>
+        <w:wordWrap w:val="0"/>
+        <w:rPr>
+          <w:rFonts w:ascii="宋体" w:eastAsia="宋体" w:hAnsi="宋体" w:hint="eastAsia"/>
+        </w:rPr>
+      </w:pPr>
+      <w:r>
+        <w:rPr>
+          <w:rFonts w:ascii="宋体" w:eastAsia="宋体" w:hAnsi="宋体" w:hint="eastAsia"/>
+        </w:rPr>
+        <w:t>响应数据：</w:t>
+      </w:r>
+    </w:p>
+    <w:p>
+      <w:pPr>
+        <w:wordWrap w:val="0"/>
+        <w:rPr>
+          <w:rFonts w:ascii="宋体" w:eastAsia="宋体" w:hAnsi="宋体" w:hint="eastAsia"/>
+        </w:rPr>
+      </w:pPr>
+      <w:r>
+        <w:rPr>
+          <w:rFonts w:ascii="宋体" w:eastAsia="宋体" w:hAnsi="宋体" w:hint="eastAsia"/>
+        </w:rPr>
+        <w:lastRenderedPageBreak/>
+        <w:t>[</w:t>
+      </w:r>
+    </w:p>
+    <w:p>
+      <w:pPr>
+        <w:wordWrap w:val="0"/>
+        <w:rPr>
+          <w:rFonts w:ascii="宋体" w:eastAsia="宋体" w:hAnsi="宋体" w:hint="eastAsia"/>
+        </w:rPr>
+      </w:pPr>
+      <w:r>
+        <w:rPr>
+          <w:rFonts w:ascii="宋体" w:eastAsia="宋体" w:hAnsi="宋体" w:hint="eastAsia"/>
+        </w:rPr>
+        <w:tab/>
+        <w:t>{'id': 数据id, 'data': 数据名称},</w:t>
+      </w:r>
+    </w:p>
+    <w:p>
+      <w:pPr>
+        <w:wordWrap w:val="0"/>
+        <w:rPr>
+          <w:rFonts w:ascii="宋体" w:eastAsia="宋体" w:hAnsi="宋体" w:hint="eastAsia"/>
+        </w:rPr>
+      </w:pPr>
+      <w:r>
+        <w:rPr>
+          <w:rFonts w:ascii="宋体" w:eastAsia="宋体" w:hAnsi="宋体" w:hint="eastAsia"/>
+        </w:rPr>
+        <w:tab/>
+      </w:r>
+      <w:r>
+        <w:rPr>
+          <w:rFonts w:ascii="宋体" w:eastAsia="宋体" w:hAnsi="宋体"/>
+        </w:rPr>
+        <w:t>…</w:t>
+      </w:r>
+    </w:p>
+    <w:p>
+      <w:pPr>
+        <w:wordWrap w:val="0"/>
+        <w:rPr>
+          <w:rFonts w:ascii="宋体" w:eastAsia="宋体" w:hAnsi="宋体" w:hint="eastAsia"/>
+        </w:rPr>
+      </w:pPr>
+      <w:r>
+        <w:rPr>
+          <w:rFonts w:ascii="宋体" w:eastAsia="宋体" w:hAnsi="宋体" w:hint="eastAsia"/>
+        </w:rPr>
+        <w:t>]</w:t>
+      </w:r>
+    </w:p>
+    <w:p>
+      <w:pPr>
+        <w:wordWrap w:val="0"/>
+        <w:rPr>
+          <w:rFonts w:ascii="宋体" w:eastAsia="宋体" w:hAnsi="宋体"/>
+        </w:rPr>
+      </w:pPr>
+    </w:p>
+    <w:p>
+      <w:pPr>
+        <w:wordWrap w:val="0"/>
+        <w:rPr>
+          <w:rFonts w:ascii="宋体" w:eastAsia="宋体" w:hAnsi="宋体" w:hint="eastAsia"/>
+        </w:rPr>
+      </w:pPr>
+      <w:bookmarkStart w:id="0" w:name="_GoBack"/>
+      <w:bookmarkEnd w:id="0"/>
+    </w:p>
+    <w:p>
+      <w:pPr>
+        <w:wordWrap w:val="0"/>
+        <w:rPr>
+          <w:rFonts w:ascii="宋体" w:eastAsia="宋体" w:hAnsi="宋体" w:hint="eastAsia"/>
         </w:rPr>
       </w:pPr>
     </w:p>

--- a/doc/接口文档.docx
+++ b/doc/接口文档.docx
@@ -4134,7 +4134,7 @@
       <w:pPr>
         <w:wordWrap w:val="0"/>
         <w:rPr>
-          <w:rFonts w:ascii="宋体" w:eastAsia="宋体" w:hAnsi="宋体" w:hint="eastAsia"/>
+          <w:rFonts w:ascii="宋体" w:eastAsia="宋体" w:hAnsi="宋体"/>
         </w:rPr>
       </w:pPr>
     </w:p>
@@ -4145,9 +4145,6 @@
           <w:ilvl w:val="0"/>
           <w:numId w:val="2"/>
         </w:numPr>
-        <w:rPr>
-          <w:rFonts w:hint="eastAsia"/>
-        </w:rPr>
       </w:pPr>
       <w:r>
         <w:t>/crontab/add/</w:t>
@@ -4157,7 +4154,7 @@
       <w:pPr>
         <w:wordWrap w:val="0"/>
         <w:rPr>
-          <w:rFonts w:ascii="宋体" w:eastAsia="宋体" w:hAnsi="宋体" w:hint="eastAsia"/>
+          <w:rFonts w:ascii="宋体" w:eastAsia="宋体" w:hAnsi="宋体"/>
         </w:rPr>
       </w:pPr>
       <w:r>
@@ -4171,15 +4168,15 @@
       <w:pPr>
         <w:wordWrap w:val="0"/>
         <w:rPr>
-          <w:rFonts w:ascii="宋体" w:eastAsia="宋体" w:hAnsi="宋体" w:hint="eastAsia"/>
-        </w:rPr>
-      </w:pPr>
-    </w:p>
-    <w:p>
-      <w:pPr>
-        <w:wordWrap w:val="0"/>
-        <w:rPr>
-          <w:rFonts w:ascii="宋体" w:eastAsia="宋体" w:hAnsi="宋体" w:hint="eastAsia"/>
+          <w:rFonts w:ascii="宋体" w:eastAsia="宋体" w:hAnsi="宋体"/>
+        </w:rPr>
+      </w:pPr>
+    </w:p>
+    <w:p>
+      <w:pPr>
+        <w:wordWrap w:val="0"/>
+        <w:rPr>
+          <w:rFonts w:ascii="宋体" w:eastAsia="宋体" w:hAnsi="宋体"/>
         </w:rPr>
       </w:pPr>
     </w:p>
@@ -4190,33 +4187,27 @@
           <w:ilvl w:val="0"/>
           <w:numId w:val="2"/>
         </w:numPr>
+      </w:pPr>
+      <w:r>
+        <w:t>/use_case/myself/all/</w:t>
+      </w:r>
+    </w:p>
+    <w:p>
+      <w:pPr>
+        <w:wordWrap w:val="0"/>
+        <w:rPr>
+          <w:rFonts w:ascii="宋体" w:eastAsia="宋体" w:hAnsi="宋体"/>
+        </w:rPr>
+      </w:pPr>
+    </w:p>
+    <w:p>
+      <w:pPr>
+        <w:pStyle w:val="3"/>
+      </w:pPr>
+      <w:r>
         <w:rPr>
           <w:rFonts w:hint="eastAsia"/>
         </w:rPr>
-      </w:pPr>
-      <w:r>
-        <w:t>/use_case/myself/all/</w:t>
-      </w:r>
-    </w:p>
-    <w:p>
-      <w:pPr>
-        <w:wordWrap w:val="0"/>
-        <w:rPr>
-          <w:rFonts w:ascii="宋体" w:eastAsia="宋体" w:hAnsi="宋体" w:hint="eastAsia"/>
-        </w:rPr>
-      </w:pPr>
-    </w:p>
-    <w:p>
-      <w:pPr>
-        <w:pStyle w:val="3"/>
-        <w:rPr>
-          <w:rFonts w:hint="eastAsia"/>
-        </w:rPr>
-      </w:pPr>
-      <w:r>
-        <w:rPr>
-          <w:rFonts w:hint="eastAsia"/>
-        </w:rPr>
         <w:t>get</w:t>
       </w:r>
     </w:p>
@@ -4224,7 +4215,7 @@
       <w:pPr>
         <w:wordWrap w:val="0"/>
         <w:rPr>
-          <w:rFonts w:ascii="宋体" w:eastAsia="宋体" w:hAnsi="宋体" w:hint="eastAsia"/>
+          <w:rFonts w:ascii="宋体" w:eastAsia="宋体" w:hAnsi="宋体"/>
         </w:rPr>
       </w:pPr>
       <w:r>
@@ -4238,15 +4229,15 @@
       <w:pPr>
         <w:wordWrap w:val="0"/>
         <w:rPr>
-          <w:rFonts w:ascii="宋体" w:eastAsia="宋体" w:hAnsi="宋体" w:hint="eastAsia"/>
-        </w:rPr>
-      </w:pPr>
-    </w:p>
-    <w:p>
-      <w:pPr>
-        <w:wordWrap w:val="0"/>
-        <w:rPr>
-          <w:rFonts w:ascii="宋体" w:eastAsia="宋体" w:hAnsi="宋体" w:hint="eastAsia"/>
+          <w:rFonts w:ascii="宋体" w:eastAsia="宋体" w:hAnsi="宋体"/>
+        </w:rPr>
+      </w:pPr>
+    </w:p>
+    <w:p>
+      <w:pPr>
+        <w:wordWrap w:val="0"/>
+        <w:rPr>
+          <w:rFonts w:ascii="宋体" w:eastAsia="宋体" w:hAnsi="宋体"/>
         </w:rPr>
       </w:pPr>
       <w:r>
@@ -4260,15 +4251,15 @@
       <w:pPr>
         <w:wordWrap w:val="0"/>
         <w:rPr>
-          <w:rFonts w:ascii="宋体" w:eastAsia="宋体" w:hAnsi="宋体" w:hint="eastAsia"/>
-        </w:rPr>
-      </w:pPr>
-    </w:p>
-    <w:p>
-      <w:pPr>
-        <w:wordWrap w:val="0"/>
-        <w:rPr>
-          <w:rFonts w:ascii="宋体" w:eastAsia="宋体" w:hAnsi="宋体" w:hint="eastAsia"/>
+          <w:rFonts w:ascii="宋体" w:eastAsia="宋体" w:hAnsi="宋体"/>
+        </w:rPr>
+      </w:pPr>
+    </w:p>
+    <w:p>
+      <w:pPr>
+        <w:wordWrap w:val="0"/>
+        <w:rPr>
+          <w:rFonts w:ascii="宋体" w:eastAsia="宋体" w:hAnsi="宋体"/>
         </w:rPr>
       </w:pPr>
       <w:r>
@@ -4282,15 +4273,15 @@
       <w:pPr>
         <w:wordWrap w:val="0"/>
         <w:rPr>
-          <w:rFonts w:ascii="宋体" w:eastAsia="宋体" w:hAnsi="宋体" w:hint="eastAsia"/>
-        </w:rPr>
-      </w:pPr>
-    </w:p>
-    <w:p>
-      <w:pPr>
-        <w:wordWrap w:val="0"/>
-        <w:rPr>
-          <w:rFonts w:ascii="宋体" w:eastAsia="宋体" w:hAnsi="宋体" w:hint="eastAsia"/>
+          <w:rFonts w:ascii="宋体" w:eastAsia="宋体" w:hAnsi="宋体"/>
+        </w:rPr>
+      </w:pPr>
+    </w:p>
+    <w:p>
+      <w:pPr>
+        <w:wordWrap w:val="0"/>
+        <w:rPr>
+          <w:rFonts w:ascii="宋体" w:eastAsia="宋体" w:hAnsi="宋体"/>
         </w:rPr>
       </w:pPr>
       <w:r>
@@ -4304,7 +4295,7 @@
       <w:pPr>
         <w:wordWrap w:val="0"/>
         <w:rPr>
-          <w:rFonts w:ascii="宋体" w:eastAsia="宋体" w:hAnsi="宋体" w:hint="eastAsia"/>
+          <w:rFonts w:ascii="宋体" w:eastAsia="宋体" w:hAnsi="宋体"/>
         </w:rPr>
       </w:pPr>
       <w:r>
@@ -4318,7 +4309,7 @@
       <w:pPr>
         <w:wordWrap w:val="0"/>
         <w:rPr>
-          <w:rFonts w:ascii="宋体" w:eastAsia="宋体" w:hAnsi="宋体" w:hint="eastAsia"/>
+          <w:rFonts w:ascii="宋体" w:eastAsia="宋体" w:hAnsi="宋体"/>
         </w:rPr>
       </w:pPr>
       <w:r>
@@ -4333,7 +4324,7 @@
       <w:pPr>
         <w:wordWrap w:val="0"/>
         <w:rPr>
-          <w:rFonts w:ascii="宋体" w:eastAsia="宋体" w:hAnsi="宋体" w:hint="eastAsia"/>
+          <w:rFonts w:ascii="宋体" w:eastAsia="宋体" w:hAnsi="宋体"/>
         </w:rPr>
       </w:pPr>
       <w:r>
@@ -4353,7 +4344,7 @@
       <w:pPr>
         <w:wordWrap w:val="0"/>
         <w:rPr>
-          <w:rFonts w:ascii="宋体" w:eastAsia="宋体" w:hAnsi="宋体" w:hint="eastAsia"/>
+          <w:rFonts w:ascii="宋体" w:eastAsia="宋体" w:hAnsi="宋体"/>
         </w:rPr>
       </w:pPr>
       <w:r>
@@ -4367,15 +4358,15 @@
       <w:pPr>
         <w:wordWrap w:val="0"/>
         <w:rPr>
-          <w:rFonts w:ascii="宋体" w:eastAsia="宋体" w:hAnsi="宋体" w:hint="eastAsia"/>
-        </w:rPr>
-      </w:pPr>
-    </w:p>
-    <w:p>
-      <w:pPr>
-        <w:wordWrap w:val="0"/>
-        <w:rPr>
-          <w:rFonts w:ascii="宋体" w:eastAsia="宋体" w:hAnsi="宋体" w:hint="eastAsia"/>
+          <w:rFonts w:ascii="宋体" w:eastAsia="宋体" w:hAnsi="宋体"/>
+        </w:rPr>
+      </w:pPr>
+    </w:p>
+    <w:p>
+      <w:pPr>
+        <w:wordWrap w:val="0"/>
+        <w:rPr>
+          <w:rFonts w:ascii="宋体" w:eastAsia="宋体" w:hAnsi="宋体"/>
         </w:rPr>
       </w:pPr>
     </w:p>
@@ -4386,33 +4377,27 @@
           <w:ilvl w:val="0"/>
           <w:numId w:val="2"/>
         </w:numPr>
+      </w:pPr>
+      <w:r>
+        <w:t>/interface_test/myself/all/</w:t>
+      </w:r>
+    </w:p>
+    <w:p>
+      <w:pPr>
+        <w:wordWrap w:val="0"/>
+        <w:rPr>
+          <w:rFonts w:ascii="宋体" w:eastAsia="宋体" w:hAnsi="宋体"/>
+        </w:rPr>
+      </w:pPr>
+    </w:p>
+    <w:p>
+      <w:pPr>
+        <w:pStyle w:val="3"/>
+      </w:pPr>
+      <w:r>
         <w:rPr>
           <w:rFonts w:hint="eastAsia"/>
         </w:rPr>
-      </w:pPr>
-      <w:r>
-        <w:t>/interface_test/myself/all/</w:t>
-      </w:r>
-    </w:p>
-    <w:p>
-      <w:pPr>
-        <w:wordWrap w:val="0"/>
-        <w:rPr>
-          <w:rFonts w:ascii="宋体" w:eastAsia="宋体" w:hAnsi="宋体" w:hint="eastAsia"/>
-        </w:rPr>
-      </w:pPr>
-    </w:p>
-    <w:p>
-      <w:pPr>
-        <w:pStyle w:val="3"/>
-        <w:rPr>
-          <w:rFonts w:hint="eastAsia"/>
-        </w:rPr>
-      </w:pPr>
-      <w:r>
-        <w:rPr>
-          <w:rFonts w:hint="eastAsia"/>
-        </w:rPr>
         <w:t>get</w:t>
       </w:r>
     </w:p>
@@ -4420,41 +4405,29 @@
       <w:pPr>
         <w:wordWrap w:val="0"/>
         <w:rPr>
-          <w:rFonts w:ascii="宋体" w:eastAsia="宋体" w:hAnsi="宋体" w:hint="eastAsia"/>
-        </w:rPr>
-      </w:pPr>
-      <w:r>
-        <w:rPr>
-          <w:rFonts w:ascii="宋体" w:eastAsia="宋体" w:hAnsi="宋体" w:hint="eastAsia"/>
-        </w:rPr>
-        <w:t># 获取某个项目的所有</w:t>
-      </w:r>
-      <w:r>
-        <w:rPr>
-          <w:rFonts w:ascii="宋体" w:eastAsia="宋体" w:hAnsi="宋体" w:hint="eastAsia"/>
-        </w:rPr>
-        <w:t>接口测试</w:t>
-      </w:r>
-      <w:r>
-        <w:rPr>
-          <w:rFonts w:ascii="宋体" w:eastAsia="宋体" w:hAnsi="宋体" w:hint="eastAsia"/>
-        </w:rPr>
-        <w:t>数据</w:t>
-      </w:r>
-    </w:p>
-    <w:p>
-      <w:pPr>
-        <w:wordWrap w:val="0"/>
-        <w:rPr>
-          <w:rFonts w:ascii="宋体" w:eastAsia="宋体" w:hAnsi="宋体" w:hint="eastAsia"/>
-        </w:rPr>
-      </w:pPr>
-    </w:p>
-    <w:p>
-      <w:pPr>
-        <w:wordWrap w:val="0"/>
-        <w:rPr>
-          <w:rFonts w:ascii="宋体" w:eastAsia="宋体" w:hAnsi="宋体" w:hint="eastAsia"/>
+          <w:rFonts w:ascii="宋体" w:eastAsia="宋体" w:hAnsi="宋体"/>
+        </w:rPr>
+      </w:pPr>
+      <w:r>
+        <w:rPr>
+          <w:rFonts w:ascii="宋体" w:eastAsia="宋体" w:hAnsi="宋体" w:hint="eastAsia"/>
+        </w:rPr>
+        <w:t># 获取某个项目的所有接口测试数据</w:t>
+      </w:r>
+    </w:p>
+    <w:p>
+      <w:pPr>
+        <w:wordWrap w:val="0"/>
+        <w:rPr>
+          <w:rFonts w:ascii="宋体" w:eastAsia="宋体" w:hAnsi="宋体"/>
+        </w:rPr>
+      </w:pPr>
+    </w:p>
+    <w:p>
+      <w:pPr>
+        <w:wordWrap w:val="0"/>
+        <w:rPr>
+          <w:rFonts w:ascii="宋体" w:eastAsia="宋体" w:hAnsi="宋体"/>
         </w:rPr>
       </w:pPr>
       <w:r>
@@ -4468,15 +4441,15 @@
       <w:pPr>
         <w:wordWrap w:val="0"/>
         <w:rPr>
-          <w:rFonts w:ascii="宋体" w:eastAsia="宋体" w:hAnsi="宋体" w:hint="eastAsia"/>
-        </w:rPr>
-      </w:pPr>
-    </w:p>
-    <w:p>
-      <w:pPr>
-        <w:wordWrap w:val="0"/>
-        <w:rPr>
-          <w:rFonts w:ascii="宋体" w:eastAsia="宋体" w:hAnsi="宋体" w:hint="eastAsia"/>
+          <w:rFonts w:ascii="宋体" w:eastAsia="宋体" w:hAnsi="宋体"/>
+        </w:rPr>
+      </w:pPr>
+    </w:p>
+    <w:p>
+      <w:pPr>
+        <w:wordWrap w:val="0"/>
+        <w:rPr>
+          <w:rFonts w:ascii="宋体" w:eastAsia="宋体" w:hAnsi="宋体"/>
         </w:rPr>
       </w:pPr>
       <w:r>
@@ -4490,15 +4463,15 @@
       <w:pPr>
         <w:wordWrap w:val="0"/>
         <w:rPr>
-          <w:rFonts w:ascii="宋体" w:eastAsia="宋体" w:hAnsi="宋体" w:hint="eastAsia"/>
-        </w:rPr>
-      </w:pPr>
-    </w:p>
-    <w:p>
-      <w:pPr>
-        <w:wordWrap w:val="0"/>
-        <w:rPr>
-          <w:rFonts w:ascii="宋体" w:eastAsia="宋体" w:hAnsi="宋体" w:hint="eastAsia"/>
+          <w:rFonts w:ascii="宋体" w:eastAsia="宋体" w:hAnsi="宋体"/>
+        </w:rPr>
+      </w:pPr>
+    </w:p>
+    <w:p>
+      <w:pPr>
+        <w:wordWrap w:val="0"/>
+        <w:rPr>
+          <w:rFonts w:ascii="宋体" w:eastAsia="宋体" w:hAnsi="宋体"/>
         </w:rPr>
       </w:pPr>
       <w:r>
@@ -4512,7 +4485,7 @@
       <w:pPr>
         <w:wordWrap w:val="0"/>
         <w:rPr>
-          <w:rFonts w:ascii="宋体" w:eastAsia="宋体" w:hAnsi="宋体" w:hint="eastAsia"/>
+          <w:rFonts w:ascii="宋体" w:eastAsia="宋体" w:hAnsi="宋体"/>
         </w:rPr>
       </w:pPr>
       <w:r>
@@ -4527,7 +4500,7 @@
       <w:pPr>
         <w:wordWrap w:val="0"/>
         <w:rPr>
-          <w:rFonts w:ascii="宋体" w:eastAsia="宋体" w:hAnsi="宋体" w:hint="eastAsia"/>
+          <w:rFonts w:ascii="宋体" w:eastAsia="宋体" w:hAnsi="宋体"/>
         </w:rPr>
       </w:pPr>
       <w:r>
@@ -4542,7 +4515,7 @@
       <w:pPr>
         <w:wordWrap w:val="0"/>
         <w:rPr>
-          <w:rFonts w:ascii="宋体" w:eastAsia="宋体" w:hAnsi="宋体" w:hint="eastAsia"/>
+          <w:rFonts w:ascii="宋体" w:eastAsia="宋体" w:hAnsi="宋体"/>
         </w:rPr>
       </w:pPr>
       <w:r>
@@ -4562,7 +4535,7 @@
       <w:pPr>
         <w:wordWrap w:val="0"/>
         <w:rPr>
-          <w:rFonts w:ascii="宋体" w:eastAsia="宋体" w:hAnsi="宋体" w:hint="eastAsia"/>
+          <w:rFonts w:ascii="宋体" w:eastAsia="宋体" w:hAnsi="宋体"/>
         </w:rPr>
       </w:pPr>
       <w:r>
@@ -4584,27 +4557,689 @@
       <w:pPr>
         <w:wordWrap w:val="0"/>
         <w:rPr>
-          <w:rFonts w:ascii="宋体" w:eastAsia="宋体" w:hAnsi="宋体" w:hint="eastAsia"/>
+          <w:rFonts w:ascii="宋体" w:eastAsia="宋体" w:hAnsi="宋体"/>
+        </w:rPr>
+      </w:pPr>
+    </w:p>
+    <w:p>
+      <w:pPr>
+        <w:pStyle w:val="2"/>
+        <w:numPr>
+          <w:ilvl w:val="0"/>
+          <w:numId w:val="2"/>
+        </w:numPr>
+      </w:pPr>
+      <w:r>
+        <w:t>/api/crontab/</w:t>
+      </w:r>
+    </w:p>
+    <w:p>
+      <w:pPr>
+        <w:wordWrap w:val="0"/>
+        <w:rPr>
+          <w:rFonts w:ascii="宋体" w:eastAsia="宋体" w:hAnsi="宋体"/>
+        </w:rPr>
+      </w:pPr>
+    </w:p>
+    <w:p>
+      <w:pPr>
+        <w:pStyle w:val="3"/>
+      </w:pPr>
+      <w:r>
+        <w:rPr>
+          <w:rFonts w:hint="eastAsia"/>
+        </w:rPr>
+        <w:t>get</w:t>
+      </w:r>
+    </w:p>
+    <w:p>
+      <w:pPr>
+        <w:wordWrap w:val="0"/>
+        <w:rPr>
+          <w:rFonts w:ascii="宋体" w:eastAsia="宋体" w:hAnsi="宋体"/>
+        </w:rPr>
+      </w:pPr>
+      <w:r>
+        <w:rPr>
+          <w:rFonts w:ascii="宋体" w:eastAsia="宋体" w:hAnsi="宋体" w:hint="eastAsia"/>
+        </w:rPr>
+        <w:t># 目前用于返回渲染的模板页面</w:t>
+      </w:r>
+    </w:p>
+    <w:p>
+      <w:pPr>
+        <w:wordWrap w:val="0"/>
+        <w:rPr>
+          <w:rFonts w:ascii="宋体" w:eastAsia="宋体" w:hAnsi="宋体"/>
+        </w:rPr>
+      </w:pPr>
+    </w:p>
+    <w:p>
+      <w:pPr>
+        <w:pStyle w:val="3"/>
+      </w:pPr>
+      <w:r>
+        <w:rPr>
+          <w:rFonts w:hint="eastAsia"/>
+        </w:rPr>
+        <w:t>post</w:t>
+      </w:r>
+    </w:p>
+    <w:p>
+      <w:pPr>
+        <w:wordWrap w:val="0"/>
+        <w:rPr>
+          <w:rFonts w:ascii="宋体" w:eastAsia="宋体" w:hAnsi="宋体"/>
+        </w:rPr>
+      </w:pPr>
+      <w:r>
+        <w:rPr>
+          <w:rFonts w:ascii="宋体" w:eastAsia="宋体" w:hAnsi="宋体" w:hint="eastAsia"/>
+        </w:rPr>
+        <w:t># 添加定时任务</w:t>
+      </w:r>
+    </w:p>
+    <w:p>
+      <w:pPr>
+        <w:wordWrap w:val="0"/>
+        <w:rPr>
+          <w:rFonts w:ascii="宋体" w:eastAsia="宋体" w:hAnsi="宋体"/>
+        </w:rPr>
+      </w:pPr>
+      <w:r>
+        <w:rPr>
+          <w:rFonts w:ascii="宋体" w:eastAsia="宋体" w:hAnsi="宋体" w:hint="eastAsia"/>
+        </w:rPr>
+        <w:t># 需要再后端保存任务数据，并通过socket发送任务id至定时任务的程序(两项全部成功，才算成功)</w:t>
+      </w:r>
+    </w:p>
+    <w:p>
+      <w:pPr>
+        <w:wordWrap w:val="0"/>
+        <w:rPr>
+          <w:rFonts w:ascii="宋体" w:eastAsia="宋体" w:hAnsi="宋体"/>
+        </w:rPr>
+      </w:pPr>
+      <w:r>
+        <w:rPr>
+          <w:rFonts w:ascii="宋体" w:eastAsia="宋体" w:hAnsi="宋体" w:hint="eastAsia"/>
+        </w:rPr>
+        <w:t># 任务id值：以用户名(为盐)+任务名，获取一个md5摘要</w:t>
+      </w:r>
+    </w:p>
+    <w:p>
+      <w:pPr>
+        <w:wordWrap w:val="0"/>
+        <w:rPr>
+          <w:rFonts w:ascii="宋体" w:eastAsia="宋体" w:hAnsi="宋体"/>
+        </w:rPr>
+      </w:pPr>
+    </w:p>
+    <w:p>
+      <w:pPr>
+        <w:wordWrap w:val="0"/>
+        <w:rPr>
+          <w:rFonts w:ascii="宋体" w:eastAsia="宋体" w:hAnsi="宋体"/>
+        </w:rPr>
+      </w:pPr>
+    </w:p>
+    <w:p>
+      <w:pPr>
+        <w:wordWrap w:val="0"/>
+        <w:rPr>
+          <w:rFonts w:ascii="宋体" w:eastAsia="宋体" w:hAnsi="宋体"/>
+        </w:rPr>
+      </w:pPr>
+      <w:r>
+        <w:rPr>
+          <w:rFonts w:ascii="宋体" w:eastAsia="宋体" w:hAnsi="宋体" w:hint="eastAsia"/>
+        </w:rPr>
+        <w:t>请求数据：</w:t>
+      </w:r>
+    </w:p>
+    <w:p>
+      <w:pPr>
+        <w:wordWrap w:val="0"/>
+        <w:rPr>
+          <w:rFonts w:ascii="宋体" w:eastAsia="宋体" w:hAnsi="宋体"/>
+        </w:rPr>
+      </w:pPr>
+      <w:r>
+        <w:rPr>
+          <w:noProof/>
+        </w:rPr>
+        <w:drawing>
+          <wp:inline distT="0" distB="0" distL="0" distR="0" wp14:anchorId="6F8B821F" wp14:editId="1D94ABEB">
+            <wp:extent cx="2469094" cy="1242168"/>
+            <wp:effectExtent l="0" t="0" r="7620" b="0"/>
+            <wp:docPr id="3" name="图片 3"/>
+            <wp:cNvGraphicFramePr>
+              <a:graphicFrameLocks xmlns:a="http://schemas.openxmlformats.org/drawingml/2006/main" noChangeAspect="1"/>
+            </wp:cNvGraphicFramePr>
+            <a:graphic xmlns:a="http://schemas.openxmlformats.org/drawingml/2006/main">
+              <a:graphicData uri="http://schemas.openxmlformats.org/drawingml/2006/picture">
+                <pic:pic xmlns:pic="http://schemas.openxmlformats.org/drawingml/2006/picture">
+                  <pic:nvPicPr>
+                    <pic:cNvPr id="0" name=""/>
+                    <pic:cNvPicPr/>
+                  </pic:nvPicPr>
+                  <pic:blipFill>
+                    <a:blip r:embed="rId10"/>
+                    <a:stretch>
+                      <a:fillRect/>
+                    </a:stretch>
+                  </pic:blipFill>
+                  <pic:spPr>
+                    <a:xfrm>
+                      <a:off x="0" y="0"/>
+                      <a:ext cx="2469094" cy="1242168"/>
+                    </a:xfrm>
+                    <a:prstGeom prst="rect">
+                      <a:avLst/>
+                    </a:prstGeom>
+                  </pic:spPr>
+                </pic:pic>
+              </a:graphicData>
+            </a:graphic>
+          </wp:inline>
+        </w:drawing>
+      </w:r>
+    </w:p>
+    <w:p>
+      <w:pPr>
+        <w:wordWrap w:val="0"/>
+        <w:rPr>
+          <w:rFonts w:ascii="宋体" w:eastAsia="宋体" w:hAnsi="宋体"/>
+        </w:rPr>
+      </w:pPr>
+    </w:p>
+    <w:p>
+      <w:pPr>
+        <w:wordWrap w:val="0"/>
+        <w:rPr>
+          <w:rFonts w:ascii="宋体" w:eastAsia="宋体" w:hAnsi="宋体"/>
+        </w:rPr>
+      </w:pPr>
+      <w:r>
+        <w:rPr>
+          <w:rFonts w:ascii="宋体" w:eastAsia="宋体" w:hAnsi="宋体" w:hint="eastAsia"/>
+        </w:rPr>
+        <w:t>响应数据：</w:t>
+      </w:r>
+    </w:p>
+    <w:p>
+      <w:pPr>
+        <w:wordWrap w:val="0"/>
+        <w:rPr>
+          <w:rFonts w:ascii="宋体" w:eastAsia="宋体" w:hAnsi="宋体"/>
+        </w:rPr>
+      </w:pPr>
+    </w:p>
+    <w:p>
+      <w:pPr>
+        <w:pStyle w:val="a5"/>
+        <w:numPr>
+          <w:ilvl w:val="0"/>
+          <w:numId w:val="3"/>
+        </w:numPr>
+        <w:wordWrap w:val="0"/>
+        <w:ind w:firstLineChars="0"/>
+        <w:rPr>
+          <w:rFonts w:ascii="宋体" w:eastAsia="宋体" w:hAnsi="宋体"/>
+        </w:rPr>
+      </w:pPr>
+      <w:r>
+        <w:rPr>
+          <w:rFonts w:ascii="宋体" w:eastAsia="宋体" w:hAnsi="宋体" w:hint="eastAsia"/>
+        </w:rPr>
+        <w:t>成功</w:t>
+      </w:r>
+    </w:p>
+    <w:p>
+      <w:pPr>
+        <w:wordWrap w:val="0"/>
+        <w:rPr>
+          <w:rFonts w:ascii="宋体" w:eastAsia="宋体" w:hAnsi="宋体"/>
+        </w:rPr>
+      </w:pPr>
+      <w:r>
+        <w:rPr>
+          <w:rFonts w:ascii="宋体" w:eastAsia="宋体" w:hAnsi="宋体" w:hint="eastAsia"/>
+        </w:rPr>
+        <w:t>状态码：201</w:t>
+      </w:r>
+    </w:p>
+    <w:p>
+      <w:pPr>
+        <w:wordWrap w:val="0"/>
+        <w:rPr>
+          <w:rFonts w:ascii="宋体" w:eastAsia="宋体" w:hAnsi="宋体"/>
+        </w:rPr>
+      </w:pPr>
+    </w:p>
+    <w:p>
+      <w:pPr>
+        <w:wordWrap w:val="0"/>
+        <w:rPr>
+          <w:rFonts w:ascii="宋体" w:eastAsia="宋体" w:hAnsi="宋体"/>
+        </w:rPr>
+      </w:pPr>
+      <w:r>
+        <w:rPr>
+          <w:rFonts w:ascii="宋体" w:eastAsia="宋体" w:hAnsi="宋体" w:hint="eastAsia"/>
+        </w:rPr>
+        <w:t>{}</w:t>
+      </w:r>
+    </w:p>
+    <w:p>
+      <w:pPr>
+        <w:wordWrap w:val="0"/>
+        <w:rPr>
+          <w:rFonts w:ascii="宋体" w:eastAsia="宋体" w:hAnsi="宋体"/>
+        </w:rPr>
+      </w:pPr>
+    </w:p>
+    <w:p>
+      <w:pPr>
+        <w:pStyle w:val="a5"/>
+        <w:numPr>
+          <w:ilvl w:val="0"/>
+          <w:numId w:val="3"/>
+        </w:numPr>
+        <w:wordWrap w:val="0"/>
+        <w:ind w:firstLineChars="0"/>
+        <w:rPr>
+          <w:rFonts w:ascii="宋体" w:eastAsia="宋体" w:hAnsi="宋体"/>
+        </w:rPr>
+      </w:pPr>
+      <w:r>
+        <w:rPr>
+          <w:rFonts w:ascii="宋体" w:eastAsia="宋体" w:hAnsi="宋体" w:hint="eastAsia"/>
+        </w:rPr>
+        <w:t>失败(定时任务重名)</w:t>
+      </w:r>
+    </w:p>
+    <w:p>
+      <w:pPr>
+        <w:wordWrap w:val="0"/>
+        <w:rPr>
+          <w:rFonts w:ascii="宋体" w:eastAsia="宋体" w:hAnsi="宋体"/>
+        </w:rPr>
+      </w:pPr>
+      <w:r>
+        <w:rPr>
+          <w:rFonts w:ascii="宋体" w:eastAsia="宋体" w:hAnsi="宋体" w:hint="eastAsia"/>
+        </w:rPr>
+        <w:t>状态码：422</w:t>
+      </w:r>
+    </w:p>
+    <w:p>
+      <w:pPr>
+        <w:wordWrap w:val="0"/>
+        <w:rPr>
+          <w:rFonts w:ascii="宋体" w:eastAsia="宋体" w:hAnsi="宋体"/>
+        </w:rPr>
+      </w:pPr>
+      <w:r>
+        <w:rPr>
+          <w:rFonts w:ascii="宋体" w:eastAsia="宋体" w:hAnsi="宋体" w:hint="eastAsia"/>
+        </w:rPr>
+        <w:lastRenderedPageBreak/>
+        <w:t>相应数据：</w:t>
+      </w:r>
+    </w:p>
+    <w:p>
+      <w:pPr>
+        <w:wordWrap w:val="0"/>
+        <w:rPr>
+          <w:rFonts w:ascii="宋体" w:eastAsia="宋体" w:hAnsi="宋体"/>
+        </w:rPr>
+      </w:pPr>
+      <w:r>
+        <w:rPr>
+          <w:rFonts w:ascii="宋体" w:eastAsia="宋体" w:hAnsi="宋体" w:hint="eastAsia"/>
+        </w:rPr>
+        <w:t>{'error': '定时任务重名!'}</w:t>
+      </w:r>
+    </w:p>
+    <w:p>
+      <w:pPr>
+        <w:wordWrap w:val="0"/>
+        <w:rPr>
+          <w:rFonts w:ascii="宋体" w:eastAsia="宋体" w:hAnsi="宋体"/>
+        </w:rPr>
+      </w:pPr>
+    </w:p>
+    <w:p>
+      <w:pPr>
+        <w:pStyle w:val="a5"/>
+        <w:numPr>
+          <w:ilvl w:val="0"/>
+          <w:numId w:val="3"/>
+        </w:numPr>
+        <w:wordWrap w:val="0"/>
+        <w:ind w:firstLineChars="0"/>
+        <w:rPr>
+          <w:rFonts w:ascii="宋体" w:eastAsia="宋体" w:hAnsi="宋体"/>
+        </w:rPr>
+      </w:pPr>
+      <w:r>
+        <w:rPr>
+          <w:rFonts w:ascii="宋体" w:eastAsia="宋体" w:hAnsi="宋体" w:hint="eastAsia"/>
+        </w:rPr>
+        <w:t>失败(没有某测试数据)</w:t>
+      </w:r>
+    </w:p>
+    <w:p>
+      <w:pPr>
+        <w:wordWrap w:val="0"/>
+        <w:rPr>
+          <w:rFonts w:ascii="宋体" w:eastAsia="宋体" w:hAnsi="宋体"/>
+        </w:rPr>
+      </w:pPr>
+      <w:r>
+        <w:rPr>
+          <w:rFonts w:ascii="宋体" w:eastAsia="宋体" w:hAnsi="宋体" w:hint="eastAsia"/>
+        </w:rPr>
+        <w:t># 导致原因：伪装请求</w:t>
+      </w:r>
+    </w:p>
+    <w:p>
+      <w:pPr>
+        <w:wordWrap w:val="0"/>
+        <w:rPr>
+          <w:rFonts w:ascii="宋体" w:eastAsia="宋体" w:hAnsi="宋体"/>
+        </w:rPr>
+      </w:pPr>
+      <w:r>
+        <w:rPr>
+          <w:rFonts w:ascii="宋体" w:eastAsia="宋体" w:hAnsi="宋体" w:hint="eastAsia"/>
+        </w:rPr>
+        <w:t>状态码：422</w:t>
+      </w:r>
+    </w:p>
+    <w:p>
+      <w:pPr>
+        <w:wordWrap w:val="0"/>
+        <w:rPr>
+          <w:rFonts w:ascii="宋体" w:eastAsia="宋体" w:hAnsi="宋体"/>
+        </w:rPr>
+      </w:pPr>
+      <w:r>
+        <w:rPr>
+          <w:rFonts w:ascii="宋体" w:eastAsia="宋体" w:hAnsi="宋体" w:hint="eastAsia"/>
+        </w:rPr>
+        <w:t>{'error': '</w:t>
+      </w:r>
+      <w:r>
+        <w:rPr>
+          <w:rFonts w:ascii="宋体" w:eastAsia="宋体" w:hAnsi="宋体" w:hint="eastAsia"/>
+        </w:rPr>
+        <w:t>请求数据有误!</w:t>
+      </w:r>
+      <w:r>
+        <w:rPr>
+          <w:rFonts w:ascii="宋体" w:eastAsia="宋体" w:hAnsi="宋体" w:hint="eastAsia"/>
+        </w:rPr>
+        <w:t>'}</w:t>
+      </w:r>
+    </w:p>
+    <w:p>
+      <w:pPr>
+        <w:wordWrap w:val="0"/>
+        <w:rPr>
+          <w:rFonts w:ascii="宋体" w:eastAsia="宋体" w:hAnsi="宋体"/>
+        </w:rPr>
+      </w:pPr>
+    </w:p>
+    <w:p>
+      <w:pPr>
+        <w:pStyle w:val="3"/>
+      </w:pPr>
+      <w:r>
+        <w:rPr>
+          <w:rFonts w:hint="eastAsia"/>
+        </w:rPr>
+        <w:t>delete</w:t>
+      </w:r>
+    </w:p>
+    <w:p>
+      <w:pPr>
+        <w:wordWrap w:val="0"/>
+        <w:rPr>
+          <w:rFonts w:ascii="宋体" w:eastAsia="宋体" w:hAnsi="宋体"/>
+        </w:rPr>
+      </w:pPr>
+    </w:p>
+    <w:p>
+      <w:pPr>
+        <w:wordWrap w:val="0"/>
+        <w:rPr>
+          <w:rFonts w:ascii="宋体" w:eastAsia="宋体" w:hAnsi="宋体" w:hint="eastAsia"/>
+        </w:rPr>
+      </w:pPr>
+      <w:r>
+        <w:rPr>
+          <w:rFonts w:ascii="宋体" w:eastAsia="宋体" w:hAnsi="宋体" w:hint="eastAsia"/>
+        </w:rPr>
+        <w:t>请求数据：</w:t>
+      </w:r>
+    </w:p>
+    <w:p>
+      <w:pPr>
+        <w:wordWrap w:val="0"/>
+        <w:rPr>
+          <w:rFonts w:ascii="宋体" w:eastAsia="宋体" w:hAnsi="宋体"/>
+        </w:rPr>
+      </w:pPr>
+      <w:r>
+        <w:rPr>
+          <w:noProof/>
+        </w:rPr>
+        <w:drawing>
+          <wp:inline distT="0" distB="0" distL="0" distR="0" wp14:anchorId="0523CE02" wp14:editId="06B87DCD">
+            <wp:extent cx="2202371" cy="327688"/>
+            <wp:effectExtent l="0" t="0" r="7620" b="0"/>
+            <wp:docPr id="4" name="图片 4"/>
+            <wp:cNvGraphicFramePr>
+              <a:graphicFrameLocks xmlns:a="http://schemas.openxmlformats.org/drawingml/2006/main" noChangeAspect="1"/>
+            </wp:cNvGraphicFramePr>
+            <a:graphic xmlns:a="http://schemas.openxmlformats.org/drawingml/2006/main">
+              <a:graphicData uri="http://schemas.openxmlformats.org/drawingml/2006/picture">
+                <pic:pic xmlns:pic="http://schemas.openxmlformats.org/drawingml/2006/picture">
+                  <pic:nvPicPr>
+                    <pic:cNvPr id="0" name=""/>
+                    <pic:cNvPicPr/>
+                  </pic:nvPicPr>
+                  <pic:blipFill>
+                    <a:blip r:embed="rId11"/>
+                    <a:stretch>
+                      <a:fillRect/>
+                    </a:stretch>
+                  </pic:blipFill>
+                  <pic:spPr>
+                    <a:xfrm>
+                      <a:off x="0" y="0"/>
+                      <a:ext cx="2202371" cy="327688"/>
+                    </a:xfrm>
+                    <a:prstGeom prst="rect">
+                      <a:avLst/>
+                    </a:prstGeom>
+                  </pic:spPr>
+                </pic:pic>
+              </a:graphicData>
+            </a:graphic>
+          </wp:inline>
+        </w:drawing>
+      </w:r>
+    </w:p>
+    <w:p>
+      <w:pPr>
+        <w:wordWrap w:val="0"/>
+        <w:rPr>
+          <w:rFonts w:ascii="宋体" w:eastAsia="宋体" w:hAnsi="宋体"/>
+        </w:rPr>
+      </w:pPr>
+    </w:p>
+    <w:p>
+      <w:pPr>
+        <w:wordWrap w:val="0"/>
+        <w:rPr>
+          <w:rFonts w:ascii="宋体" w:eastAsia="宋体" w:hAnsi="宋体" w:hint="eastAsia"/>
+        </w:rPr>
+      </w:pPr>
+      <w:r>
+        <w:rPr>
+          <w:rFonts w:ascii="宋体" w:eastAsia="宋体" w:hAnsi="宋体" w:hint="eastAsia"/>
+        </w:rPr>
+        <w:t>响应数据：</w:t>
+      </w:r>
+    </w:p>
+    <w:p>
+      <w:pPr>
+        <w:wordWrap w:val="0"/>
+        <w:rPr>
+          <w:rFonts w:ascii="宋体" w:eastAsia="宋体" w:hAnsi="宋体" w:hint="eastAsia"/>
+        </w:rPr>
+      </w:pPr>
+    </w:p>
+    <w:p>
+      <w:pPr>
+        <w:pStyle w:val="a5"/>
+        <w:numPr>
+          <w:ilvl w:val="0"/>
+          <w:numId w:val="3"/>
+        </w:numPr>
+        <w:wordWrap w:val="0"/>
+        <w:ind w:firstLineChars="0"/>
+        <w:rPr>
+          <w:rFonts w:ascii="宋体" w:eastAsia="宋体" w:hAnsi="宋体"/>
+        </w:rPr>
+      </w:pPr>
+      <w:r>
+        <w:rPr>
+          <w:rFonts w:ascii="宋体" w:eastAsia="宋体" w:hAnsi="宋体" w:hint="eastAsia"/>
+        </w:rPr>
+        <w:t>成功</w:t>
+      </w:r>
+    </w:p>
+    <w:p>
+      <w:pPr>
+        <w:wordWrap w:val="0"/>
+        <w:rPr>
+          <w:rFonts w:ascii="宋体" w:eastAsia="宋体" w:hAnsi="宋体" w:hint="eastAsia"/>
+        </w:rPr>
+      </w:pPr>
+    </w:p>
+    <w:p>
+      <w:pPr>
+        <w:wordWrap w:val="0"/>
+        <w:rPr>
+          <w:rFonts w:ascii="宋体" w:eastAsia="宋体" w:hAnsi="宋体" w:hint="eastAsia"/>
+        </w:rPr>
+      </w:pPr>
+      <w:r>
+        <w:rPr>
+          <w:rFonts w:ascii="宋体" w:eastAsia="宋体" w:hAnsi="宋体" w:hint="eastAsia"/>
+        </w:rPr>
+        <w:t>状态码：204</w:t>
+      </w:r>
+    </w:p>
+    <w:p>
+      <w:pPr>
+        <w:wordWrap w:val="0"/>
+        <w:rPr>
+          <w:rFonts w:ascii="宋体" w:eastAsia="宋体" w:hAnsi="宋体" w:hint="eastAsia"/>
+        </w:rPr>
+      </w:pPr>
+      <w:r>
+        <w:rPr>
+          <w:rFonts w:ascii="宋体" w:eastAsia="宋体" w:hAnsi="宋体" w:hint="eastAsia"/>
+        </w:rPr>
+        <w:t>{}</w:t>
+      </w:r>
+    </w:p>
+    <w:p>
+      <w:pPr>
+        <w:wordWrap w:val="0"/>
+        <w:rPr>
+          <w:rFonts w:ascii="宋体" w:eastAsia="宋体" w:hAnsi="宋体" w:hint="eastAsia"/>
+        </w:rPr>
+      </w:pPr>
+    </w:p>
+    <w:p>
+      <w:pPr>
+        <w:pStyle w:val="a5"/>
+        <w:numPr>
+          <w:ilvl w:val="0"/>
+          <w:numId w:val="3"/>
+        </w:numPr>
+        <w:wordWrap w:val="0"/>
+        <w:ind w:firstLineChars="0"/>
+        <w:rPr>
+          <w:rFonts w:ascii="宋体" w:eastAsia="宋体" w:hAnsi="宋体" w:hint="eastAsia"/>
+        </w:rPr>
+      </w:pPr>
+      <w:r>
+        <w:rPr>
+          <w:rFonts w:ascii="宋体" w:eastAsia="宋体" w:hAnsi="宋体" w:hint="eastAsia"/>
+        </w:rPr>
+        <w:t>失败(1.连接crontab端失败 2.crontab端删除任务失败)</w:t>
+      </w:r>
+    </w:p>
+    <w:p>
+      <w:pPr>
+        <w:wordWrap w:val="0"/>
+        <w:rPr>
+          <w:rFonts w:ascii="宋体" w:eastAsia="宋体" w:hAnsi="宋体" w:hint="eastAsia"/>
+        </w:rPr>
+      </w:pPr>
+      <w:r>
+        <w:rPr>
+          <w:rFonts w:ascii="宋体" w:eastAsia="宋体" w:hAnsi="宋体" w:hint="eastAsia"/>
+        </w:rPr>
+        <w:t>状态码：500</w:t>
+      </w:r>
+    </w:p>
+    <w:p>
+      <w:pPr>
+        <w:wordWrap w:val="0"/>
+        <w:rPr>
+          <w:rFonts w:ascii="宋体" w:eastAsia="宋体" w:hAnsi="宋体" w:hint="eastAsia"/>
+        </w:rPr>
+      </w:pPr>
+      <w:r>
+        <w:rPr>
+          <w:rFonts w:ascii="宋体" w:eastAsia="宋体" w:hAnsi="宋体" w:hint="eastAsia"/>
+        </w:rPr>
+        <w:t>{'error': '删除任务失败!'}</w:t>
+      </w:r>
+    </w:p>
+    <w:p>
+      <w:pPr>
+        <w:wordWrap w:val="0"/>
+        <w:rPr>
+          <w:rFonts w:ascii="宋体" w:eastAsia="宋体" w:hAnsi="宋体" w:hint="eastAsia"/>
+        </w:rPr>
+      </w:pPr>
+    </w:p>
+    <w:p>
+      <w:pPr>
+        <w:wordWrap w:val="0"/>
+        <w:rPr>
+          <w:rFonts w:ascii="宋体" w:eastAsia="宋体" w:hAnsi="宋体"/>
+        </w:rPr>
+      </w:pPr>
+    </w:p>
+    <w:p>
+      <w:pPr>
+        <w:wordWrap w:val="0"/>
+        <w:rPr>
+          <w:rFonts w:ascii="宋体" w:eastAsia="宋体" w:hAnsi="宋体"/>
         </w:rPr>
       </w:pPr>
       <w:bookmarkStart w:id="0" w:name="_GoBack"/>
       <w:bookmarkEnd w:id="0"/>
-    </w:p>
-    <w:p>
-      <w:pPr>
-        <w:wordWrap w:val="0"/>
-        <w:rPr>
-          <w:rFonts w:ascii="宋体" w:eastAsia="宋体" w:hAnsi="宋体" w:hint="eastAsia"/>
-        </w:rPr>
-      </w:pPr>
-    </w:p>
-    <w:p>
-      <w:pPr>
-        <w:wordWrap w:val="0"/>
-        <w:rPr>
-          <w:rFonts w:ascii="宋体" w:eastAsia="宋体" w:hAnsi="宋体"/>
-        </w:rPr>
-      </w:pPr>
     </w:p>
     <w:sectPr>
       <w:pgSz w:w="11906" w:h="16838"/>

--- a/doc/接口文档.docx
+++ b/doc/接口文档.docx
@@ -6,7 +6,7 @@
       <w:pPr>
         <w:wordWrap w:val="0"/>
         <w:rPr>
-          <w:rFonts w:ascii="宋体" w:eastAsia="宋体" w:hAnsi="宋体"/>
+          <w:rFonts w:ascii="宋体" w:eastAsia="宋体" w:hAnsi="宋体" w:hint="eastAsia"/>
         </w:rPr>
       </w:pPr>
     </w:p>
@@ -5015,7 +5015,7 @@
       <w:pPr>
         <w:wordWrap w:val="0"/>
         <w:rPr>
-          <w:rFonts w:ascii="宋体" w:eastAsia="宋体" w:hAnsi="宋体" w:hint="eastAsia"/>
+          <w:rFonts w:ascii="宋体" w:eastAsia="宋体" w:hAnsi="宋体"/>
         </w:rPr>
       </w:pPr>
       <w:r>
@@ -5085,7 +5085,7 @@
       <w:pPr>
         <w:wordWrap w:val="0"/>
         <w:rPr>
-          <w:rFonts w:ascii="宋体" w:eastAsia="宋体" w:hAnsi="宋体" w:hint="eastAsia"/>
+          <w:rFonts w:ascii="宋体" w:eastAsia="宋体" w:hAnsi="宋体"/>
         </w:rPr>
       </w:pPr>
       <w:r>
@@ -5099,7 +5099,7 @@
       <w:pPr>
         <w:wordWrap w:val="0"/>
         <w:rPr>
-          <w:rFonts w:ascii="宋体" w:eastAsia="宋体" w:hAnsi="宋体" w:hint="eastAsia"/>
+          <w:rFonts w:ascii="宋体" w:eastAsia="宋体" w:hAnsi="宋体"/>
         </w:rPr>
       </w:pPr>
     </w:p>
@@ -5127,15 +5127,15 @@
       <w:pPr>
         <w:wordWrap w:val="0"/>
         <w:rPr>
-          <w:rFonts w:ascii="宋体" w:eastAsia="宋体" w:hAnsi="宋体" w:hint="eastAsia"/>
-        </w:rPr>
-      </w:pPr>
-    </w:p>
-    <w:p>
-      <w:pPr>
-        <w:wordWrap w:val="0"/>
-        <w:rPr>
-          <w:rFonts w:ascii="宋体" w:eastAsia="宋体" w:hAnsi="宋体" w:hint="eastAsia"/>
+          <w:rFonts w:ascii="宋体" w:eastAsia="宋体" w:hAnsi="宋体"/>
+        </w:rPr>
+      </w:pPr>
+    </w:p>
+    <w:p>
+      <w:pPr>
+        <w:wordWrap w:val="0"/>
+        <w:rPr>
+          <w:rFonts w:ascii="宋体" w:eastAsia="宋体" w:hAnsi="宋体"/>
         </w:rPr>
       </w:pPr>
       <w:r>
@@ -5149,7 +5149,7 @@
       <w:pPr>
         <w:wordWrap w:val="0"/>
         <w:rPr>
-          <w:rFonts w:ascii="宋体" w:eastAsia="宋体" w:hAnsi="宋体" w:hint="eastAsia"/>
+          <w:rFonts w:ascii="宋体" w:eastAsia="宋体" w:hAnsi="宋体"/>
         </w:rPr>
       </w:pPr>
       <w:r>
@@ -5163,7 +5163,7 @@
       <w:pPr>
         <w:wordWrap w:val="0"/>
         <w:rPr>
-          <w:rFonts w:ascii="宋体" w:eastAsia="宋体" w:hAnsi="宋体" w:hint="eastAsia"/>
+          <w:rFonts w:ascii="宋体" w:eastAsia="宋体" w:hAnsi="宋体"/>
         </w:rPr>
       </w:pPr>
     </w:p>
@@ -5177,7 +5177,7 @@
         <w:wordWrap w:val="0"/>
         <w:ind w:firstLineChars="0"/>
         <w:rPr>
-          <w:rFonts w:ascii="宋体" w:eastAsia="宋体" w:hAnsi="宋体" w:hint="eastAsia"/>
+          <w:rFonts w:ascii="宋体" w:eastAsia="宋体" w:hAnsi="宋体"/>
         </w:rPr>
       </w:pPr>
       <w:r>
@@ -5191,7 +5191,7 @@
       <w:pPr>
         <w:wordWrap w:val="0"/>
         <w:rPr>
-          <w:rFonts w:ascii="宋体" w:eastAsia="宋体" w:hAnsi="宋体" w:hint="eastAsia"/>
+          <w:rFonts w:ascii="宋体" w:eastAsia="宋体" w:hAnsi="宋体"/>
         </w:rPr>
       </w:pPr>
       <w:r>
@@ -5205,7 +5205,7 @@
       <w:pPr>
         <w:wordWrap w:val="0"/>
         <w:rPr>
-          <w:rFonts w:ascii="宋体" w:eastAsia="宋体" w:hAnsi="宋体" w:hint="eastAsia"/>
+          <w:rFonts w:ascii="宋体" w:eastAsia="宋体" w:hAnsi="宋体"/>
         </w:rPr>
       </w:pPr>
       <w:r>
@@ -5219,27 +5219,618 @@
       <w:pPr>
         <w:wordWrap w:val="0"/>
         <w:rPr>
-          <w:rFonts w:ascii="宋体" w:eastAsia="宋体" w:hAnsi="宋体" w:hint="eastAsia"/>
-        </w:rPr>
-      </w:pPr>
-    </w:p>
-    <w:p>
-      <w:pPr>
-        <w:wordWrap w:val="0"/>
-        <w:rPr>
-          <w:rFonts w:ascii="宋体" w:eastAsia="宋体" w:hAnsi="宋体"/>
-        </w:rPr>
-      </w:pPr>
-    </w:p>
-    <w:p>
-      <w:pPr>
-        <w:wordWrap w:val="0"/>
-        <w:rPr>
-          <w:rFonts w:ascii="宋体" w:eastAsia="宋体" w:hAnsi="宋体"/>
+          <w:rFonts w:ascii="宋体" w:eastAsia="宋体" w:hAnsi="宋体"/>
+        </w:rPr>
+      </w:pPr>
+    </w:p>
+    <w:p>
+      <w:pPr>
+        <w:wordWrap w:val="0"/>
+        <w:rPr>
+          <w:rFonts w:ascii="宋体" w:eastAsia="宋体" w:hAnsi="宋体" w:hint="eastAsia"/>
+        </w:rPr>
+      </w:pPr>
+    </w:p>
+    <w:p>
+      <w:pPr>
+        <w:pStyle w:val="3"/>
+        <w:rPr>
+          <w:rFonts w:hint="eastAsia"/>
+        </w:rPr>
+      </w:pPr>
+      <w:r>
+        <w:rPr>
+          <w:rFonts w:hint="eastAsia"/>
+        </w:rPr>
+        <w:t>put</w:t>
+      </w:r>
+    </w:p>
+    <w:p>
+      <w:pPr>
+        <w:wordWrap w:val="0"/>
+        <w:rPr>
+          <w:rFonts w:ascii="宋体" w:eastAsia="宋体" w:hAnsi="宋体" w:hint="eastAsia"/>
+        </w:rPr>
+      </w:pPr>
+    </w:p>
+    <w:p>
+      <w:pPr>
+        <w:wordWrap w:val="0"/>
+        <w:rPr>
+          <w:rFonts w:ascii="宋体" w:eastAsia="宋体" w:hAnsi="宋体" w:hint="eastAsia"/>
+        </w:rPr>
+      </w:pPr>
+      <w:r>
+        <w:rPr>
+          <w:rFonts w:ascii="宋体" w:eastAsia="宋体" w:hAnsi="宋体" w:hint="eastAsia"/>
+        </w:rPr>
+        <w:t>请求数据：</w:t>
+      </w:r>
+    </w:p>
+    <w:p>
+      <w:pPr>
+        <w:wordWrap w:val="0"/>
+        <w:rPr>
+          <w:rFonts w:ascii="宋体" w:eastAsia="宋体" w:hAnsi="宋体" w:hint="eastAsia"/>
+        </w:rPr>
+      </w:pPr>
+      <w:r>
+        <w:rPr>
+          <w:rFonts w:ascii="宋体" w:eastAsia="宋体" w:hAnsi="宋体" w:hint="eastAsia"/>
+        </w:rPr>
+        <w:t>和post的差不不多，多了一个edit_crontab_id</w:t>
+      </w:r>
+    </w:p>
+    <w:p>
+      <w:pPr>
+        <w:wordWrap w:val="0"/>
+        <w:rPr>
+          <w:rFonts w:ascii="宋体" w:eastAsia="宋体" w:hAnsi="宋体" w:hint="eastAsia"/>
+        </w:rPr>
+      </w:pPr>
+    </w:p>
+    <w:p>
+      <w:pPr>
+        <w:wordWrap w:val="0"/>
+        <w:rPr>
+          <w:rFonts w:ascii="宋体" w:eastAsia="宋体" w:hAnsi="宋体" w:hint="eastAsia"/>
+        </w:rPr>
+      </w:pPr>
+      <w:r>
+        <w:rPr>
+          <w:rFonts w:ascii="宋体" w:eastAsia="宋体" w:hAnsi="宋体" w:hint="eastAsia"/>
+        </w:rPr>
+        <w:t>响应数据：</w:t>
+      </w:r>
+    </w:p>
+    <w:p>
+      <w:pPr>
+        <w:wordWrap w:val="0"/>
+        <w:rPr>
+          <w:rFonts w:ascii="宋体" w:eastAsia="宋体" w:hAnsi="宋体" w:hint="eastAsia"/>
+        </w:rPr>
+      </w:pPr>
+    </w:p>
+    <w:p>
+      <w:pPr>
+        <w:pStyle w:val="a5"/>
+        <w:numPr>
+          <w:ilvl w:val="0"/>
+          <w:numId w:val="3"/>
+        </w:numPr>
+        <w:wordWrap w:val="0"/>
+        <w:ind w:firstLineChars="0"/>
+        <w:rPr>
+          <w:rFonts w:ascii="宋体" w:eastAsia="宋体" w:hAnsi="宋体" w:hint="eastAsia"/>
+        </w:rPr>
+      </w:pPr>
+      <w:r>
+        <w:rPr>
+          <w:rFonts w:ascii="宋体" w:eastAsia="宋体" w:hAnsi="宋体" w:hint="eastAsia"/>
+        </w:rPr>
+        <w:t>成功</w:t>
+      </w:r>
+    </w:p>
+    <w:p>
+      <w:pPr>
+        <w:wordWrap w:val="0"/>
+        <w:rPr>
+          <w:rFonts w:ascii="宋体" w:eastAsia="宋体" w:hAnsi="宋体" w:hint="eastAsia"/>
+        </w:rPr>
+      </w:pPr>
+      <w:r>
+        <w:rPr>
+          <w:rFonts w:ascii="宋体" w:eastAsia="宋体" w:hAnsi="宋体" w:hint="eastAsia"/>
+        </w:rPr>
+        <w:t>201</w:t>
+      </w:r>
+    </w:p>
+    <w:p>
+      <w:pPr>
+        <w:wordWrap w:val="0"/>
+        <w:rPr>
+          <w:rFonts w:ascii="宋体" w:eastAsia="宋体" w:hAnsi="宋体" w:hint="eastAsia"/>
+        </w:rPr>
+      </w:pPr>
+      <w:r>
+        <w:rPr>
+          <w:rFonts w:ascii="宋体" w:eastAsia="宋体" w:hAnsi="宋体" w:hint="eastAsia"/>
+        </w:rPr>
+        <w:t>{}</w:t>
+      </w:r>
+    </w:p>
+    <w:p>
+      <w:pPr>
+        <w:wordWrap w:val="0"/>
+        <w:rPr>
+          <w:rFonts w:ascii="宋体" w:eastAsia="宋体" w:hAnsi="宋体" w:hint="eastAsia"/>
+        </w:rPr>
+      </w:pPr>
+    </w:p>
+    <w:p>
+      <w:pPr>
+        <w:pStyle w:val="a5"/>
+        <w:numPr>
+          <w:ilvl w:val="0"/>
+          <w:numId w:val="3"/>
+        </w:numPr>
+        <w:wordWrap w:val="0"/>
+        <w:ind w:firstLineChars="0"/>
+        <w:rPr>
+          <w:rFonts w:ascii="宋体" w:eastAsia="宋体" w:hAnsi="宋体" w:hint="eastAsia"/>
+        </w:rPr>
+      </w:pPr>
+      <w:r>
+        <w:rPr>
+          <w:rFonts w:ascii="宋体" w:eastAsia="宋体" w:hAnsi="宋体" w:hint="eastAsia"/>
+        </w:rPr>
+        <w:t>失败(crontab端执行有误)</w:t>
+      </w:r>
+    </w:p>
+    <w:p>
+      <w:pPr>
+        <w:wordWrap w:val="0"/>
+        <w:rPr>
+          <w:rFonts w:ascii="宋体" w:eastAsia="宋体" w:hAnsi="宋体" w:hint="eastAsia"/>
+        </w:rPr>
+      </w:pPr>
+      <w:r>
+        <w:rPr>
+          <w:rFonts w:ascii="宋体" w:eastAsia="宋体" w:hAnsi="宋体" w:hint="eastAsia"/>
+        </w:rPr>
+        <w:t>500</w:t>
+      </w:r>
+    </w:p>
+    <w:p>
+      <w:pPr>
+        <w:wordWrap w:val="0"/>
+        <w:rPr>
+          <w:rFonts w:ascii="宋体" w:eastAsia="宋体" w:hAnsi="宋体" w:hint="eastAsia"/>
+        </w:rPr>
+      </w:pPr>
+      <w:r>
+        <w:rPr>
+          <w:rFonts w:ascii="宋体" w:eastAsia="宋体" w:hAnsi="宋体" w:hint="eastAsia"/>
+        </w:rPr>
+        <w:lastRenderedPageBreak/>
+        <w:t>{</w:t>
+      </w:r>
+    </w:p>
+    <w:p>
+      <w:pPr>
+        <w:wordWrap w:val="0"/>
+        <w:rPr>
+          <w:rFonts w:ascii="宋体" w:eastAsia="宋体" w:hAnsi="宋体" w:hint="eastAsia"/>
+        </w:rPr>
+      </w:pPr>
+      <w:r>
+        <w:rPr>
+          <w:rFonts w:ascii="宋体" w:eastAsia="宋体" w:hAnsi="宋体" w:hint="eastAsia"/>
+        </w:rPr>
+        <w:tab/>
+        <w:t>'error': '更新任务失败!'</w:t>
+      </w:r>
+    </w:p>
+    <w:p>
+      <w:pPr>
+        <w:wordWrap w:val="0"/>
+        <w:rPr>
+          <w:rFonts w:ascii="宋体" w:eastAsia="宋体" w:hAnsi="宋体" w:hint="eastAsia"/>
+        </w:rPr>
+      </w:pPr>
+      <w:r>
+        <w:rPr>
+          <w:rFonts w:ascii="宋体" w:eastAsia="宋体" w:hAnsi="宋体" w:hint="eastAsia"/>
+        </w:rPr>
+        <w:t>}</w:t>
+      </w:r>
+    </w:p>
+    <w:p>
+      <w:pPr>
+        <w:wordWrap w:val="0"/>
+        <w:rPr>
+          <w:rFonts w:ascii="宋体" w:eastAsia="宋体" w:hAnsi="宋体" w:hint="eastAsia"/>
+        </w:rPr>
+      </w:pPr>
+    </w:p>
+    <w:p>
+      <w:pPr>
+        <w:wordWrap w:val="0"/>
+        <w:rPr>
+          <w:rFonts w:ascii="宋体" w:eastAsia="宋体" w:hAnsi="宋体" w:hint="eastAsia"/>
         </w:rPr>
       </w:pPr>
       <w:bookmarkStart w:id="0" w:name="_GoBack"/>
       <w:bookmarkEnd w:id="0"/>
+    </w:p>
+    <w:p>
+      <w:pPr>
+        <w:pStyle w:val="2"/>
+        <w:numPr>
+          <w:ilvl w:val="0"/>
+          <w:numId w:val="2"/>
+        </w:numPr>
+        <w:rPr>
+          <w:rFonts w:hint="eastAsia"/>
+        </w:rPr>
+      </w:pPr>
+      <w:r>
+        <w:t>/crontab/edit/</w:t>
+      </w:r>
+      <w:r>
+        <w:rPr>
+          <w:rFonts w:hint="eastAsia"/>
+        </w:rPr>
+        <w:t>&lt;int:crontab_id&gt;/</w:t>
+      </w:r>
+    </w:p>
+    <w:p>
+      <w:pPr>
+        <w:wordWrap w:val="0"/>
+        <w:rPr>
+          <w:rFonts w:ascii="宋体" w:eastAsia="宋体" w:hAnsi="宋体" w:hint="eastAsia"/>
+        </w:rPr>
+      </w:pPr>
+    </w:p>
+    <w:p>
+      <w:pPr>
+        <w:wordWrap w:val="0"/>
+        <w:rPr>
+          <w:rFonts w:ascii="宋体" w:eastAsia="宋体" w:hAnsi="宋体" w:hint="eastAsia"/>
+        </w:rPr>
+      </w:pPr>
+      <w:r>
+        <w:rPr>
+          <w:rFonts w:ascii="宋体" w:eastAsia="宋体" w:hAnsi="宋体" w:hint="eastAsia"/>
+        </w:rPr>
+        <w:t># 定时任务的编辑页面</w:t>
+      </w:r>
+    </w:p>
+    <w:p>
+      <w:pPr>
+        <w:wordWrap w:val="0"/>
+        <w:rPr>
+          <w:rFonts w:ascii="宋体" w:eastAsia="宋体" w:hAnsi="宋体" w:hint="eastAsia"/>
+        </w:rPr>
+      </w:pPr>
+    </w:p>
+    <w:p>
+      <w:pPr>
+        <w:wordWrap w:val="0"/>
+        <w:rPr>
+          <w:rFonts w:ascii="宋体" w:eastAsia="宋体" w:hAnsi="宋体" w:hint="eastAsia"/>
+        </w:rPr>
+      </w:pPr>
+      <w:r>
+        <w:rPr>
+          <w:rFonts w:ascii="宋体" w:eastAsia="宋体" w:hAnsi="宋体" w:hint="eastAsia"/>
+        </w:rPr>
+        <w:t># 返回页面</w:t>
+      </w:r>
+    </w:p>
+    <w:p>
+      <w:pPr>
+        <w:wordWrap w:val="0"/>
+        <w:rPr>
+          <w:rFonts w:ascii="宋体" w:eastAsia="宋体" w:hAnsi="宋体" w:hint="eastAsia"/>
+        </w:rPr>
+      </w:pPr>
+    </w:p>
+    <w:p>
+      <w:pPr>
+        <w:wordWrap w:val="0"/>
+        <w:rPr>
+          <w:rFonts w:ascii="宋体" w:eastAsia="宋体" w:hAnsi="宋体" w:hint="eastAsia"/>
+        </w:rPr>
+      </w:pPr>
+    </w:p>
+    <w:p>
+      <w:pPr>
+        <w:wordWrap w:val="0"/>
+        <w:rPr>
+          <w:rFonts w:ascii="宋体" w:eastAsia="宋体" w:hAnsi="宋体" w:hint="eastAsia"/>
+        </w:rPr>
+      </w:pPr>
+    </w:p>
+    <w:p>
+      <w:pPr>
+        <w:pStyle w:val="2"/>
+        <w:numPr>
+          <w:ilvl w:val="0"/>
+          <w:numId w:val="2"/>
+        </w:numPr>
+        <w:rPr>
+          <w:rFonts w:hint="eastAsia"/>
+        </w:rPr>
+      </w:pPr>
+      <w:r>
+        <w:t>/api/get_crontab/&lt;int:crontab_id&gt;/</w:t>
+      </w:r>
+    </w:p>
+    <w:p>
+      <w:pPr>
+        <w:wordWrap w:val="0"/>
+        <w:rPr>
+          <w:rFonts w:ascii="宋体" w:eastAsia="宋体" w:hAnsi="宋体" w:hint="eastAsia"/>
+        </w:rPr>
+      </w:pPr>
+    </w:p>
+    <w:p>
+      <w:pPr>
+        <w:wordWrap w:val="0"/>
+        <w:rPr>
+          <w:rFonts w:ascii="宋体" w:eastAsia="宋体" w:hAnsi="宋体" w:hint="eastAsia"/>
+        </w:rPr>
+      </w:pPr>
+      <w:r>
+        <w:rPr>
+          <w:rFonts w:ascii="宋体" w:eastAsia="宋体" w:hAnsi="宋体" w:hint="eastAsia"/>
+        </w:rPr>
+        <w:t># 获取编辑的任务数据</w:t>
+      </w:r>
+    </w:p>
+    <w:p>
+      <w:pPr>
+        <w:wordWrap w:val="0"/>
+        <w:rPr>
+          <w:rFonts w:ascii="宋体" w:eastAsia="宋体" w:hAnsi="宋体" w:hint="eastAsia"/>
+        </w:rPr>
+      </w:pPr>
+    </w:p>
+    <w:p>
+      <w:pPr>
+        <w:wordWrap w:val="0"/>
+        <w:rPr>
+          <w:rFonts w:ascii="宋体" w:eastAsia="宋体" w:hAnsi="宋体" w:hint="eastAsia"/>
+        </w:rPr>
+      </w:pPr>
+      <w:r>
+        <w:rPr>
+          <w:rFonts w:ascii="宋体" w:eastAsia="宋体" w:hAnsi="宋体" w:hint="eastAsia"/>
+        </w:rPr>
+        <w:t>响应数据：</w:t>
+      </w:r>
+    </w:p>
+    <w:p>
+      <w:pPr>
+        <w:wordWrap w:val="0"/>
+        <w:rPr>
+          <w:rFonts w:ascii="宋体" w:eastAsia="宋体" w:hAnsi="宋体" w:hint="eastAsia"/>
+        </w:rPr>
+      </w:pPr>
+    </w:p>
+    <w:p>
+      <w:pPr>
+        <w:pStyle w:val="a5"/>
+        <w:numPr>
+          <w:ilvl w:val="0"/>
+          <w:numId w:val="3"/>
+        </w:numPr>
+        <w:wordWrap w:val="0"/>
+        <w:ind w:firstLineChars="0"/>
+        <w:rPr>
+          <w:rFonts w:ascii="宋体" w:eastAsia="宋体" w:hAnsi="宋体" w:hint="eastAsia"/>
+        </w:rPr>
+      </w:pPr>
+      <w:r>
+        <w:rPr>
+          <w:rFonts w:ascii="宋体" w:eastAsia="宋体" w:hAnsi="宋体" w:hint="eastAsia"/>
+        </w:rPr>
+        <w:t>成功</w:t>
+      </w:r>
+    </w:p>
+    <w:p>
+      <w:pPr>
+        <w:wordWrap w:val="0"/>
+        <w:rPr>
+          <w:rFonts w:ascii="宋体" w:eastAsia="宋体" w:hAnsi="宋体" w:hint="eastAsia"/>
+        </w:rPr>
+      </w:pPr>
+      <w:r>
+        <w:rPr>
+          <w:rFonts w:ascii="宋体" w:eastAsia="宋体" w:hAnsi="宋体" w:hint="eastAsia"/>
+        </w:rPr>
+        <w:t>状态码：200</w:t>
+      </w:r>
+    </w:p>
+    <w:p>
+      <w:pPr>
+        <w:wordWrap w:val="0"/>
+        <w:rPr>
+          <w:rFonts w:ascii="宋体" w:eastAsia="宋体" w:hAnsi="宋体" w:hint="eastAsia"/>
+        </w:rPr>
+      </w:pPr>
+      <w:r>
+        <w:rPr>
+          <w:noProof/>
+        </w:rPr>
+        <w:drawing>
+          <wp:inline distT="0" distB="0" distL="0" distR="0" wp14:anchorId="5FFFC0C6" wp14:editId="3B1BFA67">
+            <wp:extent cx="2126164" cy="1173582"/>
+            <wp:effectExtent l="0" t="0" r="7620" b="7620"/>
+            <wp:docPr id="5" name="图片 5"/>
+            <wp:cNvGraphicFramePr>
+              <a:graphicFrameLocks xmlns:a="http://schemas.openxmlformats.org/drawingml/2006/main" noChangeAspect="1"/>
+            </wp:cNvGraphicFramePr>
+            <a:graphic xmlns:a="http://schemas.openxmlformats.org/drawingml/2006/main">
+              <a:graphicData uri="http://schemas.openxmlformats.org/drawingml/2006/picture">
+                <pic:pic xmlns:pic="http://schemas.openxmlformats.org/drawingml/2006/picture">
+                  <pic:nvPicPr>
+                    <pic:cNvPr id="0" name=""/>
+                    <pic:cNvPicPr/>
+                  </pic:nvPicPr>
+                  <pic:blipFill>
+                    <a:blip r:embed="rId12"/>
+                    <a:stretch>
+                      <a:fillRect/>
+                    </a:stretch>
+                  </pic:blipFill>
+                  <pic:spPr>
+                    <a:xfrm>
+                      <a:off x="0" y="0"/>
+                      <a:ext cx="2126164" cy="1173582"/>
+                    </a:xfrm>
+                    <a:prstGeom prst="rect">
+                      <a:avLst/>
+                    </a:prstGeom>
+                  </pic:spPr>
+                </pic:pic>
+              </a:graphicData>
+            </a:graphic>
+          </wp:inline>
+        </w:drawing>
+      </w:r>
+    </w:p>
+    <w:p>
+      <w:pPr>
+        <w:wordWrap w:val="0"/>
+        <w:rPr>
+          <w:rFonts w:ascii="宋体" w:eastAsia="宋体" w:hAnsi="宋体" w:hint="eastAsia"/>
+        </w:rPr>
+      </w:pPr>
+    </w:p>
+    <w:p>
+      <w:pPr>
+        <w:wordWrap w:val="0"/>
+        <w:rPr>
+          <w:rFonts w:ascii="宋体" w:eastAsia="宋体" w:hAnsi="宋体" w:hint="eastAsia"/>
+        </w:rPr>
+      </w:pPr>
+    </w:p>
+    <w:p>
+      <w:pPr>
+        <w:pStyle w:val="a5"/>
+        <w:numPr>
+          <w:ilvl w:val="0"/>
+          <w:numId w:val="3"/>
+        </w:numPr>
+        <w:wordWrap w:val="0"/>
+        <w:ind w:firstLineChars="0"/>
+        <w:rPr>
+          <w:rFonts w:ascii="宋体" w:eastAsia="宋体" w:hAnsi="宋体" w:hint="eastAsia"/>
+        </w:rPr>
+      </w:pPr>
+      <w:r>
+        <w:rPr>
+          <w:rFonts w:ascii="宋体" w:eastAsia="宋体" w:hAnsi="宋体" w:hint="eastAsia"/>
+        </w:rPr>
+        <w:t>失败(url没有编辑id)</w:t>
+      </w:r>
+    </w:p>
+    <w:p>
+      <w:pPr>
+        <w:wordWrap w:val="0"/>
+        <w:rPr>
+          <w:rFonts w:ascii="宋体" w:eastAsia="宋体" w:hAnsi="宋体" w:hint="eastAsia"/>
+        </w:rPr>
+      </w:pPr>
+      <w:r>
+        <w:rPr>
+          <w:rFonts w:ascii="宋体" w:eastAsia="宋体" w:hAnsi="宋体" w:hint="eastAsia"/>
+        </w:rPr>
+        <w:t># 伪装请求的数据</w:t>
+      </w:r>
+    </w:p>
+    <w:p>
+      <w:pPr>
+        <w:wordWrap w:val="0"/>
+        <w:rPr>
+          <w:rFonts w:ascii="宋体" w:eastAsia="宋体" w:hAnsi="宋体" w:hint="eastAsia"/>
+        </w:rPr>
+      </w:pPr>
+      <w:r>
+        <w:rPr>
+          <w:rFonts w:ascii="宋体" w:eastAsia="宋体" w:hAnsi="宋体" w:hint="eastAsia"/>
+        </w:rPr>
+        <w:t>404</w:t>
+      </w:r>
+    </w:p>
+    <w:p>
+      <w:pPr>
+        <w:wordWrap w:val="0"/>
+        <w:rPr>
+          <w:rFonts w:ascii="宋体" w:eastAsia="宋体" w:hAnsi="宋体" w:hint="eastAsia"/>
+        </w:rPr>
+      </w:pPr>
+      <w:r>
+        <w:rPr>
+          <w:rFonts w:ascii="宋体" w:eastAsia="宋体" w:hAnsi="宋体" w:hint="eastAsia"/>
+        </w:rPr>
+        <w:t>{</w:t>
+      </w:r>
+    </w:p>
+    <w:p>
+      <w:pPr>
+        <w:wordWrap w:val="0"/>
+        <w:rPr>
+          <w:rFonts w:ascii="宋体" w:eastAsia="宋体" w:hAnsi="宋体" w:hint="eastAsia"/>
+        </w:rPr>
+      </w:pPr>
+      <w:r>
+        <w:rPr>
+          <w:rFonts w:ascii="宋体" w:eastAsia="宋体" w:hAnsi="宋体" w:hint="eastAsia"/>
+        </w:rPr>
+        <w:tab/>
+        <w:t>'error': 'not found.'</w:t>
+      </w:r>
+    </w:p>
+    <w:p>
+      <w:pPr>
+        <w:wordWrap w:val="0"/>
+        <w:rPr>
+          <w:rFonts w:ascii="宋体" w:eastAsia="宋体" w:hAnsi="宋体" w:hint="eastAsia"/>
+        </w:rPr>
+      </w:pPr>
+      <w:r>
+        <w:rPr>
+          <w:rFonts w:ascii="宋体" w:eastAsia="宋体" w:hAnsi="宋体" w:hint="eastAsia"/>
+        </w:rPr>
+        <w:t>}</w:t>
+      </w:r>
+    </w:p>
+    <w:p>
+      <w:pPr>
+        <w:wordWrap w:val="0"/>
+        <w:rPr>
+          <w:rFonts w:ascii="宋体" w:eastAsia="宋体" w:hAnsi="宋体" w:hint="eastAsia"/>
+        </w:rPr>
+      </w:pPr>
+    </w:p>
+    <w:p>
+      <w:pPr>
+        <w:wordWrap w:val="0"/>
+        <w:rPr>
+          <w:rFonts w:ascii="宋体" w:eastAsia="宋体" w:hAnsi="宋体"/>
+        </w:rPr>
+      </w:pPr>
+    </w:p>
+    <w:p>
+      <w:pPr>
+        <w:wordWrap w:val="0"/>
+        <w:rPr>
+          <w:rFonts w:ascii="宋体" w:eastAsia="宋体" w:hAnsi="宋体"/>
+        </w:rPr>
+      </w:pPr>
     </w:p>
     <w:sectPr>
       <w:pgSz w:w="11906" w:h="16838"/>
@@ -5405,6 +5996,230 @@
     </w:lvl>
   </w:abstractNum>
   <w:abstractNum w:abstractNumId="1">
+    <w:nsid w:val="27B86A56"/>
+    <w:multiLevelType w:val="hybridMultilevel"/>
+    <w:tmpl w:val="53D0E1D2"/>
+    <w:lvl w:ilvl="0" w:tplc="C748CB36">
+      <w:numFmt w:val="bullet"/>
+      <w:lvlText w:val="-"/>
+      <w:lvlJc w:val="left"/>
+      <w:pPr>
+        <w:ind w:left="360" w:hanging="360"/>
+      </w:pPr>
+      <w:rPr>
+        <w:rFonts w:ascii="宋体" w:eastAsia="宋体" w:hAnsi="宋体" w:cstheme="minorBidi" w:hint="eastAsia"/>
+      </w:rPr>
+    </w:lvl>
+    <w:lvl w:ilvl="1" w:tplc="04090003" w:tentative="1">
+      <w:start w:val="1"/>
+      <w:numFmt w:val="bullet"/>
+      <w:lvlText w:val=""/>
+      <w:lvlJc w:val="left"/>
+      <w:pPr>
+        <w:ind w:left="840" w:hanging="420"/>
+      </w:pPr>
+      <w:rPr>
+        <w:rFonts w:ascii="Wingdings" w:hAnsi="Wingdings" w:hint="default"/>
+      </w:rPr>
+    </w:lvl>
+    <w:lvl w:ilvl="2" w:tplc="04090005" w:tentative="1">
+      <w:start w:val="1"/>
+      <w:numFmt w:val="bullet"/>
+      <w:lvlText w:val=""/>
+      <w:lvlJc w:val="left"/>
+      <w:pPr>
+        <w:ind w:left="1260" w:hanging="420"/>
+      </w:pPr>
+      <w:rPr>
+        <w:rFonts w:ascii="Wingdings" w:hAnsi="Wingdings" w:hint="default"/>
+      </w:rPr>
+    </w:lvl>
+    <w:lvl w:ilvl="3" w:tplc="04090001" w:tentative="1">
+      <w:start w:val="1"/>
+      <w:numFmt w:val="bullet"/>
+      <w:lvlText w:val=""/>
+      <w:lvlJc w:val="left"/>
+      <w:pPr>
+        <w:ind w:left="1680" w:hanging="420"/>
+      </w:pPr>
+      <w:rPr>
+        <w:rFonts w:ascii="Wingdings" w:hAnsi="Wingdings" w:hint="default"/>
+      </w:rPr>
+    </w:lvl>
+    <w:lvl w:ilvl="4" w:tplc="04090003" w:tentative="1">
+      <w:start w:val="1"/>
+      <w:numFmt w:val="bullet"/>
+      <w:lvlText w:val=""/>
+      <w:lvlJc w:val="left"/>
+      <w:pPr>
+        <w:ind w:left="2100" w:hanging="420"/>
+      </w:pPr>
+      <w:rPr>
+        <w:rFonts w:ascii="Wingdings" w:hAnsi="Wingdings" w:hint="default"/>
+      </w:rPr>
+    </w:lvl>
+    <w:lvl w:ilvl="5" w:tplc="04090005" w:tentative="1">
+      <w:start w:val="1"/>
+      <w:numFmt w:val="bullet"/>
+      <w:lvlText w:val=""/>
+      <w:lvlJc w:val="left"/>
+      <w:pPr>
+        <w:ind w:left="2520" w:hanging="420"/>
+      </w:pPr>
+      <w:rPr>
+        <w:rFonts w:ascii="Wingdings" w:hAnsi="Wingdings" w:hint="default"/>
+      </w:rPr>
+    </w:lvl>
+    <w:lvl w:ilvl="6" w:tplc="04090001" w:tentative="1">
+      <w:start w:val="1"/>
+      <w:numFmt w:val="bullet"/>
+      <w:lvlText w:val=""/>
+      <w:lvlJc w:val="left"/>
+      <w:pPr>
+        <w:ind w:left="2940" w:hanging="420"/>
+      </w:pPr>
+      <w:rPr>
+        <w:rFonts w:ascii="Wingdings" w:hAnsi="Wingdings" w:hint="default"/>
+      </w:rPr>
+    </w:lvl>
+    <w:lvl w:ilvl="7" w:tplc="04090003" w:tentative="1">
+      <w:start w:val="1"/>
+      <w:numFmt w:val="bullet"/>
+      <w:lvlText w:val=""/>
+      <w:lvlJc w:val="left"/>
+      <w:pPr>
+        <w:ind w:left="3360" w:hanging="420"/>
+      </w:pPr>
+      <w:rPr>
+        <w:rFonts w:ascii="Wingdings" w:hAnsi="Wingdings" w:hint="default"/>
+      </w:rPr>
+    </w:lvl>
+    <w:lvl w:ilvl="8" w:tplc="04090005" w:tentative="1">
+      <w:start w:val="1"/>
+      <w:numFmt w:val="bullet"/>
+      <w:lvlText w:val=""/>
+      <w:lvlJc w:val="left"/>
+      <w:pPr>
+        <w:ind w:left="3780" w:hanging="420"/>
+      </w:pPr>
+      <w:rPr>
+        <w:rFonts w:ascii="Wingdings" w:hAnsi="Wingdings" w:hint="default"/>
+      </w:rPr>
+    </w:lvl>
+  </w:abstractNum>
+  <w:abstractNum w:abstractNumId="2">
+    <w:nsid w:val="289D4D9F"/>
+    <w:multiLevelType w:val="hybridMultilevel"/>
+    <w:tmpl w:val="BC220CE4"/>
+    <w:lvl w:ilvl="0" w:tplc="3836CB96">
+      <w:numFmt w:val="bullet"/>
+      <w:lvlText w:val="-"/>
+      <w:lvlJc w:val="left"/>
+      <w:pPr>
+        <w:ind w:left="360" w:hanging="360"/>
+      </w:pPr>
+      <w:rPr>
+        <w:rFonts w:ascii="宋体" w:eastAsia="宋体" w:hAnsi="宋体" w:cstheme="minorBidi" w:hint="eastAsia"/>
+      </w:rPr>
+    </w:lvl>
+    <w:lvl w:ilvl="1" w:tplc="04090003" w:tentative="1">
+      <w:start w:val="1"/>
+      <w:numFmt w:val="bullet"/>
+      <w:lvlText w:val=""/>
+      <w:lvlJc w:val="left"/>
+      <w:pPr>
+        <w:ind w:left="840" w:hanging="420"/>
+      </w:pPr>
+      <w:rPr>
+        <w:rFonts w:ascii="Wingdings" w:hAnsi="Wingdings" w:hint="default"/>
+      </w:rPr>
+    </w:lvl>
+    <w:lvl w:ilvl="2" w:tplc="04090005" w:tentative="1">
+      <w:start w:val="1"/>
+      <w:numFmt w:val="bullet"/>
+      <w:lvlText w:val=""/>
+      <w:lvlJc w:val="left"/>
+      <w:pPr>
+        <w:ind w:left="1260" w:hanging="420"/>
+      </w:pPr>
+      <w:rPr>
+        <w:rFonts w:ascii="Wingdings" w:hAnsi="Wingdings" w:hint="default"/>
+      </w:rPr>
+    </w:lvl>
+    <w:lvl w:ilvl="3" w:tplc="04090001" w:tentative="1">
+      <w:start w:val="1"/>
+      <w:numFmt w:val="bullet"/>
+      <w:lvlText w:val=""/>
+      <w:lvlJc w:val="left"/>
+      <w:pPr>
+        <w:ind w:left="1680" w:hanging="420"/>
+      </w:pPr>
+      <w:rPr>
+        <w:rFonts w:ascii="Wingdings" w:hAnsi="Wingdings" w:hint="default"/>
+      </w:rPr>
+    </w:lvl>
+    <w:lvl w:ilvl="4" w:tplc="04090003" w:tentative="1">
+      <w:start w:val="1"/>
+      <w:numFmt w:val="bullet"/>
+      <w:lvlText w:val=""/>
+      <w:lvlJc w:val="left"/>
+      <w:pPr>
+        <w:ind w:left="2100" w:hanging="420"/>
+      </w:pPr>
+      <w:rPr>
+        <w:rFonts w:ascii="Wingdings" w:hAnsi="Wingdings" w:hint="default"/>
+      </w:rPr>
+    </w:lvl>
+    <w:lvl w:ilvl="5" w:tplc="04090005" w:tentative="1">
+      <w:start w:val="1"/>
+      <w:numFmt w:val="bullet"/>
+      <w:lvlText w:val=""/>
+      <w:lvlJc w:val="left"/>
+      <w:pPr>
+        <w:ind w:left="2520" w:hanging="420"/>
+      </w:pPr>
+      <w:rPr>
+        <w:rFonts w:ascii="Wingdings" w:hAnsi="Wingdings" w:hint="default"/>
+      </w:rPr>
+    </w:lvl>
+    <w:lvl w:ilvl="6" w:tplc="04090001" w:tentative="1">
+      <w:start w:val="1"/>
+      <w:numFmt w:val="bullet"/>
+      <w:lvlText w:val=""/>
+      <w:lvlJc w:val="left"/>
+      <w:pPr>
+        <w:ind w:left="2940" w:hanging="420"/>
+      </w:pPr>
+      <w:rPr>
+        <w:rFonts w:ascii="Wingdings" w:hAnsi="Wingdings" w:hint="default"/>
+      </w:rPr>
+    </w:lvl>
+    <w:lvl w:ilvl="7" w:tplc="04090003" w:tentative="1">
+      <w:start w:val="1"/>
+      <w:numFmt w:val="bullet"/>
+      <w:lvlText w:val=""/>
+      <w:lvlJc w:val="left"/>
+      <w:pPr>
+        <w:ind w:left="3360" w:hanging="420"/>
+      </w:pPr>
+      <w:rPr>
+        <w:rFonts w:ascii="Wingdings" w:hAnsi="Wingdings" w:hint="default"/>
+      </w:rPr>
+    </w:lvl>
+    <w:lvl w:ilvl="8" w:tplc="04090005" w:tentative="1">
+      <w:start w:val="1"/>
+      <w:numFmt w:val="bullet"/>
+      <w:lvlText w:val=""/>
+      <w:lvlJc w:val="left"/>
+      <w:pPr>
+        <w:ind w:left="3780" w:hanging="420"/>
+      </w:pPr>
+      <w:rPr>
+        <w:rFonts w:ascii="Wingdings" w:hAnsi="Wingdings" w:hint="default"/>
+      </w:rPr>
+    </w:lvl>
+  </w:abstractNum>
+  <w:abstractNum w:abstractNumId="3">
     <w:nsid w:val="5BE7727B"/>
     <w:multiLevelType w:val="hybridMultilevel"/>
     <w:tmpl w:val="D49E6A78"/>
@@ -5493,7 +6308,7 @@
       </w:pPr>
     </w:lvl>
   </w:abstractNum>
-  <w:abstractNum w:abstractNumId="2">
+  <w:abstractNum w:abstractNumId="4">
     <w:nsid w:val="61316C63"/>
     <w:multiLevelType w:val="hybridMultilevel"/>
     <w:tmpl w:val="56F0BAD6"/>
@@ -5606,7 +6421,7 @@
       </w:rPr>
     </w:lvl>
   </w:abstractNum>
-  <w:abstractNum w:abstractNumId="3">
+  <w:abstractNum w:abstractNumId="5">
     <w:nsid w:val="669B133A"/>
     <w:multiLevelType w:val="hybridMultilevel"/>
     <w:tmpl w:val="A694068E"/>
@@ -5719,7 +6534,7 @@
       </w:rPr>
     </w:lvl>
   </w:abstractNum>
-  <w:abstractNum w:abstractNumId="4">
+  <w:abstractNum w:abstractNumId="6">
     <w:nsid w:val="6D860C56"/>
     <w:multiLevelType w:val="hybridMultilevel"/>
     <w:tmpl w:val="9FCE49A2"/>
@@ -5831,7 +6646,7 @@
       </w:rPr>
     </w:lvl>
   </w:abstractNum>
-  <w:abstractNum w:abstractNumId="5">
+  <w:abstractNum w:abstractNumId="7">
     <w:nsid w:val="7036247A"/>
     <w:multiLevelType w:val="hybridMultilevel"/>
     <w:tmpl w:val="42D6639E"/>
@@ -5921,22 +6736,28 @@
     </w:lvl>
   </w:abstractNum>
   <w:num w:numId="1">
-    <w:abstractNumId w:val="5"/>
+    <w:abstractNumId w:val="7"/>
   </w:num>
   <w:num w:numId="2">
-    <w:abstractNumId w:val="1"/>
+    <w:abstractNumId w:val="3"/>
   </w:num>
   <w:num w:numId="3">
-    <w:abstractNumId w:val="2"/>
+    <w:abstractNumId w:val="4"/>
   </w:num>
   <w:num w:numId="4">
-    <w:abstractNumId w:val="4"/>
+    <w:abstractNumId w:val="6"/>
   </w:num>
   <w:num w:numId="5">
-    <w:abstractNumId w:val="3"/>
+    <w:abstractNumId w:val="5"/>
   </w:num>
   <w:num w:numId="6">
     <w:abstractNumId w:val="0"/>
+  </w:num>
+  <w:num w:numId="7">
+    <w:abstractNumId w:val="1"/>
+  </w:num>
+  <w:num w:numId="8">
+    <w:abstractNumId w:val="2"/>
   </w:num>
 </w:numbering>
 </file>

--- a/doc/接口文档.docx
+++ b/doc/接口文档.docx
@@ -7,6 +7,22 @@
         <w:wordWrap w:val="0"/>
         <w:rPr>
           <w:rFonts w:ascii="宋体" w:eastAsia="宋体" w:hAnsi="宋体" w:hint="eastAsia"/>
+        </w:rPr>
+      </w:pPr>
+      <w:r>
+        <w:rPr>
+          <w:rFonts w:ascii="宋体" w:eastAsia="宋体" w:hAnsi="宋体" w:hint="eastAsia"/>
+        </w:rPr>
+        <w:t># 并不全</w:t>
+      </w:r>
+      <w:bookmarkStart w:id="0" w:name="_GoBack"/>
+      <w:bookmarkEnd w:id="0"/>
+    </w:p>
+    <w:p>
+      <w:pPr>
+        <w:wordWrap w:val="0"/>
+        <w:rPr>
+          <w:rFonts w:ascii="宋体" w:eastAsia="宋体" w:hAnsi="宋体"/>
         </w:rPr>
       </w:pPr>
     </w:p>
@@ -511,6 +527,7 @@
         <w:rPr>
           <w:rFonts w:ascii="宋体" w:eastAsia="宋体" w:hAnsi="宋体" w:hint="eastAsia"/>
         </w:rPr>
+        <w:lastRenderedPageBreak/>
         <w:tab/>
         <w:t>'err</w:t>
       </w:r>
@@ -550,7 +567,6 @@
         <w:rPr>
           <w:rFonts w:ascii="宋体" w:eastAsia="宋体" w:hAnsi="宋体" w:hint="eastAsia"/>
         </w:rPr>
-        <w:lastRenderedPageBreak/>
         <w:t>}</w:t>
       </w:r>
     </w:p>
@@ -1114,6 +1130,7 @@
         <w:rPr>
           <w:rFonts w:ascii="宋体" w:eastAsia="宋体" w:hAnsi="宋体" w:hint="eastAsia"/>
         </w:rPr>
+        <w:lastRenderedPageBreak/>
         <w:t>]</w:t>
       </w:r>
       <w:r>
@@ -1135,7 +1152,6 @@
         <w:rPr>
           <w:rFonts w:ascii="宋体" w:eastAsia="宋体" w:hAnsi="宋体" w:hint="eastAsia"/>
         </w:rPr>
-        <w:lastRenderedPageBreak/>
         <w:t>'</w:t>
       </w:r>
       <w:r>
@@ -1699,6 +1715,7 @@
         <w:rPr>
           <w:rFonts w:hint="eastAsia"/>
         </w:rPr>
+        <w:lastRenderedPageBreak/>
         <w:t>get</w:t>
       </w:r>
     </w:p>
@@ -1727,7 +1744,6 @@
         <w:rPr>
           <w:rFonts w:ascii="宋体" w:eastAsia="宋体" w:hAnsi="宋体" w:hint="eastAsia"/>
         </w:rPr>
-        <w:lastRenderedPageBreak/>
         <w:t># 之后有空改成只返回数据的把</w:t>
       </w:r>
     </w:p>
@@ -2120,6 +2136,7 @@
         <w:rPr>
           <w:rFonts w:hint="eastAsia"/>
         </w:rPr>
+        <w:lastRenderedPageBreak/>
         <w:t>delete</w:t>
       </w:r>
     </w:p>
@@ -2190,7 +2207,6 @@
         <w:rPr>
           <w:rFonts w:ascii="宋体" w:eastAsia="宋体" w:hAnsi="宋体" w:hint="eastAsia"/>
         </w:rPr>
-        <w:lastRenderedPageBreak/>
         <w:t>{}</w:t>
       </w:r>
     </w:p>
@@ -2658,6 +2674,7 @@
         <w:rPr>
           <w:rFonts w:ascii="宋体" w:eastAsia="宋体" w:hAnsi="宋体" w:hint="eastAsia"/>
         </w:rPr>
+        <w:lastRenderedPageBreak/>
         <w:t>提交的于post的内容相同。</w:t>
       </w:r>
     </w:p>
@@ -2756,7 +2773,6 @@
         <w:rPr>
           <w:rFonts w:ascii="宋体" w:eastAsia="宋体" w:hAnsi="宋体" w:hint="eastAsia"/>
         </w:rPr>
-        <w:lastRenderedPageBreak/>
         <w:t>失败(数据验证问题)</w:t>
       </w:r>
     </w:p>
@@ -3187,6 +3203,7 @@
         <w:rPr>
           <w:rFonts w:ascii="宋体" w:eastAsia="宋体" w:hAnsi="宋体" w:hint="eastAsia"/>
         </w:rPr>
+        <w:lastRenderedPageBreak/>
         <w:t>状态码：200</w:t>
       </w:r>
     </w:p>
@@ -3209,7 +3226,6 @@
         <w:rPr>
           <w:noProof/>
         </w:rPr>
-        <w:lastRenderedPageBreak/>
         <w:drawing>
           <wp:inline distT="0" distB="0" distL="0" distR="0" wp14:anchorId="262C2E5E" wp14:editId="5C18CCB6">
             <wp:extent cx="5274310" cy="1816369"/>
@@ -3649,6 +3665,7 @@
         <w:rPr>
           <w:rFonts w:ascii="宋体" w:eastAsia="宋体" w:hAnsi="宋体" w:hint="eastAsia"/>
         </w:rPr>
+        <w:lastRenderedPageBreak/>
         <w:t>状态码：500</w:t>
       </w:r>
     </w:p>
@@ -3677,7 +3694,6 @@
         <w:rPr>
           <w:rFonts w:ascii="宋体" w:eastAsia="宋体" w:hAnsi="宋体" w:hint="eastAsia"/>
         </w:rPr>
-        <w:lastRenderedPageBreak/>
         <w:tab/>
         <w:t>'error': '</w:t>
       </w:r>
@@ -4119,6 +4135,7 @@
         <w:rPr>
           <w:rFonts w:ascii="宋体" w:eastAsia="宋体" w:hAnsi="宋体" w:hint="eastAsia"/>
         </w:rPr>
+        <w:lastRenderedPageBreak/>
         <w:t>}</w:t>
       </w:r>
     </w:p>
@@ -4492,7 +4509,6 @@
         <w:rPr>
           <w:rFonts w:ascii="宋体" w:eastAsia="宋体" w:hAnsi="宋体" w:hint="eastAsia"/>
         </w:rPr>
-        <w:lastRenderedPageBreak/>
         <w:t>[</w:t>
       </w:r>
     </w:p>
@@ -4856,6 +4872,7 @@
         <w:rPr>
           <w:rFonts w:ascii="宋体" w:eastAsia="宋体" w:hAnsi="宋体" w:hint="eastAsia"/>
         </w:rPr>
+        <w:lastRenderedPageBreak/>
         <w:t>失败(定时任务重名)</w:t>
       </w:r>
     </w:p>
@@ -4884,7 +4901,6 @@
         <w:rPr>
           <w:rFonts w:ascii="宋体" w:eastAsia="宋体" w:hAnsi="宋体" w:hint="eastAsia"/>
         </w:rPr>
-        <w:lastRenderedPageBreak/>
         <w:t>相应数据：</w:t>
       </w:r>
     </w:p>
@@ -5227,21 +5243,18 @@
       <w:pPr>
         <w:wordWrap w:val="0"/>
         <w:rPr>
-          <w:rFonts w:ascii="宋体" w:eastAsia="宋体" w:hAnsi="宋体" w:hint="eastAsia"/>
+          <w:rFonts w:ascii="宋体" w:eastAsia="宋体" w:hAnsi="宋体"/>
         </w:rPr>
       </w:pPr>
     </w:p>
     <w:p>
       <w:pPr>
         <w:pStyle w:val="3"/>
+      </w:pPr>
+      <w:r>
         <w:rPr>
           <w:rFonts w:hint="eastAsia"/>
         </w:rPr>
-      </w:pPr>
-      <w:r>
-        <w:rPr>
-          <w:rFonts w:hint="eastAsia"/>
-        </w:rPr>
         <w:t>put</w:t>
       </w:r>
     </w:p>
@@ -5249,15 +5262,15 @@
       <w:pPr>
         <w:wordWrap w:val="0"/>
         <w:rPr>
-          <w:rFonts w:ascii="宋体" w:eastAsia="宋体" w:hAnsi="宋体" w:hint="eastAsia"/>
-        </w:rPr>
-      </w:pPr>
-    </w:p>
-    <w:p>
-      <w:pPr>
-        <w:wordWrap w:val="0"/>
-        <w:rPr>
-          <w:rFonts w:ascii="宋体" w:eastAsia="宋体" w:hAnsi="宋体" w:hint="eastAsia"/>
+          <w:rFonts w:ascii="宋体" w:eastAsia="宋体" w:hAnsi="宋体"/>
+        </w:rPr>
+      </w:pPr>
+    </w:p>
+    <w:p>
+      <w:pPr>
+        <w:wordWrap w:val="0"/>
+        <w:rPr>
+          <w:rFonts w:ascii="宋体" w:eastAsia="宋体" w:hAnsi="宋体"/>
         </w:rPr>
       </w:pPr>
       <w:r>
@@ -5271,7 +5284,7 @@
       <w:pPr>
         <w:wordWrap w:val="0"/>
         <w:rPr>
-          <w:rFonts w:ascii="宋体" w:eastAsia="宋体" w:hAnsi="宋体" w:hint="eastAsia"/>
+          <w:rFonts w:ascii="宋体" w:eastAsia="宋体" w:hAnsi="宋体"/>
         </w:rPr>
       </w:pPr>
       <w:r>
@@ -5285,15 +5298,15 @@
       <w:pPr>
         <w:wordWrap w:val="0"/>
         <w:rPr>
-          <w:rFonts w:ascii="宋体" w:eastAsia="宋体" w:hAnsi="宋体" w:hint="eastAsia"/>
-        </w:rPr>
-      </w:pPr>
-    </w:p>
-    <w:p>
-      <w:pPr>
-        <w:wordWrap w:val="0"/>
-        <w:rPr>
-          <w:rFonts w:ascii="宋体" w:eastAsia="宋体" w:hAnsi="宋体" w:hint="eastAsia"/>
+          <w:rFonts w:ascii="宋体" w:eastAsia="宋体" w:hAnsi="宋体"/>
+        </w:rPr>
+      </w:pPr>
+    </w:p>
+    <w:p>
+      <w:pPr>
+        <w:wordWrap w:val="0"/>
+        <w:rPr>
+          <w:rFonts w:ascii="宋体" w:eastAsia="宋体" w:hAnsi="宋体"/>
         </w:rPr>
       </w:pPr>
       <w:r>
@@ -5307,7 +5320,7 @@
       <w:pPr>
         <w:wordWrap w:val="0"/>
         <w:rPr>
-          <w:rFonts w:ascii="宋体" w:eastAsia="宋体" w:hAnsi="宋体" w:hint="eastAsia"/>
+          <w:rFonts w:ascii="宋体" w:eastAsia="宋体" w:hAnsi="宋体"/>
         </w:rPr>
       </w:pPr>
     </w:p>
@@ -5321,7 +5334,7 @@
         <w:wordWrap w:val="0"/>
         <w:ind w:firstLineChars="0"/>
         <w:rPr>
-          <w:rFonts w:ascii="宋体" w:eastAsia="宋体" w:hAnsi="宋体" w:hint="eastAsia"/>
+          <w:rFonts w:ascii="宋体" w:eastAsia="宋体" w:hAnsi="宋体"/>
         </w:rPr>
       </w:pPr>
       <w:r>
@@ -5335,7 +5348,7 @@
       <w:pPr>
         <w:wordWrap w:val="0"/>
         <w:rPr>
-          <w:rFonts w:ascii="宋体" w:eastAsia="宋体" w:hAnsi="宋体" w:hint="eastAsia"/>
+          <w:rFonts w:ascii="宋体" w:eastAsia="宋体" w:hAnsi="宋体"/>
         </w:rPr>
       </w:pPr>
       <w:r>
@@ -5349,7 +5362,7 @@
       <w:pPr>
         <w:wordWrap w:val="0"/>
         <w:rPr>
-          <w:rFonts w:ascii="宋体" w:eastAsia="宋体" w:hAnsi="宋体" w:hint="eastAsia"/>
+          <w:rFonts w:ascii="宋体" w:eastAsia="宋体" w:hAnsi="宋体"/>
         </w:rPr>
       </w:pPr>
       <w:r>
@@ -5363,7 +5376,7 @@
       <w:pPr>
         <w:wordWrap w:val="0"/>
         <w:rPr>
-          <w:rFonts w:ascii="宋体" w:eastAsia="宋体" w:hAnsi="宋体" w:hint="eastAsia"/>
+          <w:rFonts w:ascii="宋体" w:eastAsia="宋体" w:hAnsi="宋体"/>
         </w:rPr>
       </w:pPr>
     </w:p>
@@ -5377,13 +5390,14 @@
         <w:wordWrap w:val="0"/>
         <w:ind w:firstLineChars="0"/>
         <w:rPr>
-          <w:rFonts w:ascii="宋体" w:eastAsia="宋体" w:hAnsi="宋体" w:hint="eastAsia"/>
-        </w:rPr>
-      </w:pPr>
-      <w:r>
-        <w:rPr>
-          <w:rFonts w:ascii="宋体" w:eastAsia="宋体" w:hAnsi="宋体" w:hint="eastAsia"/>
-        </w:rPr>
+          <w:rFonts w:ascii="宋体" w:eastAsia="宋体" w:hAnsi="宋体"/>
+        </w:rPr>
+      </w:pPr>
+      <w:r>
+        <w:rPr>
+          <w:rFonts w:ascii="宋体" w:eastAsia="宋体" w:hAnsi="宋体" w:hint="eastAsia"/>
+        </w:rPr>
+        <w:lastRenderedPageBreak/>
         <w:t>失败(crontab端执行有误)</w:t>
       </w:r>
     </w:p>
@@ -5391,7 +5405,7 @@
       <w:pPr>
         <w:wordWrap w:val="0"/>
         <w:rPr>
-          <w:rFonts w:ascii="宋体" w:eastAsia="宋体" w:hAnsi="宋体" w:hint="eastAsia"/>
+          <w:rFonts w:ascii="宋体" w:eastAsia="宋体" w:hAnsi="宋体"/>
         </w:rPr>
       </w:pPr>
       <w:r>
@@ -5405,14 +5419,13 @@
       <w:pPr>
         <w:wordWrap w:val="0"/>
         <w:rPr>
-          <w:rFonts w:ascii="宋体" w:eastAsia="宋体" w:hAnsi="宋体" w:hint="eastAsia"/>
-        </w:rPr>
-      </w:pPr>
-      <w:r>
-        <w:rPr>
-          <w:rFonts w:ascii="宋体" w:eastAsia="宋体" w:hAnsi="宋体" w:hint="eastAsia"/>
-        </w:rPr>
-        <w:lastRenderedPageBreak/>
+          <w:rFonts w:ascii="宋体" w:eastAsia="宋体" w:hAnsi="宋体"/>
+        </w:rPr>
+      </w:pPr>
+      <w:r>
+        <w:rPr>
+          <w:rFonts w:ascii="宋体" w:eastAsia="宋体" w:hAnsi="宋体" w:hint="eastAsia"/>
+        </w:rPr>
         <w:t>{</w:t>
       </w:r>
     </w:p>
@@ -5420,7 +5433,7 @@
       <w:pPr>
         <w:wordWrap w:val="0"/>
         <w:rPr>
-          <w:rFonts w:ascii="宋体" w:eastAsia="宋体" w:hAnsi="宋体" w:hint="eastAsia"/>
+          <w:rFonts w:ascii="宋体" w:eastAsia="宋体" w:hAnsi="宋体"/>
         </w:rPr>
       </w:pPr>
       <w:r>
@@ -5435,7 +5448,7 @@
       <w:pPr>
         <w:wordWrap w:val="0"/>
         <w:rPr>
-          <w:rFonts w:ascii="宋体" w:eastAsia="宋体" w:hAnsi="宋体" w:hint="eastAsia"/>
+          <w:rFonts w:ascii="宋体" w:eastAsia="宋体" w:hAnsi="宋体"/>
         </w:rPr>
       </w:pPr>
       <w:r>
@@ -5449,19 +5462,17 @@
       <w:pPr>
         <w:wordWrap w:val="0"/>
         <w:rPr>
-          <w:rFonts w:ascii="宋体" w:eastAsia="宋体" w:hAnsi="宋体" w:hint="eastAsia"/>
-        </w:rPr>
-      </w:pPr>
-    </w:p>
-    <w:p>
-      <w:pPr>
-        <w:wordWrap w:val="0"/>
-        <w:rPr>
-          <w:rFonts w:ascii="宋体" w:eastAsia="宋体" w:hAnsi="宋体" w:hint="eastAsia"/>
-        </w:rPr>
-      </w:pPr>
-      <w:bookmarkStart w:id="0" w:name="_GoBack"/>
-      <w:bookmarkEnd w:id="0"/>
+          <w:rFonts w:ascii="宋体" w:eastAsia="宋体" w:hAnsi="宋体"/>
+        </w:rPr>
+      </w:pPr>
+    </w:p>
+    <w:p>
+      <w:pPr>
+        <w:wordWrap w:val="0"/>
+        <w:rPr>
+          <w:rFonts w:ascii="宋体" w:eastAsia="宋体" w:hAnsi="宋体"/>
+        </w:rPr>
+      </w:pPr>
     </w:p>
     <w:p>
       <w:pPr>
@@ -5470,17 +5481,14 @@
           <w:ilvl w:val="0"/>
           <w:numId w:val="2"/>
         </w:numPr>
+      </w:pPr>
+      <w:r>
+        <w:t>/crontab/edit/</w:t>
+      </w:r>
+      <w:r>
         <w:rPr>
           <w:rFonts w:hint="eastAsia"/>
         </w:rPr>
-      </w:pPr>
-      <w:r>
-        <w:t>/crontab/edit/</w:t>
-      </w:r>
-      <w:r>
-        <w:rPr>
-          <w:rFonts w:hint="eastAsia"/>
-        </w:rPr>
         <w:t>&lt;int:crontab_id&gt;/</w:t>
       </w:r>
     </w:p>
@@ -5488,15 +5496,15 @@
       <w:pPr>
         <w:wordWrap w:val="0"/>
         <w:rPr>
-          <w:rFonts w:ascii="宋体" w:eastAsia="宋体" w:hAnsi="宋体" w:hint="eastAsia"/>
-        </w:rPr>
-      </w:pPr>
-    </w:p>
-    <w:p>
-      <w:pPr>
-        <w:wordWrap w:val="0"/>
-        <w:rPr>
-          <w:rFonts w:ascii="宋体" w:eastAsia="宋体" w:hAnsi="宋体" w:hint="eastAsia"/>
+          <w:rFonts w:ascii="宋体" w:eastAsia="宋体" w:hAnsi="宋体"/>
+        </w:rPr>
+      </w:pPr>
+    </w:p>
+    <w:p>
+      <w:pPr>
+        <w:wordWrap w:val="0"/>
+        <w:rPr>
+          <w:rFonts w:ascii="宋体" w:eastAsia="宋体" w:hAnsi="宋体"/>
         </w:rPr>
       </w:pPr>
       <w:r>
@@ -5510,15 +5518,15 @@
       <w:pPr>
         <w:wordWrap w:val="0"/>
         <w:rPr>
-          <w:rFonts w:ascii="宋体" w:eastAsia="宋体" w:hAnsi="宋体" w:hint="eastAsia"/>
-        </w:rPr>
-      </w:pPr>
-    </w:p>
-    <w:p>
-      <w:pPr>
-        <w:wordWrap w:val="0"/>
-        <w:rPr>
-          <w:rFonts w:ascii="宋体" w:eastAsia="宋体" w:hAnsi="宋体" w:hint="eastAsia"/>
+          <w:rFonts w:ascii="宋体" w:eastAsia="宋体" w:hAnsi="宋体"/>
+        </w:rPr>
+      </w:pPr>
+    </w:p>
+    <w:p>
+      <w:pPr>
+        <w:wordWrap w:val="0"/>
+        <w:rPr>
+          <w:rFonts w:ascii="宋体" w:eastAsia="宋体" w:hAnsi="宋体"/>
         </w:rPr>
       </w:pPr>
       <w:r>
@@ -5532,23 +5540,23 @@
       <w:pPr>
         <w:wordWrap w:val="0"/>
         <w:rPr>
-          <w:rFonts w:ascii="宋体" w:eastAsia="宋体" w:hAnsi="宋体" w:hint="eastAsia"/>
-        </w:rPr>
-      </w:pPr>
-    </w:p>
-    <w:p>
-      <w:pPr>
-        <w:wordWrap w:val="0"/>
-        <w:rPr>
-          <w:rFonts w:ascii="宋体" w:eastAsia="宋体" w:hAnsi="宋体" w:hint="eastAsia"/>
-        </w:rPr>
-      </w:pPr>
-    </w:p>
-    <w:p>
-      <w:pPr>
-        <w:wordWrap w:val="0"/>
-        <w:rPr>
-          <w:rFonts w:ascii="宋体" w:eastAsia="宋体" w:hAnsi="宋体" w:hint="eastAsia"/>
+          <w:rFonts w:ascii="宋体" w:eastAsia="宋体" w:hAnsi="宋体"/>
+        </w:rPr>
+      </w:pPr>
+    </w:p>
+    <w:p>
+      <w:pPr>
+        <w:wordWrap w:val="0"/>
+        <w:rPr>
+          <w:rFonts w:ascii="宋体" w:eastAsia="宋体" w:hAnsi="宋体"/>
+        </w:rPr>
+      </w:pPr>
+    </w:p>
+    <w:p>
+      <w:pPr>
+        <w:wordWrap w:val="0"/>
+        <w:rPr>
+          <w:rFonts w:ascii="宋体" w:eastAsia="宋体" w:hAnsi="宋体"/>
         </w:rPr>
       </w:pPr>
     </w:p>
@@ -5559,9 +5567,6 @@
           <w:ilvl w:val="0"/>
           <w:numId w:val="2"/>
         </w:numPr>
-        <w:rPr>
-          <w:rFonts w:hint="eastAsia"/>
-        </w:rPr>
       </w:pPr>
       <w:r>
         <w:t>/api/get_crontab/&lt;int:crontab_id&gt;/</w:t>
@@ -5571,15 +5576,15 @@
       <w:pPr>
         <w:wordWrap w:val="0"/>
         <w:rPr>
-          <w:rFonts w:ascii="宋体" w:eastAsia="宋体" w:hAnsi="宋体" w:hint="eastAsia"/>
-        </w:rPr>
-      </w:pPr>
-    </w:p>
-    <w:p>
-      <w:pPr>
-        <w:wordWrap w:val="0"/>
-        <w:rPr>
-          <w:rFonts w:ascii="宋体" w:eastAsia="宋体" w:hAnsi="宋体" w:hint="eastAsia"/>
+          <w:rFonts w:ascii="宋体" w:eastAsia="宋体" w:hAnsi="宋体"/>
+        </w:rPr>
+      </w:pPr>
+    </w:p>
+    <w:p>
+      <w:pPr>
+        <w:wordWrap w:val="0"/>
+        <w:rPr>
+          <w:rFonts w:ascii="宋体" w:eastAsia="宋体" w:hAnsi="宋体"/>
         </w:rPr>
       </w:pPr>
       <w:r>
@@ -5593,15 +5598,15 @@
       <w:pPr>
         <w:wordWrap w:val="0"/>
         <w:rPr>
-          <w:rFonts w:ascii="宋体" w:eastAsia="宋体" w:hAnsi="宋体" w:hint="eastAsia"/>
-        </w:rPr>
-      </w:pPr>
-    </w:p>
-    <w:p>
-      <w:pPr>
-        <w:wordWrap w:val="0"/>
-        <w:rPr>
-          <w:rFonts w:ascii="宋体" w:eastAsia="宋体" w:hAnsi="宋体" w:hint="eastAsia"/>
+          <w:rFonts w:ascii="宋体" w:eastAsia="宋体" w:hAnsi="宋体"/>
+        </w:rPr>
+      </w:pPr>
+    </w:p>
+    <w:p>
+      <w:pPr>
+        <w:wordWrap w:val="0"/>
+        <w:rPr>
+          <w:rFonts w:ascii="宋体" w:eastAsia="宋体" w:hAnsi="宋体"/>
         </w:rPr>
       </w:pPr>
       <w:r>
@@ -5615,7 +5620,7 @@
       <w:pPr>
         <w:wordWrap w:val="0"/>
         <w:rPr>
-          <w:rFonts w:ascii="宋体" w:eastAsia="宋体" w:hAnsi="宋体" w:hint="eastAsia"/>
+          <w:rFonts w:ascii="宋体" w:eastAsia="宋体" w:hAnsi="宋体"/>
         </w:rPr>
       </w:pPr>
     </w:p>
@@ -5629,7 +5634,7 @@
         <w:wordWrap w:val="0"/>
         <w:ind w:firstLineChars="0"/>
         <w:rPr>
-          <w:rFonts w:ascii="宋体" w:eastAsia="宋体" w:hAnsi="宋体" w:hint="eastAsia"/>
+          <w:rFonts w:ascii="宋体" w:eastAsia="宋体" w:hAnsi="宋体"/>
         </w:rPr>
       </w:pPr>
       <w:r>
@@ -5643,7 +5648,7 @@
       <w:pPr>
         <w:wordWrap w:val="0"/>
         <w:rPr>
-          <w:rFonts w:ascii="宋体" w:eastAsia="宋体" w:hAnsi="宋体" w:hint="eastAsia"/>
+          <w:rFonts w:ascii="宋体" w:eastAsia="宋体" w:hAnsi="宋体"/>
         </w:rPr>
       </w:pPr>
       <w:r>
@@ -5657,7 +5662,7 @@
       <w:pPr>
         <w:wordWrap w:val="0"/>
         <w:rPr>
-          <w:rFonts w:ascii="宋体" w:eastAsia="宋体" w:hAnsi="宋体" w:hint="eastAsia"/>
+          <w:rFonts w:ascii="宋体" w:eastAsia="宋体" w:hAnsi="宋体"/>
         </w:rPr>
       </w:pPr>
       <w:r>
@@ -5705,15 +5710,15 @@
       <w:pPr>
         <w:wordWrap w:val="0"/>
         <w:rPr>
-          <w:rFonts w:ascii="宋体" w:eastAsia="宋体" w:hAnsi="宋体" w:hint="eastAsia"/>
-        </w:rPr>
-      </w:pPr>
-    </w:p>
-    <w:p>
-      <w:pPr>
-        <w:wordWrap w:val="0"/>
-        <w:rPr>
-          <w:rFonts w:ascii="宋体" w:eastAsia="宋体" w:hAnsi="宋体" w:hint="eastAsia"/>
+          <w:rFonts w:ascii="宋体" w:eastAsia="宋体" w:hAnsi="宋体"/>
+        </w:rPr>
+      </w:pPr>
+    </w:p>
+    <w:p>
+      <w:pPr>
+        <w:wordWrap w:val="0"/>
+        <w:rPr>
+          <w:rFonts w:ascii="宋体" w:eastAsia="宋体" w:hAnsi="宋体"/>
         </w:rPr>
       </w:pPr>
     </w:p>
@@ -5727,7 +5732,7 @@
         <w:wordWrap w:val="0"/>
         <w:ind w:firstLineChars="0"/>
         <w:rPr>
-          <w:rFonts w:ascii="宋体" w:eastAsia="宋体" w:hAnsi="宋体" w:hint="eastAsia"/>
+          <w:rFonts w:ascii="宋体" w:eastAsia="宋体" w:hAnsi="宋体"/>
         </w:rPr>
       </w:pPr>
       <w:r>
@@ -5741,7 +5746,7 @@
       <w:pPr>
         <w:wordWrap w:val="0"/>
         <w:rPr>
-          <w:rFonts w:ascii="宋体" w:eastAsia="宋体" w:hAnsi="宋体" w:hint="eastAsia"/>
+          <w:rFonts w:ascii="宋体" w:eastAsia="宋体" w:hAnsi="宋体"/>
         </w:rPr>
       </w:pPr>
       <w:r>
@@ -5755,7 +5760,7 @@
       <w:pPr>
         <w:wordWrap w:val="0"/>
         <w:rPr>
-          <w:rFonts w:ascii="宋体" w:eastAsia="宋体" w:hAnsi="宋体" w:hint="eastAsia"/>
+          <w:rFonts w:ascii="宋体" w:eastAsia="宋体" w:hAnsi="宋体"/>
         </w:rPr>
       </w:pPr>
       <w:r>
@@ -5769,7 +5774,7 @@
       <w:pPr>
         <w:wordWrap w:val="0"/>
         <w:rPr>
-          <w:rFonts w:ascii="宋体" w:eastAsia="宋体" w:hAnsi="宋体" w:hint="eastAsia"/>
+          <w:rFonts w:ascii="宋体" w:eastAsia="宋体" w:hAnsi="宋体"/>
         </w:rPr>
       </w:pPr>
       <w:r>
@@ -5783,7 +5788,7 @@
       <w:pPr>
         <w:wordWrap w:val="0"/>
         <w:rPr>
-          <w:rFonts w:ascii="宋体" w:eastAsia="宋体" w:hAnsi="宋体" w:hint="eastAsia"/>
+          <w:rFonts w:ascii="宋体" w:eastAsia="宋体" w:hAnsi="宋体"/>
         </w:rPr>
       </w:pPr>
       <w:r>
@@ -5798,7 +5803,7 @@
       <w:pPr>
         <w:wordWrap w:val="0"/>
         <w:rPr>
-          <w:rFonts w:ascii="宋体" w:eastAsia="宋体" w:hAnsi="宋体" w:hint="eastAsia"/>
+          <w:rFonts w:ascii="宋体" w:eastAsia="宋体" w:hAnsi="宋体"/>
         </w:rPr>
       </w:pPr>
       <w:r>
@@ -5812,7 +5817,7 @@
       <w:pPr>
         <w:wordWrap w:val="0"/>
         <w:rPr>
-          <w:rFonts w:ascii="宋体" w:eastAsia="宋体" w:hAnsi="宋体" w:hint="eastAsia"/>
+          <w:rFonts w:ascii="宋体" w:eastAsia="宋体" w:hAnsi="宋体"/>
         </w:rPr>
       </w:pPr>
     </w:p>
